--- a/tip/The_TMS_Interoperability_Protocol_Package.docx
+++ b/tip/The_TMS_Interoperability_Protocol_Package.docx
@@ -2609,44 +2609,159 @@
       <w:bookmarkEnd w:id="4"/>
     </w:p>
     <w:p>
-      <w:r>
-        <w:t>There are currently several other efforts currently under development related to container formats for</w:t>
-      </w:r>
-      <w:r>
-        <w:t xml:space="preserve"> translation interoperability.  We consider those efforts to be complementary to our own approach.</w:t>
-      </w:r>
-    </w:p>
-    <w:p>
-      <w:r>
+      <w:pPr>
+        <w:pStyle w:val="PlainText"/>
+        <w:rPr>
+          <w:rFonts w:asciiTheme="minorHAnsi" w:hAnsiTheme="minorHAnsi"/>
+          <w:sz w:val="24"/>
+          <w:szCs w:val="24"/>
+        </w:rPr>
+      </w:pPr>
+      <w:bookmarkStart w:id="5" w:name="_Toc297028200"/>
+      <w:r>
+        <w:rPr>
+          <w:rFonts w:asciiTheme="minorHAnsi" w:hAnsiTheme="minorHAnsi"/>
+          <w:sz w:val="24"/>
+          <w:szCs w:val="24"/>
+        </w:rPr>
+        <w:t xml:space="preserve">Exchanging and interchanging various types of data between different translation management systems (TMS) is an area of increasing activity in the field of product and media localization and translation. It comprises multiple workflows of human and machine processes, </w:t>
+      </w:r>
+      <w:r>
+        <w:rPr>
+          <w:rFonts w:asciiTheme="minorHAnsi" w:hAnsiTheme="minorHAnsi"/>
+          <w:sz w:val="24"/>
+          <w:szCs w:val="24"/>
+        </w:rPr>
         <w:lastRenderedPageBreak/>
-        <w:t xml:space="preserve">The focus of the initial version of TIPP is to </w:t>
-      </w:r>
-      <w:r>
-        <w:t xml:space="preserve">document and implement </w:t>
-      </w:r>
-      <w:r>
-        <w:t>a package format that is machine-readable and can reliably exchange translation assets and certain limited types of metadata.</w:t>
-      </w:r>
-      <w:r>
-        <w:t xml:space="preserve">  </w:t>
-      </w:r>
-    </w:p>
-    <w:p>
-      <w:r>
-        <w:t xml:space="preserve">In contrast, other approaches are tackling efforts to </w:t>
-      </w:r>
-      <w:r>
-        <w:t xml:space="preserve">describe additional business-process metadata, at the expense of complexity and machine readability.  </w:t>
-      </w:r>
-      <w:r>
-        <w:t>We believe that both efforts may benefit from additional collaboration and cross-pollination of ideas in the future.</w:t>
+        <w:t xml:space="preserve">multiple data types, and multiple technologies.  The Translation Interoperability Protocol (TIP) is designed to enable the seamless and lossless sharing of data and information between different independent TMS based on open standards for data representations. The technical means for </w:t>
+      </w:r>
+      <w:r>
+        <w:rPr>
+          <w:rFonts w:asciiTheme="minorHAnsi" w:hAnsiTheme="minorHAnsi"/>
+          <w:sz w:val="24"/>
+          <w:szCs w:val="24"/>
+        </w:rPr>
+        <w:t xml:space="preserve">this </w:t>
+      </w:r>
+      <w:r>
+        <w:rPr>
+          <w:rFonts w:asciiTheme="minorHAnsi" w:hAnsiTheme="minorHAnsi"/>
+          <w:sz w:val="24"/>
+          <w:szCs w:val="24"/>
+        </w:rPr>
+        <w:t>sharing is the TIP Package (TIPP)</w:t>
+      </w:r>
+      <w:r>
+        <w:rPr>
+          <w:rFonts w:asciiTheme="minorHAnsi" w:hAnsiTheme="minorHAnsi"/>
+          <w:sz w:val="24"/>
+          <w:szCs w:val="24"/>
+        </w:rPr>
+        <w:t>,</w:t>
+      </w:r>
+      <w:r>
+        <w:rPr>
+          <w:rFonts w:asciiTheme="minorHAnsi" w:hAnsiTheme="minorHAnsi"/>
+          <w:sz w:val="24"/>
+          <w:szCs w:val="24"/>
+        </w:rPr>
+        <w:t xml:space="preserve"> which represents a transport container with several resources (TIPP Objects) that are needed to accomplish a certain translation task.</w:t>
+      </w:r>
+    </w:p>
+    <w:p>
+      <w:pPr>
+        <w:pStyle w:val="PlainText"/>
+        <w:rPr>
+          <w:rFonts w:asciiTheme="minorHAnsi" w:hAnsiTheme="minorHAnsi"/>
+          <w:sz w:val="24"/>
+          <w:szCs w:val="24"/>
+        </w:rPr>
+      </w:pPr>
+    </w:p>
+    <w:p>
+      <w:pPr>
+        <w:pStyle w:val="PlainText"/>
+        <w:rPr>
+          <w:rFonts w:asciiTheme="minorHAnsi" w:hAnsiTheme="minorHAnsi"/>
+          <w:sz w:val="24"/>
+          <w:szCs w:val="24"/>
+        </w:rPr>
+      </w:pPr>
+      <w:r>
+        <w:rPr>
+          <w:rFonts w:asciiTheme="minorHAnsi" w:hAnsiTheme="minorHAnsi"/>
+          <w:sz w:val="24"/>
+          <w:szCs w:val="24"/>
+        </w:rPr>
+        <w:t>Currently, there are several other efforts under development related to container formats for translation interoperability.  We consider those efforts to be complementary to our own approach. The focus of the initial version of TIPP is to document and implement a package</w:t>
+      </w:r>
+      <w:r>
+        <w:rPr>
+          <w:rFonts w:asciiTheme="minorHAnsi" w:hAnsiTheme="minorHAnsi"/>
+          <w:sz w:val="24"/>
+          <w:szCs w:val="24"/>
+        </w:rPr>
+        <w:t xml:space="preserve"> format that is machine-</w:t>
+      </w:r>
+      <w:proofErr w:type="spellStart"/>
+      <w:r>
+        <w:rPr>
+          <w:rFonts w:asciiTheme="minorHAnsi" w:hAnsiTheme="minorHAnsi"/>
+          <w:sz w:val="24"/>
+          <w:szCs w:val="24"/>
+        </w:rPr>
+        <w:t>processa</w:t>
+      </w:r>
+      <w:r>
+        <w:rPr>
+          <w:rFonts w:asciiTheme="minorHAnsi" w:hAnsiTheme="minorHAnsi"/>
+          <w:sz w:val="24"/>
+          <w:szCs w:val="24"/>
+        </w:rPr>
+        <w:t>ble</w:t>
+      </w:r>
+      <w:proofErr w:type="spellEnd"/>
+      <w:r>
+        <w:rPr>
+          <w:rFonts w:asciiTheme="minorHAnsi" w:hAnsiTheme="minorHAnsi"/>
+          <w:sz w:val="24"/>
+          <w:szCs w:val="24"/>
+        </w:rPr>
+        <w:t xml:space="preserve"> and can reliably exchange translation assets and certain limited types of metadata.</w:t>
+      </w:r>
+    </w:p>
+    <w:p>
+      <w:pPr>
+        <w:pStyle w:val="PlainText"/>
+        <w:rPr>
+          <w:rFonts w:asciiTheme="minorHAnsi" w:hAnsiTheme="minorHAnsi"/>
+          <w:sz w:val="24"/>
+          <w:szCs w:val="24"/>
+        </w:rPr>
+      </w:pPr>
+    </w:p>
+    <w:p>
+      <w:pPr>
+        <w:pStyle w:val="PlainText"/>
+        <w:rPr>
+          <w:rFonts w:asciiTheme="minorHAnsi" w:hAnsiTheme="minorHAnsi"/>
+          <w:sz w:val="24"/>
+          <w:szCs w:val="24"/>
+        </w:rPr>
+      </w:pPr>
+      <w:r>
+        <w:rPr>
+          <w:rFonts w:asciiTheme="minorHAnsi" w:hAnsiTheme="minorHAnsi"/>
+          <w:sz w:val="24"/>
+          <w:szCs w:val="24"/>
+        </w:rPr>
+        <w:t>In contrast, other approaches are tackling efforts to describe additional business related processes and metadata, for example, from bidding through actual translation tasks to the final evaluation and billing procedures, at the expense of complexity and machine readability. We believe that both efforts may benefit from additional collaboration and cross-pollination of ideas in the future.</w:t>
       </w:r>
     </w:p>
     <w:p>
       <w:pPr>
         <w:pStyle w:val="Heading2"/>
       </w:pPr>
-      <w:bookmarkStart w:id="5" w:name="_Toc297028200"/>
       <w:r>
         <w:t>Versioning of this Reference</w:t>
       </w:r>
@@ -2713,6 +2828,7 @@
       </w:pPr>
       <w:bookmarkStart w:id="6" w:name="_Toc297028201"/>
       <w:r>
+        <w:lastRenderedPageBreak/>
         <w:t>Basic Structure</w:t>
       </w:r>
       <w:bookmarkEnd w:id="6"/>
@@ -2797,7 +2913,6 @@
         <w:rPr>
           <w:noProof/>
         </w:rPr>
-        <w:lastRenderedPageBreak/>
         <w:pict>
           <v:shapetype id="_x0000_t115" coordsize="21600,21600" o:spt="115" path="m,20465v810,317,1620,452,2397,725c3077,21325,3790,21417,4405,21597v1620,,2202,-180,2657,-272c7580,21280,8002,21010,8455,20917v422,-135,810,-405,1327,-542c10205,20150,10657,19967,11080,19742v517,-182,970,-407,1425,-590c13087,19017,13605,18745,14255,18610v615,-180,1262,-318,1942,-408c16975,18202,17785,18022,18595,18022r,-1670l19192,16252r808,l20000,14467r722,-75l21597,14392,21597,,2972,r,1815l1532,1815r,1860l,3675,,20465xem1532,3675nfl18595,3675r,12677em2972,1815nfl20000,1815r,12652e">
             <v:stroke joinstyle="miter"/>
@@ -3002,7 +3117,13 @@
         <w:t xml:space="preserve"> each</w:t>
       </w:r>
       <w:r>
-        <w:t xml:space="preserve"> the different content type</w:t>
+        <w:t xml:space="preserve"> </w:t>
+      </w:r>
+      <w:r>
+        <w:t xml:space="preserve">of </w:t>
+      </w:r>
+      <w:r>
+        <w:t>the different content type</w:t>
       </w:r>
       <w:r>
         <w:t>s</w:t>
@@ -3151,6 +3272,7 @@
               <w:rPr>
                 <w:rStyle w:val="Filename"/>
               </w:rPr>
+              <w:lastRenderedPageBreak/>
               <w:t>input</w:t>
             </w:r>
           </w:p>
@@ -3224,7 +3346,6 @@
               <w:rPr>
                 <w:rStyle w:val="Filename"/>
               </w:rPr>
-              <w:lastRenderedPageBreak/>
               <w:t>output</w:t>
             </w:r>
           </w:p>
@@ -3534,7 +3655,11 @@
               <w:t xml:space="preserve"> (word counts, etc.)</w:t>
             </w:r>
             <w:r>
-              <w:t xml:space="preserve">. There might be multiple files in this folder, each referenced </w:t>
+              <w:t xml:space="preserve">. </w:t>
+            </w:r>
+            <w:r>
+              <w:lastRenderedPageBreak/>
+              <w:t xml:space="preserve">There might be multiple files in this folder, each referenced </w:t>
             </w:r>
             <w:r>
               <w:t>in</w:t>
@@ -3559,6 +3684,7 @@
           </w:tcPr>
           <w:p>
             <w:r>
+              <w:lastRenderedPageBreak/>
               <w:t>any</w:t>
             </w:r>
           </w:p>
@@ -3580,6 +3706,7 @@
               <w:rPr>
                 <w:rStyle w:val="Filename"/>
               </w:rPr>
+              <w:lastRenderedPageBreak/>
               <w:t>attachment</w:t>
             </w:r>
           </w:p>
@@ -3599,7 +3726,6 @@
               <w:rPr>
                 <w:i/>
               </w:rPr>
-              <w:lastRenderedPageBreak/>
               <w:t>attachment</w:t>
             </w:r>
             <w:r>
@@ -3622,7 +3748,6 @@
           </w:tcPr>
           <w:p>
             <w:r>
-              <w:lastRenderedPageBreak/>
               <w:t>Any</w:t>
             </w:r>
           </w:p>
@@ -3631,7 +3756,6 @@
     </w:tbl>
     <w:p>
       <w:r>
-        <w:lastRenderedPageBreak/>
         <w:t>All content is optional</w:t>
       </w:r>
       <w:r>
@@ -3756,11 +3880,18 @@
         <w:t>P</w:t>
       </w:r>
       <w:r>
-        <w:t xml:space="preserve"> will not support transitive packages. Each package will be generated exclusively for one communication path and has reached the end of its lifecycle after it has been unpacked and processed. For the return path or a forwarding path, new packages will be generated. A reference ID is used to identify returning packages.</w:t>
-      </w:r>
-    </w:p>
-    <w:p>
-      <w:r>
+        <w:t xml:space="preserve"> will not support transitive packages. Each package will b</w:t>
+      </w:r>
+      <w:r>
+        <w:t xml:space="preserve">e generated exclusively for one unidirectional </w:t>
+      </w:r>
+      <w:r>
+        <w:t>communication path and has reached the end of its lifecycle after it has been unpacked and processed. For the return path or a forwarding path, new packages will be generated. A reference ID is used to identify returning packages.</w:t>
+      </w:r>
+    </w:p>
+    <w:p>
+      <w:r>
+        <w:lastRenderedPageBreak/>
         <w:t>In a future version, it is planned to support transitive packages, that can flow through complex communication paths.</w:t>
       </w:r>
     </w:p>
@@ -3830,7 +3961,6 @@
       </w:pPr>
       <w:bookmarkStart w:id="16" w:name="_Toc297028209"/>
       <w:r>
-        <w:lastRenderedPageBreak/>
         <w:t>Version specific Information</w:t>
       </w:r>
       <w:r>
@@ -4170,18 +4300,31 @@
         <w:t xml:space="preserve">Task and Response </w:t>
       </w:r>
       <w:r>
-        <w:t xml:space="preserve">is opaque to the generating system.  The package may be processed a single other system, or possibly more than one - there may even be additional </w:t>
+        <w:t xml:space="preserve">is opaque to the generating system.  The package may be processed </w:t>
+      </w:r>
+      <w:r>
+        <w:t xml:space="preserve">by </w:t>
+      </w:r>
+      <w:r>
+        <w:t xml:space="preserve">a single other system, or possibly more than one - there may even be additional </w:t>
       </w:r>
       <w:r>
         <w:t>TIPP</w:t>
       </w:r>
       <w:r>
-        <w:t xml:space="preserve"> sub-lifecycles between the processing nodes.  In this release, all of this is invisible to the generating package.  There is no concept of package transitivity and no support for recording information about what systems have processed the package contents, other than the one system that generates the Response package.</w:t>
-      </w:r>
-    </w:p>
-    <w:p>
-      <w:r>
-        <w:t>However, the originating system has certain expectations about the contents of successful Response packages</w:t>
+        <w:t xml:space="preserve"> sub-lifecycles between the processing nodes.  In this release, all of this is invisible to the generating package.  There is no concept of package transitivity and no support for recording information about what systems have processed the package </w:t>
+      </w:r>
+      <w:r>
+        <w:lastRenderedPageBreak/>
+        <w:t>contents, other than the one system that generates the Response package.</w:t>
+      </w:r>
+    </w:p>
+    <w:p>
+      <w:r>
+        <w:t xml:space="preserve">However, the originating system has certain expectations about the contents of </w:t>
+      </w:r>
+      <w:r>
+        <w:t>a successful Response package</w:t>
       </w:r>
       <w:r>
         <w:t>.  These expectations vary by task type.</w:t>
@@ -4212,437 +4355,463 @@
       </w:r>
       <w:proofErr w:type="spellEnd"/>
       <w:r>
-        <w:t xml:space="preserve"> "Translate", it expects a basic localization process to have been performed on the package contents when it receives a Response with </w:t>
-      </w:r>
-      <w:r>
+        <w:t xml:space="preserve"> "Translate", it expects a basic localization process to have been performed on the package contents when it receives a Response with the </w:t>
+      </w:r>
+      <w:proofErr w:type="spellStart"/>
+      <w:r>
+        <w:t>ResponseMessage</w:t>
+      </w:r>
+      <w:proofErr w:type="spellEnd"/>
+      <w:r>
+        <w:t xml:space="preserve"> value of "Success".</w:t>
+      </w:r>
+      <w:r>
+        <w:t xml:space="preserve">  The expectation for a particular resource depends on the location of the resource in the package.</w:t>
+      </w:r>
+    </w:p>
+    <w:p>
+      <w:r>
+        <w:t xml:space="preserve">There are no expectations regarding package contents for Response packages with the </w:t>
+      </w:r>
+      <w:proofErr w:type="spellStart"/>
+      <w:r>
+        <w:t>ResponseMessage</w:t>
+      </w:r>
+      <w:proofErr w:type="spellEnd"/>
+      <w:r>
+        <w:t xml:space="preserve"> value of "Failure".  The </w:t>
+      </w:r>
+      <w:proofErr w:type="spellStart"/>
+      <w:r>
+        <w:t>ResponseComment</w:t>
+      </w:r>
+      <w:proofErr w:type="spellEnd"/>
+      <w:r>
+        <w:t xml:space="preserve"> element may be optionally populated by the responding system in order to provide more information about the failure.</w:t>
+      </w:r>
+    </w:p>
+    <w:p>
+      <w:pPr>
+        <w:pStyle w:val="Heading4"/>
+      </w:pPr>
+      <w:r>
+        <w:t>Bilingual Resources</w:t>
+      </w:r>
+    </w:p>
+    <w:p>
+      <w:r>
+        <w:t xml:space="preserve">By default, resources in the </w:t>
+      </w:r>
+      <w:r>
+        <w:rPr>
+          <w:i/>
+        </w:rPr>
+        <w:t>bilingual</w:t>
+      </w:r>
+      <w:r>
+        <w:t xml:space="preserve"> folder are expected to be processed for localization in place during a successful Translate action.  The precise meaning of this processing is beyond the scope of this specification and should be defined on a per-format basis.  For </w:t>
+      </w:r>
+      <w:proofErr w:type="spellStart"/>
+      <w:r>
+        <w:t>XLIFF:doc</w:t>
+      </w:r>
+      <w:proofErr w:type="spellEnd"/>
+      <w:r>
+        <w:t xml:space="preserve"> files in the bilingual folder, it is expected that all trans-units will contain valid targets.   The </w:t>
+      </w:r>
+      <w:r>
+        <w:rPr>
+          <w:rStyle w:val="Attribute"/>
+        </w:rPr>
+        <w:t>localizable</w:t>
+      </w:r>
+      <w:r>
+        <w:t xml:space="preserve"> package attribute may optionally be used to disable this expectation.  If a </w:t>
+      </w:r>
+      <w:r>
+        <w:rPr>
+          <w:i/>
+        </w:rPr>
+        <w:t>bilingual</w:t>
+      </w:r>
+      <w:r>
+        <w:t xml:space="preserve"> resource has the localizable value of "no", it is expected that no localization will be performed on this file.</w:t>
+      </w:r>
+    </w:p>
+    <w:p>
+      <w:pPr>
+        <w:pStyle w:val="Heading4"/>
+      </w:pPr>
+      <w:r>
+        <w:t>Input and Output Resources</w:t>
+      </w:r>
+    </w:p>
+    <w:p>
+      <w:r>
+        <w:t xml:space="preserve">The </w:t>
+      </w:r>
+      <w:r>
+        <w:rPr>
+          <w:i/>
+        </w:rPr>
+        <w:t>input</w:t>
+      </w:r>
+      <w:r>
+        <w:rPr>
+          <w:i/>
+        </w:rPr>
+        <w:t xml:space="preserve"> </w:t>
+      </w:r>
+      <w:r>
+        <w:t>folder contains all non-bilingual, localizable resources in the packages.  Once generated by the originating system, it should be considered read-only</w:t>
+      </w:r>
+      <w:commentRangeStart w:id="22"/>
+      <w:r>
+        <w:t xml:space="preserve">.  </w:t>
+      </w:r>
+      <w:r>
+        <w:t>Since t</w:t>
+      </w:r>
+      <w:r>
+        <w:t>he</w:t>
+      </w:r>
+      <w:r>
+        <w:t xml:space="preserve"> </w:t>
+      </w:r>
+      <w:r>
+        <w:rPr>
+          <w:i/>
+        </w:rPr>
+        <w:t>outpu</w:t>
+      </w:r>
+      <w:r>
+        <w:rPr>
+          <w:i/>
+        </w:rPr>
+        <w:t>t</w:t>
+      </w:r>
+      <w:r>
+        <w:t xml:space="preserve"> folder in a Tr</w:t>
+      </w:r>
+      <w:r>
+        <w:t xml:space="preserve">anslate package should be empty, </w:t>
+      </w:r>
+      <w:r>
+        <w:t xml:space="preserve">it </w:t>
+      </w:r>
+      <w:r>
+        <w:t>should be omitted</w:t>
+      </w:r>
+      <w:r>
+        <w:t xml:space="preserve"> from the package</w:t>
+      </w:r>
+      <w:commentRangeEnd w:id="22"/>
+      <w:r>
+        <w:rPr>
+          <w:rStyle w:val="CommentReference"/>
+        </w:rPr>
+        <w:commentReference w:id="22"/>
+      </w:r>
+      <w:r>
+        <w:t>.</w:t>
+      </w:r>
+      <w:r>
+        <w:t xml:space="preserve">  When the originating system receives a successful Response package, it expects that for each resource in the </w:t>
+      </w:r>
+      <w:r>
+        <w:rPr>
+          <w:i/>
+        </w:rPr>
+        <w:t>input</w:t>
+      </w:r>
+      <w:r>
+        <w:t xml:space="preserve"> folder, there will now be a corresponding resource in the output folder to represent.  Each localized resource in </w:t>
+      </w:r>
+      <w:r>
+        <w:rPr>
+          <w:i/>
+        </w:rPr>
+        <w:t>output</w:t>
+      </w:r>
+      <w:r>
+        <w:t xml:space="preserve"> should have the same </w:t>
+      </w:r>
+      <w:proofErr w:type="spellStart"/>
+      <w:r>
+        <w:rPr>
+          <w:rStyle w:val="Attribute"/>
+        </w:rPr>
+        <w:t>LocationPath</w:t>
+      </w:r>
+      <w:proofErr w:type="spellEnd"/>
+      <w:r>
+        <w:t xml:space="preserve"> value as the </w:t>
+      </w:r>
+      <w:r>
+        <w:rPr>
+          <w:i/>
+        </w:rPr>
+        <w:t>input</w:t>
+      </w:r>
+      <w:r>
+        <w:t xml:space="preserve"> resource to which it corresponds.</w:t>
+      </w:r>
+    </w:p>
+    <w:p>
+      <w:r>
+        <w:t xml:space="preserve">The resources in </w:t>
+      </w:r>
+      <w:r>
+        <w:rPr>
+          <w:i/>
+        </w:rPr>
+        <w:t>output</w:t>
+      </w:r>
+      <w:r>
+        <w:t xml:space="preserve"> represent the localized form of the </w:t>
+      </w:r>
+      <w:r>
+        <w:rPr>
+          <w:i/>
+        </w:rPr>
+        <w:t>input</w:t>
+      </w:r>
+      <w:r>
+        <w:t xml:space="preserve"> resources.  What this means varies both by file type, as well as by the value of the optional </w:t>
+      </w:r>
+      <w:r>
+        <w:rPr>
+          <w:rStyle w:val="Attribute"/>
+        </w:rPr>
+        <w:t>localizable</w:t>
+      </w:r>
+      <w:r>
+        <w:t xml:space="preserve"> attribute.  </w:t>
+      </w:r>
+      <w:r>
+        <w:rPr>
+          <w:i/>
+        </w:rPr>
+        <w:t>input</w:t>
+      </w:r>
+      <w:r>
+        <w:t xml:space="preserve"> resources with a </w:t>
+      </w:r>
+      <w:r>
+        <w:rPr>
+          <w:rStyle w:val="Attribute"/>
+        </w:rPr>
         <w:lastRenderedPageBreak/>
-        <w:t xml:space="preserve">the </w:t>
+        <w:t>localizable</w:t>
+      </w:r>
+      <w:r>
+        <w:t xml:space="preserve"> value of "no" should be copied intact to the </w:t>
+      </w:r>
+      <w:r>
+        <w:rPr>
+          <w:i/>
+        </w:rPr>
+        <w:t>output</w:t>
+      </w:r>
+      <w:r>
+        <w:t xml:space="preserve"> folder; no additional processing is required.  </w:t>
+      </w:r>
+      <w:r>
+        <w:rPr>
+          <w:i/>
+        </w:rPr>
+        <w:t>input</w:t>
+      </w:r>
+      <w:r>
+        <w:t xml:space="preserve"> resources with a </w:t>
+      </w:r>
+      <w:r>
+        <w:rPr>
+          <w:rStyle w:val="Attribute"/>
+        </w:rPr>
+        <w:t>localizable</w:t>
+      </w:r>
+      <w:r>
+        <w:t xml:space="preserve"> value of "yes" should be localized according to file type.</w:t>
+      </w:r>
+    </w:p>
+    <w:p>
+      <w:r>
+        <w:t xml:space="preserve">Response packages must contain all of the </w:t>
+      </w:r>
+      <w:r>
+        <w:rPr>
+          <w:i/>
+        </w:rPr>
+        <w:t>input</w:t>
+      </w:r>
+      <w:r>
+        <w:t xml:space="preserve"> resources that were contained in the original Task </w:t>
       </w:r>
       <w:proofErr w:type="spellStart"/>
       <w:r>
-        <w:t>ResponseMessage</w:t>
+        <w:t>pacakge</w:t>
       </w:r>
       <w:proofErr w:type="spellEnd"/>
       <w:r>
-        <w:t xml:space="preserve"> value of "Success".</w:t>
-      </w:r>
-      <w:r>
-        <w:t xml:space="preserve">  The expectation for a particular resource depends on the location of the resource in the package.</w:t>
-      </w:r>
-    </w:p>
-    <w:p>
-      <w:r>
-        <w:t xml:space="preserve">There are no expectations regarding package contents for Response packages with the </w:t>
-      </w:r>
+        <w:t xml:space="preserve">.  Successful Response packages that are missing </w:t>
+      </w:r>
+      <w:r>
+        <w:rPr>
+          <w:i/>
+        </w:rPr>
+        <w:t>input</w:t>
+      </w:r>
+      <w:r>
+        <w:rPr>
+          <w:i/>
+        </w:rPr>
+        <w:t xml:space="preserve"> </w:t>
+      </w:r>
+      <w:r>
+        <w:t xml:space="preserve">resources from the original Task package should be considered invalid.  Additionally, Successful Response packages </w:t>
+      </w:r>
+      <w:r>
+        <w:t>that</w:t>
+      </w:r>
+      <w:r>
+        <w:t xml:space="preserve"> </w:t>
+      </w:r>
+      <w:r>
+        <w:t xml:space="preserve">do not contain a corresponding </w:t>
+      </w:r>
+      <w:r>
+        <w:rPr>
+          <w:i/>
+        </w:rPr>
+        <w:t xml:space="preserve">output </w:t>
+      </w:r>
+      <w:r>
+        <w:t xml:space="preserve">resource for each </w:t>
+      </w:r>
+      <w:r>
+        <w:rPr>
+          <w:i/>
+        </w:rPr>
+        <w:t>input</w:t>
+      </w:r>
+      <w:r>
+        <w:t xml:space="preserve"> resource should be considered invalid.  In other words, t</w:t>
+      </w:r>
+      <w:r>
+        <w:t>here is no support for partial</w:t>
+      </w:r>
+      <w:r>
+        <w:t xml:space="preserve"> completion of Translation tasks.</w:t>
+      </w:r>
+    </w:p>
+    <w:p>
+      <w:pPr>
+        <w:pStyle w:val="Heading3"/>
+      </w:pPr>
+      <w:bookmarkStart w:id="23" w:name="_Toc297028214"/>
       <w:proofErr w:type="spellStart"/>
       <w:r>
-        <w:t>ResponseMessage</w:t>
+        <w:t>TaskType</w:t>
       </w:r>
       <w:proofErr w:type="spellEnd"/>
       <w:r>
-        <w:t xml:space="preserve"> value of "Failure".  The </w:t>
-      </w:r>
+        <w:t>: Review</w:t>
+      </w:r>
+      <w:bookmarkEnd w:id="23"/>
+    </w:p>
+    <w:p>
+      <w:r>
+        <w:t>This task type is not supported in this release.</w:t>
+      </w:r>
+    </w:p>
+    <w:p>
+      <w:pPr>
+        <w:pStyle w:val="Heading3"/>
+      </w:pPr>
+      <w:bookmarkStart w:id="24" w:name="_Toc297028215"/>
       <w:proofErr w:type="spellStart"/>
       <w:r>
-        <w:t>ResponseComment</w:t>
+        <w:t>TaskType</w:t>
       </w:r>
       <w:proofErr w:type="spellEnd"/>
       <w:r>
-        <w:t xml:space="preserve"> element may be optionally populated by the responding system in order to provide more information about the failure.</w:t>
-      </w:r>
-    </w:p>
-    <w:p>
-      <w:pPr>
-        <w:pStyle w:val="Heading4"/>
-      </w:pPr>
-      <w:r>
-        <w:t>Bilingual Resources</w:t>
-      </w:r>
-    </w:p>
-    <w:p>
-      <w:r>
-        <w:t xml:space="preserve">By default, resources in the </w:t>
-      </w:r>
-      <w:r>
-        <w:rPr>
-          <w:i/>
-        </w:rPr>
-        <w:t>bilingual</w:t>
-      </w:r>
-      <w:r>
-        <w:t xml:space="preserve"> folder are expected to be processed for localization in place during a successful Translate action.  The precise meaning of this processing is beyond the scope of this specification and should be defined on a per-format basis.  For </w:t>
-      </w:r>
+        <w:t>: QA</w:t>
+      </w:r>
+      <w:bookmarkEnd w:id="24"/>
+    </w:p>
+    <w:p>
+      <w:r>
+        <w:t>This task type is not supported in this release.</w:t>
+      </w:r>
+    </w:p>
+    <w:p>
+      <w:pPr>
+        <w:pStyle w:val="Heading3"/>
+      </w:pPr>
+      <w:bookmarkStart w:id="25" w:name="_Toc297028216"/>
       <w:proofErr w:type="spellStart"/>
       <w:r>
-        <w:t>XLIFF:doc</w:t>
+        <w:t>TaskType</w:t>
       </w:r>
       <w:proofErr w:type="spellEnd"/>
       <w:r>
-        <w:t xml:space="preserve"> files in the bilingual folder, it is expected that all trans-units will contain valid targets.   The </w:t>
+        <w:t>: Quote</w:t>
+      </w:r>
+      <w:bookmarkEnd w:id="25"/>
+    </w:p>
+    <w:p>
+      <w:r>
+        <w:t>This task type is not supported in this release.</w:t>
+      </w:r>
+    </w:p>
+    <w:p>
+      <w:pPr>
+        <w:pStyle w:val="Heading1"/>
+      </w:pPr>
+      <w:bookmarkStart w:id="26" w:name="_Toc297028217"/>
+      <w:r>
+        <w:t>Reference Guide</w:t>
+      </w:r>
+      <w:bookmarkEnd w:id="26"/>
+    </w:p>
+    <w:p>
+      <w:pPr>
+        <w:pStyle w:val="Heading2"/>
+      </w:pPr>
+      <w:bookmarkStart w:id="27" w:name="_Toc297028218"/>
+      <w:r>
+        <w:t>Naming convention for files</w:t>
+      </w:r>
+      <w:bookmarkEnd w:id="27"/>
+    </w:p>
+    <w:p>
+      <w:r>
+        <w:t xml:space="preserve">Packages should be identified by the suffix </w:t>
       </w:r>
       <w:r>
         <w:rPr>
           <w:rStyle w:val="Attribute"/>
-        </w:rPr>
-        <w:t>localizable</w:t>
-      </w:r>
-      <w:r>
-        <w:t xml:space="preserve"> package attribute may optionally be used to disable this expectation.  If a </w:t>
-      </w:r>
-      <w:r>
-        <w:rPr>
-          <w:i/>
-        </w:rPr>
-        <w:t>bilingual</w:t>
-      </w:r>
-      <w:r>
-        <w:t xml:space="preserve"> resource has the localizable value of "no", it is expected that no localization will be performed on this file.</w:t>
-      </w:r>
-    </w:p>
-    <w:p>
-      <w:pPr>
-        <w:pStyle w:val="Heading4"/>
-      </w:pPr>
-      <w:r>
-        <w:t>Input and Output Resources</w:t>
-      </w:r>
-    </w:p>
-    <w:p>
-      <w:r>
-        <w:t xml:space="preserve">The </w:t>
-      </w:r>
-      <w:r>
-        <w:rPr>
-          <w:i/>
-        </w:rPr>
-        <w:t>input</w:t>
-      </w:r>
-      <w:r>
-        <w:rPr>
-          <w:i/>
-        </w:rPr>
-        <w:t xml:space="preserve"> </w:t>
-      </w:r>
-      <w:r>
-        <w:t xml:space="preserve">folder contains all non-bilingual, localizable resources in the packages.  Once generated by the originating system, it should be considered read-only.  </w:t>
-      </w:r>
-      <w:r>
-        <w:rPr>
-          <w:i/>
-        </w:rPr>
-        <w:t>The</w:t>
-      </w:r>
-      <w:r>
-        <w:t xml:space="preserve"> </w:t>
-      </w:r>
-      <w:r>
-        <w:rPr>
-          <w:i/>
-        </w:rPr>
-        <w:t>outpu</w:t>
-      </w:r>
-      <w:r>
-        <w:rPr>
-          <w:i/>
-        </w:rPr>
-        <w:t>t</w:t>
-      </w:r>
-      <w:r>
-        <w:t xml:space="preserve"> folder in a Translate package should be empty when it is created by the originating system.  When the originating system receives a successful Response package, it expects that for each resource in the </w:t>
-      </w:r>
-      <w:r>
-        <w:rPr>
-          <w:i/>
-        </w:rPr>
-        <w:t>input</w:t>
-      </w:r>
-      <w:r>
-        <w:t xml:space="preserve"> folder, there will now be a corresponding resource in the output folder to represent.  Each localized resource in </w:t>
-      </w:r>
-      <w:r>
-        <w:rPr>
-          <w:i/>
-        </w:rPr>
-        <w:t>output</w:t>
-      </w:r>
-      <w:r>
-        <w:t xml:space="preserve"> should have the same </w:t>
+          <w:b/>
+          <w:color w:val="auto"/>
+        </w:rPr>
+        <w:t>.</w:t>
       </w:r>
       <w:proofErr w:type="spellStart"/>
       <w:r>
         <w:rPr>
           <w:rStyle w:val="Attribute"/>
-        </w:rPr>
-        <w:t>LocationPath</w:t>
+          <w:b/>
+          <w:color w:val="auto"/>
+        </w:rPr>
+        <w:t>tipp</w:t>
       </w:r>
       <w:proofErr w:type="spellEnd"/>
       <w:r>
-        <w:t xml:space="preserve"> value as the </w:t>
-      </w:r>
-      <w:r>
-        <w:rPr>
-          <w:i/>
-        </w:rPr>
-        <w:t>input</w:t>
-      </w:r>
-      <w:r>
-        <w:t xml:space="preserve"> resource to which it corresponds.</w:t>
-      </w:r>
-    </w:p>
-    <w:p>
-      <w:r>
-        <w:t xml:space="preserve">The resources in </w:t>
-      </w:r>
-      <w:r>
-        <w:rPr>
-          <w:i/>
-        </w:rPr>
-        <w:t>output</w:t>
-      </w:r>
-      <w:r>
-        <w:t xml:space="preserve"> represent the localized form of the </w:t>
-      </w:r>
-      <w:r>
-        <w:rPr>
-          <w:i/>
-        </w:rPr>
-        <w:t>input</w:t>
-      </w:r>
-      <w:r>
-        <w:t xml:space="preserve"> resources.  What this means varies both by file type, as well as by the value of the optional </w:t>
-      </w:r>
-      <w:r>
-        <w:rPr>
-          <w:rStyle w:val="Attribute"/>
-        </w:rPr>
-        <w:t>localizable</w:t>
-      </w:r>
-      <w:r>
-        <w:t xml:space="preserve"> attribute.  </w:t>
-      </w:r>
-      <w:r>
-        <w:rPr>
-          <w:i/>
-        </w:rPr>
-        <w:t>input</w:t>
-      </w:r>
-      <w:r>
-        <w:t xml:space="preserve"> resources with a </w:t>
-      </w:r>
-      <w:r>
-        <w:rPr>
-          <w:rStyle w:val="Attribute"/>
-        </w:rPr>
-        <w:t>localizable</w:t>
-      </w:r>
-      <w:r>
-        <w:t xml:space="preserve"> value of "no" should be copied intact to the </w:t>
-      </w:r>
-      <w:r>
-        <w:rPr>
-          <w:i/>
-        </w:rPr>
-        <w:t>output</w:t>
-      </w:r>
-      <w:r>
-        <w:t xml:space="preserve"> folder; no additional processing is required.  </w:t>
-      </w:r>
-      <w:r>
-        <w:rPr>
-          <w:i/>
-        </w:rPr>
-        <w:t>input</w:t>
-      </w:r>
-      <w:r>
-        <w:t xml:space="preserve"> resources with a </w:t>
-      </w:r>
-      <w:r>
-        <w:rPr>
-          <w:rStyle w:val="Attribute"/>
-        </w:rPr>
-        <w:t>localizable</w:t>
-      </w:r>
-      <w:r>
-        <w:t xml:space="preserve"> value of "yes" should be localized according to file type.</w:t>
-      </w:r>
-    </w:p>
-    <w:p>
-      <w:r>
-        <w:t xml:space="preserve">Response packages must contain all of the </w:t>
-      </w:r>
-      <w:r>
-        <w:rPr>
-          <w:i/>
-        </w:rPr>
-        <w:t>input</w:t>
-      </w:r>
-      <w:r>
-        <w:t xml:space="preserve"> resources that were contained in the original Task </w:t>
-      </w:r>
-      <w:proofErr w:type="spellStart"/>
-      <w:r>
-        <w:t>pacakge</w:t>
-      </w:r>
-      <w:proofErr w:type="spellEnd"/>
-      <w:r>
-        <w:t xml:space="preserve">.  Successful Response packages that are missing </w:t>
-      </w:r>
-      <w:r>
-        <w:rPr>
-          <w:i/>
-        </w:rPr>
-        <w:t>input</w:t>
-      </w:r>
-      <w:r>
-        <w:rPr>
-          <w:i/>
-        </w:rPr>
-        <w:t xml:space="preserve"> </w:t>
-      </w:r>
-      <w:r>
-        <w:t xml:space="preserve">resources from the original Task package should be considered invalid.  Additionally, Successful Response packages </w:t>
-      </w:r>
-      <w:r>
-        <w:t>that</w:t>
-      </w:r>
-      <w:r>
-        <w:t xml:space="preserve"> </w:t>
-      </w:r>
-      <w:r>
-        <w:t xml:space="preserve">do not contain a corresponding </w:t>
-      </w:r>
-      <w:r>
-        <w:rPr>
-          <w:i/>
-        </w:rPr>
-        <w:t xml:space="preserve">output </w:t>
-      </w:r>
-      <w:r>
-        <w:t xml:space="preserve">resource for each </w:t>
-      </w:r>
-      <w:r>
-        <w:rPr>
-          <w:i/>
-        </w:rPr>
-        <w:t>input</w:t>
-      </w:r>
-      <w:r>
-        <w:t xml:space="preserve"> resource should be considered invalid.  In other words, t</w:t>
-      </w:r>
-      <w:r>
-        <w:t>here is no support for partial</w:t>
-      </w:r>
-      <w:r>
-        <w:t xml:space="preserve"> completion of Translation tasks.</w:t>
-      </w:r>
-    </w:p>
-    <w:p>
-      <w:pPr>
-        <w:pStyle w:val="Heading3"/>
-      </w:pPr>
-      <w:bookmarkStart w:id="22" w:name="_Toc297028214"/>
-      <w:proofErr w:type="spellStart"/>
-      <w:r>
-        <w:lastRenderedPageBreak/>
-        <w:t>TaskType</w:t>
-      </w:r>
-      <w:proofErr w:type="spellEnd"/>
-      <w:r>
-        <w:t>: Review</w:t>
-      </w:r>
-      <w:bookmarkEnd w:id="22"/>
-    </w:p>
-    <w:p>
-      <w:r>
-        <w:t>This task type is not supported in this release.</w:t>
-      </w:r>
-    </w:p>
-    <w:p>
-      <w:pPr>
-        <w:pStyle w:val="Heading3"/>
-      </w:pPr>
-      <w:bookmarkStart w:id="23" w:name="_Toc297028215"/>
-      <w:proofErr w:type="spellStart"/>
-      <w:r>
-        <w:t>TaskType</w:t>
-      </w:r>
-      <w:proofErr w:type="spellEnd"/>
-      <w:r>
-        <w:t>: QA</w:t>
-      </w:r>
-      <w:bookmarkEnd w:id="23"/>
-    </w:p>
-    <w:p>
-      <w:r>
-        <w:t>This task type is not supported in this release.</w:t>
-      </w:r>
-    </w:p>
-    <w:p>
-      <w:pPr>
-        <w:pStyle w:val="Heading3"/>
-      </w:pPr>
-      <w:bookmarkStart w:id="24" w:name="_Toc297028216"/>
-      <w:proofErr w:type="spellStart"/>
-      <w:r>
-        <w:t>TaskType</w:t>
-      </w:r>
-      <w:proofErr w:type="spellEnd"/>
-      <w:r>
-        <w:t>: Quote</w:t>
-      </w:r>
-      <w:bookmarkEnd w:id="24"/>
-    </w:p>
-    <w:p>
-      <w:r>
-        <w:t>This task type is not supported in this release.</w:t>
-      </w:r>
-    </w:p>
-    <w:p>
-      <w:pPr>
-        <w:pStyle w:val="Heading1"/>
-      </w:pPr>
-      <w:bookmarkStart w:id="25" w:name="_Toc297028217"/>
-      <w:r>
-        <w:t>Reference Guide</w:t>
-      </w:r>
-      <w:bookmarkEnd w:id="25"/>
-    </w:p>
-    <w:p>
-      <w:pPr>
-        <w:pStyle w:val="Heading2"/>
-      </w:pPr>
-      <w:bookmarkStart w:id="26" w:name="_Toc297028218"/>
-      <w:r>
-        <w:t>Naming convention for files</w:t>
-      </w:r>
-      <w:bookmarkEnd w:id="26"/>
-    </w:p>
-    <w:p>
-      <w:commentRangeStart w:id="27"/>
-      <w:r>
-        <w:t>As each package contains a unique package ID, the filename must contain this unique ID</w:t>
-      </w:r>
-      <w:r>
-        <w:t xml:space="preserve"> with an underscore character as a prefix and as a suffix</w:t>
-      </w:r>
-      <w:r>
-        <w:t>.</w:t>
-      </w:r>
-      <w:commentRangeEnd w:id="27"/>
-      <w:r>
-        <w:rPr>
-          <w:rStyle w:val="CommentReference"/>
-        </w:rPr>
-        <w:commentReference w:id="27"/>
-      </w:r>
-      <w:r>
-        <w:t xml:space="preserve"> </w:t>
-      </w:r>
-      <w:r>
-        <w:t xml:space="preserve">The </w:t>
-      </w:r>
-      <w:r>
-        <w:t>tools can choose the other components of the filename.</w:t>
+        <w:t xml:space="preserve">.  </w:t>
+      </w:r>
+      <w:r>
+        <w:t>The tools can choose the other components of the package name.</w:t>
       </w:r>
     </w:p>
     <w:p>
@@ -4706,7 +4875,10 @@
         </w:numPr>
       </w:pPr>
       <w:r>
-        <w:t>The tool ID, expressed as a URL</w:t>
+        <w:t xml:space="preserve">The tool ID, expressed as a </w:t>
+      </w:r>
+      <w:r>
+        <w:t>URI</w:t>
       </w:r>
     </w:p>
     <w:p>
@@ -4723,6 +4895,7 @@
     </w:p>
     <w:p>
       <w:r>
+        <w:lastRenderedPageBreak/>
         <w:t>For example, the common name for a tool might be “</w:t>
       </w:r>
       <w:proofErr w:type="spellStart"/>
@@ -4774,7 +4947,6 @@
         </w:numPr>
       </w:pPr>
       <w:r>
-        <w:lastRenderedPageBreak/>
         <w:t>The common name for the endpoint, such as the name of the controlling organization</w:t>
       </w:r>
     </w:p>
@@ -4787,10 +4959,19 @@
         </w:numPr>
       </w:pPr>
       <w:r>
-        <w:t>The endpoint ID, expressed as a URL</w:t>
-      </w:r>
-      <w:r>
-        <w:t>, such as the URL of the specific system that generated the package</w:t>
+        <w:t xml:space="preserve">The endpoint ID, expressed as a </w:t>
+      </w:r>
+      <w:r>
+        <w:t>URI</w:t>
+      </w:r>
+      <w:r>
+        <w:t xml:space="preserve">, such as the </w:t>
+      </w:r>
+      <w:r>
+        <w:t>URI</w:t>
+      </w:r>
+      <w:r>
+        <w:t xml:space="preserve"> of the specific system that generated the package</w:t>
       </w:r>
     </w:p>
     <w:p>
@@ -5216,6 +5397,7 @@
     </w:p>
     <w:p>
       <w:r>
+        <w:lastRenderedPageBreak/>
         <w:t xml:space="preserve">All times are UTC.  </w:t>
       </w:r>
       <w:r>
@@ -5344,11 +5526,7 @@
       </w:r>
       <w:proofErr w:type="spellEnd"/>
       <w:r>
-        <w:t xml:space="preserve"> values are </w:t>
-      </w:r>
-      <w:r>
-        <w:lastRenderedPageBreak/>
-        <w:t>considered relative to the “input”</w:t>
+        <w:t xml:space="preserve"> values are considered relative to the “input”</w:t>
       </w:r>
       <w:r>
         <w:t xml:space="preserve"> folder in the package, and do not need to be prefixed with “input”.</w:t>
@@ -5372,7 +5550,10 @@
         <w:t xml:space="preserve"> considered</w:t>
       </w:r>
       <w:r>
-        <w:t xml:space="preserve"> case-insensitive.</w:t>
+        <w:t xml:space="preserve"> case-</w:t>
+      </w:r>
+      <w:r>
+        <w:t>sensitive.</w:t>
       </w:r>
       <w:r>
         <w:t xml:space="preserve"> </w:t>
@@ -5735,7 +5916,7 @@
       </w:r>
     </w:p>
   </w:comment>
-  <w:comment w:id="27" w:author="Chase Tingley" w:date="2011-06-25T15:56:00Z" w:initials="ct">
+  <w:comment w:id="22" w:author="Chase Tingley" w:date="2011-06-30T11:34:00Z" w:initials="ct">
     <w:p>
       <w:pPr>
         <w:pStyle w:val="CommentText"/>
@@ -5747,7 +5928,10 @@
         <w:annotationRef/>
       </w:r>
       <w:r>
-        <w:t>Given that we are now using a GUID-style package ID, this requirement seems unwieldy.  I think we need to think about whether we can make package naming friendlier.</w:t>
+        <w:t xml:space="preserve">Is there ever a case where this is not true?  I'm thinking in particular of </w:t>
+      </w:r>
+      <w:r>
+        <w:t>multi-hop cases where there is no transitivity at the TIPP level, but the partially-translated assets may be forwarded to another system for further work.</w:t>
       </w:r>
     </w:p>
   </w:comment>
@@ -5849,7 +6033,7 @@
         <w:rStyle w:val="PageNumber"/>
         <w:noProof/>
       </w:rPr>
-      <w:t>1</w:t>
+      <w:t>15</w:t>
     </w:r>
     <w:r>
       <w:rPr>
@@ -7875,6 +8059,34 @@
       <w:smallCaps/>
       <w:color w:val="C0504D" w:themeColor="accent2"/>
       <w:u w:val="single"/>
+    </w:rPr>
+  </w:style>
+  <w:style w:type="paragraph" w:styleId="PlainText">
+    <w:name w:val="Plain Text"/>
+    <w:basedOn w:val="Normal"/>
+    <w:link w:val="PlainTextChar"/>
+    <w:uiPriority w:val="99"/>
+    <w:unhideWhenUsed/>
+    <w:rsid w:val="000373F8"/>
+    <w:pPr>
+      <w:spacing w:before="0" w:after="0"/>
+    </w:pPr>
+    <w:rPr>
+      <w:rFonts w:ascii="Consolas" w:eastAsiaTheme="minorHAnsi" w:hAnsi="Consolas" w:cs="Consolas"/>
+      <w:sz w:val="21"/>
+      <w:szCs w:val="21"/>
+    </w:rPr>
+  </w:style>
+  <w:style w:type="character" w:customStyle="1" w:styleId="PlainTextChar">
+    <w:name w:val="Plain Text Char"/>
+    <w:basedOn w:val="DefaultParagraphFont"/>
+    <w:link w:val="PlainText"/>
+    <w:uiPriority w:val="99"/>
+    <w:rsid w:val="000373F8"/>
+    <w:rPr>
+      <w:rFonts w:ascii="Consolas" w:eastAsiaTheme="minorHAnsi" w:hAnsi="Consolas" w:cs="Consolas"/>
+      <w:sz w:val="21"/>
+      <w:szCs w:val="21"/>
     </w:rPr>
   </w:style>
 </w:styles>
@@ -8966,7 +9178,7 @@
 </file>
 
 <file path=customXml/itemProps1.xml><?xml version="1.0" encoding="utf-8"?>
-<ds:datastoreItem xmlns:ds="http://schemas.openxmlformats.org/officeDocument/2006/customXml" ds:itemID="{6204873E-AF72-4966-9FD5-D9CBBAC67BC3}">
+<ds:datastoreItem xmlns:ds="http://schemas.openxmlformats.org/officeDocument/2006/customXml" ds:itemID="{A194FDFB-6064-469B-B93C-2E3C09572A0D}">
   <ds:schemaRefs>
     <ds:schemaRef ds:uri="http://schemas.openxmlformats.org/officeDocument/2006/bibliography"/>
   </ds:schemaRefs>

--- a/tip/The_TMS_Interoperability_Protocol_Package.docx
+++ b/tip/The_TMS_Interoperability_Protocol_Package.docx
@@ -109,12 +109,12 @@
           </w:rPr>
           <w:instrText xml:space="preserve"> PAGEREF _Toc301538375 \h </w:instrText>
         </w:r>
-        <w:r>
-          <w:rPr>
-            <w:noProof/>
-          </w:rPr>
-        </w:r>
-      </w:ins>
+      </w:ins>
+      <w:r>
+        <w:rPr>
+          <w:noProof/>
+        </w:rPr>
+      </w:r>
       <w:r>
         <w:rPr>
           <w:noProof/>
@@ -174,12 +174,12 @@
           </w:rPr>
           <w:instrText xml:space="preserve"> PAGEREF _Toc301538376 \h </w:instrText>
         </w:r>
-        <w:r>
-          <w:rPr>
-            <w:noProof/>
-          </w:rPr>
-        </w:r>
-      </w:ins>
+      </w:ins>
+      <w:r>
+        <w:rPr>
+          <w:noProof/>
+        </w:rPr>
+      </w:r>
       <w:r>
         <w:rPr>
           <w:noProof/>
@@ -239,12 +239,12 @@
           </w:rPr>
           <w:instrText xml:space="preserve"> PAGEREF _Toc301538377 \h </w:instrText>
         </w:r>
-        <w:r>
-          <w:rPr>
-            <w:noProof/>
-          </w:rPr>
-        </w:r>
-      </w:ins>
+      </w:ins>
+      <w:r>
+        <w:rPr>
+          <w:noProof/>
+        </w:rPr>
+      </w:r>
       <w:r>
         <w:rPr>
           <w:noProof/>
@@ -304,12 +304,12 @@
           </w:rPr>
           <w:instrText xml:space="preserve"> PAGEREF _Toc301538378 \h </w:instrText>
         </w:r>
-        <w:r>
-          <w:rPr>
-            <w:noProof/>
-          </w:rPr>
-        </w:r>
-      </w:ins>
+      </w:ins>
+      <w:r>
+        <w:rPr>
+          <w:noProof/>
+        </w:rPr>
+      </w:r>
       <w:r>
         <w:rPr>
           <w:noProof/>
@@ -369,12 +369,12 @@
           </w:rPr>
           <w:instrText xml:space="preserve"> PAGEREF _Toc301538379 \h </w:instrText>
         </w:r>
-        <w:r>
-          <w:rPr>
-            <w:noProof/>
-          </w:rPr>
-        </w:r>
-      </w:ins>
+      </w:ins>
+      <w:r>
+        <w:rPr>
+          <w:noProof/>
+        </w:rPr>
+      </w:r>
       <w:r>
         <w:rPr>
           <w:noProof/>
@@ -434,12 +434,12 @@
           </w:rPr>
           <w:instrText xml:space="preserve"> PAGEREF _Toc301538380 \h </w:instrText>
         </w:r>
-        <w:r>
-          <w:rPr>
-            <w:noProof/>
-          </w:rPr>
-        </w:r>
-      </w:ins>
+      </w:ins>
+      <w:r>
+        <w:rPr>
+          <w:noProof/>
+        </w:rPr>
+      </w:r>
       <w:r>
         <w:rPr>
           <w:noProof/>
@@ -499,12 +499,12 @@
           </w:rPr>
           <w:instrText xml:space="preserve"> PAGEREF _Toc301538381 \h </w:instrText>
         </w:r>
-        <w:r>
-          <w:rPr>
-            <w:noProof/>
-          </w:rPr>
-        </w:r>
-      </w:ins>
+      </w:ins>
+      <w:r>
+        <w:rPr>
+          <w:noProof/>
+        </w:rPr>
+      </w:r>
       <w:r>
         <w:rPr>
           <w:noProof/>
@@ -564,12 +564,12 @@
           </w:rPr>
           <w:instrText xml:space="preserve"> PAGEREF _Toc301538382 \h </w:instrText>
         </w:r>
-        <w:r>
-          <w:rPr>
-            <w:noProof/>
-          </w:rPr>
-        </w:r>
-      </w:ins>
+      </w:ins>
+      <w:r>
+        <w:rPr>
+          <w:noProof/>
+        </w:rPr>
+      </w:r>
       <w:r>
         <w:rPr>
           <w:noProof/>
@@ -629,12 +629,12 @@
           </w:rPr>
           <w:instrText xml:space="preserve"> PAGEREF _Toc301538383 \h </w:instrText>
         </w:r>
-        <w:r>
-          <w:rPr>
-            <w:noProof/>
-          </w:rPr>
-        </w:r>
-      </w:ins>
+      </w:ins>
+      <w:r>
+        <w:rPr>
+          <w:noProof/>
+        </w:rPr>
+      </w:r>
       <w:r>
         <w:rPr>
           <w:noProof/>
@@ -694,12 +694,12 @@
           </w:rPr>
           <w:instrText xml:space="preserve"> PAGEREF _Toc301538384 \h </w:instrText>
         </w:r>
-        <w:r>
-          <w:rPr>
-            <w:noProof/>
-          </w:rPr>
-        </w:r>
-      </w:ins>
+      </w:ins>
+      <w:r>
+        <w:rPr>
+          <w:noProof/>
+        </w:rPr>
+      </w:r>
       <w:r>
         <w:rPr>
           <w:noProof/>
@@ -759,12 +759,12 @@
           </w:rPr>
           <w:instrText xml:space="preserve"> PAGEREF _Toc301538385 \h </w:instrText>
         </w:r>
-        <w:r>
-          <w:rPr>
-            <w:noProof/>
-          </w:rPr>
-        </w:r>
-      </w:ins>
+      </w:ins>
+      <w:r>
+        <w:rPr>
+          <w:noProof/>
+        </w:rPr>
+      </w:r>
       <w:r>
         <w:rPr>
           <w:noProof/>
@@ -824,12 +824,12 @@
           </w:rPr>
           <w:instrText xml:space="preserve"> PAGEREF _Toc301538386 \h </w:instrText>
         </w:r>
-        <w:r>
-          <w:rPr>
-            <w:noProof/>
-          </w:rPr>
-        </w:r>
-      </w:ins>
+      </w:ins>
+      <w:r>
+        <w:rPr>
+          <w:noProof/>
+        </w:rPr>
+      </w:r>
       <w:r>
         <w:rPr>
           <w:noProof/>
@@ -889,12 +889,12 @@
           </w:rPr>
           <w:instrText xml:space="preserve"> PAGEREF _Toc301538387 \h </w:instrText>
         </w:r>
-        <w:r>
-          <w:rPr>
-            <w:noProof/>
-          </w:rPr>
-        </w:r>
-      </w:ins>
+      </w:ins>
+      <w:r>
+        <w:rPr>
+          <w:noProof/>
+        </w:rPr>
+      </w:r>
       <w:r>
         <w:rPr>
           <w:noProof/>
@@ -954,12 +954,12 @@
           </w:rPr>
           <w:instrText xml:space="preserve"> PAGEREF _Toc301538388 \h </w:instrText>
         </w:r>
-        <w:r>
-          <w:rPr>
-            <w:noProof/>
-          </w:rPr>
-        </w:r>
-      </w:ins>
+      </w:ins>
+      <w:r>
+        <w:rPr>
+          <w:noProof/>
+        </w:rPr>
+      </w:r>
       <w:r>
         <w:rPr>
           <w:noProof/>
@@ -1019,12 +1019,12 @@
           </w:rPr>
           <w:instrText xml:space="preserve"> PAGEREF _Toc301538389 \h </w:instrText>
         </w:r>
-        <w:r>
-          <w:rPr>
-            <w:noProof/>
-          </w:rPr>
-        </w:r>
-      </w:ins>
+      </w:ins>
+      <w:r>
+        <w:rPr>
+          <w:noProof/>
+        </w:rPr>
+      </w:r>
       <w:r>
         <w:rPr>
           <w:noProof/>
@@ -1084,12 +1084,12 @@
           </w:rPr>
           <w:instrText xml:space="preserve"> PAGEREF _Toc301538390 \h </w:instrText>
         </w:r>
-        <w:r>
-          <w:rPr>
-            <w:noProof/>
-          </w:rPr>
-        </w:r>
-      </w:ins>
+      </w:ins>
+      <w:r>
+        <w:rPr>
+          <w:noProof/>
+        </w:rPr>
+      </w:r>
       <w:r>
         <w:rPr>
           <w:noProof/>
@@ -1149,12 +1149,12 @@
           </w:rPr>
           <w:instrText xml:space="preserve"> PAGEREF _Toc301538391 \h </w:instrText>
         </w:r>
-        <w:r>
-          <w:rPr>
-            <w:noProof/>
-          </w:rPr>
-        </w:r>
-      </w:ins>
+      </w:ins>
+      <w:r>
+        <w:rPr>
+          <w:noProof/>
+        </w:rPr>
+      </w:r>
       <w:r>
         <w:rPr>
           <w:noProof/>
@@ -1214,12 +1214,12 @@
           </w:rPr>
           <w:instrText xml:space="preserve"> PAGEREF _Toc301538392 \h </w:instrText>
         </w:r>
-        <w:r>
-          <w:rPr>
-            <w:noProof/>
-          </w:rPr>
-        </w:r>
-      </w:ins>
+      </w:ins>
+      <w:r>
+        <w:rPr>
+          <w:noProof/>
+        </w:rPr>
+      </w:r>
       <w:r>
         <w:rPr>
           <w:noProof/>
@@ -1279,12 +1279,12 @@
           </w:rPr>
           <w:instrText xml:space="preserve"> PAGEREF _Toc301538393 \h </w:instrText>
         </w:r>
-        <w:r>
-          <w:rPr>
-            <w:noProof/>
-          </w:rPr>
-        </w:r>
-      </w:ins>
+      </w:ins>
+      <w:r>
+        <w:rPr>
+          <w:noProof/>
+        </w:rPr>
+      </w:r>
       <w:r>
         <w:rPr>
           <w:noProof/>
@@ -1344,12 +1344,12 @@
           </w:rPr>
           <w:instrText xml:space="preserve"> PAGEREF _Toc301538394 \h </w:instrText>
         </w:r>
-        <w:r>
-          <w:rPr>
-            <w:noProof/>
-          </w:rPr>
-        </w:r>
-      </w:ins>
+      </w:ins>
+      <w:r>
+        <w:rPr>
+          <w:noProof/>
+        </w:rPr>
+      </w:r>
       <w:r>
         <w:rPr>
           <w:noProof/>
@@ -1409,12 +1409,12 @@
           </w:rPr>
           <w:instrText xml:space="preserve"> PAGEREF _Toc301538395 \h </w:instrText>
         </w:r>
-        <w:r>
-          <w:rPr>
-            <w:noProof/>
-          </w:rPr>
-        </w:r>
-      </w:ins>
+      </w:ins>
+      <w:r>
+        <w:rPr>
+          <w:noProof/>
+        </w:rPr>
+      </w:r>
       <w:r>
         <w:rPr>
           <w:noProof/>
@@ -1474,12 +1474,12 @@
           </w:rPr>
           <w:instrText xml:space="preserve"> PAGEREF _Toc301538396 \h </w:instrText>
         </w:r>
-        <w:r>
-          <w:rPr>
-            <w:noProof/>
-          </w:rPr>
-        </w:r>
-      </w:ins>
+      </w:ins>
+      <w:r>
+        <w:rPr>
+          <w:noProof/>
+        </w:rPr>
+      </w:r>
       <w:r>
         <w:rPr>
           <w:noProof/>
@@ -1539,12 +1539,12 @@
           </w:rPr>
           <w:instrText xml:space="preserve"> PAGEREF _Toc301538397 \h </w:instrText>
         </w:r>
-        <w:r>
-          <w:rPr>
-            <w:noProof/>
-          </w:rPr>
-        </w:r>
-      </w:ins>
+      </w:ins>
+      <w:r>
+        <w:rPr>
+          <w:noProof/>
+        </w:rPr>
+      </w:r>
       <w:r>
         <w:rPr>
           <w:noProof/>
@@ -1604,12 +1604,12 @@
           </w:rPr>
           <w:instrText xml:space="preserve"> PAGEREF _Toc301538398 \h </w:instrText>
         </w:r>
-        <w:r>
-          <w:rPr>
-            <w:noProof/>
-          </w:rPr>
-        </w:r>
-      </w:ins>
+      </w:ins>
+      <w:r>
+        <w:rPr>
+          <w:noProof/>
+        </w:rPr>
+      </w:r>
       <w:r>
         <w:rPr>
           <w:noProof/>
@@ -1669,12 +1669,12 @@
           </w:rPr>
           <w:instrText xml:space="preserve"> PAGEREF _Toc301538399 \h </w:instrText>
         </w:r>
-        <w:r>
-          <w:rPr>
-            <w:noProof/>
-          </w:rPr>
-        </w:r>
-      </w:ins>
+      </w:ins>
+      <w:r>
+        <w:rPr>
+          <w:noProof/>
+        </w:rPr>
+      </w:r>
       <w:r>
         <w:rPr>
           <w:noProof/>
@@ -1734,12 +1734,12 @@
           </w:rPr>
           <w:instrText xml:space="preserve"> PAGEREF _Toc301538400 \h </w:instrText>
         </w:r>
-        <w:r>
-          <w:rPr>
-            <w:noProof/>
-          </w:rPr>
-        </w:r>
-      </w:ins>
+      </w:ins>
+      <w:r>
+        <w:rPr>
+          <w:noProof/>
+        </w:rPr>
+      </w:r>
       <w:r>
         <w:rPr>
           <w:noProof/>
@@ -1799,12 +1799,12 @@
           </w:rPr>
           <w:instrText xml:space="preserve"> PAGEREF _Toc301538401 \h </w:instrText>
         </w:r>
-        <w:r>
-          <w:rPr>
-            <w:noProof/>
-          </w:rPr>
-        </w:r>
-      </w:ins>
+      </w:ins>
+      <w:r>
+        <w:rPr>
+          <w:noProof/>
+        </w:rPr>
+      </w:r>
       <w:r>
         <w:rPr>
           <w:noProof/>
@@ -1865,12 +1865,12 @@
           </w:rPr>
           <w:instrText xml:space="preserve"> PAGEREF _Toc301538402 \h </w:instrText>
         </w:r>
-        <w:r>
-          <w:rPr>
-            <w:noProof/>
-          </w:rPr>
-        </w:r>
-      </w:ins>
+      </w:ins>
+      <w:r>
+        <w:rPr>
+          <w:noProof/>
+        </w:rPr>
+      </w:r>
       <w:r>
         <w:rPr>
           <w:noProof/>
@@ -1930,12 +1930,12 @@
           </w:rPr>
           <w:instrText xml:space="preserve"> PAGEREF _Toc301538403 \h </w:instrText>
         </w:r>
-        <w:r>
-          <w:rPr>
-            <w:noProof/>
-          </w:rPr>
-        </w:r>
-      </w:ins>
+      </w:ins>
+      <w:r>
+        <w:rPr>
+          <w:noProof/>
+        </w:rPr>
+      </w:r>
       <w:r>
         <w:rPr>
           <w:noProof/>
@@ -1995,12 +1995,12 @@
           </w:rPr>
           <w:instrText xml:space="preserve"> PAGEREF _Toc301538404 \h </w:instrText>
         </w:r>
-        <w:r>
-          <w:rPr>
-            <w:noProof/>
-          </w:rPr>
-        </w:r>
-      </w:ins>
+      </w:ins>
+      <w:r>
+        <w:rPr>
+          <w:noProof/>
+        </w:rPr>
+      </w:r>
       <w:r>
         <w:rPr>
           <w:noProof/>
@@ -2060,12 +2060,12 @@
           </w:rPr>
           <w:instrText xml:space="preserve"> PAGEREF _Toc301538405 \h </w:instrText>
         </w:r>
-        <w:r>
-          <w:rPr>
-            <w:noProof/>
-          </w:rPr>
-        </w:r>
-      </w:ins>
+      </w:ins>
+      <w:r>
+        <w:rPr>
+          <w:noProof/>
+        </w:rPr>
+      </w:r>
       <w:r>
         <w:rPr>
           <w:noProof/>
@@ -2125,12 +2125,12 @@
           </w:rPr>
           <w:instrText xml:space="preserve"> PAGEREF _Toc301538406 \h </w:instrText>
         </w:r>
-        <w:r>
-          <w:rPr>
-            <w:noProof/>
-          </w:rPr>
-        </w:r>
-      </w:ins>
+      </w:ins>
+      <w:r>
+        <w:rPr>
+          <w:noProof/>
+        </w:rPr>
+      </w:r>
       <w:r>
         <w:rPr>
           <w:noProof/>
@@ -2190,12 +2190,12 @@
           </w:rPr>
           <w:instrText xml:space="preserve"> PAGEREF _Toc301538407 \h </w:instrText>
         </w:r>
-        <w:r>
-          <w:rPr>
-            <w:noProof/>
-          </w:rPr>
-        </w:r>
-      </w:ins>
+      </w:ins>
+      <w:r>
+        <w:rPr>
+          <w:noProof/>
+        </w:rPr>
+      </w:r>
       <w:r>
         <w:rPr>
           <w:noProof/>
@@ -2255,12 +2255,12 @@
           </w:rPr>
           <w:instrText xml:space="preserve"> PAGEREF _Toc301538408 \h </w:instrText>
         </w:r>
-        <w:r>
-          <w:rPr>
-            <w:noProof/>
-          </w:rPr>
-        </w:r>
-      </w:ins>
+      </w:ins>
+      <w:r>
+        <w:rPr>
+          <w:noProof/>
+        </w:rPr>
+      </w:r>
       <w:r>
         <w:rPr>
           <w:noProof/>
@@ -3555,20 +3555,15 @@
             <w:tcW w:w="1104" w:type="dxa"/>
           </w:tcPr>
           <w:p>
-            <w:pPr>
-              <w:pPrChange w:id="171" w:author="Chase Tingley" w:date="2011-08-19T17:29:00Z">
-                <w:pPr/>
-              </w:pPrChange>
-            </w:pPr>
             <w:r>
               <w:t>1.</w:t>
             </w:r>
-            <w:del w:id="172" w:author="Chase Tingley" w:date="2011-08-19T17:29:00Z">
+            <w:del w:id="171" w:author="Chase Tingley" w:date="2011-08-19T17:29:00Z">
               <w:r>
                 <w:delText>2</w:delText>
               </w:r>
             </w:del>
-            <w:ins w:id="173" w:author="Chase Tingley" w:date="2011-08-19T17:30:00Z">
+            <w:ins w:id="172" w:author="Chase Tingley" w:date="2011-08-19T17:30:00Z">
               <w:r>
                 <w:t>3</w:t>
               </w:r>
@@ -3583,12 +3578,12 @@
             <w:tcW w:w="1260" w:type="dxa"/>
           </w:tcPr>
           <w:p>
-            <w:del w:id="174" w:author="Chase Tingley" w:date="2011-08-19T17:12:00Z">
+            <w:del w:id="173" w:author="Chase Tingley" w:date="2011-08-19T17:12:00Z">
               <w:r>
                 <w:delText>15</w:delText>
               </w:r>
             </w:del>
-            <w:ins w:id="175" w:author="Chase Tingley" w:date="2011-08-19T17:12:00Z">
+            <w:ins w:id="174" w:author="Chase Tingley" w:date="2011-08-19T17:12:00Z">
               <w:r>
                 <w:t>1</w:t>
               </w:r>
@@ -3644,68 +3639,68 @@
       <w:pPr>
         <w:pStyle w:val="Heading1"/>
       </w:pPr>
-      <w:bookmarkStart w:id="176" w:name="_Toc301538376"/>
+      <w:bookmarkStart w:id="175" w:name="_Toc301538376"/>
       <w:r>
         <w:lastRenderedPageBreak/>
         <w:t>Introduction</w:t>
       </w:r>
+      <w:bookmarkEnd w:id="175"/>
+    </w:p>
+    <w:p>
+      <w:r>
+        <w:t>The TMS Interoperability</w:t>
+      </w:r>
+      <w:r>
+        <w:t xml:space="preserve"> Protocol</w:t>
+      </w:r>
+      <w:r>
+        <w:t xml:space="preserve"> Package</w:t>
+      </w:r>
+      <w:r>
+        <w:t xml:space="preserve"> (TI</w:t>
+      </w:r>
+      <w:r>
+        <w:t>P</w:t>
+      </w:r>
+      <w:r>
+        <w:t>P)</w:t>
+      </w:r>
+      <w:r>
+        <w:t xml:space="preserve"> is </w:t>
+      </w:r>
+      <w:r>
+        <w:t>an information container that allows the seamless</w:t>
+      </w:r>
+      <w:r>
+        <w:t xml:space="preserve"> exchange of information between different </w:t>
+      </w:r>
+      <w:r>
+        <w:t xml:space="preserve">independent </w:t>
+      </w:r>
+      <w:r>
+        <w:t>Translation Management Systems (TMS).</w:t>
+      </w:r>
+    </w:p>
+    <w:p>
+      <w:r>
+        <w:t>This reference guide describes the package, the package description and standard methods to interact with the package. The representation of the content itself is not described in this document.</w:t>
+      </w:r>
+    </w:p>
+    <w:p>
+      <w:pPr>
+        <w:pStyle w:val="Heading2"/>
+      </w:pPr>
+      <w:bookmarkStart w:id="176" w:name="_Toc301538377"/>
+      <w:r>
+        <w:t>Why TIP</w:t>
+      </w:r>
+      <w:r>
+        <w:t>P</w:t>
+      </w:r>
+      <w:r>
+        <w:t>?</w:t>
+      </w:r>
       <w:bookmarkEnd w:id="176"/>
-    </w:p>
-    <w:p>
-      <w:r>
-        <w:t>The TMS Interoperability</w:t>
-      </w:r>
-      <w:r>
-        <w:t xml:space="preserve"> Protocol</w:t>
-      </w:r>
-      <w:r>
-        <w:t xml:space="preserve"> Package</w:t>
-      </w:r>
-      <w:r>
-        <w:t xml:space="preserve"> (TI</w:t>
-      </w:r>
-      <w:r>
-        <w:t>P</w:t>
-      </w:r>
-      <w:r>
-        <w:t>P)</w:t>
-      </w:r>
-      <w:r>
-        <w:t xml:space="preserve"> is </w:t>
-      </w:r>
-      <w:r>
-        <w:t>an information container that allows the seamless</w:t>
-      </w:r>
-      <w:r>
-        <w:t xml:space="preserve"> exchange of information between different </w:t>
-      </w:r>
-      <w:r>
-        <w:t xml:space="preserve">independent </w:t>
-      </w:r>
-      <w:r>
-        <w:t>Translation Management Systems (TMS).</w:t>
-      </w:r>
-    </w:p>
-    <w:p>
-      <w:r>
-        <w:t>This reference guide describes the package, the package description and standard methods to interact with the package. The representation of the content itself is not described in this document.</w:t>
-      </w:r>
-    </w:p>
-    <w:p>
-      <w:pPr>
-        <w:pStyle w:val="Heading2"/>
-      </w:pPr>
-      <w:bookmarkStart w:id="177" w:name="_Toc301538377"/>
-      <w:r>
-        <w:t>Why TIP</w:t>
-      </w:r>
-      <w:r>
-        <w:t>P</w:t>
-      </w:r>
-      <w:r>
-        <w:t>?</w:t>
-      </w:r>
-      <w:bookmarkEnd w:id="177"/>
     </w:p>
     <w:p>
       <w:r>
@@ -3775,12 +3770,12 @@
       <w:r>
         <w:t xml:space="preserve"> </w:t>
       </w:r>
-      <w:del w:id="178" w:author="Chase Tingley" w:date="2011-08-16T17:32:00Z">
+      <w:del w:id="177" w:author="Chase Tingley" w:date="2011-08-16T17:32:00Z">
         <w:r>
           <w:delText>its payload</w:delText>
         </w:r>
       </w:del>
-      <w:ins w:id="179" w:author="Chase Tingley" w:date="2011-08-16T17:33:00Z">
+      <w:ins w:id="178" w:author="Chase Tingley" w:date="2011-08-16T17:33:00Z">
         <w:r>
           <w:t>localizable files</w:t>
         </w:r>
@@ -3919,7 +3914,7 @@
       <w:pPr>
         <w:pStyle w:val="Heading2"/>
       </w:pPr>
-      <w:bookmarkStart w:id="180" w:name="_Toc301538378"/>
+      <w:bookmarkStart w:id="179" w:name="_Toc301538378"/>
       <w:r>
         <w:t xml:space="preserve">Relationship to </w:t>
       </w:r>
@@ -3929,7 +3924,7 @@
       <w:r>
         <w:t xml:space="preserve"> Efforts</w:t>
       </w:r>
-      <w:bookmarkEnd w:id="180"/>
+      <w:bookmarkEnd w:id="179"/>
     </w:p>
     <w:p>
       <w:pPr>
@@ -4041,7 +4036,7 @@
         </w:rPr>
         <w:t xml:space="preserve"> and can reliably exchange </w:t>
       </w:r>
-      <w:del w:id="181" w:author="Chase Tingley" w:date="2011-08-16T17:51:00Z">
+      <w:del w:id="180" w:author="Chase Tingley" w:date="2011-08-16T17:51:00Z">
         <w:r>
           <w:rPr>
             <w:rFonts w:asciiTheme="minorHAnsi" w:hAnsiTheme="minorHAnsi"/>
@@ -4051,7 +4046,7 @@
           <w:delText xml:space="preserve">translation assets </w:delText>
         </w:r>
       </w:del>
-      <w:ins w:id="182" w:author="Chase Tingley" w:date="2011-08-16T17:51:00Z">
+      <w:ins w:id="181" w:author="Chase Tingley" w:date="2011-08-16T17:51:00Z">
         <w:r>
           <w:rPr>
             <w:rFonts w:asciiTheme="minorHAnsi" w:hAnsiTheme="minorHAnsi"/>
@@ -4110,39 +4105,39 @@
       <w:pPr>
         <w:pStyle w:val="Heading2"/>
         <w:rPr>
-          <w:ins w:id="183" w:author="Chase Tingley" w:date="2011-08-19T16:48:00Z"/>
-        </w:rPr>
-      </w:pPr>
-      <w:bookmarkStart w:id="184" w:name="_Toc301538379"/>
-      <w:ins w:id="185" w:author="Chase Tingley" w:date="2011-08-19T16:48:00Z">
+          <w:ins w:id="182" w:author="Chase Tingley" w:date="2011-08-19T16:48:00Z"/>
+        </w:rPr>
+      </w:pPr>
+      <w:bookmarkStart w:id="183" w:name="_Toc301538379"/>
+      <w:ins w:id="184" w:author="Chase Tingley" w:date="2011-08-19T16:48:00Z">
         <w:r>
           <w:t>Goals and Non-goals</w:t>
         </w:r>
       </w:ins>
-      <w:ins w:id="186" w:author="Chase Tingley" w:date="2011-08-19T16:54:00Z">
+      <w:ins w:id="185" w:author="Chase Tingley" w:date="2011-08-19T16:54:00Z">
         <w:r>
           <w:t xml:space="preserve"> of TIP</w:t>
         </w:r>
       </w:ins>
-      <w:ins w:id="187" w:author="Chase Tingley" w:date="2011-08-19T16:57:00Z">
+      <w:ins w:id="186" w:author="Chase Tingley" w:date="2011-08-19T16:57:00Z">
         <w:r>
           <w:t xml:space="preserve"> and TIPP</w:t>
         </w:r>
       </w:ins>
-      <w:bookmarkEnd w:id="184"/>
-    </w:p>
-    <w:p>
-      <w:pPr>
-        <w:rPr>
-          <w:ins w:id="188" w:author="Chase Tingley" w:date="2011-08-19T16:59:00Z"/>
-        </w:rPr>
-        <w:pPrChange w:id="189" w:author="Chase Tingley" w:date="2011-08-19T16:57:00Z">
+      <w:bookmarkEnd w:id="183"/>
+    </w:p>
+    <w:p>
+      <w:pPr>
+        <w:rPr>
+          <w:ins w:id="187" w:author="Chase Tingley" w:date="2011-08-19T16:59:00Z"/>
+        </w:rPr>
+        <w:pPrChange w:id="188" w:author="Chase Tingley" w:date="2011-08-19T16:57:00Z">
           <w:pPr>
             <w:pStyle w:val="Heading2"/>
           </w:pPr>
         </w:pPrChange>
       </w:pPr>
-      <w:ins w:id="190" w:author="Chase Tingley" w:date="2011-08-19T16:57:00Z">
+      <w:ins w:id="189" w:author="Chase Tingley" w:date="2011-08-19T16:57:00Z">
         <w:r>
           <w:t>The purpose of TIP</w:t>
         </w:r>
@@ -4159,12 +4154,12 @@
           <w:t>ranslation tool chain.</w:t>
         </w:r>
       </w:ins>
-      <w:ins w:id="191" w:author="Chase Tingley" w:date="2011-08-19T16:58:00Z">
+      <w:ins w:id="190" w:author="Chase Tingley" w:date="2011-08-19T16:58:00Z">
         <w:r>
           <w:t xml:space="preserve">  Because of this focus, there are a number of broader problems that it does not attempt to solve.  In particular, </w:t>
         </w:r>
       </w:ins>
-      <w:ins w:id="192" w:author="Chase Tingley" w:date="2011-08-19T16:59:00Z">
+      <w:ins w:id="191" w:author="Chase Tingley" w:date="2011-08-19T16:59:00Z">
         <w:r>
           <w:t xml:space="preserve">TIP does not attempt to define the boundary between CMS systems and translation tools; it assumes that </w:t>
         </w:r>
@@ -4176,45 +4171,45 @@
     <w:p>
       <w:pPr>
         <w:rPr>
-          <w:ins w:id="193" w:author="Chase Tingley" w:date="2011-08-19T17:10:00Z"/>
-        </w:rPr>
-        <w:pPrChange w:id="194" w:author="Chase Tingley" w:date="2011-08-19T16:57:00Z">
+          <w:ins w:id="192" w:author="Chase Tingley" w:date="2011-08-19T17:10:00Z"/>
+        </w:rPr>
+        <w:pPrChange w:id="193" w:author="Chase Tingley" w:date="2011-08-19T16:57:00Z">
           <w:pPr>
             <w:pStyle w:val="Heading2"/>
           </w:pPr>
         </w:pPrChange>
       </w:pPr>
-      <w:ins w:id="195" w:author="Chase Tingley" w:date="2011-08-19T16:59:00Z">
+      <w:ins w:id="194" w:author="Chase Tingley" w:date="2011-08-19T16:59:00Z">
         <w:r>
           <w:t xml:space="preserve">More generally, it does not attempt to address use cases </w:t>
         </w:r>
       </w:ins>
-      <w:ins w:id="196" w:author="Chase Tingley" w:date="2011-08-19T17:07:00Z">
+      <w:ins w:id="195" w:author="Chase Tingley" w:date="2011-08-19T17:07:00Z">
         <w:r>
           <w:t xml:space="preserve">involving </w:t>
         </w:r>
       </w:ins>
-      <w:ins w:id="197" w:author="Chase Tingley" w:date="2011-08-19T17:09:00Z">
+      <w:ins w:id="196" w:author="Chase Tingley" w:date="2011-08-19T17:09:00Z">
         <w:r>
           <w:t xml:space="preserve">the needs of </w:t>
         </w:r>
       </w:ins>
-      <w:ins w:id="198" w:author="Chase Tingley" w:date="2011-08-19T17:07:00Z">
+      <w:ins w:id="197" w:author="Chase Tingley" w:date="2011-08-19T17:07:00Z">
         <w:r>
           <w:t xml:space="preserve">systems outside of the </w:t>
         </w:r>
       </w:ins>
-      <w:ins w:id="199" w:author="Chase Tingley" w:date="2011-08-19T17:00:00Z">
+      <w:ins w:id="198" w:author="Chase Tingley" w:date="2011-08-19T17:00:00Z">
         <w:r>
           <w:t xml:space="preserve"> </w:t>
         </w:r>
       </w:ins>
-      <w:ins w:id="200" w:author="Chase Tingley" w:date="2011-08-19T17:09:00Z">
+      <w:ins w:id="199" w:author="Chase Tingley" w:date="2011-08-19T17:09:00Z">
         <w:r>
           <w:t xml:space="preserve">translation </w:t>
         </w:r>
       </w:ins>
-      <w:ins w:id="201" w:author="Chase Tingley" w:date="2011-08-19T17:07:00Z">
+      <w:ins w:id="200" w:author="Chase Tingley" w:date="2011-08-19T17:07:00Z">
         <w:r>
           <w:t>tool chain.</w:t>
         </w:r>
@@ -4225,22 +4220,22 @@
           <w:t xml:space="preserve">some localization workflows </w:t>
         </w:r>
       </w:ins>
-      <w:ins w:id="202" w:author="Chase Tingley" w:date="2011-08-19T17:09:00Z">
+      <w:ins w:id="201" w:author="Chase Tingley" w:date="2011-08-19T17:09:00Z">
         <w:r>
           <w:t xml:space="preserve">expect </w:t>
         </w:r>
       </w:ins>
-      <w:ins w:id="203" w:author="Chase Tingley" w:date="2011-08-19T17:07:00Z">
+      <w:ins w:id="202" w:author="Chase Tingley" w:date="2011-08-19T17:07:00Z">
         <w:r>
           <w:t xml:space="preserve">files </w:t>
         </w:r>
       </w:ins>
-      <w:ins w:id="204" w:author="Chase Tingley" w:date="2011-08-19T17:08:00Z">
+      <w:ins w:id="203" w:author="Chase Tingley" w:date="2011-08-19T17:08:00Z">
         <w:r>
           <w:t xml:space="preserve">or </w:t>
         </w:r>
       </w:ins>
-      <w:ins w:id="205" w:author="Chase Tingley" w:date="2011-08-19T17:09:00Z">
+      <w:ins w:id="204" w:author="Chase Tingley" w:date="2011-08-19T17:09:00Z">
         <w:r>
           <w:t xml:space="preserve">directories to be renamed </w:t>
         </w:r>
@@ -4248,7 +4243,7 @@
           <w:t xml:space="preserve">based on </w:t>
         </w:r>
       </w:ins>
-      <w:ins w:id="206" w:author="Chase Tingley" w:date="2011-08-19T17:08:00Z">
+      <w:ins w:id="205" w:author="Chase Tingley" w:date="2011-08-19T17:08:00Z">
         <w:r>
           <w:t xml:space="preserve">locale-dependent (or other variable) elements.  These </w:t>
         </w:r>
@@ -4260,25 +4255,25 @@
     <w:p>
       <w:pPr>
         <w:rPr>
-          <w:ins w:id="207" w:author="Chase Tingley" w:date="2011-08-19T16:57:00Z"/>
-        </w:rPr>
-        <w:pPrChange w:id="208" w:author="Chase Tingley" w:date="2011-08-19T16:57:00Z">
+          <w:ins w:id="206" w:author="Chase Tingley" w:date="2011-08-19T16:57:00Z"/>
+        </w:rPr>
+        <w:pPrChange w:id="207" w:author="Chase Tingley" w:date="2011-08-19T16:57:00Z">
           <w:pPr>
             <w:pStyle w:val="Heading2"/>
           </w:pPr>
         </w:pPrChange>
       </w:pPr>
-      <w:ins w:id="209" w:author="Chase Tingley" w:date="2011-08-19T17:10:00Z">
+      <w:ins w:id="208" w:author="Chase Tingley" w:date="2011-08-19T17:10:00Z">
         <w:r>
           <w:t>Even within these constraints, the present scope of TIP</w:t>
         </w:r>
       </w:ins>
-      <w:ins w:id="210" w:author="Chase Tingley" w:date="2011-08-19T17:11:00Z">
+      <w:ins w:id="209" w:author="Chase Tingley" w:date="2011-08-19T17:11:00Z">
         <w:r>
           <w:t>P</w:t>
         </w:r>
       </w:ins>
-      <w:ins w:id="211" w:author="Chase Tingley" w:date="2011-08-19T17:10:00Z">
+      <w:ins w:id="210" w:author="Chase Tingley" w:date="2011-08-19T17:10:00Z">
         <w:r>
           <w:t xml:space="preserve"> is </w:t>
         </w:r>
@@ -4286,7 +4281,7 @@
           <w:t>narrow.</w:t>
         </w:r>
       </w:ins>
-      <w:ins w:id="212" w:author="Chase Tingley" w:date="2011-08-19T17:11:00Z">
+      <w:ins w:id="211" w:author="Chase Tingley" w:date="2011-08-19T17:11:00Z">
         <w:r>
           <w:t xml:space="preserve">  This version supports only bilingual </w:t>
         </w:r>
@@ -4305,11 +4300,11 @@
       <w:pPr>
         <w:pStyle w:val="Heading2"/>
       </w:pPr>
-      <w:bookmarkStart w:id="213" w:name="_Toc301538380"/>
+      <w:bookmarkStart w:id="212" w:name="_Toc301538380"/>
       <w:r>
         <w:t>Versioning of this Reference</w:t>
       </w:r>
-      <w:bookmarkEnd w:id="213"/>
+      <w:bookmarkEnd w:id="212"/>
     </w:p>
     <w:p>
       <w:r>
@@ -4401,19 +4396,19 @@
       <w:pPr>
         <w:pStyle w:val="Heading1"/>
       </w:pPr>
-      <w:bookmarkStart w:id="214" w:name="_Toc301538381"/>
-      <w:moveToRangeStart w:id="215" w:author="Chase Tingley" w:date="2011-08-16T17:26:00Z" w:name="move301278917"/>
-      <w:moveTo w:id="216" w:author="Chase Tingley" w:date="2011-08-16T17:26:00Z">
+      <w:bookmarkStart w:id="213" w:name="_Toc301538381"/>
+      <w:moveToRangeStart w:id="214" w:author="Chase Tingley" w:date="2011-08-16T17:26:00Z" w:name="move301278917"/>
+      <w:moveTo w:id="215" w:author="Chase Tingley" w:date="2011-08-16T17:26:00Z">
         <w:r>
           <w:t>Glossary</w:t>
         </w:r>
       </w:moveTo>
-      <w:ins w:id="217" w:author="Chase Tingley" w:date="2011-08-16T17:26:00Z">
+      <w:ins w:id="216" w:author="Chase Tingley" w:date="2011-08-16T17:26:00Z">
         <w:r>
           <w:t xml:space="preserve"> of Terms</w:t>
         </w:r>
       </w:ins>
-      <w:bookmarkEnd w:id="214"/>
+      <w:bookmarkEnd w:id="213"/>
     </w:p>
     <w:tbl>
       <w:tblPr>
@@ -4431,7 +4426,7 @@
             <w:tcW w:w="1638" w:type="dxa"/>
           </w:tcPr>
           <w:p>
-            <w:ins w:id="218" w:author="Chase Tingley" w:date="2011-08-16T17:27:00Z">
+            <w:ins w:id="217" w:author="Chase Tingley" w:date="2011-08-16T17:27:00Z">
               <w:r>
                 <w:t>Envelope</w:t>
               </w:r>
@@ -4443,7 +4438,7 @@
             <w:tcW w:w="5220" w:type="dxa"/>
           </w:tcPr>
           <w:p>
-            <w:ins w:id="219" w:author="Chase Tingley" w:date="2011-08-16T17:27:00Z">
+            <w:ins w:id="218" w:author="Chase Tingley" w:date="2011-08-16T17:27:00Z">
               <w:r>
                 <w:t>The outermost container in a TIPP package.  In the current implementation, this is a ZIP archive.</w:t>
               </w:r>
@@ -4453,7 +4448,7 @@
       </w:tr>
       <w:tr>
         <w:trPr>
-          <w:ins w:id="220" w:author="Chase Tingley" w:date="2011-08-16T17:29:00Z"/>
+          <w:ins w:id="219" w:author="Chase Tingley" w:date="2011-08-16T17:29:00Z"/>
         </w:trPr>
         <w:tc>
           <w:tcPr>
@@ -4462,10 +4457,10 @@
           <w:p>
             <w:pPr>
               <w:rPr>
-                <w:ins w:id="221" w:author="Chase Tingley" w:date="2011-08-16T17:29:00Z"/>
+                <w:ins w:id="220" w:author="Chase Tingley" w:date="2011-08-16T17:29:00Z"/>
               </w:rPr>
             </w:pPr>
-            <w:ins w:id="222" w:author="Chase Tingley" w:date="2011-08-16T17:29:00Z">
+            <w:ins w:id="221" w:author="Chase Tingley" w:date="2011-08-16T17:29:00Z">
               <w:r>
                 <w:t>Package Description File</w:t>
               </w:r>
@@ -4479,10 +4474,10 @@
           <w:p>
             <w:pPr>
               <w:rPr>
-                <w:ins w:id="223" w:author="Chase Tingley" w:date="2011-08-16T17:29:00Z"/>
+                <w:ins w:id="222" w:author="Chase Tingley" w:date="2011-08-16T17:29:00Z"/>
               </w:rPr>
             </w:pPr>
-            <w:ins w:id="224" w:author="Chase Tingley" w:date="2011-08-16T17:30:00Z">
+            <w:ins w:id="223" w:author="Chase Tingley" w:date="2011-08-16T17:30:00Z">
               <w:r>
                 <w:t xml:space="preserve">An XML file that </w:t>
               </w:r>
@@ -4499,7 +4494,7 @@
             <w:tcW w:w="1638" w:type="dxa"/>
           </w:tcPr>
           <w:p>
-            <w:ins w:id="225" w:author="Chase Tingley" w:date="2011-08-16T17:27:00Z">
+            <w:ins w:id="224" w:author="Chase Tingley" w:date="2011-08-16T17:27:00Z">
               <w:r>
                 <w:t>Package Object Container</w:t>
               </w:r>
@@ -4511,12 +4506,7 @@
             <w:tcW w:w="5220" w:type="dxa"/>
           </w:tcPr>
           <w:p>
-            <w:pPr>
-              <w:pPrChange w:id="226" w:author="Chase Tingley" w:date="2011-08-19T17:25:00Z">
-                <w:pPr/>
-              </w:pPrChange>
-            </w:pPr>
-            <w:ins w:id="227" w:author="Chase Tingley" w:date="2011-08-16T17:28:00Z">
+            <w:ins w:id="225" w:author="Chase Tingley" w:date="2011-08-16T17:28:00Z">
               <w:r>
                 <w:t xml:space="preserve">The portion of a TIPP package that </w:t>
               </w:r>
@@ -4527,12 +4517,12 @@
                 <w:t xml:space="preserve">package </w:t>
               </w:r>
             </w:ins>
-            <w:ins w:id="228" w:author="Chase Tingley" w:date="2011-08-19T17:25:00Z">
+            <w:ins w:id="226" w:author="Chase Tingley" w:date="2011-08-19T17:25:00Z">
               <w:r>
                 <w:t>objects</w:t>
               </w:r>
             </w:ins>
-            <w:ins w:id="229" w:author="Chase Tingley" w:date="2011-08-16T17:28:00Z">
+            <w:ins w:id="227" w:author="Chase Tingley" w:date="2011-08-16T17:28:00Z">
               <w:r>
                 <w:t>.</w:t>
               </w:r>
@@ -4546,7 +4536,7 @@
                 <w:t xml:space="preserve"> Object Container is represented </w:t>
               </w:r>
             </w:ins>
-            <w:ins w:id="230" w:author="Chase Tingley" w:date="2011-08-16T17:29:00Z">
+            <w:ins w:id="228" w:author="Chase Tingley" w:date="2011-08-16T17:29:00Z">
               <w:r>
                 <w:t>as a</w:t>
               </w:r>
@@ -4578,7 +4568,7 @@
             <w:tcW w:w="1638" w:type="dxa"/>
           </w:tcPr>
           <w:p>
-            <w:ins w:id="231" w:author="Chase Tingley" w:date="2011-08-16T17:30:00Z">
+            <w:ins w:id="229" w:author="Chase Tingley" w:date="2011-08-16T17:30:00Z">
               <w:r>
                 <w:t>Package Object</w:t>
               </w:r>
@@ -4590,12 +4580,7 @@
             <w:tcW w:w="5220" w:type="dxa"/>
           </w:tcPr>
           <w:p>
-            <w:pPr>
-              <w:pPrChange w:id="232" w:author="Chase Tingley" w:date="2011-08-19T17:25:00Z">
-                <w:pPr/>
-              </w:pPrChange>
-            </w:pPr>
-            <w:ins w:id="233" w:author="Chase Tingley" w:date="2011-08-16T17:30:00Z">
+            <w:ins w:id="230" w:author="Chase Tingley" w:date="2011-08-16T17:30:00Z">
               <w:r>
                 <w:t xml:space="preserve">An individual file </w:t>
               </w:r>
@@ -4608,7 +4593,7 @@
       </w:tr>
       <w:tr>
         <w:trPr>
-          <w:ins w:id="234" w:author="Chase Tingley" w:date="2011-08-16T17:31:00Z"/>
+          <w:ins w:id="231" w:author="Chase Tingley" w:date="2011-08-16T17:31:00Z"/>
         </w:trPr>
         <w:tc>
           <w:tcPr>
@@ -4617,10 +4602,10 @@
           <w:p>
             <w:pPr>
               <w:rPr>
-                <w:ins w:id="235" w:author="Chase Tingley" w:date="2011-08-16T17:31:00Z"/>
+                <w:ins w:id="232" w:author="Chase Tingley" w:date="2011-08-16T17:31:00Z"/>
               </w:rPr>
             </w:pPr>
-            <w:ins w:id="236" w:author="Chase Tingley" w:date="2011-08-16T17:31:00Z">
+            <w:ins w:id="233" w:author="Chase Tingley" w:date="2011-08-16T17:31:00Z">
               <w:r>
                 <w:t>Request</w:t>
               </w:r>
@@ -4634,10 +4619,10 @@
           <w:p>
             <w:pPr>
               <w:rPr>
-                <w:ins w:id="237" w:author="Chase Tingley" w:date="2011-08-16T17:31:00Z"/>
+                <w:ins w:id="234" w:author="Chase Tingley" w:date="2011-08-16T17:31:00Z"/>
               </w:rPr>
             </w:pPr>
-            <w:ins w:id="238" w:author="Chase Tingley" w:date="2011-08-16T17:31:00Z">
+            <w:ins w:id="235" w:author="Chase Tingley" w:date="2011-08-16T17:31:00Z">
               <w:r>
                 <w:t xml:space="preserve">A TIPP </w:t>
               </w:r>
@@ -4650,7 +4635,7 @@
       </w:tr>
       <w:tr>
         <w:trPr>
-          <w:ins w:id="239" w:author="Chase Tingley" w:date="2011-08-16T17:31:00Z"/>
+          <w:ins w:id="236" w:author="Chase Tingley" w:date="2011-08-16T17:31:00Z"/>
         </w:trPr>
         <w:tc>
           <w:tcPr>
@@ -4659,10 +4644,10 @@
           <w:p>
             <w:pPr>
               <w:rPr>
-                <w:ins w:id="240" w:author="Chase Tingley" w:date="2011-08-16T17:31:00Z"/>
+                <w:ins w:id="237" w:author="Chase Tingley" w:date="2011-08-16T17:31:00Z"/>
               </w:rPr>
             </w:pPr>
-            <w:ins w:id="241" w:author="Chase Tingley" w:date="2011-08-16T17:31:00Z">
+            <w:ins w:id="238" w:author="Chase Tingley" w:date="2011-08-16T17:31:00Z">
               <w:r>
                 <w:t>Response</w:t>
               </w:r>
@@ -4676,15 +4661,15 @@
           <w:p>
             <w:pPr>
               <w:rPr>
-                <w:ins w:id="242" w:author="Chase Tingley" w:date="2011-08-16T17:31:00Z"/>
+                <w:ins w:id="239" w:author="Chase Tingley" w:date="2011-08-16T17:31:00Z"/>
               </w:rPr>
             </w:pPr>
-            <w:ins w:id="243" w:author="Chase Tingley" w:date="2011-08-16T17:31:00Z">
+            <w:ins w:id="240" w:author="Chase Tingley" w:date="2011-08-16T17:31:00Z">
               <w:r>
                 <w:t xml:space="preserve">A TIPP package </w:t>
               </w:r>
             </w:ins>
-            <w:ins w:id="244" w:author="Chase Tingley" w:date="2011-08-16T17:32:00Z">
+            <w:ins w:id="241" w:author="Chase Tingley" w:date="2011-08-16T17:32:00Z">
               <w:r>
                 <w:t>that contain the results of an attempt to complete the localization task defined by a given Request.</w:t>
               </w:r>
@@ -4698,13 +4683,13 @@
       <w:pPr>
         <w:pStyle w:val="Heading1"/>
       </w:pPr>
-      <w:bookmarkStart w:id="245" w:name="_Toc301538382"/>
-      <w:moveToRangeEnd w:id="215"/>
+      <w:bookmarkStart w:id="242" w:name="_Toc301538382"/>
+      <w:moveToRangeEnd w:id="214"/>
       <w:r>
         <w:lastRenderedPageBreak/>
         <w:t>Basic Structure</w:t>
       </w:r>
-      <w:bookmarkEnd w:id="245"/>
+      <w:bookmarkEnd w:id="242"/>
     </w:p>
     <w:p>
       <w:r>
@@ -4952,37 +4937,37 @@
       <w:pPr>
         <w:pStyle w:val="Heading2"/>
       </w:pPr>
-      <w:bookmarkStart w:id="246" w:name="_Toc301538383"/>
-      <w:moveToRangeStart w:id="247" w:author="Chase Tingley" w:date="2011-08-16T15:28:00Z" w:name="move301271835"/>
-      <w:moveTo w:id="248" w:author="Chase Tingley" w:date="2011-08-16T15:28:00Z">
+      <w:bookmarkStart w:id="243" w:name="_Toc301538383"/>
+      <w:moveToRangeStart w:id="244" w:author="Chase Tingley" w:date="2011-08-16T15:28:00Z" w:name="move301271835"/>
+      <w:moveTo w:id="245" w:author="Chase Tingley" w:date="2011-08-16T15:28:00Z">
         <w:r>
           <w:t>Package Description File (manifest.xml)</w:t>
         </w:r>
       </w:moveTo>
-      <w:bookmarkEnd w:id="246"/>
-    </w:p>
-    <w:p>
-      <w:moveTo w:id="249" w:author="Chase Tingley" w:date="2011-08-16T15:28:00Z">
+      <w:bookmarkEnd w:id="243"/>
+    </w:p>
+    <w:p>
+      <w:moveTo w:id="246" w:author="Chase Tingley" w:date="2011-08-16T15:28:00Z">
         <w:r>
           <w:t>The Package Description File contains information on all Package Objects included in the Container.  Any Objects not described by the Container can be ignored by package processors.</w:t>
         </w:r>
       </w:moveTo>
     </w:p>
-    <w:moveToRangeEnd w:id="247"/>
+    <w:moveToRangeEnd w:id="244"/>
     <w:p>
       <w:pPr>
         <w:pStyle w:val="Heading2"/>
       </w:pPr>
-      <w:del w:id="250" w:author="Chase Tingley" w:date="2011-08-16T15:28:00Z">
+      <w:del w:id="247" w:author="Chase Tingley" w:date="2011-08-16T15:28:00Z">
         <w:r>
           <w:delText xml:space="preserve">Structure of the </w:delText>
         </w:r>
       </w:del>
-      <w:bookmarkStart w:id="251" w:name="_Toc301538384"/>
+      <w:bookmarkStart w:id="248" w:name="_Toc301538384"/>
       <w:r>
         <w:t>Package Object Container</w:t>
       </w:r>
-      <w:ins w:id="252" w:author="Chase Tingley" w:date="2011-08-16T15:28:00Z">
+      <w:ins w:id="249" w:author="Chase Tingley" w:date="2011-08-16T15:28:00Z">
         <w:r>
           <w:t xml:space="preserve"> (pobjects.zip/</w:t>
         </w:r>
@@ -4995,25 +4980,25 @@
           <w:t>)</w:t>
         </w:r>
       </w:ins>
-      <w:bookmarkEnd w:id="251"/>
+      <w:bookmarkEnd w:id="248"/>
     </w:p>
     <w:p>
       <w:pPr>
         <w:pStyle w:val="Heading3"/>
       </w:pPr>
-      <w:bookmarkStart w:id="253" w:name="_Toc301538385"/>
+      <w:bookmarkStart w:id="250" w:name="_Toc301538385"/>
       <w:r>
         <w:t>Package Object</w:t>
       </w:r>
       <w:r>
         <w:t xml:space="preserve"> Sections</w:t>
       </w:r>
-      <w:bookmarkEnd w:id="253"/>
-    </w:p>
-    <w:p>
-      <w:pPr>
-        <w:rPr>
-          <w:ins w:id="254" w:author="Chase Tingley" w:date="2011-08-19T16:29:00Z"/>
+      <w:bookmarkEnd w:id="250"/>
+    </w:p>
+    <w:p>
+      <w:pPr>
+        <w:rPr>
+          <w:ins w:id="251" w:author="Chase Tingley" w:date="2011-08-19T16:29:00Z"/>
         </w:rPr>
       </w:pPr>
       <w:r>
@@ -5054,14 +5039,7 @@
       </w:r>
     </w:p>
     <w:p>
-      <w:pPr>
-        <w:rPr>
-          <w:rPrChange w:id="255" w:author="Chase Tingley" w:date="2011-08-19T16:30:00Z">
-            <w:rPr/>
-          </w:rPrChange>
-        </w:rPr>
-      </w:pPr>
-      <w:ins w:id="256" w:author="Chase Tingley" w:date="2011-08-19T16:30:00Z">
+      <w:ins w:id="252" w:author="Chase Tingley" w:date="2011-08-19T16:30:00Z">
         <w:r>
           <w:rPr>
             <w:b/>
@@ -5069,165 +5047,65 @@
           <w:t xml:space="preserve">Note: </w:t>
         </w:r>
       </w:ins>
-      <w:ins w:id="257" w:author="Chase Tingley" w:date="2011-08-19T16:29:00Z">
-        <w:r>
-          <w:rPr>
-            <w:rPrChange w:id="258" w:author="Chase Tingley" w:date="2011-08-19T16:30:00Z">
-              <w:rPr/>
-            </w:rPrChange>
-          </w:rPr>
+      <w:ins w:id="253" w:author="Chase Tingley" w:date="2011-08-19T16:29:00Z">
+        <w:r>
           <w:t xml:space="preserve">In </w:t>
         </w:r>
       </w:ins>
-      <w:ins w:id="259" w:author="Chase Tingley" w:date="2011-08-19T16:30:00Z">
-        <w:r>
-          <w:rPr>
-            <w:rPrChange w:id="260" w:author="Chase Tingley" w:date="2011-08-19T16:30:00Z">
-              <w:rPr/>
-            </w:rPrChange>
-          </w:rPr>
+      <w:ins w:id="254" w:author="Chase Tingley" w:date="2011-08-19T16:30:00Z">
+        <w:r>
           <w:t xml:space="preserve">version </w:t>
         </w:r>
       </w:ins>
-      <w:ins w:id="261" w:author="Chase Tingley" w:date="2011-08-19T17:30:00Z">
+      <w:ins w:id="255" w:author="Chase Tingley" w:date="2011-08-19T17:30:00Z">
         <w:r>
           <w:t>1.3.0</w:t>
         </w:r>
       </w:ins>
-      <w:ins w:id="262" w:author="Chase Tingley" w:date="2011-08-19T16:29:00Z">
-        <w:r>
-          <w:rPr>
-            <w:rPrChange w:id="263" w:author="Chase Tingley" w:date="2011-08-19T16:30:00Z">
-              <w:rPr/>
-            </w:rPrChange>
-          </w:rPr>
+      <w:ins w:id="256" w:author="Chase Tingley" w:date="2011-08-19T16:29:00Z">
+        <w:r>
           <w:t xml:space="preserve">, only the </w:t>
         </w:r>
         <w:r>
           <w:rPr>
             <w:i/>
-            <w:rPrChange w:id="264" w:author="Chase Tingley" w:date="2011-08-19T16:30:00Z">
-              <w:rPr>
-                <w:i/>
-              </w:rPr>
-            </w:rPrChange>
           </w:rPr>
           <w:t>bilingual</w:t>
         </w:r>
         <w:r>
-          <w:rPr>
-            <w:rPrChange w:id="265" w:author="Chase Tingley" w:date="2011-08-19T16:30:00Z">
-              <w:rPr/>
-            </w:rPrChange>
-          </w:rPr>
           <w:t xml:space="preserve">, </w:t>
         </w:r>
         <w:r>
           <w:rPr>
             <w:i/>
-            <w:rPrChange w:id="266" w:author="Chase Tingley" w:date="2011-08-19T16:30:00Z">
-              <w:rPr>
-                <w:i/>
-              </w:rPr>
-            </w:rPrChange>
           </w:rPr>
           <w:t>input</w:t>
         </w:r>
         <w:r>
-          <w:rPr>
-            <w:rPrChange w:id="267" w:author="Chase Tingley" w:date="2011-08-19T16:30:00Z">
-              <w:rPr/>
-            </w:rPrChange>
-          </w:rPr>
           <w:t xml:space="preserve">, </w:t>
         </w:r>
         <w:r>
           <w:rPr>
             <w:i/>
-            <w:rPrChange w:id="268" w:author="Chase Tingley" w:date="2011-08-19T16:30:00Z">
-              <w:rPr>
-                <w:i/>
-              </w:rPr>
-            </w:rPrChange>
           </w:rPr>
           <w:t>output</w:t>
         </w:r>
         <w:r>
-          <w:rPr>
-            <w:rPrChange w:id="269" w:author="Chase Tingley" w:date="2011-08-19T16:30:00Z">
-              <w:rPr/>
-            </w:rPrChange>
-          </w:rPr>
           <w:t xml:space="preserve">, and </w:t>
         </w:r>
         <w:r>
           <w:rPr>
             <w:i/>
-            <w:rPrChange w:id="270" w:author="Chase Tingley" w:date="2011-08-19T16:30:00Z">
-              <w:rPr>
-                <w:i/>
-              </w:rPr>
-            </w:rPrChange>
           </w:rPr>
           <w:t>tm</w:t>
         </w:r>
         <w:r>
-          <w:rPr>
-            <w:rPrChange w:id="271" w:author="Chase Tingley" w:date="2011-08-19T16:30:00Z">
-              <w:rPr/>
-            </w:rPrChange>
-          </w:rPr>
-          <w:t xml:space="preserve"> </w:t>
-        </w:r>
-        <w:r>
-          <w:rPr>
-            <w:rPrChange w:id="272" w:author="Chase Tingley" w:date="2011-08-19T16:30:00Z">
-              <w:rPr/>
-            </w:rPrChange>
-          </w:rPr>
-          <w:t xml:space="preserve">sections are </w:t>
-        </w:r>
-      </w:ins>
-      <w:ins w:id="273" w:author="Chase Tingley" w:date="2011-08-19T16:30:00Z">
-        <w:r>
-          <w:rPr>
-            <w:rPrChange w:id="274" w:author="Chase Tingley" w:date="2011-08-19T16:30:00Z">
-              <w:rPr/>
-            </w:rPrChange>
-          </w:rPr>
-          <w:t xml:space="preserve">allowed by the schema.   Information about all other sections should be </w:t>
-        </w:r>
-        <w:r>
-          <w:rPr>
-            <w:rPrChange w:id="275" w:author="Chase Tingley" w:date="2011-08-19T16:30:00Z">
-              <w:rPr/>
-            </w:rPrChange>
-          </w:rPr>
-          <w:t xml:space="preserve">considered provisional at this </w:t>
-        </w:r>
-        <w:r>
-          <w:rPr>
-            <w:rPrChange w:id="276" w:author="Chase Tingley" w:date="2011-08-19T16:30:00Z">
-              <w:rPr/>
-            </w:rPrChange>
-          </w:rPr>
-          <w:t>p</w:t>
-        </w:r>
-        <w:r>
-          <w:rPr>
-            <w:rPrChange w:id="277" w:author="Chase Tingley" w:date="2011-08-19T16:30:00Z">
-              <w:rPr/>
-            </w:rPrChange>
-          </w:rPr>
-          <w:t>o</w:t>
-        </w:r>
-        <w:r>
-          <w:rPr>
-            <w:rPrChange w:id="278" w:author="Chase Tingley" w:date="2011-08-19T16:30:00Z">
-              <w:rPr/>
-            </w:rPrChange>
-          </w:rPr>
-          <w:t>int.</w:t>
+          <w:t xml:space="preserve"> sections are </w:t>
+        </w:r>
+      </w:ins>
+      <w:ins w:id="257" w:author="Chase Tingley" w:date="2011-08-19T16:30:00Z">
+        <w:r>
+          <w:t>allowed by the schema.   Information about all other sections should be considered provisional at this point.</w:t>
         </w:r>
       </w:ins>
     </w:p>
@@ -5236,7 +5114,7 @@
         <w:tblStyle w:val="TableGrid"/>
         <w:tblW w:w="0" w:type="auto"/>
         <w:tblLook w:val="04A0"/>
-        <w:tblPrChange w:id="279" w:author="Chase Tingley" w:date="2011-08-19T16:28:00Z">
+        <w:tblPrChange w:id="258" w:author="Chase Tingley" w:date="2011-08-19T16:28:00Z">
           <w:tblPr>
             <w:tblStyle w:val="TableGrid"/>
             <w:tblW w:w="0" w:type="auto"/>
@@ -5249,7 +5127,7 @@
         <w:gridCol w:w="2952"/>
         <w:gridCol w:w="1657"/>
         <w:gridCol w:w="1375"/>
-        <w:tblGridChange w:id="280">
+        <w:tblGridChange w:id="259">
           <w:tblGrid>
             <w:gridCol w:w="1458"/>
             <w:gridCol w:w="3600"/>
@@ -5261,7 +5139,7 @@
       <w:tr>
         <w:trPr>
           <w:tblHeader/>
-          <w:trPrChange w:id="281" w:author="Chase Tingley" w:date="2011-08-19T16:28:00Z">
+          <w:trPrChange w:id="260" w:author="Chase Tingley" w:date="2011-08-19T16:28:00Z">
             <w:trPr>
               <w:tblHeader/>
             </w:trPr>
@@ -5270,7 +5148,7 @@
         <w:tc>
           <w:tcPr>
             <w:tcW w:w="1433" w:type="dxa"/>
-            <w:tcPrChange w:id="282" w:author="Chase Tingley" w:date="2011-08-19T16:28:00Z">
+            <w:tcPrChange w:id="261" w:author="Chase Tingley" w:date="2011-08-19T16:28:00Z">
               <w:tcPr>
                 <w:tcW w:w="1458" w:type="dxa"/>
               </w:tcPr>
@@ -5294,7 +5172,7 @@
         <w:tc>
           <w:tcPr>
             <w:tcW w:w="2980" w:type="dxa"/>
-            <w:tcPrChange w:id="283" w:author="Chase Tingley" w:date="2011-08-19T16:28:00Z">
+            <w:tcPrChange w:id="262" w:author="Chase Tingley" w:date="2011-08-19T16:28:00Z">
               <w:tcPr>
                 <w:tcW w:w="3600" w:type="dxa"/>
               </w:tcPr>
@@ -5317,7 +5195,7 @@
         <w:tc>
           <w:tcPr>
             <w:tcW w:w="1664" w:type="dxa"/>
-            <w:tcPrChange w:id="284" w:author="Chase Tingley" w:date="2011-08-19T16:28:00Z">
+            <w:tcPrChange w:id="263" w:author="Chase Tingley" w:date="2011-08-19T16:28:00Z">
               <w:tcPr>
                 <w:tcW w:w="1818" w:type="dxa"/>
               </w:tcPr>
@@ -5340,7 +5218,7 @@
         <w:tc>
           <w:tcPr>
             <w:tcW w:w="1339" w:type="dxa"/>
-            <w:tcPrChange w:id="285" w:author="Chase Tingley" w:date="2011-08-19T16:28:00Z">
+            <w:tcPrChange w:id="264" w:author="Chase Tingley" w:date="2011-08-19T16:28:00Z">
               <w:tcPr>
                 <w:tcW w:w="1818" w:type="dxa"/>
               </w:tcPr>
@@ -5349,11 +5227,11 @@
           <w:p>
             <w:pPr>
               <w:rPr>
-                <w:ins w:id="286" w:author="Chase Tingley" w:date="2011-08-19T16:28:00Z"/>
+                <w:ins w:id="265" w:author="Chase Tingley" w:date="2011-08-19T16:28:00Z"/>
                 <w:rStyle w:val="Bold"/>
               </w:rPr>
             </w:pPr>
-            <w:ins w:id="287" w:author="Chase Tingley" w:date="2011-08-19T16:28:00Z">
+            <w:ins w:id="266" w:author="Chase Tingley" w:date="2011-08-19T16:28:00Z">
               <w:r>
                 <w:rPr>
                   <w:rStyle w:val="Bold"/>
@@ -5361,7 +5239,7 @@
                 <w:t>Supported in v</w:t>
               </w:r>
             </w:ins>
-            <w:ins w:id="288" w:author="Chase Tingley" w:date="2011-08-19T17:30:00Z">
+            <w:ins w:id="267" w:author="Chase Tingley" w:date="2011-08-19T17:30:00Z">
               <w:r>
                 <w:rPr>
                   <w:rStyle w:val="Bold"/>
@@ -5369,7 +5247,7 @@
                 <w:t>1.3.0</w:t>
               </w:r>
             </w:ins>
-            <w:ins w:id="289" w:author="Chase Tingley" w:date="2011-08-19T16:28:00Z">
+            <w:ins w:id="268" w:author="Chase Tingley" w:date="2011-08-19T16:28:00Z">
               <w:r>
                 <w:rPr>
                   <w:rStyle w:val="Bold"/>
@@ -5384,7 +5262,7 @@
         <w:tc>
           <w:tcPr>
             <w:tcW w:w="1433" w:type="dxa"/>
-            <w:tcPrChange w:id="290" w:author="Chase Tingley" w:date="2011-08-19T16:28:00Z">
+            <w:tcPrChange w:id="269" w:author="Chase Tingley" w:date="2011-08-19T16:28:00Z">
               <w:tcPr>
                 <w:tcW w:w="1458" w:type="dxa"/>
               </w:tcPr>
@@ -5407,7 +5285,7 @@
         <w:tc>
           <w:tcPr>
             <w:tcW w:w="2980" w:type="dxa"/>
-            <w:tcPrChange w:id="291" w:author="Chase Tingley" w:date="2011-08-19T16:28:00Z">
+            <w:tcPrChange w:id="270" w:author="Chase Tingley" w:date="2011-08-19T16:28:00Z">
               <w:tcPr>
                 <w:tcW w:w="3600" w:type="dxa"/>
               </w:tcPr>
@@ -5431,7 +5309,7 @@
         <w:tc>
           <w:tcPr>
             <w:tcW w:w="1664" w:type="dxa"/>
-            <w:tcPrChange w:id="292" w:author="Chase Tingley" w:date="2011-08-19T16:28:00Z">
+            <w:tcPrChange w:id="271" w:author="Chase Tingley" w:date="2011-08-19T16:28:00Z">
               <w:tcPr>
                 <w:tcW w:w="1818" w:type="dxa"/>
               </w:tcPr>
@@ -5448,7 +5326,7 @@
         <w:tc>
           <w:tcPr>
             <w:tcW w:w="1339" w:type="dxa"/>
-            <w:tcPrChange w:id="293" w:author="Chase Tingley" w:date="2011-08-19T16:28:00Z">
+            <w:tcPrChange w:id="272" w:author="Chase Tingley" w:date="2011-08-19T16:28:00Z">
               <w:tcPr>
                 <w:tcW w:w="1818" w:type="dxa"/>
               </w:tcPr>
@@ -5457,10 +5335,10 @@
           <w:p>
             <w:pPr>
               <w:rPr>
-                <w:ins w:id="294" w:author="Chase Tingley" w:date="2011-08-19T16:28:00Z"/>
+                <w:ins w:id="273" w:author="Chase Tingley" w:date="2011-08-19T16:28:00Z"/>
               </w:rPr>
             </w:pPr>
-            <w:ins w:id="295" w:author="Chase Tingley" w:date="2011-08-19T16:28:00Z">
+            <w:ins w:id="274" w:author="Chase Tingley" w:date="2011-08-19T16:28:00Z">
               <w:r>
                 <w:t>Yes</w:t>
               </w:r>
@@ -5472,7 +5350,7 @@
         <w:tc>
           <w:tcPr>
             <w:tcW w:w="1433" w:type="dxa"/>
-            <w:tcPrChange w:id="296" w:author="Chase Tingley" w:date="2011-08-19T16:28:00Z">
+            <w:tcPrChange w:id="275" w:author="Chase Tingley" w:date="2011-08-19T16:28:00Z">
               <w:tcPr>
                 <w:tcW w:w="1458" w:type="dxa"/>
               </w:tcPr>
@@ -5501,7 +5379,7 @@
         <w:tc>
           <w:tcPr>
             <w:tcW w:w="2980" w:type="dxa"/>
-            <w:tcPrChange w:id="297" w:author="Chase Tingley" w:date="2011-08-19T16:28:00Z">
+            <w:tcPrChange w:id="276" w:author="Chase Tingley" w:date="2011-08-19T16:28:00Z">
               <w:tcPr>
                 <w:tcW w:w="3600" w:type="dxa"/>
               </w:tcPr>
@@ -5534,7 +5412,7 @@
         <w:tc>
           <w:tcPr>
             <w:tcW w:w="1664" w:type="dxa"/>
-            <w:tcPrChange w:id="298" w:author="Chase Tingley" w:date="2011-08-19T16:28:00Z">
+            <w:tcPrChange w:id="277" w:author="Chase Tingley" w:date="2011-08-19T16:28:00Z">
               <w:tcPr>
                 <w:tcW w:w="1818" w:type="dxa"/>
               </w:tcPr>
@@ -5549,7 +5427,7 @@
         <w:tc>
           <w:tcPr>
             <w:tcW w:w="1339" w:type="dxa"/>
-            <w:tcPrChange w:id="299" w:author="Chase Tingley" w:date="2011-08-19T16:28:00Z">
+            <w:tcPrChange w:id="278" w:author="Chase Tingley" w:date="2011-08-19T16:28:00Z">
               <w:tcPr>
                 <w:tcW w:w="1818" w:type="dxa"/>
               </w:tcPr>
@@ -5558,10 +5436,10 @@
           <w:p>
             <w:pPr>
               <w:rPr>
-                <w:ins w:id="300" w:author="Chase Tingley" w:date="2011-08-19T16:28:00Z"/>
+                <w:ins w:id="279" w:author="Chase Tingley" w:date="2011-08-19T16:28:00Z"/>
               </w:rPr>
             </w:pPr>
-            <w:ins w:id="301" w:author="Chase Tingley" w:date="2011-08-19T16:28:00Z">
+            <w:ins w:id="280" w:author="Chase Tingley" w:date="2011-08-19T16:28:00Z">
               <w:r>
                 <w:t>Yes</w:t>
               </w:r>
@@ -5573,7 +5451,7 @@
         <w:tc>
           <w:tcPr>
             <w:tcW w:w="1433" w:type="dxa"/>
-            <w:tcPrChange w:id="302" w:author="Chase Tingley" w:date="2011-08-19T16:28:00Z">
+            <w:tcPrChange w:id="281" w:author="Chase Tingley" w:date="2011-08-19T16:28:00Z">
               <w:tcPr>
                 <w:tcW w:w="1458" w:type="dxa"/>
               </w:tcPr>
@@ -5596,7 +5474,7 @@
         <w:tc>
           <w:tcPr>
             <w:tcW w:w="2980" w:type="dxa"/>
-            <w:tcPrChange w:id="303" w:author="Chase Tingley" w:date="2011-08-19T16:28:00Z">
+            <w:tcPrChange w:id="282" w:author="Chase Tingley" w:date="2011-08-19T16:28:00Z">
               <w:tcPr>
                 <w:tcW w:w="3600" w:type="dxa"/>
               </w:tcPr>
@@ -5635,7 +5513,7 @@
         <w:tc>
           <w:tcPr>
             <w:tcW w:w="1664" w:type="dxa"/>
-            <w:tcPrChange w:id="304" w:author="Chase Tingley" w:date="2011-08-19T16:28:00Z">
+            <w:tcPrChange w:id="283" w:author="Chase Tingley" w:date="2011-08-19T16:28:00Z">
               <w:tcPr>
                 <w:tcW w:w="1818" w:type="dxa"/>
               </w:tcPr>
@@ -5650,7 +5528,7 @@
         <w:tc>
           <w:tcPr>
             <w:tcW w:w="1339" w:type="dxa"/>
-            <w:tcPrChange w:id="305" w:author="Chase Tingley" w:date="2011-08-19T16:28:00Z">
+            <w:tcPrChange w:id="284" w:author="Chase Tingley" w:date="2011-08-19T16:28:00Z">
               <w:tcPr>
                 <w:tcW w:w="1818" w:type="dxa"/>
               </w:tcPr>
@@ -5659,10 +5537,10 @@
           <w:p>
             <w:pPr>
               <w:rPr>
-                <w:ins w:id="306" w:author="Chase Tingley" w:date="2011-08-19T16:28:00Z"/>
+                <w:ins w:id="285" w:author="Chase Tingley" w:date="2011-08-19T16:28:00Z"/>
               </w:rPr>
             </w:pPr>
-            <w:ins w:id="307" w:author="Chase Tingley" w:date="2011-08-19T16:28:00Z">
+            <w:ins w:id="286" w:author="Chase Tingley" w:date="2011-08-19T16:28:00Z">
               <w:r>
                 <w:t>Yes</w:t>
               </w:r>
@@ -5674,7 +5552,7 @@
         <w:tc>
           <w:tcPr>
             <w:tcW w:w="1433" w:type="dxa"/>
-            <w:tcPrChange w:id="308" w:author="Chase Tingley" w:date="2011-08-19T16:28:00Z">
+            <w:tcPrChange w:id="287" w:author="Chase Tingley" w:date="2011-08-19T16:28:00Z">
               <w:tcPr>
                 <w:tcW w:w="1458" w:type="dxa"/>
               </w:tcPr>
@@ -5703,7 +5581,7 @@
         <w:tc>
           <w:tcPr>
             <w:tcW w:w="2980" w:type="dxa"/>
-            <w:tcPrChange w:id="309" w:author="Chase Tingley" w:date="2011-08-19T16:28:00Z">
+            <w:tcPrChange w:id="288" w:author="Chase Tingley" w:date="2011-08-19T16:28:00Z">
               <w:tcPr>
                 <w:tcW w:w="3600" w:type="dxa"/>
               </w:tcPr>
@@ -5727,27 +5605,22 @@
         <w:tc>
           <w:tcPr>
             <w:tcW w:w="1664" w:type="dxa"/>
-            <w:tcPrChange w:id="310" w:author="Chase Tingley" w:date="2011-08-19T16:28:00Z">
+            <w:tcPrChange w:id="289" w:author="Chase Tingley" w:date="2011-08-19T16:28:00Z">
               <w:tcPr>
                 <w:tcW w:w="1818" w:type="dxa"/>
               </w:tcPr>
             </w:tcPrChange>
           </w:tcPr>
           <w:p>
-            <w:pPr>
-              <w:pPrChange w:id="311" w:author="Chase Tingley" w:date="2011-08-19T16:28:00Z">
-                <w:pPr/>
-              </w:pPrChange>
-            </w:pPr>
             <w:r>
               <w:t>TMX</w:t>
             </w:r>
-            <w:ins w:id="312" w:author="Chase Tingley" w:date="2011-08-19T16:31:00Z">
+            <w:ins w:id="290" w:author="Chase Tingley" w:date="2011-08-19T16:31:00Z">
               <w:r>
                 <w:t>, XLIFF</w:t>
               </w:r>
             </w:ins>
-            <w:del w:id="313" w:author="Chase Tingley" w:date="2011-08-19T16:28:00Z">
+            <w:del w:id="291" w:author="Chase Tingley" w:date="2011-08-19T16:28:00Z">
               <w:r>
                 <w:delText>, XLIFF</w:delText>
               </w:r>
@@ -5757,7 +5630,7 @@
         <w:tc>
           <w:tcPr>
             <w:tcW w:w="1339" w:type="dxa"/>
-            <w:tcPrChange w:id="314" w:author="Chase Tingley" w:date="2011-08-19T16:28:00Z">
+            <w:tcPrChange w:id="292" w:author="Chase Tingley" w:date="2011-08-19T16:28:00Z">
               <w:tcPr>
                 <w:tcW w:w="1818" w:type="dxa"/>
               </w:tcPr>
@@ -5766,10 +5639,10 @@
           <w:p>
             <w:pPr>
               <w:rPr>
-                <w:ins w:id="315" w:author="Chase Tingley" w:date="2011-08-19T16:28:00Z"/>
+                <w:ins w:id="293" w:author="Chase Tingley" w:date="2011-08-19T16:28:00Z"/>
               </w:rPr>
             </w:pPr>
-            <w:ins w:id="316" w:author="Chase Tingley" w:date="2011-08-19T16:28:00Z">
+            <w:ins w:id="294" w:author="Chase Tingley" w:date="2011-08-19T16:28:00Z">
               <w:r>
                 <w:t>Yes</w:t>
               </w:r>
@@ -5781,7 +5654,7 @@
         <w:tc>
           <w:tcPr>
             <w:tcW w:w="1433" w:type="dxa"/>
-            <w:tcPrChange w:id="317" w:author="Chase Tingley" w:date="2011-08-19T16:28:00Z">
+            <w:tcPrChange w:id="295" w:author="Chase Tingley" w:date="2011-08-19T16:28:00Z">
               <w:tcPr>
                 <w:tcW w:w="1458" w:type="dxa"/>
               </w:tcPr>
@@ -5810,7 +5683,7 @@
         <w:tc>
           <w:tcPr>
             <w:tcW w:w="2980" w:type="dxa"/>
-            <w:tcPrChange w:id="318" w:author="Chase Tingley" w:date="2011-08-19T16:28:00Z">
+            <w:tcPrChange w:id="296" w:author="Chase Tingley" w:date="2011-08-19T16:28:00Z">
               <w:tcPr>
                 <w:tcW w:w="3600" w:type="dxa"/>
               </w:tcPr>
@@ -5838,7 +5711,7 @@
         <w:tc>
           <w:tcPr>
             <w:tcW w:w="1664" w:type="dxa"/>
-            <w:tcPrChange w:id="319" w:author="Chase Tingley" w:date="2011-08-19T16:28:00Z">
+            <w:tcPrChange w:id="297" w:author="Chase Tingley" w:date="2011-08-19T16:28:00Z">
               <w:tcPr>
                 <w:tcW w:w="1818" w:type="dxa"/>
               </w:tcPr>
@@ -5854,7 +5727,7 @@
         <w:tc>
           <w:tcPr>
             <w:tcW w:w="1339" w:type="dxa"/>
-            <w:tcPrChange w:id="320" w:author="Chase Tingley" w:date="2011-08-19T16:28:00Z">
+            <w:tcPrChange w:id="298" w:author="Chase Tingley" w:date="2011-08-19T16:28:00Z">
               <w:tcPr>
                 <w:tcW w:w="1818" w:type="dxa"/>
               </w:tcPr>
@@ -5863,10 +5736,10 @@
           <w:p>
             <w:pPr>
               <w:rPr>
-                <w:ins w:id="321" w:author="Chase Tingley" w:date="2011-08-19T16:28:00Z"/>
+                <w:ins w:id="299" w:author="Chase Tingley" w:date="2011-08-19T16:28:00Z"/>
               </w:rPr>
             </w:pPr>
-            <w:ins w:id="322" w:author="Chase Tingley" w:date="2011-08-19T16:29:00Z">
+            <w:ins w:id="300" w:author="Chase Tingley" w:date="2011-08-19T16:29:00Z">
               <w:r>
                 <w:t>No</w:t>
               </w:r>
@@ -5878,7 +5751,7 @@
         <w:tc>
           <w:tcPr>
             <w:tcW w:w="1433" w:type="dxa"/>
-            <w:tcPrChange w:id="323" w:author="Chase Tingley" w:date="2011-08-19T16:28:00Z">
+            <w:tcPrChange w:id="301" w:author="Chase Tingley" w:date="2011-08-19T16:28:00Z">
               <w:tcPr>
                 <w:tcW w:w="1458" w:type="dxa"/>
               </w:tcPr>
@@ -5902,7 +5775,7 @@
         <w:tc>
           <w:tcPr>
             <w:tcW w:w="2980" w:type="dxa"/>
-            <w:tcPrChange w:id="324" w:author="Chase Tingley" w:date="2011-08-19T16:28:00Z">
+            <w:tcPrChange w:id="302" w:author="Chase Tingley" w:date="2011-08-19T16:28:00Z">
               <w:tcPr>
                 <w:tcW w:w="3600" w:type="dxa"/>
               </w:tcPr>
@@ -5926,7 +5799,7 @@
         <w:tc>
           <w:tcPr>
             <w:tcW w:w="1664" w:type="dxa"/>
-            <w:tcPrChange w:id="325" w:author="Chase Tingley" w:date="2011-08-19T16:28:00Z">
+            <w:tcPrChange w:id="303" w:author="Chase Tingley" w:date="2011-08-19T16:28:00Z">
               <w:tcPr>
                 <w:tcW w:w="1818" w:type="dxa"/>
               </w:tcPr>
@@ -5944,7 +5817,7 @@
         <w:tc>
           <w:tcPr>
             <w:tcW w:w="1339" w:type="dxa"/>
-            <w:tcPrChange w:id="326" w:author="Chase Tingley" w:date="2011-08-19T16:28:00Z">
+            <w:tcPrChange w:id="304" w:author="Chase Tingley" w:date="2011-08-19T16:28:00Z">
               <w:tcPr>
                 <w:tcW w:w="1818" w:type="dxa"/>
               </w:tcPr>
@@ -5953,10 +5826,10 @@
           <w:p>
             <w:pPr>
               <w:rPr>
-                <w:ins w:id="327" w:author="Chase Tingley" w:date="2011-08-19T16:28:00Z"/>
+                <w:ins w:id="305" w:author="Chase Tingley" w:date="2011-08-19T16:28:00Z"/>
               </w:rPr>
             </w:pPr>
-            <w:ins w:id="328" w:author="Chase Tingley" w:date="2011-08-19T16:29:00Z">
+            <w:ins w:id="306" w:author="Chase Tingley" w:date="2011-08-19T16:29:00Z">
               <w:r>
                 <w:t>No</w:t>
               </w:r>
@@ -5968,7 +5841,7 @@
         <w:tc>
           <w:tcPr>
             <w:tcW w:w="1433" w:type="dxa"/>
-            <w:tcPrChange w:id="329" w:author="Chase Tingley" w:date="2011-08-19T16:28:00Z">
+            <w:tcPrChange w:id="307" w:author="Chase Tingley" w:date="2011-08-19T16:28:00Z">
               <w:tcPr>
                 <w:tcW w:w="1458" w:type="dxa"/>
               </w:tcPr>
@@ -5991,7 +5864,7 @@
         <w:tc>
           <w:tcPr>
             <w:tcW w:w="2980" w:type="dxa"/>
-            <w:tcPrChange w:id="330" w:author="Chase Tingley" w:date="2011-08-19T16:28:00Z">
+            <w:tcPrChange w:id="308" w:author="Chase Tingley" w:date="2011-08-19T16:28:00Z">
               <w:tcPr>
                 <w:tcW w:w="3600" w:type="dxa"/>
               </w:tcPr>
@@ -6015,7 +5888,7 @@
         <w:tc>
           <w:tcPr>
             <w:tcW w:w="1664" w:type="dxa"/>
-            <w:tcPrChange w:id="331" w:author="Chase Tingley" w:date="2011-08-19T16:28:00Z">
+            <w:tcPrChange w:id="309" w:author="Chase Tingley" w:date="2011-08-19T16:28:00Z">
               <w:tcPr>
                 <w:tcW w:w="1818" w:type="dxa"/>
               </w:tcPr>
@@ -6033,7 +5906,7 @@
         <w:tc>
           <w:tcPr>
             <w:tcW w:w="1339" w:type="dxa"/>
-            <w:tcPrChange w:id="332" w:author="Chase Tingley" w:date="2011-08-19T16:28:00Z">
+            <w:tcPrChange w:id="310" w:author="Chase Tingley" w:date="2011-08-19T16:28:00Z">
               <w:tcPr>
                 <w:tcW w:w="1818" w:type="dxa"/>
               </w:tcPr>
@@ -6042,10 +5915,10 @@
           <w:p>
             <w:pPr>
               <w:rPr>
-                <w:ins w:id="333" w:author="Chase Tingley" w:date="2011-08-19T16:28:00Z"/>
+                <w:ins w:id="311" w:author="Chase Tingley" w:date="2011-08-19T16:28:00Z"/>
               </w:rPr>
             </w:pPr>
-            <w:ins w:id="334" w:author="Chase Tingley" w:date="2011-08-19T16:29:00Z">
+            <w:ins w:id="312" w:author="Chase Tingley" w:date="2011-08-19T16:29:00Z">
               <w:r>
                 <w:t>No</w:t>
               </w:r>
@@ -6057,7 +5930,7 @@
         <w:tc>
           <w:tcPr>
             <w:tcW w:w="1433" w:type="dxa"/>
-            <w:tcPrChange w:id="335" w:author="Chase Tingley" w:date="2011-08-19T16:28:00Z">
+            <w:tcPrChange w:id="313" w:author="Chase Tingley" w:date="2011-08-19T16:28:00Z">
               <w:tcPr>
                 <w:tcW w:w="1458" w:type="dxa"/>
               </w:tcPr>
@@ -6080,7 +5953,7 @@
         <w:tc>
           <w:tcPr>
             <w:tcW w:w="2980" w:type="dxa"/>
-            <w:tcPrChange w:id="336" w:author="Chase Tingley" w:date="2011-08-19T16:28:00Z">
+            <w:tcPrChange w:id="314" w:author="Chase Tingley" w:date="2011-08-19T16:28:00Z">
               <w:tcPr>
                 <w:tcW w:w="3600" w:type="dxa"/>
               </w:tcPr>
@@ -6104,7 +5977,7 @@
         <w:tc>
           <w:tcPr>
             <w:tcW w:w="1664" w:type="dxa"/>
-            <w:tcPrChange w:id="337" w:author="Chase Tingley" w:date="2011-08-19T16:28:00Z">
+            <w:tcPrChange w:id="315" w:author="Chase Tingley" w:date="2011-08-19T16:28:00Z">
               <w:tcPr>
                 <w:tcW w:w="1818" w:type="dxa"/>
               </w:tcPr>
@@ -6122,7 +5995,7 @@
         <w:tc>
           <w:tcPr>
             <w:tcW w:w="1339" w:type="dxa"/>
-            <w:tcPrChange w:id="338" w:author="Chase Tingley" w:date="2011-08-19T16:28:00Z">
+            <w:tcPrChange w:id="316" w:author="Chase Tingley" w:date="2011-08-19T16:28:00Z">
               <w:tcPr>
                 <w:tcW w:w="1818" w:type="dxa"/>
               </w:tcPr>
@@ -6131,10 +6004,10 @@
           <w:p>
             <w:pPr>
               <w:rPr>
-                <w:ins w:id="339" w:author="Chase Tingley" w:date="2011-08-19T16:28:00Z"/>
+                <w:ins w:id="317" w:author="Chase Tingley" w:date="2011-08-19T16:28:00Z"/>
               </w:rPr>
             </w:pPr>
-            <w:ins w:id="340" w:author="Chase Tingley" w:date="2011-08-19T16:29:00Z">
+            <w:ins w:id="318" w:author="Chase Tingley" w:date="2011-08-19T16:29:00Z">
               <w:r>
                 <w:t>No</w:t>
               </w:r>
@@ -6146,7 +6019,7 @@
         <w:tc>
           <w:tcPr>
             <w:tcW w:w="1433" w:type="dxa"/>
-            <w:tcPrChange w:id="341" w:author="Chase Tingley" w:date="2011-08-19T16:28:00Z">
+            <w:tcPrChange w:id="319" w:author="Chase Tingley" w:date="2011-08-19T16:28:00Z">
               <w:tcPr>
                 <w:tcW w:w="1458" w:type="dxa"/>
               </w:tcPr>
@@ -6170,7 +6043,7 @@
         <w:tc>
           <w:tcPr>
             <w:tcW w:w="2980" w:type="dxa"/>
-            <w:tcPrChange w:id="342" w:author="Chase Tingley" w:date="2011-08-19T16:28:00Z">
+            <w:tcPrChange w:id="320" w:author="Chase Tingley" w:date="2011-08-19T16:28:00Z">
               <w:tcPr>
                 <w:tcW w:w="3600" w:type="dxa"/>
               </w:tcPr>
@@ -6203,7 +6076,7 @@
         <w:tc>
           <w:tcPr>
             <w:tcW w:w="1664" w:type="dxa"/>
-            <w:tcPrChange w:id="343" w:author="Chase Tingley" w:date="2011-08-19T16:28:00Z">
+            <w:tcPrChange w:id="321" w:author="Chase Tingley" w:date="2011-08-19T16:28:00Z">
               <w:tcPr>
                 <w:tcW w:w="1818" w:type="dxa"/>
               </w:tcPr>
@@ -6218,7 +6091,7 @@
         <w:tc>
           <w:tcPr>
             <w:tcW w:w="1339" w:type="dxa"/>
-            <w:tcPrChange w:id="344" w:author="Chase Tingley" w:date="2011-08-19T16:28:00Z">
+            <w:tcPrChange w:id="322" w:author="Chase Tingley" w:date="2011-08-19T16:28:00Z">
               <w:tcPr>
                 <w:tcW w:w="1818" w:type="dxa"/>
               </w:tcPr>
@@ -6227,10 +6100,10 @@
           <w:p>
             <w:pPr>
               <w:rPr>
-                <w:ins w:id="345" w:author="Chase Tingley" w:date="2011-08-19T16:28:00Z"/>
+                <w:ins w:id="323" w:author="Chase Tingley" w:date="2011-08-19T16:28:00Z"/>
               </w:rPr>
             </w:pPr>
-            <w:ins w:id="346" w:author="Chase Tingley" w:date="2011-08-19T16:29:00Z">
+            <w:ins w:id="324" w:author="Chase Tingley" w:date="2011-08-19T16:29:00Z">
               <w:r>
                 <w:t>No</w:t>
               </w:r>
@@ -6242,7 +6115,7 @@
     <w:p>
       <w:pPr>
         <w:rPr>
-          <w:del w:id="347" w:author="Chase Tingley" w:date="2011-08-16T15:13:00Z"/>
+          <w:del w:id="325" w:author="Chase Tingley" w:date="2011-08-16T15:13:00Z"/>
         </w:rPr>
       </w:pPr>
       <w:r>
@@ -6271,12 +6144,12 @@
       <w:r>
         <w:t xml:space="preserve"> If a content type is not used, </w:t>
       </w:r>
-      <w:del w:id="348" w:author="Chase Tingley" w:date="2011-08-17T13:41:00Z">
+      <w:del w:id="326" w:author="Chase Tingley" w:date="2011-08-17T13:41:00Z">
         <w:r>
           <w:delText>no folder should be created.</w:delText>
         </w:r>
       </w:del>
-      <w:ins w:id="349" w:author="Chase Tingley" w:date="2011-08-17T13:41:00Z">
+      <w:ins w:id="327" w:author="Chase Tingley" w:date="2011-08-17T13:41:00Z">
         <w:r>
           <w:t xml:space="preserve">the folder may be omitted.  </w:t>
         </w:r>
@@ -6285,17 +6158,17 @@
     <w:p>
       <w:pPr>
         <w:rPr>
-          <w:ins w:id="350" w:author="Chase Tingley" w:date="2011-08-17T13:41:00Z"/>
-        </w:rPr>
-      </w:pPr>
-    </w:p>
-    <w:p>
-      <w:ins w:id="351" w:author="Chase Tingley" w:date="2011-08-16T15:11:00Z">
+          <w:ins w:id="328" w:author="Chase Tingley" w:date="2011-08-17T13:41:00Z"/>
+        </w:rPr>
+      </w:pPr>
+    </w:p>
+    <w:p>
+      <w:ins w:id="329" w:author="Chase Tingley" w:date="2011-08-16T15:11:00Z">
         <w:r>
           <w:t>Package</w:t>
         </w:r>
       </w:ins>
-      <w:ins w:id="352" w:author="Chase Tingley" w:date="2011-08-16T15:12:00Z">
+      <w:ins w:id="330" w:author="Chase Tingley" w:date="2011-08-16T15:12:00Z">
         <w:r>
           <w:t xml:space="preserve"> Object Sections </w:t>
         </w:r>
@@ -6311,51 +6184,51 @@
       <w:pPr>
         <w:pStyle w:val="Heading3"/>
         <w:rPr>
-          <w:ins w:id="353" w:author="Chase Tingley" w:date="2011-08-19T16:38:00Z"/>
-        </w:rPr>
-      </w:pPr>
-      <w:bookmarkStart w:id="354" w:name="_Toc301538386"/>
-      <w:ins w:id="355" w:author="Chase Tingley" w:date="2011-08-19T16:38:00Z">
+          <w:ins w:id="331" w:author="Chase Tingley" w:date="2011-08-19T16:38:00Z"/>
+        </w:rPr>
+      </w:pPr>
+      <w:bookmarkStart w:id="332" w:name="_Toc301538386"/>
+      <w:ins w:id="333" w:author="Chase Tingley" w:date="2011-08-19T16:38:00Z">
         <w:r>
           <w:t xml:space="preserve">Ordering of </w:t>
         </w:r>
       </w:ins>
-      <w:ins w:id="356" w:author="Chase Tingley" w:date="2011-08-19T16:37:00Z">
+      <w:ins w:id="334" w:author="Chase Tingley" w:date="2011-08-19T16:37:00Z">
         <w:r>
           <w:t>Package Object</w:t>
         </w:r>
       </w:ins>
-      <w:ins w:id="357" w:author="Chase Tingley" w:date="2011-08-19T16:38:00Z">
+      <w:ins w:id="335" w:author="Chase Tingley" w:date="2011-08-19T16:38:00Z">
         <w:r>
           <w:t>s</w:t>
         </w:r>
-        <w:bookmarkEnd w:id="354"/>
-      </w:ins>
-    </w:p>
-    <w:p>
-      <w:pPr>
-        <w:rPr>
-          <w:ins w:id="358" w:author="Chase Tingley" w:date="2011-08-19T16:37:00Z"/>
-          <w:rPrChange w:id="359" w:author="Chase Tingley" w:date="2011-08-19T16:47:00Z">
-            <w:rPr>
-              <w:ins w:id="360" w:author="Chase Tingley" w:date="2011-08-19T16:37:00Z"/>
-            </w:rPr>
-          </w:rPrChange>
-        </w:rPr>
-        <w:pPrChange w:id="361" w:author="Chase Tingley" w:date="2011-08-19T16:38:00Z">
+        <w:bookmarkEnd w:id="332"/>
+      </w:ins>
+    </w:p>
+    <w:p>
+      <w:pPr>
+        <w:rPr>
+          <w:ins w:id="336" w:author="Chase Tingley" w:date="2011-08-19T16:37:00Z"/>
+        </w:rPr>
+        <w:pPrChange w:id="337" w:author="Chase Tingley" w:date="2011-08-19T16:38:00Z">
           <w:pPr>
             <w:pStyle w:val="Heading3"/>
           </w:pPr>
         </w:pPrChange>
       </w:pPr>
-      <w:ins w:id="362" w:author="Chase Tingley" w:date="2011-08-19T16:39:00Z">
+      <w:ins w:id="338" w:author="Chase Tingley" w:date="2011-08-19T16:39:00Z">
         <w:r>
           <w:t xml:space="preserve">The objects within a section </w:t>
         </w:r>
       </w:ins>
-      <w:ins w:id="363" w:author="Chase Tingley" w:date="2011-08-19T16:46:00Z">
-        <w:r>
-          <w:t xml:space="preserve">are </w:t>
+      <w:ins w:id="339" w:author="Chase Tingley" w:date="2011-08-20T21:57:00Z">
+        <w:r>
+          <w:t>may be</w:t>
+        </w:r>
+      </w:ins>
+      <w:ins w:id="340" w:author="Chase Tingley" w:date="2011-08-19T16:46:00Z">
+        <w:r>
+          <w:t xml:space="preserve"> </w:t>
         </w:r>
         <w:r>
           <w:t xml:space="preserve">assigned a positive integer as a sequence number.  </w:t>
@@ -6374,17 +6247,17 @@
           <w:t xml:space="preserve">order of processing </w:t>
         </w:r>
       </w:ins>
-      <w:ins w:id="364" w:author="Chase Tingley" w:date="2011-08-19T16:47:00Z">
+      <w:ins w:id="341" w:author="Chase Tingley" w:date="2011-08-19T16:47:00Z">
         <w:r>
           <w:t xml:space="preserve">for the </w:t>
         </w:r>
       </w:ins>
-      <w:ins w:id="365" w:author="Chase Tingley" w:date="2011-08-19T17:25:00Z">
+      <w:ins w:id="342" w:author="Chase Tingley" w:date="2011-08-19T17:25:00Z">
         <w:r>
           <w:t>object</w:t>
         </w:r>
       </w:ins>
-      <w:ins w:id="366" w:author="Chase Tingley" w:date="2011-08-19T16:47:00Z">
+      <w:ins w:id="343" w:author="Chase Tingley" w:date="2011-08-19T16:47:00Z">
         <w:r>
           <w:t xml:space="preserve">s in that section.  For example, if there </w:t>
         </w:r>
@@ -6406,10 +6279,10 @@
       <w:pPr>
         <w:pStyle w:val="Heading3"/>
         <w:rPr>
-          <w:del w:id="367" w:author="Chase Tingley" w:date="2011-08-19T16:37:00Z"/>
-        </w:rPr>
-      </w:pPr>
-      <w:del w:id="368" w:author="Chase Tingley" w:date="2011-08-19T16:37:00Z">
+          <w:del w:id="344" w:author="Chase Tingley" w:date="2011-08-19T16:37:00Z"/>
+        </w:rPr>
+      </w:pPr>
+      <w:del w:id="345" w:author="Chase Tingley" w:date="2011-08-19T16:37:00Z">
         <w:r>
           <w:delText>Package Object Sequences</w:delText>
         </w:r>
@@ -6418,10 +6291,10 @@
     <w:p>
       <w:pPr>
         <w:rPr>
-          <w:del w:id="369" w:author="Chase Tingley" w:date="2011-08-19T16:37:00Z"/>
-        </w:rPr>
-      </w:pPr>
-      <w:del w:id="370" w:author="Chase Tingley" w:date="2011-08-19T16:37:00Z">
+          <w:del w:id="346" w:author="Chase Tingley" w:date="2011-08-19T16:37:00Z"/>
+        </w:rPr>
+      </w:pPr>
+      <w:del w:id="347" w:author="Chase Tingley" w:date="2011-08-19T16:37:00Z">
         <w:r>
           <w:delText xml:space="preserve">The files in a given </w:delText>
         </w:r>
@@ -6451,10 +6324,10 @@
     <w:p>
       <w:pPr>
         <w:rPr>
-          <w:del w:id="371" w:author="Chase Tingley" w:date="2011-08-19T16:37:00Z"/>
-        </w:rPr>
-      </w:pPr>
-      <w:del w:id="372" w:author="Chase Tingley" w:date="2011-08-19T16:37:00Z">
+          <w:del w:id="348" w:author="Chase Tingley" w:date="2011-08-19T16:37:00Z"/>
+        </w:rPr>
+      </w:pPr>
+      <w:del w:id="349" w:author="Chase Tingley" w:date="2011-08-19T16:37:00Z">
         <w:r>
           <w:delText>By default, all non-empty Sections consist of a single Sequence that contain all the objects in that Section.</w:delText>
         </w:r>
@@ -6464,14 +6337,14 @@
       <w:pPr>
         <w:pStyle w:val="Heading2"/>
         <w:rPr>
-          <w:ins w:id="373" w:author="Chase Tingley" w:date="2011-08-16T15:33:00Z"/>
-        </w:rPr>
-        <w:pPrChange w:id="374" w:author="Chase Tingley" w:date="2011-08-16T15:33:00Z">
+          <w:ins w:id="350" w:author="Chase Tingley" w:date="2011-08-16T15:33:00Z"/>
+        </w:rPr>
+        <w:pPrChange w:id="351" w:author="Chase Tingley" w:date="2011-08-16T15:33:00Z">
           <w:pPr/>
         </w:pPrChange>
       </w:pPr>
-      <w:bookmarkStart w:id="375" w:name="_Toc301538387"/>
-      <w:ins w:id="376" w:author="Chase Tingley" w:date="2011-08-16T15:33:00Z">
+      <w:bookmarkStart w:id="352" w:name="_Toc301538387"/>
+      <w:ins w:id="353" w:author="Chase Tingley" w:date="2011-08-16T15:33:00Z">
         <w:r>
           <w:t>R</w:t>
         </w:r>
@@ -6479,25 +6352,25 @@
           <w:t>equest and Response</w:t>
         </w:r>
       </w:ins>
-      <w:ins w:id="377" w:author="Chase Tingley" w:date="2011-08-16T15:40:00Z">
+      <w:ins w:id="354" w:author="Chase Tingley" w:date="2011-08-16T15:40:00Z">
         <w:r>
           <w:t xml:space="preserve"> Packages</w:t>
         </w:r>
       </w:ins>
-      <w:bookmarkEnd w:id="375"/>
-    </w:p>
-    <w:p>
-      <w:pPr>
-        <w:rPr>
-          <w:ins w:id="378" w:author="Chase Tingley" w:date="2011-08-16T15:42:00Z"/>
-        </w:rPr>
-        <w:pPrChange w:id="379" w:author="Chase Tingley" w:date="2011-08-16T15:38:00Z">
+      <w:bookmarkEnd w:id="352"/>
+    </w:p>
+    <w:p>
+      <w:pPr>
+        <w:rPr>
+          <w:ins w:id="355" w:author="Chase Tingley" w:date="2011-08-16T15:42:00Z"/>
+        </w:rPr>
+        <w:pPrChange w:id="356" w:author="Chase Tingley" w:date="2011-08-16T15:38:00Z">
           <w:pPr>
             <w:pStyle w:val="Heading2"/>
           </w:pPr>
         </w:pPrChange>
       </w:pPr>
-      <w:ins w:id="380" w:author="Chase Tingley" w:date="2011-08-16T15:40:00Z">
+      <w:ins w:id="357" w:author="Chase Tingley" w:date="2011-08-16T15:40:00Z">
         <w:r>
           <w:t xml:space="preserve">Packages are classified as either Requests or Responses.  </w:t>
         </w:r>
@@ -6511,7 +6384,7 @@
           <w:t xml:space="preserve">TIP information to perform the task.  </w:t>
         </w:r>
       </w:ins>
-      <w:ins w:id="381" w:author="Chase Tingley" w:date="2011-08-16T15:42:00Z">
+      <w:ins w:id="358" w:author="Chase Tingley" w:date="2011-08-16T15:42:00Z">
         <w:r>
           <w:t xml:space="preserve">A Response package </w:t>
         </w:r>
@@ -6526,15 +6399,15 @@
     <w:p>
       <w:pPr>
         <w:rPr>
-          <w:ins w:id="382" w:author="Chase Tingley" w:date="2011-08-19T17:16:00Z"/>
-        </w:rPr>
-        <w:pPrChange w:id="383" w:author="Chase Tingley" w:date="2011-08-16T15:38:00Z">
+          <w:ins w:id="359" w:author="Chase Tingley" w:date="2011-08-19T17:16:00Z"/>
+        </w:rPr>
+        <w:pPrChange w:id="360" w:author="Chase Tingley" w:date="2011-08-16T15:38:00Z">
           <w:pPr>
             <w:pStyle w:val="Heading2"/>
           </w:pPr>
         </w:pPrChange>
       </w:pPr>
-      <w:ins w:id="384" w:author="Chase Tingley" w:date="2011-08-16T15:42:00Z">
+      <w:ins w:id="361" w:author="Chase Tingley" w:date="2011-08-16T15:42:00Z">
         <w:r>
           <w:t xml:space="preserve">A Response package is a distinct package with its own unique identifier.  It embeds the ID of the Request package to which it responds </w:t>
         </w:r>
@@ -6542,7 +6415,7 @@
           <w:t>as part of</w:t>
         </w:r>
       </w:ins>
-      <w:ins w:id="385" w:author="Chase Tingley" w:date="2011-08-16T15:43:00Z">
+      <w:ins w:id="362" w:author="Chase Tingley" w:date="2011-08-16T15:43:00Z">
         <w:r>
           <w:t xml:space="preserve"> its Response metadata.</w:t>
         </w:r>
@@ -6550,7 +6423,7 @@
           <w:t xml:space="preserve">  </w:t>
         </w:r>
       </w:ins>
-      <w:ins w:id="386" w:author="Chase Tingley" w:date="2011-08-16T15:42:00Z">
+      <w:ins w:id="363" w:author="Chase Tingley" w:date="2011-08-16T15:42:00Z">
         <w:r>
           <w:t xml:space="preserve"> </w:t>
         </w:r>
@@ -6559,15 +6432,15 @@
     <w:p>
       <w:pPr>
         <w:rPr>
-          <w:ins w:id="387" w:author="Chase Tingley" w:date="2011-08-16T15:33:00Z"/>
-        </w:rPr>
-        <w:pPrChange w:id="388" w:author="Chase Tingley" w:date="2011-08-16T15:38:00Z">
+          <w:ins w:id="364" w:author="Chase Tingley" w:date="2011-08-16T15:33:00Z"/>
+        </w:rPr>
+        <w:pPrChange w:id="365" w:author="Chase Tingley" w:date="2011-08-16T15:38:00Z">
           <w:pPr>
             <w:pStyle w:val="Heading2"/>
           </w:pPr>
         </w:pPrChange>
       </w:pPr>
-      <w:ins w:id="389" w:author="Chase Tingley" w:date="2011-08-19T17:15:00Z">
+      <w:ins w:id="366" w:author="Chase Tingley" w:date="2011-08-19T17:15:00Z">
         <w:r>
           <w:t xml:space="preserve">A Response package reports either "Success" or "Failure" </w:t>
         </w:r>
@@ -6575,7 +6448,7 @@
           <w:t xml:space="preserve">of the task described in </w:t>
         </w:r>
       </w:ins>
-      <w:ins w:id="390" w:author="Chase Tingley" w:date="2011-08-19T17:16:00Z">
+      <w:ins w:id="367" w:author="Chase Tingley" w:date="2011-08-19T17:16:00Z">
         <w:r>
           <w:t>the referenced Request package.</w:t>
         </w:r>
@@ -6585,11 +6458,11 @@
       <w:pPr>
         <w:pStyle w:val="Heading2"/>
         <w:rPr>
-          <w:del w:id="391" w:author="Chase Tingley" w:date="2011-08-19T17:12:00Z"/>
-        </w:rPr>
-      </w:pPr>
-      <w:moveFromRangeStart w:id="392" w:author="Chase Tingley" w:date="2011-08-16T15:28:00Z" w:name="move301271835"/>
-      <w:moveFrom w:id="393" w:author="Chase Tingley" w:date="2011-08-16T15:28:00Z">
+          <w:del w:id="368" w:author="Chase Tingley" w:date="2011-08-19T17:12:00Z"/>
+        </w:rPr>
+      </w:pPr>
+      <w:moveFromRangeStart w:id="369" w:author="Chase Tingley" w:date="2011-08-16T15:28:00Z" w:name="move301271835"/>
+      <w:moveFrom w:id="370" w:author="Chase Tingley" w:date="2011-08-16T15:28:00Z">
         <w:r>
           <w:t xml:space="preserve">Package </w:t>
         </w:r>
@@ -6605,7 +6478,7 @@
         <w:r>
           <w:t>anifest.xm</w:t>
         </w:r>
-        <w:del w:id="394" w:author="Chase Tingley" w:date="2011-08-19T17:12:00Z">
+        <w:del w:id="371" w:author="Chase Tingley" w:date="2011-08-19T17:12:00Z">
           <w:r>
             <w:delText>l)</w:delText>
           </w:r>
@@ -6616,13 +6489,13 @@
       <w:pPr>
         <w:pStyle w:val="Heading2"/>
         <w:rPr>
-          <w:del w:id="395" w:author="Chase Tingley" w:date="2011-08-19T17:12:00Z"/>
-        </w:rPr>
-        <w:pPrChange w:id="396" w:author="Chase Tingley" w:date="2011-08-19T17:12:00Z">
+          <w:del w:id="372" w:author="Chase Tingley" w:date="2011-08-19T17:12:00Z"/>
+        </w:rPr>
+        <w:pPrChange w:id="373" w:author="Chase Tingley" w:date="2011-08-19T17:12:00Z">
           <w:pPr/>
         </w:pPrChange>
       </w:pPr>
-      <w:moveFrom w:id="397" w:author="Chase Tingley" w:date="2011-08-16T15:28:00Z">
+      <w:moveFrom w:id="374" w:author="Chase Tingley" w:date="2011-08-16T15:28:00Z">
         <w:r>
           <w:t xml:space="preserve">The Package Description File contains information on all </w:t>
         </w:r>
@@ -6650,12 +6523,12 @@
       <w:pPr>
         <w:pStyle w:val="Heading2"/>
       </w:pPr>
-      <w:bookmarkStart w:id="398" w:name="_Toc301538388"/>
-      <w:moveFromRangeEnd w:id="392"/>
+      <w:bookmarkStart w:id="375" w:name="_Toc301538388"/>
+      <w:moveFromRangeEnd w:id="369"/>
       <w:r>
         <w:t>Transitivity</w:t>
       </w:r>
-      <w:bookmarkEnd w:id="398"/>
+      <w:bookmarkEnd w:id="375"/>
     </w:p>
     <w:p>
       <w:r>
@@ -6683,11 +6556,11 @@
       <w:pPr>
         <w:pStyle w:val="Heading2"/>
       </w:pPr>
-      <w:bookmarkStart w:id="399" w:name="_Toc301538389"/>
+      <w:bookmarkStart w:id="376" w:name="_Toc301538389"/>
       <w:r>
         <w:t>Security</w:t>
       </w:r>
-      <w:bookmarkEnd w:id="399"/>
+      <w:bookmarkEnd w:id="376"/>
     </w:p>
     <w:p>
       <w:r>
@@ -6698,7 +6571,7 @@
       </w:r>
     </w:p>
     <w:p>
-      <w:commentRangeStart w:id="400"/>
+      <w:commentRangeStart w:id="377"/>
       <w:r>
         <w:t xml:space="preserve">The encryption is done based </w:t>
       </w:r>
@@ -6717,36 +6590,36 @@
       <w:r>
         <w:t xml:space="preserve"> algorithm.</w:t>
       </w:r>
-      <w:commentRangeEnd w:id="400"/>
+      <w:commentRangeEnd w:id="377"/>
       <w:r>
         <w:rPr>
           <w:rStyle w:val="CommentReference"/>
         </w:rPr>
-        <w:commentReference w:id="400"/>
+        <w:commentReference w:id="377"/>
       </w:r>
       <w:r>
         <w:t xml:space="preserve"> </w:t>
       </w:r>
-      <w:commentRangeStart w:id="401"/>
+      <w:commentRangeStart w:id="378"/>
       <w:r>
         <w:t>.</w:t>
       </w:r>
-      <w:commentRangeEnd w:id="401"/>
+      <w:commentRangeEnd w:id="378"/>
       <w:r>
         <w:rPr>
           <w:rStyle w:val="CommentReference"/>
         </w:rPr>
-        <w:commentReference w:id="401"/>
+        <w:commentReference w:id="378"/>
       </w:r>
     </w:p>
     <w:p>
       <w:pPr>
         <w:pStyle w:val="Heading1"/>
         <w:rPr>
-          <w:del w:id="402" w:author="Chase Tingley" w:date="2011-08-16T15:25:00Z"/>
-        </w:rPr>
-      </w:pPr>
-      <w:del w:id="403" w:author="Chase Tingley" w:date="2011-08-16T15:25:00Z">
+          <w:del w:id="379" w:author="Chase Tingley" w:date="2011-08-16T15:25:00Z"/>
+        </w:rPr>
+      </w:pPr>
+      <w:del w:id="380" w:author="Chase Tingley" w:date="2011-08-16T15:25:00Z">
         <w:r>
           <w:delText>Version specific Information</w:delText>
         </w:r>
@@ -6759,10 +6632,10 @@
       <w:pPr>
         <w:pStyle w:val="Heading2"/>
         <w:rPr>
-          <w:del w:id="404" w:author="Chase Tingley" w:date="2011-08-16T15:25:00Z"/>
-        </w:rPr>
-      </w:pPr>
-      <w:del w:id="405" w:author="Chase Tingley" w:date="2011-08-16T15:25:00Z">
+          <w:del w:id="381" w:author="Chase Tingley" w:date="2011-08-16T15:25:00Z"/>
+        </w:rPr>
+      </w:pPr>
+      <w:del w:id="382" w:author="Chase Tingley" w:date="2011-08-16T15:25:00Z">
         <w:r>
           <w:delText>Version 1.</w:delText>
         </w:r>
@@ -6777,10 +6650,10 @@
     <w:p>
       <w:pPr>
         <w:rPr>
-          <w:del w:id="406" w:author="Chase Tingley" w:date="2011-08-16T15:25:00Z"/>
-        </w:rPr>
-      </w:pPr>
-      <w:del w:id="407" w:author="Chase Tingley" w:date="2011-08-16T15:25:00Z">
+          <w:del w:id="383" w:author="Chase Tingley" w:date="2011-08-16T15:25:00Z"/>
+        </w:rPr>
+      </w:pPr>
+      <w:del w:id="384" w:author="Chase Tingley" w:date="2011-08-16T15:25:00Z">
         <w:r>
           <w:delText xml:space="preserve">This version </w:delText>
         </w:r>
@@ -6800,40 +6673,40 @@
           <w:numId w:val="3"/>
         </w:numPr>
         <w:rPr>
-          <w:del w:id="408" w:author="Chase Tingley" w:date="2011-08-16T15:25:00Z"/>
-        </w:rPr>
-      </w:pPr>
-      <w:del w:id="409" w:author="Chase Tingley" w:date="2011-08-16T15:25:00Z">
+          <w:del w:id="385" w:author="Chase Tingley" w:date="2011-08-16T15:25:00Z"/>
+        </w:rPr>
+      </w:pPr>
+      <w:del w:id="386" w:author="Chase Tingley" w:date="2011-08-16T15:25:00Z">
         <w:r>
           <w:delText xml:space="preserve">Encrypted </w:delText>
         </w:r>
       </w:del>
-      <w:del w:id="410" w:author="Chase Tingley" w:date="2011-08-16T15:14:00Z">
+      <w:del w:id="387" w:author="Chase Tingley" w:date="2011-08-16T15:14:00Z">
         <w:r>
           <w:delText xml:space="preserve">package contents </w:delText>
         </w:r>
       </w:del>
-      <w:del w:id="411" w:author="Chase Tingley" w:date="2011-08-16T15:25:00Z">
+      <w:del w:id="388" w:author="Chase Tingley" w:date="2011-08-16T15:25:00Z">
         <w:r>
           <w:delText>are not supported.  All package</w:delText>
         </w:r>
       </w:del>
-      <w:del w:id="412" w:author="Chase Tingley" w:date="2011-08-16T15:15:00Z">
+      <w:del w:id="389" w:author="Chase Tingley" w:date="2011-08-16T15:15:00Z">
         <w:r>
           <w:delText>s</w:delText>
         </w:r>
       </w:del>
-      <w:del w:id="413" w:author="Chase Tingley" w:date="2011-08-16T15:25:00Z">
+      <w:del w:id="390" w:author="Chase Tingley" w:date="2011-08-16T15:25:00Z">
         <w:r>
           <w:delText xml:space="preserve"> are expected to </w:delText>
         </w:r>
       </w:del>
-      <w:del w:id="414" w:author="Chase Tingley" w:date="2011-08-16T15:15:00Z">
+      <w:del w:id="391" w:author="Chase Tingley" w:date="2011-08-16T15:15:00Z">
         <w:r>
           <w:delText>use</w:delText>
         </w:r>
       </w:del>
-      <w:del w:id="415" w:author="Chase Tingley" w:date="2011-08-16T15:25:00Z">
+      <w:del w:id="392" w:author="Chase Tingley" w:date="2011-08-16T15:25:00Z">
         <w:r>
           <w:delText xml:space="preserve"> </w:delText>
         </w:r>
@@ -6847,7 +6720,7 @@
           <w:delText>.</w:delText>
         </w:r>
       </w:del>
-      <w:del w:id="416" w:author="Chase Tingley" w:date="2011-08-16T15:15:00Z">
+      <w:del w:id="393" w:author="Chase Tingley" w:date="2011-08-16T15:15:00Z">
         <w:r>
           <w:delText xml:space="preserve">  </w:delText>
         </w:r>
@@ -6861,15 +6734,15 @@
           <w:numId w:val="3"/>
         </w:numPr>
         <w:rPr>
-          <w:del w:id="417" w:author="Chase Tingley" w:date="2011-08-16T15:25:00Z"/>
-        </w:rPr>
-      </w:pPr>
-      <w:del w:id="418" w:author="Chase Tingley" w:date="2011-08-16T15:23:00Z">
+          <w:del w:id="394" w:author="Chase Tingley" w:date="2011-08-16T15:25:00Z"/>
+        </w:rPr>
+      </w:pPr>
+      <w:del w:id="395" w:author="Chase Tingley" w:date="2011-08-16T15:23:00Z">
         <w:r>
           <w:delText xml:space="preserve">Only </w:delText>
         </w:r>
       </w:del>
-      <w:del w:id="419" w:author="Chase Tingley" w:date="2011-08-16T15:25:00Z">
+      <w:del w:id="396" w:author="Chase Tingley" w:date="2011-08-16T15:25:00Z">
         <w:r>
           <w:rPr>
             <w:i/>
@@ -6904,7 +6777,7 @@
           <w:delText>tm</w:delText>
         </w:r>
       </w:del>
-      <w:del w:id="420" w:author="Chase Tingley" w:date="2011-08-16T15:23:00Z">
+      <w:del w:id="397" w:author="Chase Tingley" w:date="2011-08-16T15:23:00Z">
         <w:r>
           <w:delText xml:space="preserve"> are</w:delText>
         </w:r>
@@ -6924,7 +6797,7 @@
           <w:delText>types</w:delText>
         </w:r>
       </w:del>
-      <w:del w:id="421" w:author="Chase Tingley" w:date="2011-08-16T15:25:00Z">
+      <w:del w:id="398" w:author="Chase Tingley" w:date="2011-08-16T15:25:00Z">
         <w:r>
           <w:delText>.</w:delText>
         </w:r>
@@ -6938,16 +6811,16 @@
           <w:numId w:val="3"/>
         </w:numPr>
         <w:rPr>
-          <w:del w:id="422" w:author="Chase Tingley" w:date="2011-08-16T15:25:00Z"/>
+          <w:del w:id="399" w:author="Chase Tingley" w:date="2011-08-16T15:25:00Z"/>
           <w:b/>
         </w:rPr>
       </w:pPr>
-      <w:del w:id="423" w:author="Chase Tingley" w:date="2011-08-16T15:25:00Z">
+      <w:del w:id="400" w:author="Chase Tingley" w:date="2011-08-16T15:25:00Z">
         <w:r>
           <w:delText xml:space="preserve">The only type of </w:delText>
         </w:r>
       </w:del>
-      <w:del w:id="424" w:author="Chase Tingley" w:date="2011-08-16T15:19:00Z">
+      <w:del w:id="401" w:author="Chase Tingley" w:date="2011-08-16T15:19:00Z">
         <w:r>
           <w:rPr>
             <w:rStyle w:val="Attribute"/>
@@ -6982,11 +6855,11 @@
           <w:numId w:val="3"/>
         </w:numPr>
         <w:rPr>
-          <w:del w:id="425" w:author="Chase Tingley" w:date="2011-08-16T15:25:00Z"/>
+          <w:del w:id="402" w:author="Chase Tingley" w:date="2011-08-16T15:25:00Z"/>
           <w:b/>
         </w:rPr>
       </w:pPr>
-      <w:del w:id="426" w:author="Chase Tingley" w:date="2011-08-16T15:25:00Z">
+      <w:del w:id="403" w:author="Chase Tingley" w:date="2011-08-16T15:25:00Z">
         <w:r>
           <w:delText>No tool-specific features are supported.</w:delText>
         </w:r>
@@ -7000,10 +6873,10 @@
           <w:numId w:val="3"/>
         </w:numPr>
         <w:rPr>
-          <w:del w:id="427" w:author="Chase Tingley" w:date="2011-08-16T15:25:00Z"/>
-        </w:rPr>
-      </w:pPr>
-      <w:del w:id="428" w:author="Chase Tingley" w:date="2011-08-16T15:25:00Z">
+          <w:del w:id="404" w:author="Chase Tingley" w:date="2011-08-16T15:25:00Z"/>
+        </w:rPr>
+      </w:pPr>
+      <w:del w:id="405" w:author="Chase Tingley" w:date="2011-08-16T15:25:00Z">
         <w:r>
           <w:delText xml:space="preserve">Unique IDs </w:delText>
         </w:r>
@@ -7023,20 +6896,20 @@
           <w:numId w:val="3"/>
         </w:numPr>
         <w:rPr>
-          <w:del w:id="429" w:author="Chase Tingley" w:date="2011-08-16T15:25:00Z"/>
-        </w:rPr>
-      </w:pPr>
-      <w:del w:id="430" w:author="Chase Tingley" w:date="2011-08-16T15:25:00Z">
+          <w:del w:id="406" w:author="Chase Tingley" w:date="2011-08-16T15:25:00Z"/>
+        </w:rPr>
+      </w:pPr>
+      <w:del w:id="407" w:author="Chase Tingley" w:date="2011-08-16T15:25:00Z">
         <w:r>
           <w:delText>The only supported</w:delText>
         </w:r>
       </w:del>
-      <w:del w:id="431" w:author="Chase Tingley" w:date="2011-08-16T15:22:00Z">
+      <w:del w:id="408" w:author="Chase Tingley" w:date="2011-08-16T15:22:00Z">
         <w:r>
           <w:delText xml:space="preserve"> </w:delText>
         </w:r>
       </w:del>
-      <w:del w:id="432" w:author="Chase Tingley" w:date="2011-08-16T15:21:00Z">
+      <w:del w:id="409" w:author="Chase Tingley" w:date="2011-08-16T15:21:00Z">
         <w:r>
           <w:rPr>
             <w:rStyle w:val="Attribute"/>
@@ -7047,7 +6920,7 @@
           <w:delText xml:space="preserve"> </w:delText>
         </w:r>
       </w:del>
-      <w:del w:id="433" w:author="Chase Tingley" w:date="2011-08-16T15:25:00Z">
+      <w:del w:id="410" w:author="Chase Tingley" w:date="2011-08-16T15:25:00Z">
         <w:r>
           <w:delText xml:space="preserve">is </w:delText>
         </w:r>
@@ -7066,25 +6939,25 @@
       <w:pPr>
         <w:pStyle w:val="Heading1"/>
       </w:pPr>
-      <w:bookmarkStart w:id="434" w:name="_Ref296780365"/>
-      <w:bookmarkStart w:id="435" w:name="_Toc301538390"/>
+      <w:bookmarkStart w:id="411" w:name="_Ref296780365"/>
+      <w:bookmarkStart w:id="412" w:name="_Toc301538390"/>
       <w:r>
         <w:t>Processing Expectations</w:t>
       </w:r>
-      <w:bookmarkEnd w:id="434"/>
-      <w:bookmarkEnd w:id="435"/>
+      <w:bookmarkEnd w:id="411"/>
+      <w:bookmarkEnd w:id="412"/>
     </w:p>
     <w:p>
       <w:pPr>
         <w:pStyle w:val="Heading2"/>
       </w:pPr>
-      <w:del w:id="436" w:author="Chase Tingley" w:date="2011-08-16T15:46:00Z">
+      <w:del w:id="413" w:author="Chase Tingley" w:date="2011-08-16T15:46:00Z">
         <w:r>
           <w:delText xml:space="preserve">Package </w:delText>
         </w:r>
       </w:del>
-      <w:bookmarkStart w:id="437" w:name="_Toc301538391"/>
-      <w:ins w:id="438" w:author="Chase Tingley" w:date="2011-08-16T15:46:00Z">
+      <w:bookmarkStart w:id="414" w:name="_Toc301538391"/>
+      <w:ins w:id="415" w:author="Chase Tingley" w:date="2011-08-16T15:46:00Z">
         <w:r>
           <w:t xml:space="preserve">TIP </w:t>
         </w:r>
@@ -7092,15 +6965,15 @@
       <w:r>
         <w:t>Lifecycle</w:t>
       </w:r>
-      <w:bookmarkEnd w:id="437"/>
-    </w:p>
-    <w:p>
-      <w:pPr>
-        <w:rPr>
-          <w:del w:id="439" w:author="Chase Tingley" w:date="2011-08-16T15:46:00Z"/>
-        </w:rPr>
-      </w:pPr>
-      <w:del w:id="440" w:author="Chase Tingley" w:date="2011-08-16T15:46:00Z">
+      <w:bookmarkEnd w:id="414"/>
+    </w:p>
+    <w:p>
+      <w:pPr>
+        <w:rPr>
+          <w:del w:id="416" w:author="Chase Tingley" w:date="2011-08-16T15:46:00Z"/>
+        </w:rPr>
+      </w:pPr>
+      <w:del w:id="417" w:author="Chase Tingley" w:date="2011-08-16T15:46:00Z">
         <w:r>
           <w:delText xml:space="preserve">The </w:delText>
         </w:r>
@@ -7176,17 +7049,17 @@
       </w:del>
     </w:p>
     <w:p>
-      <w:del w:id="441" w:author="Chase Tingley" w:date="2011-08-17T16:35:00Z">
+      <w:del w:id="418" w:author="Chase Tingley" w:date="2011-08-17T16:35:00Z">
         <w:r>
           <w:delText xml:space="preserve">Whatever processing takes place in between </w:delText>
         </w:r>
       </w:del>
-      <w:del w:id="442" w:author="Chase Tingley" w:date="2011-08-16T15:47:00Z">
+      <w:del w:id="419" w:author="Chase Tingley" w:date="2011-08-16T15:47:00Z">
         <w:r>
           <w:delText xml:space="preserve">Task </w:delText>
         </w:r>
       </w:del>
-      <w:del w:id="443" w:author="Chase Tingley" w:date="2011-08-17T16:35:00Z">
+      <w:del w:id="420" w:author="Chase Tingley" w:date="2011-08-17T16:35:00Z">
         <w:r>
           <w:delText xml:space="preserve">and Response </w:delText>
         </w:r>
@@ -7194,7 +7067,7 @@
           <w:delText>is opaque to the generating syste</w:delText>
         </w:r>
       </w:del>
-      <w:ins w:id="444" w:author="Chase Tingley" w:date="2011-08-17T16:35:00Z">
+      <w:ins w:id="421" w:author="Chase Tingley" w:date="2011-08-17T16:35:00Z">
         <w:r>
           <w:t xml:space="preserve">Between Request and Response, </w:t>
         </w:r>
@@ -7202,7 +7075,7 @@
           <w:t>any processing on the package level is opaque to the originating system</w:t>
         </w:r>
       </w:ins>
-      <w:del w:id="445" w:author="Chase Tingley" w:date="2011-08-17T16:34:00Z">
+      <w:del w:id="422" w:author="Chase Tingley" w:date="2011-08-17T16:34:00Z">
         <w:r>
           <w:delText>m</w:delText>
         </w:r>
@@ -7237,7 +7110,7 @@
       <w:r>
         <w:t xml:space="preserve">.  These expectations vary by </w:t>
       </w:r>
-      <w:ins w:id="446" w:author="Chase Tingley" w:date="2011-08-16T15:47:00Z">
+      <w:ins w:id="423" w:author="Chase Tingley" w:date="2011-08-16T15:47:00Z">
         <w:r>
           <w:t>Request</w:t>
         </w:r>
@@ -7245,7 +7118,7 @@
           <w:t xml:space="preserve"> </w:t>
         </w:r>
       </w:ins>
-      <w:del w:id="447" w:author="Chase Tingley" w:date="2011-08-16T15:47:00Z">
+      <w:del w:id="424" w:author="Chase Tingley" w:date="2011-08-16T15:47:00Z">
         <w:r>
           <w:delText xml:space="preserve">task </w:delText>
         </w:r>
@@ -7258,44 +7131,39 @@
       <w:pPr>
         <w:pStyle w:val="Heading3"/>
       </w:pPr>
-      <w:del w:id="448" w:author="Chase Tingley" w:date="2011-08-16T15:46:00Z">
+      <w:del w:id="425" w:author="Chase Tingley" w:date="2011-08-16T15:46:00Z">
         <w:r>
           <w:delText xml:space="preserve">TaskType: </w:delText>
         </w:r>
       </w:del>
-      <w:bookmarkStart w:id="449" w:name="_Toc301538392"/>
+      <w:bookmarkStart w:id="426" w:name="_Toc301538392"/>
       <w:r>
         <w:t>Translate</w:t>
       </w:r>
-      <w:ins w:id="450" w:author="Chase Tingley" w:date="2011-08-16T15:46:00Z">
+      <w:ins w:id="427" w:author="Chase Tingley" w:date="2011-08-16T15:46:00Z">
         <w:r>
           <w:t xml:space="preserve"> Request Packages</w:t>
         </w:r>
       </w:ins>
-      <w:bookmarkEnd w:id="449"/>
-    </w:p>
-    <w:p>
-      <w:pPr>
-        <w:pPrChange w:id="451" w:author="Chase Tingley" w:date="2011-08-19T17:13:00Z">
-          <w:pPr/>
-        </w:pPrChange>
-      </w:pPr>
-      <w:ins w:id="452" w:author="Chase Tingley" w:date="2011-08-19T17:13:00Z">
+      <w:bookmarkEnd w:id="426"/>
+    </w:p>
+    <w:p>
+      <w:ins w:id="428" w:author="Chase Tingley" w:date="2011-08-19T17:13:00Z">
         <w:r>
           <w:t>A system that generates a Translate Request package expects a basic localization process to have been performed on the package contents that it receives back as a</w:t>
         </w:r>
       </w:ins>
-      <w:ins w:id="453" w:author="Chase Tingley" w:date="2011-08-19T17:16:00Z">
+      <w:ins w:id="429" w:author="Chase Tingley" w:date="2011-08-19T17:16:00Z">
         <w:r>
           <w:t xml:space="preserve"> successful</w:t>
         </w:r>
       </w:ins>
-      <w:ins w:id="454" w:author="Chase Tingley" w:date="2011-08-19T17:13:00Z">
+      <w:ins w:id="430" w:author="Chase Tingley" w:date="2011-08-19T17:13:00Z">
         <w:r>
           <w:t xml:space="preserve"> Translate Response.  </w:t>
         </w:r>
       </w:ins>
-      <w:del w:id="455" w:author="Chase Tingley" w:date="2011-08-19T17:13:00Z">
+      <w:del w:id="431" w:author="Chase Tingley" w:date="2011-08-19T17:13:00Z">
         <w:r>
           <w:delText>When an originating system issues a package with TaskType "Translate", it expects a basic localization process to have been performed on the package contents when it receives a Response with the ResponseMessage value of "Success".</w:delText>
         </w:r>
@@ -7306,12 +7174,12 @@
       <w:r>
         <w:t xml:space="preserve"> The expectation for a particular </w:t>
       </w:r>
-      <w:del w:id="456" w:author="Chase Tingley" w:date="2011-08-19T17:13:00Z">
+      <w:del w:id="432" w:author="Chase Tingley" w:date="2011-08-19T17:13:00Z">
         <w:r>
           <w:delText xml:space="preserve">resource </w:delText>
         </w:r>
       </w:del>
-      <w:ins w:id="457" w:author="Chase Tingley" w:date="2011-08-19T17:13:00Z">
+      <w:ins w:id="433" w:author="Chase Tingley" w:date="2011-08-19T17:13:00Z">
         <w:r>
           <w:t xml:space="preserve">package object </w:t>
         </w:r>
@@ -7319,12 +7187,12 @@
       <w:r>
         <w:t xml:space="preserve">depends on the location of the </w:t>
       </w:r>
-      <w:del w:id="458" w:author="Chase Tingley" w:date="2011-08-19T17:13:00Z">
+      <w:del w:id="434" w:author="Chase Tingley" w:date="2011-08-19T17:13:00Z">
         <w:r>
           <w:delText xml:space="preserve">resource </w:delText>
         </w:r>
       </w:del>
-      <w:ins w:id="459" w:author="Chase Tingley" w:date="2011-08-19T17:13:00Z">
+      <w:ins w:id="435" w:author="Chase Tingley" w:date="2011-08-19T17:13:00Z">
         <w:r>
           <w:t xml:space="preserve">object </w:t>
         </w:r>
@@ -7337,7 +7205,7 @@
       <w:r>
         <w:t xml:space="preserve">There are no expectations regarding package contents for </w:t>
       </w:r>
-      <w:ins w:id="460" w:author="Chase Tingley" w:date="2011-08-19T17:16:00Z">
+      <w:ins w:id="436" w:author="Chase Tingley" w:date="2011-08-19T17:16:00Z">
         <w:r>
           <w:t xml:space="preserve">Translate </w:t>
         </w:r>
@@ -7345,12 +7213,12 @@
       <w:r>
         <w:t xml:space="preserve">Response packages </w:t>
       </w:r>
-      <w:del w:id="461" w:author="Chase Tingley" w:date="2011-08-19T17:16:00Z">
+      <w:del w:id="437" w:author="Chase Tingley" w:date="2011-08-19T17:16:00Z">
         <w:r>
           <w:delText>with the ResponseMessage value of "Failure"</w:delText>
         </w:r>
       </w:del>
-      <w:ins w:id="462" w:author="Chase Tingley" w:date="2011-08-19T17:16:00Z">
+      <w:ins w:id="438" w:author="Chase Tingley" w:date="2011-08-19T17:16:00Z">
         <w:r>
           <w:t>that report failure</w:t>
         </w:r>
@@ -7362,7 +7230,7 @@
       <w:r>
         <w:rPr>
           <w:rStyle w:val="Attribute"/>
-          <w:rPrChange w:id="463" w:author="Chase Tingley" w:date="2011-08-19T17:16:00Z">
+          <w:rPrChange w:id="439" w:author="Chase Tingley" w:date="2011-08-19T17:16:00Z">
             <w:rPr/>
           </w:rPrChange>
         </w:rPr>
@@ -7380,23 +7248,23 @@
       <w:r>
         <w:t xml:space="preserve">Bilingual </w:t>
       </w:r>
-      <w:del w:id="464" w:author="Chase Tingley" w:date="2011-08-19T17:25:00Z">
+      <w:del w:id="440" w:author="Chase Tingley" w:date="2011-08-19T17:25:00Z">
         <w:r>
           <w:delText>Resources</w:delText>
         </w:r>
       </w:del>
       <w:proofErr w:type="spellStart"/>
-      <w:ins w:id="465" w:author="Chase Tingley" w:date="2011-08-19T17:25:00Z">
+      <w:ins w:id="441" w:author="Chase Tingley" w:date="2011-08-19T17:25:00Z">
         <w:r>
           <w:t>O</w:t>
         </w:r>
       </w:ins>
-      <w:ins w:id="466" w:author="Chase Tingley" w:date="2011-08-19T17:26:00Z">
+      <w:ins w:id="442" w:author="Chase Tingley" w:date="2011-08-19T17:26:00Z">
         <w:r>
           <w:t>bjects</w:t>
         </w:r>
       </w:ins>
-      <w:ins w:id="467" w:author="Chase Tingley" w:date="2011-08-19T17:25:00Z">
+      <w:ins w:id="443" w:author="Chase Tingley" w:date="2011-08-19T17:25:00Z">
         <w:r>
           <w:t>s</w:t>
         </w:r>
@@ -7407,17 +7275,14 @@
       <w:r>
         <w:t xml:space="preserve">By default, </w:t>
       </w:r>
-      <w:del w:id="468" w:author="Chase Tingley" w:date="2011-08-19T17:26:00Z">
+      <w:del w:id="444" w:author="Chase Tingley" w:date="2011-08-19T17:26:00Z">
         <w:r>
           <w:delText xml:space="preserve">resources </w:delText>
         </w:r>
       </w:del>
-      <w:ins w:id="469" w:author="Chase Tingley" w:date="2011-08-19T17:26:00Z">
-        <w:r>
-          <w:t>objects</w:t>
-        </w:r>
-        <w:r>
-          <w:t xml:space="preserve"> </w:t>
+      <w:ins w:id="445" w:author="Chase Tingley" w:date="2011-08-19T17:26:00Z">
+        <w:r>
+          <w:t xml:space="preserve">objects </w:t>
         </w:r>
       </w:ins>
       <w:r>
@@ -7432,7 +7297,7 @@
       <w:r>
         <w:t xml:space="preserve"> folder are expected to be processed for localization in place during a successful Translate action.  The precise meaning of this processing is beyond the scope of this specification and should be defined on a per-format basis.  </w:t>
       </w:r>
-      <w:del w:id="470" w:author="Chase Tingley" w:date="2011-08-16T15:49:00Z">
+      <w:del w:id="446" w:author="Chase Tingley" w:date="2011-08-16T15:49:00Z">
         <w:r>
           <w:delText xml:space="preserve">For XLIFF:doc files in the bilingual folder, it is expected that </w:delText>
         </w:r>
@@ -7440,12 +7305,12 @@
           <w:delText xml:space="preserve">all trans-units will </w:delText>
         </w:r>
       </w:del>
-      <w:del w:id="471" w:author="Chase Tingley" w:date="2011-08-16T15:48:00Z">
+      <w:del w:id="447" w:author="Chase Tingley" w:date="2011-08-16T15:48:00Z">
         <w:r>
           <w:delText>contain valid targets</w:delText>
         </w:r>
       </w:del>
-      <w:del w:id="472" w:author="Chase Tingley" w:date="2011-08-16T15:49:00Z">
+      <w:del w:id="448" w:author="Chase Tingley" w:date="2011-08-16T15:49:00Z">
         <w:r>
           <w:delText xml:space="preserve">.   </w:delText>
         </w:r>
@@ -7471,17 +7336,14 @@
       <w:r>
         <w:t xml:space="preserve"> </w:t>
       </w:r>
-      <w:del w:id="473" w:author="Chase Tingley" w:date="2011-08-19T17:26:00Z">
+      <w:del w:id="449" w:author="Chase Tingley" w:date="2011-08-19T17:26:00Z">
         <w:r>
           <w:delText xml:space="preserve">resource </w:delText>
         </w:r>
       </w:del>
-      <w:ins w:id="474" w:author="Chase Tingley" w:date="2011-08-19T17:26:00Z">
-        <w:r>
-          <w:t>objects</w:t>
-        </w:r>
-        <w:r>
-          <w:t xml:space="preserve"> </w:t>
+      <w:ins w:id="450" w:author="Chase Tingley" w:date="2011-08-19T17:26:00Z">
+        <w:r>
+          <w:t xml:space="preserve">objects </w:t>
         </w:r>
       </w:ins>
       <w:r>
@@ -7490,7 +7352,7 @@
       <w:r>
         <w:rPr>
           <w:rStyle w:val="Attribute"/>
-          <w:rPrChange w:id="475" w:author="Chase Tingley" w:date="2011-08-19T17:17:00Z">
+          <w:rPrChange w:id="451" w:author="Chase Tingley" w:date="2011-08-19T17:17:00Z">
             <w:rPr/>
           </w:rPrChange>
         </w:rPr>
@@ -7507,17 +7369,17 @@
       <w:r>
         <w:t xml:space="preserve">Input </w:t>
       </w:r>
-      <w:del w:id="476" w:author="Chase Tingley" w:date="2011-08-16T15:58:00Z">
+      <w:del w:id="452" w:author="Chase Tingley" w:date="2011-08-16T15:58:00Z">
         <w:r>
           <w:delText xml:space="preserve">and Output </w:delText>
         </w:r>
       </w:del>
-      <w:del w:id="477" w:author="Chase Tingley" w:date="2011-08-19T17:26:00Z">
+      <w:del w:id="453" w:author="Chase Tingley" w:date="2011-08-19T17:26:00Z">
         <w:r>
           <w:delText>Resources</w:delText>
         </w:r>
       </w:del>
-      <w:ins w:id="478" w:author="Chase Tingley" w:date="2011-08-19T17:26:00Z">
+      <w:ins w:id="454" w:author="Chase Tingley" w:date="2011-08-19T17:26:00Z">
         <w:r>
           <w:t>Objects</w:t>
         </w:r>
@@ -7526,7 +7388,7 @@
     <w:p>
       <w:pPr>
         <w:rPr>
-          <w:ins w:id="479" w:author="Chase Tingley" w:date="2011-08-16T15:58:00Z"/>
+          <w:ins w:id="455" w:author="Chase Tingley" w:date="2011-08-16T15:58:00Z"/>
         </w:rPr>
       </w:pPr>
       <w:r>
@@ -7547,38 +7409,35 @@
       <w:r>
         <w:t xml:space="preserve">folder contains all non-bilingual, localizable </w:t>
       </w:r>
-      <w:del w:id="480" w:author="Chase Tingley" w:date="2011-08-19T17:26:00Z">
+      <w:del w:id="456" w:author="Chase Tingley" w:date="2011-08-19T17:26:00Z">
         <w:r>
           <w:delText xml:space="preserve">resources </w:delText>
         </w:r>
       </w:del>
-      <w:ins w:id="481" w:author="Chase Tingley" w:date="2011-08-19T17:26:00Z">
-        <w:r>
-          <w:t>objects</w:t>
-        </w:r>
-        <w:r>
-          <w:t xml:space="preserve"> </w:t>
+      <w:ins w:id="457" w:author="Chase Tingley" w:date="2011-08-19T17:26:00Z">
+        <w:r>
+          <w:t xml:space="preserve">objects </w:t>
         </w:r>
       </w:ins>
       <w:r>
         <w:t xml:space="preserve">in the packages.  Once </w:t>
       </w:r>
-      <w:del w:id="482" w:author="Chase Tingley" w:date="2011-08-19T17:19:00Z">
+      <w:del w:id="458" w:author="Chase Tingley" w:date="2011-08-19T17:19:00Z">
         <w:r>
           <w:delText xml:space="preserve">generated </w:delText>
         </w:r>
       </w:del>
-      <w:ins w:id="483" w:author="Chase Tingley" w:date="2011-08-19T17:19:00Z">
+      <w:ins w:id="459" w:author="Chase Tingley" w:date="2011-08-19T17:19:00Z">
         <w:r>
           <w:t xml:space="preserve">created </w:t>
         </w:r>
       </w:ins>
-      <w:del w:id="484" w:author="Chase Tingley" w:date="2011-08-19T17:19:00Z">
+      <w:del w:id="460" w:author="Chase Tingley" w:date="2011-08-19T17:19:00Z">
         <w:r>
           <w:delText>by the originating system</w:delText>
         </w:r>
       </w:del>
-      <w:ins w:id="485" w:author="Chase Tingley" w:date="2011-08-19T17:19:00Z">
+      <w:ins w:id="461" w:author="Chase Tingley" w:date="2011-08-19T17:19:00Z">
         <w:r>
           <w:t>as part of a Request package</w:t>
         </w:r>
@@ -7586,11 +7445,11 @@
       <w:r>
         <w:t>, it should be considered read-only</w:t>
       </w:r>
-      <w:commentRangeStart w:id="486"/>
+      <w:commentRangeStart w:id="462"/>
       <w:r>
         <w:t xml:space="preserve">.  </w:t>
       </w:r>
-      <w:ins w:id="487" w:author="Chase Tingley" w:date="2011-08-16T15:55:00Z">
+      <w:ins w:id="463" w:author="Chase Tingley" w:date="2011-08-16T15:55:00Z">
         <w:r>
           <w:t xml:space="preserve">However, Response packages </w:t>
         </w:r>
@@ -7598,12 +7457,12 @@
           <w:t xml:space="preserve">may omit </w:t>
         </w:r>
       </w:ins>
-      <w:ins w:id="488" w:author="Chase Tingley" w:date="2011-08-16T15:58:00Z">
+      <w:ins w:id="464" w:author="Chase Tingley" w:date="2011-08-16T15:58:00Z">
         <w:r>
           <w:t xml:space="preserve">the contents of the </w:t>
         </w:r>
       </w:ins>
-      <w:ins w:id="489" w:author="Chase Tingley" w:date="2011-08-16T15:59:00Z">
+      <w:ins w:id="465" w:author="Chase Tingley" w:date="2011-08-16T15:59:00Z">
         <w:r>
           <w:rPr>
             <w:i/>
@@ -7637,15 +7496,15 @@
       <w:pPr>
         <w:pStyle w:val="Heading4"/>
         <w:rPr>
-          <w:ins w:id="490" w:author="Chase Tingley" w:date="2011-08-16T16:00:00Z"/>
-        </w:rPr>
-      </w:pPr>
-      <w:ins w:id="491" w:author="Chase Tingley" w:date="2011-08-16T15:58:00Z">
+          <w:ins w:id="466" w:author="Chase Tingley" w:date="2011-08-16T16:00:00Z"/>
+        </w:rPr>
+      </w:pPr>
+      <w:ins w:id="467" w:author="Chase Tingley" w:date="2011-08-16T15:58:00Z">
         <w:r>
           <w:t xml:space="preserve">Output </w:t>
         </w:r>
       </w:ins>
-      <w:ins w:id="492" w:author="Chase Tingley" w:date="2011-08-19T17:26:00Z">
+      <w:ins w:id="468" w:author="Chase Tingley" w:date="2011-08-19T17:26:00Z">
         <w:r>
           <w:t>Objects</w:t>
         </w:r>
@@ -7654,20 +7513,20 @@
     <w:p>
       <w:pPr>
         <w:rPr>
-          <w:ins w:id="493" w:author="Chase Tingley" w:date="2011-08-16T16:03:00Z"/>
-        </w:rPr>
-      </w:pPr>
-      <w:ins w:id="494" w:author="Chase Tingley" w:date="2011-08-16T16:03:00Z">
+          <w:ins w:id="469" w:author="Chase Tingley" w:date="2011-08-16T16:03:00Z"/>
+        </w:rPr>
+      </w:pPr>
+      <w:ins w:id="470" w:author="Chase Tingley" w:date="2011-08-16T16:03:00Z">
         <w:r>
           <w:t>In a Translate Request package, the output folder should be empty</w:t>
         </w:r>
       </w:ins>
-      <w:ins w:id="495" w:author="Chase Tingley" w:date="2011-08-17T13:42:00Z">
+      <w:ins w:id="471" w:author="Chase Tingley" w:date="2011-08-17T13:42:00Z">
         <w:r>
           <w:t xml:space="preserve"> and may be omitted</w:t>
         </w:r>
       </w:ins>
-      <w:ins w:id="496" w:author="Chase Tingley" w:date="2011-08-16T16:03:00Z">
+      <w:ins w:id="472" w:author="Chase Tingley" w:date="2011-08-16T16:03:00Z">
         <w:r>
           <w:t>.</w:t>
         </w:r>
@@ -7676,30 +7535,30 @@
     <w:p>
       <w:pPr>
         <w:rPr>
-          <w:ins w:id="497" w:author="Chase Tingley" w:date="2011-08-16T16:09:00Z"/>
-        </w:rPr>
-        <w:pPrChange w:id="498" w:author="Chase Tingley" w:date="2011-08-16T16:00:00Z">
+          <w:ins w:id="473" w:author="Chase Tingley" w:date="2011-08-16T16:09:00Z"/>
+        </w:rPr>
+        <w:pPrChange w:id="474" w:author="Chase Tingley" w:date="2011-08-16T16:00:00Z">
           <w:pPr>
             <w:pStyle w:val="Heading4"/>
           </w:pPr>
         </w:pPrChange>
       </w:pPr>
-      <w:ins w:id="499" w:author="Chase Tingley" w:date="2011-08-16T16:03:00Z">
+      <w:ins w:id="475" w:author="Chase Tingley" w:date="2011-08-16T16:03:00Z">
         <w:r>
           <w:t>In a Translate Response package, t</w:t>
         </w:r>
       </w:ins>
-      <w:ins w:id="500" w:author="Chase Tingley" w:date="2011-08-16T16:00:00Z">
+      <w:ins w:id="476" w:author="Chase Tingley" w:date="2011-08-16T16:00:00Z">
         <w:r>
           <w:t xml:space="preserve">he </w:t>
         </w:r>
       </w:ins>
-      <w:ins w:id="501" w:author="Chase Tingley" w:date="2011-08-16T16:01:00Z">
+      <w:ins w:id="477" w:author="Chase Tingley" w:date="2011-08-16T16:01:00Z">
         <w:r>
           <w:t xml:space="preserve">contents of </w:t>
         </w:r>
       </w:ins>
-      <w:ins w:id="502" w:author="Chase Tingley" w:date="2011-08-16T16:00:00Z">
+      <w:ins w:id="478" w:author="Chase Tingley" w:date="2011-08-16T16:00:00Z">
         <w:r>
           <w:rPr>
             <w:i/>
@@ -7707,12 +7566,12 @@
           <w:t>output</w:t>
         </w:r>
       </w:ins>
-      <w:ins w:id="503" w:author="Chase Tingley" w:date="2011-08-16T16:01:00Z">
+      <w:ins w:id="479" w:author="Chase Tingley" w:date="2011-08-16T16:01:00Z">
         <w:r>
           <w:t xml:space="preserve"> represent the </w:t>
         </w:r>
       </w:ins>
-      <w:ins w:id="504" w:author="Chase Tingley" w:date="2011-08-16T16:03:00Z">
+      <w:ins w:id="480" w:author="Chase Tingley" w:date="2011-08-16T16:03:00Z">
         <w:r>
           <w:t xml:space="preserve">output of the </w:t>
         </w:r>
@@ -7720,7 +7579,7 @@
           <w:t>translation process for non-bilingual files</w:t>
         </w:r>
       </w:ins>
-      <w:ins w:id="505" w:author="Chase Tingley" w:date="2011-08-16T16:01:00Z">
+      <w:ins w:id="481" w:author="Chase Tingley" w:date="2011-08-16T16:01:00Z">
         <w:r>
           <w:t>.</w:t>
         </w:r>
@@ -7728,12 +7587,12 @@
           <w:t xml:space="preserve">  For each </w:t>
         </w:r>
       </w:ins>
-      <w:ins w:id="506" w:author="Chase Tingley" w:date="2011-08-19T17:26:00Z">
+      <w:ins w:id="482" w:author="Chase Tingley" w:date="2011-08-19T17:26:00Z">
         <w:r>
           <w:t>object</w:t>
         </w:r>
       </w:ins>
-      <w:ins w:id="507" w:author="Chase Tingley" w:date="2011-08-16T16:01:00Z">
+      <w:ins w:id="483" w:author="Chase Tingley" w:date="2011-08-16T16:01:00Z">
         <w:r>
           <w:t xml:space="preserve"> listed in the </w:t>
         </w:r>
@@ -7747,7 +7606,7 @@
           <w:t xml:space="preserve"> section of the Package Description File, </w:t>
         </w:r>
       </w:ins>
-      <w:ins w:id="508" w:author="Chase Tingley" w:date="2011-08-16T16:02:00Z">
+      <w:ins w:id="484" w:author="Chase Tingley" w:date="2011-08-16T16:02:00Z">
         <w:r>
           <w:t xml:space="preserve">a Response </w:t>
         </w:r>
@@ -7773,14 +7632,14 @@
           <w:t xml:space="preserve"> folder.</w:t>
         </w:r>
       </w:ins>
-      <w:ins w:id="509" w:author="Chase Tingley" w:date="2011-08-16T16:09:00Z">
+      <w:ins w:id="485" w:author="Chase Tingley" w:date="2011-08-16T16:09:00Z">
         <w:r>
           <w:t xml:space="preserve">  </w:t>
         </w:r>
       </w:ins>
     </w:p>
     <w:p>
-      <w:del w:id="510" w:author="Chase Tingley" w:date="2011-08-16T16:02:00Z">
+      <w:del w:id="486" w:author="Chase Tingley" w:date="2011-08-16T16:02:00Z">
         <w:r>
           <w:lastRenderedPageBreak/>
           <w:delText>Since t</w:delText>
@@ -7818,12 +7677,12 @@
         <w:r>
           <w:delText xml:space="preserve"> from the package</w:delText>
         </w:r>
-        <w:commentRangeEnd w:id="486"/>
+        <w:commentRangeEnd w:id="462"/>
         <w:r>
           <w:rPr>
             <w:rStyle w:val="CommentReference"/>
           </w:rPr>
-          <w:commentReference w:id="486"/>
+          <w:commentReference w:id="462"/>
         </w:r>
         <w:r>
           <w:delText>.</w:delText>
@@ -7835,12 +7694,12 @@
       <w:r>
         <w:t xml:space="preserve">When the originating system receives a successful Response package, it expects that for each </w:t>
       </w:r>
-      <w:ins w:id="511" w:author="Chase Tingley" w:date="2011-08-19T17:26:00Z">
+      <w:ins w:id="487" w:author="Chase Tingley" w:date="2011-08-19T17:26:00Z">
         <w:r>
           <w:t xml:space="preserve">object </w:t>
         </w:r>
       </w:ins>
-      <w:del w:id="512" w:author="Chase Tingley" w:date="2011-08-19T17:26:00Z">
+      <w:del w:id="488" w:author="Chase Tingley" w:date="2011-08-19T17:26:00Z">
         <w:r>
           <w:delText xml:space="preserve">resource </w:delText>
         </w:r>
@@ -7857,12 +7716,12 @@
       <w:r>
         <w:t xml:space="preserve"> folder, there will now be a corresponding </w:t>
       </w:r>
-      <w:ins w:id="513" w:author="Chase Tingley" w:date="2011-08-19T17:26:00Z">
+      <w:ins w:id="489" w:author="Chase Tingley" w:date="2011-08-19T17:26:00Z">
         <w:r>
           <w:t xml:space="preserve">object </w:t>
         </w:r>
       </w:ins>
-      <w:del w:id="514" w:author="Chase Tingley" w:date="2011-08-19T17:26:00Z">
+      <w:del w:id="490" w:author="Chase Tingley" w:date="2011-08-19T17:26:00Z">
         <w:r>
           <w:delText xml:space="preserve">resource </w:delText>
         </w:r>
@@ -7870,12 +7729,12 @@
       <w:r>
         <w:t xml:space="preserve">in the output folder to represent.  Each localized </w:t>
       </w:r>
-      <w:ins w:id="515" w:author="Chase Tingley" w:date="2011-08-19T17:26:00Z">
+      <w:ins w:id="491" w:author="Chase Tingley" w:date="2011-08-19T17:26:00Z">
         <w:r>
           <w:t xml:space="preserve">object </w:t>
         </w:r>
       </w:ins>
-      <w:del w:id="516" w:author="Chase Tingley" w:date="2011-08-19T17:26:00Z">
+      <w:del w:id="492" w:author="Chase Tingley" w:date="2011-08-19T17:26:00Z">
         <w:r>
           <w:delText xml:space="preserve">resource </w:delText>
         </w:r>
@@ -7912,12 +7771,12 @@
       <w:r>
         <w:t xml:space="preserve"> </w:t>
       </w:r>
-      <w:ins w:id="517" w:author="Chase Tingley" w:date="2011-08-19T17:26:00Z">
+      <w:ins w:id="493" w:author="Chase Tingley" w:date="2011-08-19T17:26:00Z">
         <w:r>
           <w:t xml:space="preserve">object </w:t>
         </w:r>
       </w:ins>
-      <w:del w:id="518" w:author="Chase Tingley" w:date="2011-08-19T17:26:00Z">
+      <w:del w:id="494" w:author="Chase Tingley" w:date="2011-08-19T17:26:00Z">
         <w:r>
           <w:delText xml:space="preserve">resource </w:delText>
         </w:r>
@@ -7930,15 +7789,12 @@
       <w:r>
         <w:t xml:space="preserve">The </w:t>
       </w:r>
-      <w:ins w:id="519" w:author="Chase Tingley" w:date="2011-08-19T17:26:00Z">
-        <w:r>
-          <w:t>object</w:t>
-        </w:r>
-        <w:r>
-          <w:t xml:space="preserve">s </w:t>
-        </w:r>
-      </w:ins>
-      <w:del w:id="520" w:author="Chase Tingley" w:date="2011-08-19T17:26:00Z">
+      <w:ins w:id="495" w:author="Chase Tingley" w:date="2011-08-19T17:26:00Z">
+        <w:r>
+          <w:t xml:space="preserve">objects </w:t>
+        </w:r>
+      </w:ins>
+      <w:del w:id="496" w:author="Chase Tingley" w:date="2011-08-19T17:26:00Z">
         <w:r>
           <w:delText xml:space="preserve">resources </w:delText>
         </w:r>
@@ -7964,15 +7820,12 @@
       <w:r>
         <w:t xml:space="preserve"> </w:t>
       </w:r>
-      <w:ins w:id="521" w:author="Chase Tingley" w:date="2011-08-19T17:26:00Z">
-        <w:r>
-          <w:t>object</w:t>
-        </w:r>
-        <w:r>
-          <w:t>s</w:t>
-        </w:r>
-      </w:ins>
-      <w:del w:id="522" w:author="Chase Tingley" w:date="2011-08-19T17:26:00Z">
+      <w:ins w:id="497" w:author="Chase Tingley" w:date="2011-08-19T17:26:00Z">
+        <w:r>
+          <w:t>objects</w:t>
+        </w:r>
+      </w:ins>
+      <w:del w:id="498" w:author="Chase Tingley" w:date="2011-08-19T17:26:00Z">
         <w:r>
           <w:delText>resources</w:delText>
         </w:r>
@@ -7998,15 +7851,12 @@
       <w:r>
         <w:t xml:space="preserve"> </w:t>
       </w:r>
-      <w:ins w:id="523" w:author="Chase Tingley" w:date="2011-08-19T17:26:00Z">
-        <w:r>
-          <w:t>object</w:t>
-        </w:r>
-        <w:r>
-          <w:t xml:space="preserve">s </w:t>
-        </w:r>
-      </w:ins>
-      <w:del w:id="524" w:author="Chase Tingley" w:date="2011-08-19T17:26:00Z">
+      <w:ins w:id="499" w:author="Chase Tingley" w:date="2011-08-19T17:26:00Z">
+        <w:r>
+          <w:t xml:space="preserve">objects </w:t>
+        </w:r>
+      </w:ins>
+      <w:del w:id="500" w:author="Chase Tingley" w:date="2011-08-19T17:26:00Z">
         <w:r>
           <w:delText xml:space="preserve">resources </w:delText>
         </w:r>
@@ -8052,7 +7902,7 @@
       </w:r>
     </w:p>
     <w:p>
-      <w:del w:id="525" w:author="Chase Tingley" w:date="2011-08-19T17:20:00Z">
+      <w:del w:id="501" w:author="Chase Tingley" w:date="2011-08-19T17:20:00Z">
         <w:r>
           <w:delText xml:space="preserve">Response packages must contain all of the </w:delText>
         </w:r>
@@ -8105,15 +7955,12 @@
         </w:rPr>
         <w:t xml:space="preserve">output </w:t>
       </w:r>
-      <w:ins w:id="526" w:author="Chase Tingley" w:date="2011-08-19T17:26:00Z">
-        <w:r>
-          <w:t>object</w:t>
-        </w:r>
-        <w:r>
-          <w:t xml:space="preserve"> </w:t>
-        </w:r>
-      </w:ins>
-      <w:del w:id="527" w:author="Chase Tingley" w:date="2011-08-19T17:26:00Z">
+      <w:ins w:id="502" w:author="Chase Tingley" w:date="2011-08-19T17:26:00Z">
+        <w:r>
+          <w:t xml:space="preserve">object </w:t>
+        </w:r>
+      </w:ins>
+      <w:del w:id="503" w:author="Chase Tingley" w:date="2011-08-19T17:26:00Z">
         <w:r>
           <w:delText xml:space="preserve">resource </w:delText>
         </w:r>
@@ -8130,12 +7977,12 @@
       <w:r>
         <w:t xml:space="preserve"> </w:t>
       </w:r>
-      <w:ins w:id="528" w:author="Chase Tingley" w:date="2011-08-19T17:26:00Z">
+      <w:ins w:id="504" w:author="Chase Tingley" w:date="2011-08-19T17:26:00Z">
         <w:r>
           <w:t xml:space="preserve">object </w:t>
         </w:r>
       </w:ins>
-      <w:del w:id="529" w:author="Chase Tingley" w:date="2011-08-19T17:26:00Z">
+      <w:del w:id="505" w:author="Chase Tingley" w:date="2011-08-19T17:26:00Z">
         <w:r>
           <w:delText xml:space="preserve">resource </w:delText>
         </w:r>
@@ -8154,21 +8001,21 @@
       <w:pPr>
         <w:pStyle w:val="Heading3"/>
       </w:pPr>
-      <w:del w:id="530" w:author="Chase Tingley" w:date="2011-08-16T15:46:00Z">
+      <w:del w:id="506" w:author="Chase Tingley" w:date="2011-08-16T15:46:00Z">
         <w:r>
           <w:delText xml:space="preserve">TaskType: </w:delText>
         </w:r>
       </w:del>
-      <w:bookmarkStart w:id="531" w:name="_Toc301538393"/>
+      <w:bookmarkStart w:id="507" w:name="_Toc301538393"/>
       <w:r>
         <w:t>Review</w:t>
       </w:r>
-      <w:ins w:id="532" w:author="Chase Tingley" w:date="2011-08-16T15:46:00Z">
+      <w:ins w:id="508" w:author="Chase Tingley" w:date="2011-08-16T15:46:00Z">
         <w:r>
           <w:t xml:space="preserve"> Request Packages</w:t>
         </w:r>
       </w:ins>
-      <w:bookmarkEnd w:id="531"/>
+      <w:bookmarkEnd w:id="507"/>
     </w:p>
     <w:p>
       <w:r>
@@ -8179,21 +8026,21 @@
       <w:pPr>
         <w:pStyle w:val="Heading3"/>
       </w:pPr>
-      <w:del w:id="533" w:author="Chase Tingley" w:date="2011-08-16T15:46:00Z">
+      <w:del w:id="509" w:author="Chase Tingley" w:date="2011-08-16T15:46:00Z">
         <w:r>
           <w:delText xml:space="preserve">TaskType: </w:delText>
         </w:r>
       </w:del>
-      <w:bookmarkStart w:id="534" w:name="_Toc301538394"/>
+      <w:bookmarkStart w:id="510" w:name="_Toc301538394"/>
       <w:r>
         <w:t>QA</w:t>
       </w:r>
-      <w:ins w:id="535" w:author="Chase Tingley" w:date="2011-08-16T15:46:00Z">
+      <w:ins w:id="511" w:author="Chase Tingley" w:date="2011-08-16T15:46:00Z">
         <w:r>
           <w:t xml:space="preserve"> Request Packages</w:t>
         </w:r>
       </w:ins>
-      <w:bookmarkEnd w:id="534"/>
+      <w:bookmarkEnd w:id="510"/>
     </w:p>
     <w:p>
       <w:r>
@@ -8204,21 +8051,21 @@
       <w:pPr>
         <w:pStyle w:val="Heading3"/>
       </w:pPr>
-      <w:del w:id="536" w:author="Chase Tingley" w:date="2011-08-16T15:47:00Z">
+      <w:del w:id="512" w:author="Chase Tingley" w:date="2011-08-16T15:47:00Z">
         <w:r>
           <w:delText xml:space="preserve">TaskType: </w:delText>
         </w:r>
       </w:del>
-      <w:bookmarkStart w:id="537" w:name="_Toc301538395"/>
+      <w:bookmarkStart w:id="513" w:name="_Toc301538395"/>
       <w:r>
         <w:t>Quote</w:t>
       </w:r>
-      <w:ins w:id="538" w:author="Chase Tingley" w:date="2011-08-16T15:47:00Z">
+      <w:ins w:id="514" w:author="Chase Tingley" w:date="2011-08-16T15:47:00Z">
         <w:r>
           <w:t xml:space="preserve"> Request Packages</w:t>
         </w:r>
       </w:ins>
-      <w:bookmarkEnd w:id="537"/>
+      <w:bookmarkEnd w:id="513"/>
     </w:p>
     <w:p>
       <w:r>
@@ -8229,44 +8076,44 @@
       <w:pPr>
         <w:pStyle w:val="Heading1"/>
         <w:rPr>
-          <w:ins w:id="539" w:author="Chase Tingley" w:date="2011-08-16T15:25:00Z"/>
-        </w:rPr>
-      </w:pPr>
-      <w:bookmarkStart w:id="540" w:name="_Toc301538396"/>
-      <w:ins w:id="541" w:author="Chase Tingley" w:date="2011-08-16T15:25:00Z">
+          <w:ins w:id="515" w:author="Chase Tingley" w:date="2011-08-16T15:25:00Z"/>
+        </w:rPr>
+      </w:pPr>
+      <w:bookmarkStart w:id="516" w:name="_Toc301538396"/>
+      <w:ins w:id="517" w:author="Chase Tingley" w:date="2011-08-16T15:25:00Z">
         <w:r>
           <w:t>Version specific Information and limitations</w:t>
         </w:r>
-        <w:bookmarkEnd w:id="540"/>
+        <w:bookmarkEnd w:id="516"/>
       </w:ins>
     </w:p>
     <w:p>
       <w:pPr>
         <w:pStyle w:val="Heading2"/>
         <w:rPr>
-          <w:ins w:id="542" w:author="Chase Tingley" w:date="2011-08-16T15:25:00Z"/>
-        </w:rPr>
-      </w:pPr>
-      <w:bookmarkStart w:id="543" w:name="_Toc301538397"/>
-      <w:ins w:id="544" w:author="Chase Tingley" w:date="2011-08-16T15:25:00Z">
+          <w:ins w:id="518" w:author="Chase Tingley" w:date="2011-08-16T15:25:00Z"/>
+        </w:rPr>
+      </w:pPr>
+      <w:bookmarkStart w:id="519" w:name="_Toc301538397"/>
+      <w:ins w:id="520" w:author="Chase Tingley" w:date="2011-08-16T15:25:00Z">
         <w:r>
           <w:t xml:space="preserve">Version </w:t>
         </w:r>
       </w:ins>
-      <w:ins w:id="545" w:author="Chase Tingley" w:date="2011-08-19T17:30:00Z">
+      <w:ins w:id="521" w:author="Chase Tingley" w:date="2011-08-19T17:30:00Z">
         <w:r>
           <w:t>1.3.0</w:t>
         </w:r>
       </w:ins>
-      <w:bookmarkEnd w:id="543"/>
-    </w:p>
-    <w:p>
-      <w:pPr>
-        <w:rPr>
-          <w:ins w:id="546" w:author="Chase Tingley" w:date="2011-08-16T15:25:00Z"/>
-        </w:rPr>
-      </w:pPr>
-      <w:ins w:id="547" w:author="Chase Tingley" w:date="2011-08-16T15:25:00Z">
+      <w:bookmarkEnd w:id="519"/>
+    </w:p>
+    <w:p>
+      <w:pPr>
+        <w:rPr>
+          <w:ins w:id="522" w:author="Chase Tingley" w:date="2011-08-16T15:25:00Z"/>
+        </w:rPr>
+      </w:pPr>
+      <w:ins w:id="523" w:author="Chase Tingley" w:date="2011-08-16T15:25:00Z">
         <w:r>
           <w:t>This version has the following limitations:</w:t>
         </w:r>
@@ -8280,10 +8127,10 @@
           <w:numId w:val="3"/>
         </w:numPr>
         <w:rPr>
-          <w:ins w:id="548" w:author="Chase Tingley" w:date="2011-08-16T15:25:00Z"/>
-        </w:rPr>
-      </w:pPr>
-      <w:ins w:id="549" w:author="Chase Tingley" w:date="2011-08-16T15:25:00Z">
+          <w:ins w:id="524" w:author="Chase Tingley" w:date="2011-08-16T15:25:00Z"/>
+        </w:rPr>
+      </w:pPr>
+      <w:ins w:id="525" w:author="Chase Tingley" w:date="2011-08-16T15:25:00Z">
         <w:r>
           <w:t xml:space="preserve">Encrypted Package Object Containers are not supported.  All package Envelopes are expected to contain only an un-encrypted </w:t>
         </w:r>
@@ -8309,10 +8156,10 @@
           <w:numId w:val="3"/>
         </w:numPr>
         <w:rPr>
-          <w:ins w:id="550" w:author="Chase Tingley" w:date="2011-08-16T15:25:00Z"/>
-        </w:rPr>
-      </w:pPr>
-      <w:ins w:id="551" w:author="Chase Tingley" w:date="2011-08-16T15:25:00Z">
+          <w:ins w:id="526" w:author="Chase Tingley" w:date="2011-08-16T15:25:00Z"/>
+        </w:rPr>
+      </w:pPr>
+      <w:ins w:id="527" w:author="Chase Tingley" w:date="2011-08-16T15:25:00Z">
         <w:r>
           <w:t xml:space="preserve">The only Package Object Sections that are supported are </w:t>
         </w:r>
@@ -8359,11 +8206,11 @@
           <w:numId w:val="3"/>
         </w:numPr>
         <w:rPr>
-          <w:ins w:id="552" w:author="Chase Tingley" w:date="2011-08-16T15:25:00Z"/>
+          <w:ins w:id="528" w:author="Chase Tingley" w:date="2011-08-16T15:25:00Z"/>
           <w:b/>
         </w:rPr>
       </w:pPr>
-      <w:ins w:id="553" w:author="Chase Tingley" w:date="2011-08-16T15:25:00Z">
+      <w:ins w:id="529" w:author="Chase Tingley" w:date="2011-08-16T15:25:00Z">
         <w:r>
           <w:t>The only type of Package Object that can be included in a TIPP is a file that is directly embedded in the Package Object Container.  Future releases may allow references to external releases (for example, reference material accessed via HTTP).</w:t>
         </w:r>
@@ -8377,11 +8224,11 @@
           <w:numId w:val="3"/>
         </w:numPr>
         <w:rPr>
-          <w:ins w:id="554" w:author="Chase Tingley" w:date="2011-08-16T15:25:00Z"/>
+          <w:ins w:id="530" w:author="Chase Tingley" w:date="2011-08-16T15:25:00Z"/>
           <w:b/>
         </w:rPr>
       </w:pPr>
-      <w:ins w:id="555" w:author="Chase Tingley" w:date="2011-08-16T15:25:00Z">
+      <w:ins w:id="531" w:author="Chase Tingley" w:date="2011-08-16T15:25:00Z">
         <w:r>
           <w:t>No tool-specific features are supported.</w:t>
         </w:r>
@@ -8395,10 +8242,10 @@
           <w:numId w:val="3"/>
         </w:numPr>
         <w:rPr>
-          <w:ins w:id="556" w:author="Chase Tingley" w:date="2011-08-16T15:25:00Z"/>
-        </w:rPr>
-      </w:pPr>
-      <w:ins w:id="557" w:author="Chase Tingley" w:date="2011-08-16T15:25:00Z">
+          <w:ins w:id="532" w:author="Chase Tingley" w:date="2011-08-16T15:25:00Z"/>
+        </w:rPr>
+      </w:pPr>
+      <w:ins w:id="533" w:author="Chase Tingley" w:date="2011-08-16T15:25:00Z">
         <w:r>
           <w:lastRenderedPageBreak/>
           <w:t>Unique IDs are created by the tools and not through a centralized method.</w:t>
@@ -8413,10 +8260,10 @@
           <w:numId w:val="3"/>
         </w:numPr>
         <w:rPr>
-          <w:ins w:id="558" w:author="Chase Tingley" w:date="2011-08-16T15:25:00Z"/>
-        </w:rPr>
-      </w:pPr>
-      <w:ins w:id="559" w:author="Chase Tingley" w:date="2011-08-16T15:25:00Z">
+          <w:ins w:id="534" w:author="Chase Tingley" w:date="2011-08-16T15:25:00Z"/>
+        </w:rPr>
+      </w:pPr>
+      <w:ins w:id="535" w:author="Chase Tingley" w:date="2011-08-16T15:25:00Z">
         <w:r>
           <w:t xml:space="preserve">The only supported Request type is </w:t>
         </w:r>
@@ -8435,34 +8282,34 @@
       <w:pPr>
         <w:pStyle w:val="Heading1"/>
       </w:pPr>
-      <w:bookmarkStart w:id="560" w:name="_Toc301538398"/>
+      <w:bookmarkStart w:id="536" w:name="_Toc301538398"/>
       <w:r>
         <w:t>Reference Guide</w:t>
       </w:r>
-      <w:bookmarkEnd w:id="560"/>
+      <w:bookmarkEnd w:id="536"/>
     </w:p>
     <w:p>
       <w:pPr>
         <w:pStyle w:val="Heading2"/>
       </w:pPr>
-      <w:bookmarkStart w:id="561" w:name="_Toc301538399"/>
+      <w:bookmarkStart w:id="537" w:name="_Toc301538399"/>
       <w:r>
         <w:t>Naming convention for files</w:t>
       </w:r>
-      <w:bookmarkEnd w:id="561"/>
-    </w:p>
-    <w:p>
-      <w:pPr>
-        <w:rPr>
-          <w:ins w:id="562" w:author="Chase Tingley" w:date="2011-08-16T16:15:00Z"/>
-        </w:rPr>
-      </w:pPr>
-      <w:del w:id="563" w:author="Chase Tingley" w:date="2011-08-16T16:15:00Z">
+      <w:bookmarkEnd w:id="537"/>
+    </w:p>
+    <w:p>
+      <w:pPr>
+        <w:rPr>
+          <w:ins w:id="538" w:author="Chase Tingley" w:date="2011-08-16T16:15:00Z"/>
+        </w:rPr>
+      </w:pPr>
+      <w:del w:id="539" w:author="Chase Tingley" w:date="2011-08-16T16:15:00Z">
         <w:r>
           <w:delText xml:space="preserve">Packages </w:delText>
         </w:r>
       </w:del>
-      <w:ins w:id="564" w:author="Chase Tingley" w:date="2011-08-16T16:15:00Z">
+      <w:ins w:id="540" w:author="Chase Tingley" w:date="2011-08-16T16:15:00Z">
         <w:r>
           <w:t>Envelop</w:t>
         </w:r>
@@ -8494,7 +8341,7 @@
       <w:r>
         <w:t xml:space="preserve">.  </w:t>
       </w:r>
-      <w:ins w:id="565" w:author="Chase Tingley" w:date="2011-08-16T16:15:00Z">
+      <w:ins w:id="541" w:author="Chase Tingley" w:date="2011-08-16T16:15:00Z">
         <w:r>
           <w:t xml:space="preserve">The </w:t>
         </w:r>
@@ -8502,12 +8349,12 @@
           <w:t>contents of the Envelop</w:t>
         </w:r>
       </w:ins>
-      <w:ins w:id="566" w:author="Chase Tingley" w:date="2011-08-16T16:17:00Z">
+      <w:ins w:id="542" w:author="Chase Tingley" w:date="2011-08-16T16:17:00Z">
         <w:r>
           <w:t>e</w:t>
         </w:r>
       </w:ins>
-      <w:ins w:id="567" w:author="Chase Tingley" w:date="2011-08-16T16:15:00Z">
+      <w:ins w:id="543" w:author="Chase Tingley" w:date="2011-08-16T16:15:00Z">
         <w:r>
           <w:t xml:space="preserve"> should be named as follows:</w:t>
         </w:r>
@@ -8519,7 +8366,7 @@
         <w:tblW w:w="0" w:type="auto"/>
         <w:tblInd w:w="558" w:type="dxa"/>
         <w:tblLook w:val="04A0"/>
-        <w:tblPrChange w:id="568" w:author="Chase Tingley" w:date="2011-08-16T16:16:00Z">
+        <w:tblPrChange w:id="544" w:author="Chase Tingley" w:date="2011-08-16T16:16:00Z">
           <w:tblPr>
             <w:tblStyle w:val="TableGrid"/>
             <w:tblW w:w="0" w:type="auto"/>
@@ -8530,7 +8377,7 @@
       <w:tblGrid>
         <w:gridCol w:w="2521"/>
         <w:gridCol w:w="3870"/>
-        <w:tblGridChange w:id="569">
+        <w:tblGridChange w:id="545">
           <w:tblGrid>
             <w:gridCol w:w="3708"/>
             <w:gridCol w:w="3708"/>
@@ -8539,12 +8386,12 @@
       </w:tblGrid>
       <w:tr>
         <w:trPr>
-          <w:ins w:id="570" w:author="Chase Tingley" w:date="2011-08-16T16:15:00Z"/>
+          <w:ins w:id="546" w:author="Chase Tingley" w:date="2011-08-16T16:15:00Z"/>
         </w:trPr>
         <w:tc>
           <w:tcPr>
             <w:tcW w:w="2340" w:type="dxa"/>
-            <w:tcPrChange w:id="571" w:author="Chase Tingley" w:date="2011-08-16T16:16:00Z">
+            <w:tcPrChange w:id="547" w:author="Chase Tingley" w:date="2011-08-16T16:16:00Z">
               <w:tcPr>
                 <w:tcW w:w="3708" w:type="dxa"/>
               </w:tcPr>
@@ -8554,27 +8401,165 @@
             <w:pPr>
               <w:jc w:val="center"/>
               <w:rPr>
-                <w:ins w:id="572" w:author="Chase Tingley" w:date="2011-08-16T16:15:00Z"/>
+                <w:ins w:id="548" w:author="Chase Tingley" w:date="2011-08-16T16:15:00Z"/>
                 <w:b/>
-                <w:rPrChange w:id="573" w:author="Chase Tingley" w:date="2011-08-16T16:15:00Z">
+                <w:rPrChange w:id="549" w:author="Chase Tingley" w:date="2011-08-16T16:15:00Z">
                   <w:rPr>
-                    <w:ins w:id="574" w:author="Chase Tingley" w:date="2011-08-16T16:15:00Z"/>
+                    <w:ins w:id="550" w:author="Chase Tingley" w:date="2011-08-16T16:15:00Z"/>
                   </w:rPr>
                 </w:rPrChange>
               </w:rPr>
-              <w:pPrChange w:id="575" w:author="Chase Tingley" w:date="2011-08-16T16:15:00Z">
+              <w:pPrChange w:id="551" w:author="Chase Tingley" w:date="2011-08-16T16:15:00Z">
                 <w:pPr/>
               </w:pPrChange>
             </w:pPr>
-            <w:ins w:id="576" w:author="Chase Tingley" w:date="2011-08-16T16:15:00Z">
+            <w:ins w:id="552" w:author="Chase Tingley" w:date="2011-08-16T16:15:00Z">
               <w:r>
                 <w:rPr>
                   <w:b/>
-                  <w:rPrChange w:id="577" w:author="Chase Tingley" w:date="2011-08-16T16:15:00Z">
+                  <w:rPrChange w:id="553" w:author="Chase Tingley" w:date="2011-08-16T16:15:00Z">
                     <w:rPr/>
                   </w:rPrChange>
                 </w:rPr>
                 <w:t>Name</w:t>
+              </w:r>
+            </w:ins>
+          </w:p>
+        </w:tc>
+        <w:tc>
+          <w:tcPr>
+            <w:tcW w:w="3870" w:type="dxa"/>
+            <w:tcPrChange w:id="554" w:author="Chase Tingley" w:date="2011-08-16T16:16:00Z">
+              <w:tcPr>
+                <w:tcW w:w="3708" w:type="dxa"/>
+              </w:tcPr>
+            </w:tcPrChange>
+          </w:tcPr>
+          <w:p>
+            <w:pPr>
+              <w:jc w:val="center"/>
+              <w:rPr>
+                <w:ins w:id="555" w:author="Chase Tingley" w:date="2011-08-16T16:15:00Z"/>
+                <w:b/>
+                <w:rPrChange w:id="556" w:author="Chase Tingley" w:date="2011-08-16T16:15:00Z">
+                  <w:rPr>
+                    <w:ins w:id="557" w:author="Chase Tingley" w:date="2011-08-16T16:15:00Z"/>
+                  </w:rPr>
+                </w:rPrChange>
+              </w:rPr>
+              <w:pPrChange w:id="558" w:author="Chase Tingley" w:date="2011-08-16T16:15:00Z">
+                <w:pPr/>
+              </w:pPrChange>
+            </w:pPr>
+            <w:ins w:id="559" w:author="Chase Tingley" w:date="2011-08-16T16:15:00Z">
+              <w:r>
+                <w:rPr>
+                  <w:b/>
+                  <w:rPrChange w:id="560" w:author="Chase Tingley" w:date="2011-08-16T16:15:00Z">
+                    <w:rPr/>
+                  </w:rPrChange>
+                </w:rPr>
+                <w:t>Description</w:t>
+              </w:r>
+            </w:ins>
+          </w:p>
+        </w:tc>
+      </w:tr>
+      <w:tr>
+        <w:trPr>
+          <w:ins w:id="561" w:author="Chase Tingley" w:date="2011-08-16T16:15:00Z"/>
+        </w:trPr>
+        <w:tc>
+          <w:tcPr>
+            <w:tcW w:w="2340" w:type="dxa"/>
+            <w:tcPrChange w:id="562" w:author="Chase Tingley" w:date="2011-08-16T16:16:00Z">
+              <w:tcPr>
+                <w:tcW w:w="3708" w:type="dxa"/>
+              </w:tcPr>
+            </w:tcPrChange>
+          </w:tcPr>
+          <w:p>
+            <w:pPr>
+              <w:rPr>
+                <w:ins w:id="563" w:author="Chase Tingley" w:date="2011-08-16T16:15:00Z"/>
+                <w:rFonts w:ascii="Courier New" w:hAnsi="Courier New" w:cs="Courier New"/>
+                <w:rPrChange w:id="564" w:author="Chase Tingley" w:date="2011-08-16T16:16:00Z">
+                  <w:rPr>
+                    <w:ins w:id="565" w:author="Chase Tingley" w:date="2011-08-16T16:15:00Z"/>
+                  </w:rPr>
+                </w:rPrChange>
+              </w:rPr>
+            </w:pPr>
+            <w:ins w:id="566" w:author="Chase Tingley" w:date="2011-08-16T16:16:00Z">
+              <w:r>
+                <w:rPr>
+                  <w:rFonts w:ascii="Courier New" w:hAnsi="Courier New" w:cs="Courier New"/>
+                  <w:rPrChange w:id="567" w:author="Chase Tingley" w:date="2011-08-16T16:16:00Z">
+                    <w:rPr/>
+                  </w:rPrChange>
+                </w:rPr>
+                <w:t>manifest.xml</w:t>
+              </w:r>
+            </w:ins>
+          </w:p>
+        </w:tc>
+        <w:tc>
+          <w:tcPr>
+            <w:tcW w:w="3870" w:type="dxa"/>
+            <w:tcPrChange w:id="568" w:author="Chase Tingley" w:date="2011-08-16T16:16:00Z">
+              <w:tcPr>
+                <w:tcW w:w="3708" w:type="dxa"/>
+              </w:tcPr>
+            </w:tcPrChange>
+          </w:tcPr>
+          <w:p>
+            <w:pPr>
+              <w:rPr>
+                <w:ins w:id="569" w:author="Chase Tingley" w:date="2011-08-16T16:15:00Z"/>
+              </w:rPr>
+            </w:pPr>
+            <w:ins w:id="570" w:author="Chase Tingley" w:date="2011-08-16T16:16:00Z">
+              <w:r>
+                <w:t>Package Description File</w:t>
+              </w:r>
+            </w:ins>
+          </w:p>
+        </w:tc>
+      </w:tr>
+      <w:tr>
+        <w:trPr>
+          <w:ins w:id="571" w:author="Chase Tingley" w:date="2011-08-16T16:15:00Z"/>
+        </w:trPr>
+        <w:tc>
+          <w:tcPr>
+            <w:tcW w:w="2340" w:type="dxa"/>
+            <w:tcPrChange w:id="572" w:author="Chase Tingley" w:date="2011-08-16T16:16:00Z">
+              <w:tcPr>
+                <w:tcW w:w="3708" w:type="dxa"/>
+              </w:tcPr>
+            </w:tcPrChange>
+          </w:tcPr>
+          <w:p>
+            <w:pPr>
+              <w:rPr>
+                <w:ins w:id="573" w:author="Chase Tingley" w:date="2011-08-16T16:15:00Z"/>
+                <w:rFonts w:ascii="Courier New" w:hAnsi="Courier New" w:cs="Courier New"/>
+                <w:rPrChange w:id="574" w:author="Chase Tingley" w:date="2011-08-16T16:16:00Z">
+                  <w:rPr>
+                    <w:ins w:id="575" w:author="Chase Tingley" w:date="2011-08-16T16:15:00Z"/>
+                  </w:rPr>
+                </w:rPrChange>
+              </w:rPr>
+            </w:pPr>
+            <w:ins w:id="576" w:author="Chase Tingley" w:date="2011-08-16T16:16:00Z">
+              <w:r>
+                <w:rPr>
+                  <w:rFonts w:ascii="Courier New" w:hAnsi="Courier New" w:cs="Courier New"/>
+                  <w:rPrChange w:id="577" w:author="Chase Tingley" w:date="2011-08-16T16:16:00Z">
+                    <w:rPr/>
+                  </w:rPrChange>
+                </w:rPr>
+                <w:t>pobjects.zip</w:t>
               </w:r>
             </w:ins>
           </w:p>
@@ -8590,149 +8575,11 @@
           </w:tcPr>
           <w:p>
             <w:pPr>
-              <w:jc w:val="center"/>
               <w:rPr>
                 <w:ins w:id="579" w:author="Chase Tingley" w:date="2011-08-16T16:15:00Z"/>
-                <w:b/>
-                <w:rPrChange w:id="580" w:author="Chase Tingley" w:date="2011-08-16T16:15:00Z">
-                  <w:rPr>
-                    <w:ins w:id="581" w:author="Chase Tingley" w:date="2011-08-16T16:15:00Z"/>
-                  </w:rPr>
-                </w:rPrChange>
-              </w:rPr>
-              <w:pPrChange w:id="582" w:author="Chase Tingley" w:date="2011-08-16T16:15:00Z">
-                <w:pPr/>
-              </w:pPrChange>
-            </w:pPr>
-            <w:ins w:id="583" w:author="Chase Tingley" w:date="2011-08-16T16:15:00Z">
-              <w:r>
-                <w:rPr>
-                  <w:b/>
-                  <w:rPrChange w:id="584" w:author="Chase Tingley" w:date="2011-08-16T16:15:00Z">
-                    <w:rPr/>
-                  </w:rPrChange>
-                </w:rPr>
-                <w:t>Description</w:t>
-              </w:r>
-            </w:ins>
-          </w:p>
-        </w:tc>
-      </w:tr>
-      <w:tr>
-        <w:trPr>
-          <w:ins w:id="585" w:author="Chase Tingley" w:date="2011-08-16T16:15:00Z"/>
-        </w:trPr>
-        <w:tc>
-          <w:tcPr>
-            <w:tcW w:w="2340" w:type="dxa"/>
-            <w:tcPrChange w:id="586" w:author="Chase Tingley" w:date="2011-08-16T16:16:00Z">
-              <w:tcPr>
-                <w:tcW w:w="3708" w:type="dxa"/>
-              </w:tcPr>
-            </w:tcPrChange>
-          </w:tcPr>
-          <w:p>
-            <w:pPr>
-              <w:rPr>
-                <w:ins w:id="587" w:author="Chase Tingley" w:date="2011-08-16T16:15:00Z"/>
-                <w:rFonts w:ascii="Courier New" w:hAnsi="Courier New" w:cs="Courier New"/>
-                <w:rPrChange w:id="588" w:author="Chase Tingley" w:date="2011-08-16T16:16:00Z">
-                  <w:rPr>
-                    <w:ins w:id="589" w:author="Chase Tingley" w:date="2011-08-16T16:15:00Z"/>
-                  </w:rPr>
-                </w:rPrChange>
               </w:rPr>
             </w:pPr>
-            <w:ins w:id="590" w:author="Chase Tingley" w:date="2011-08-16T16:16:00Z">
-              <w:r>
-                <w:rPr>
-                  <w:rFonts w:ascii="Courier New" w:hAnsi="Courier New" w:cs="Courier New"/>
-                  <w:rPrChange w:id="591" w:author="Chase Tingley" w:date="2011-08-16T16:16:00Z">
-                    <w:rPr/>
-                  </w:rPrChange>
-                </w:rPr>
-                <w:t>manifest.xml</w:t>
-              </w:r>
-            </w:ins>
-          </w:p>
-        </w:tc>
-        <w:tc>
-          <w:tcPr>
-            <w:tcW w:w="3870" w:type="dxa"/>
-            <w:tcPrChange w:id="592" w:author="Chase Tingley" w:date="2011-08-16T16:16:00Z">
-              <w:tcPr>
-                <w:tcW w:w="3708" w:type="dxa"/>
-              </w:tcPr>
-            </w:tcPrChange>
-          </w:tcPr>
-          <w:p>
-            <w:pPr>
-              <w:rPr>
-                <w:ins w:id="593" w:author="Chase Tingley" w:date="2011-08-16T16:15:00Z"/>
-              </w:rPr>
-            </w:pPr>
-            <w:ins w:id="594" w:author="Chase Tingley" w:date="2011-08-16T16:16:00Z">
-              <w:r>
-                <w:t>Package Description File</w:t>
-              </w:r>
-            </w:ins>
-          </w:p>
-        </w:tc>
-      </w:tr>
-      <w:tr>
-        <w:trPr>
-          <w:ins w:id="595" w:author="Chase Tingley" w:date="2011-08-16T16:15:00Z"/>
-        </w:trPr>
-        <w:tc>
-          <w:tcPr>
-            <w:tcW w:w="2340" w:type="dxa"/>
-            <w:tcPrChange w:id="596" w:author="Chase Tingley" w:date="2011-08-16T16:16:00Z">
-              <w:tcPr>
-                <w:tcW w:w="3708" w:type="dxa"/>
-              </w:tcPr>
-            </w:tcPrChange>
-          </w:tcPr>
-          <w:p>
-            <w:pPr>
-              <w:rPr>
-                <w:ins w:id="597" w:author="Chase Tingley" w:date="2011-08-16T16:15:00Z"/>
-                <w:rFonts w:ascii="Courier New" w:hAnsi="Courier New" w:cs="Courier New"/>
-                <w:rPrChange w:id="598" w:author="Chase Tingley" w:date="2011-08-16T16:16:00Z">
-                  <w:rPr>
-                    <w:ins w:id="599" w:author="Chase Tingley" w:date="2011-08-16T16:15:00Z"/>
-                  </w:rPr>
-                </w:rPrChange>
-              </w:rPr>
-            </w:pPr>
-            <w:ins w:id="600" w:author="Chase Tingley" w:date="2011-08-16T16:16:00Z">
-              <w:r>
-                <w:rPr>
-                  <w:rFonts w:ascii="Courier New" w:hAnsi="Courier New" w:cs="Courier New"/>
-                  <w:rPrChange w:id="601" w:author="Chase Tingley" w:date="2011-08-16T16:16:00Z">
-                    <w:rPr/>
-                  </w:rPrChange>
-                </w:rPr>
-                <w:t>pobjects.zip</w:t>
-              </w:r>
-            </w:ins>
-          </w:p>
-        </w:tc>
-        <w:tc>
-          <w:tcPr>
-            <w:tcW w:w="3870" w:type="dxa"/>
-            <w:tcPrChange w:id="602" w:author="Chase Tingley" w:date="2011-08-16T16:16:00Z">
-              <w:tcPr>
-                <w:tcW w:w="3708" w:type="dxa"/>
-              </w:tcPr>
-            </w:tcPrChange>
-          </w:tcPr>
-          <w:p>
-            <w:pPr>
-              <w:rPr>
-                <w:ins w:id="603" w:author="Chase Tingley" w:date="2011-08-16T16:15:00Z"/>
-              </w:rPr>
-            </w:pPr>
-            <w:ins w:id="604" w:author="Chase Tingley" w:date="2011-08-16T16:16:00Z">
+            <w:ins w:id="580" w:author="Chase Tingley" w:date="2011-08-16T16:16:00Z">
               <w:r>
                 <w:t>Package Object Container (un-encrypted)</w:t>
               </w:r>
@@ -8742,12 +8589,12 @@
       </w:tr>
       <w:tr>
         <w:trPr>
-          <w:ins w:id="605" w:author="Chase Tingley" w:date="2011-08-16T16:15:00Z"/>
+          <w:ins w:id="581" w:author="Chase Tingley" w:date="2011-08-16T16:15:00Z"/>
         </w:trPr>
         <w:tc>
           <w:tcPr>
             <w:tcW w:w="2340" w:type="dxa"/>
-            <w:tcPrChange w:id="606" w:author="Chase Tingley" w:date="2011-08-16T16:16:00Z">
+            <w:tcPrChange w:id="582" w:author="Chase Tingley" w:date="2011-08-16T16:16:00Z">
               <w:tcPr>
                 <w:tcW w:w="3708" w:type="dxa"/>
               </w:tcPr>
@@ -8756,21 +8603,21 @@
           <w:p>
             <w:pPr>
               <w:rPr>
-                <w:ins w:id="607" w:author="Chase Tingley" w:date="2011-08-16T16:15:00Z"/>
+                <w:ins w:id="583" w:author="Chase Tingley" w:date="2011-08-16T16:15:00Z"/>
                 <w:rFonts w:ascii="Courier New" w:hAnsi="Courier New" w:cs="Courier New"/>
-                <w:rPrChange w:id="608" w:author="Chase Tingley" w:date="2011-08-16T16:16:00Z">
+                <w:rPrChange w:id="584" w:author="Chase Tingley" w:date="2011-08-16T16:16:00Z">
                   <w:rPr>
-                    <w:ins w:id="609" w:author="Chase Tingley" w:date="2011-08-16T16:15:00Z"/>
+                    <w:ins w:id="585" w:author="Chase Tingley" w:date="2011-08-16T16:15:00Z"/>
                   </w:rPr>
                 </w:rPrChange>
               </w:rPr>
             </w:pPr>
             <w:proofErr w:type="spellStart"/>
-            <w:ins w:id="610" w:author="Chase Tingley" w:date="2011-08-16T16:16:00Z">
+            <w:ins w:id="586" w:author="Chase Tingley" w:date="2011-08-16T16:16:00Z">
               <w:r>
                 <w:rPr>
                   <w:rFonts w:ascii="Courier New" w:hAnsi="Courier New" w:cs="Courier New"/>
-                  <w:rPrChange w:id="611" w:author="Chase Tingley" w:date="2011-08-16T16:16:00Z">
+                  <w:rPrChange w:id="587" w:author="Chase Tingley" w:date="2011-08-16T16:16:00Z">
                     <w:rPr/>
                   </w:rPrChange>
                 </w:rPr>
@@ -8783,7 +8630,7 @@
         <w:tc>
           <w:tcPr>
             <w:tcW w:w="3870" w:type="dxa"/>
-            <w:tcPrChange w:id="612" w:author="Chase Tingley" w:date="2011-08-16T16:16:00Z">
+            <w:tcPrChange w:id="588" w:author="Chase Tingley" w:date="2011-08-16T16:16:00Z">
               <w:tcPr>
                 <w:tcW w:w="3708" w:type="dxa"/>
               </w:tcPr>
@@ -8792,10 +8639,10 @@
           <w:p>
             <w:pPr>
               <w:rPr>
-                <w:ins w:id="613" w:author="Chase Tingley" w:date="2011-08-16T16:15:00Z"/>
+                <w:ins w:id="589" w:author="Chase Tingley" w:date="2011-08-16T16:15:00Z"/>
               </w:rPr>
             </w:pPr>
-            <w:ins w:id="614" w:author="Chase Tingley" w:date="2011-08-16T16:17:00Z">
+            <w:ins w:id="590" w:author="Chase Tingley" w:date="2011-08-16T16:17:00Z">
               <w:r>
                 <w:t>Package Object Container (encrypted)</w:t>
               </w:r>
@@ -8808,32 +8655,32 @@
       <w:pPr>
         <w:pStyle w:val="Heading3"/>
         <w:rPr>
-          <w:ins w:id="615" w:author="Chase Tingley" w:date="2011-08-16T16:17:00Z"/>
-        </w:rPr>
-        <w:pPrChange w:id="616" w:author="Chase Tingley" w:date="2011-08-16T16:17:00Z">
+          <w:ins w:id="591" w:author="Chase Tingley" w:date="2011-08-16T16:17:00Z"/>
+        </w:rPr>
+        <w:pPrChange w:id="592" w:author="Chase Tingley" w:date="2011-08-16T16:17:00Z">
           <w:pPr/>
         </w:pPrChange>
       </w:pPr>
-      <w:del w:id="617" w:author="Chase Tingley" w:date="2011-08-16T16:17:00Z">
+      <w:del w:id="593" w:author="Chase Tingley" w:date="2011-08-16T16:17:00Z">
         <w:r>
           <w:delText>The tools can choose the other components of the package name.</w:delText>
         </w:r>
       </w:del>
-      <w:bookmarkStart w:id="618" w:name="_Toc301538400"/>
-      <w:ins w:id="619" w:author="Chase Tingley" w:date="2011-08-16T16:42:00Z">
+      <w:bookmarkStart w:id="594" w:name="_Toc301538400"/>
+      <w:ins w:id="595" w:author="Chase Tingley" w:date="2011-08-16T16:42:00Z">
         <w:r>
           <w:t>Naming Restrictions</w:t>
         </w:r>
       </w:ins>
-      <w:bookmarkEnd w:id="618"/>
-    </w:p>
-    <w:p>
-      <w:pPr>
-        <w:rPr>
-          <w:ins w:id="620" w:author="Chase Tingley" w:date="2011-08-16T16:26:00Z"/>
-        </w:rPr>
-      </w:pPr>
-      <w:ins w:id="621" w:author="Chase Tingley" w:date="2011-08-16T16:17:00Z">
+      <w:bookmarkEnd w:id="594"/>
+    </w:p>
+    <w:p>
+      <w:pPr>
+        <w:rPr>
+          <w:ins w:id="596" w:author="Chase Tingley" w:date="2011-08-16T16:26:00Z"/>
+        </w:rPr>
+      </w:pPr>
+      <w:ins w:id="597" w:author="Chase Tingley" w:date="2011-08-16T16:17:00Z">
         <w:r>
           <w:t xml:space="preserve">In order to minimize platform-specific </w:t>
         </w:r>
@@ -8841,17 +8688,17 @@
           <w:t xml:space="preserve">incompatibilities, </w:t>
         </w:r>
       </w:ins>
-      <w:ins w:id="622" w:author="Chase Tingley" w:date="2011-08-16T16:18:00Z">
+      <w:ins w:id="598" w:author="Chase Tingley" w:date="2011-08-16T16:18:00Z">
         <w:r>
           <w:t xml:space="preserve">both Envelopes </w:t>
         </w:r>
       </w:ins>
-      <w:ins w:id="623" w:author="Chase Tingley" w:date="2011-08-16T16:19:00Z">
+      <w:ins w:id="599" w:author="Chase Tingley" w:date="2011-08-16T16:19:00Z">
         <w:r>
           <w:t xml:space="preserve">names </w:t>
         </w:r>
       </w:ins>
-      <w:ins w:id="624" w:author="Chase Tingley" w:date="2011-08-16T16:18:00Z">
+      <w:ins w:id="600" w:author="Chase Tingley" w:date="2011-08-16T16:18:00Z">
         <w:r>
           <w:t xml:space="preserve">and </w:t>
         </w:r>
@@ -8859,27 +8706,27 @@
           <w:t xml:space="preserve">all Package Objects </w:t>
         </w:r>
       </w:ins>
-      <w:ins w:id="625" w:author="Chase Tingley" w:date="2011-08-16T16:19:00Z">
+      <w:ins w:id="601" w:author="Chase Tingley" w:date="2011-08-16T16:19:00Z">
         <w:r>
           <w:t xml:space="preserve">paths are restricted </w:t>
         </w:r>
       </w:ins>
-      <w:ins w:id="626" w:author="Chase Tingley" w:date="2011-08-16T16:18:00Z">
+      <w:ins w:id="602" w:author="Chase Tingley" w:date="2011-08-16T16:18:00Z">
         <w:r>
           <w:t xml:space="preserve">to the </w:t>
         </w:r>
       </w:ins>
-      <w:ins w:id="627" w:author="Chase Tingley" w:date="2011-08-16T16:26:00Z">
+      <w:ins w:id="603" w:author="Chase Tingley" w:date="2011-08-16T16:26:00Z">
         <w:r>
           <w:t>following subset of</w:t>
         </w:r>
       </w:ins>
-      <w:ins w:id="628" w:author="Chase Tingley" w:date="2011-08-16T16:18:00Z">
+      <w:ins w:id="604" w:author="Chase Tingley" w:date="2011-08-16T16:18:00Z">
         <w:r>
           <w:t xml:space="preserve"> ASCII</w:t>
         </w:r>
       </w:ins>
-      <w:ins w:id="629" w:author="Chase Tingley" w:date="2011-08-16T16:26:00Z">
+      <w:ins w:id="605" w:author="Chase Tingley" w:date="2011-08-16T16:26:00Z">
         <w:r>
           <w:t>:</w:t>
         </w:r>
@@ -8893,18 +8740,18 @@
           <w:numId w:val="20"/>
         </w:numPr>
         <w:rPr>
-          <w:ins w:id="630" w:author="Chase Tingley" w:date="2011-08-16T16:27:00Z"/>
-        </w:rPr>
-        <w:pPrChange w:id="631" w:author="Chase Tingley" w:date="2011-08-16T16:27:00Z">
+          <w:ins w:id="606" w:author="Chase Tingley" w:date="2011-08-16T16:27:00Z"/>
+        </w:rPr>
+        <w:pPrChange w:id="607" w:author="Chase Tingley" w:date="2011-08-16T16:27:00Z">
           <w:pPr/>
         </w:pPrChange>
       </w:pPr>
-      <w:ins w:id="632" w:author="Chase Tingley" w:date="2011-08-16T16:26:00Z">
+      <w:ins w:id="608" w:author="Chase Tingley" w:date="2011-08-16T16:26:00Z">
         <w:r>
           <w:t>a-</w:t>
         </w:r>
       </w:ins>
-      <w:ins w:id="633" w:author="Chase Tingley" w:date="2011-08-16T16:27:00Z">
+      <w:ins w:id="609" w:author="Chase Tingley" w:date="2011-08-16T16:27:00Z">
         <w:r>
           <w:t>z</w:t>
         </w:r>
@@ -8918,13 +8765,13 @@
           <w:numId w:val="20"/>
         </w:numPr>
         <w:rPr>
-          <w:ins w:id="634" w:author="Chase Tingley" w:date="2011-08-16T16:27:00Z"/>
-        </w:rPr>
-        <w:pPrChange w:id="635" w:author="Chase Tingley" w:date="2011-08-16T16:27:00Z">
+          <w:ins w:id="610" w:author="Chase Tingley" w:date="2011-08-16T16:27:00Z"/>
+        </w:rPr>
+        <w:pPrChange w:id="611" w:author="Chase Tingley" w:date="2011-08-16T16:27:00Z">
           <w:pPr/>
         </w:pPrChange>
       </w:pPr>
-      <w:ins w:id="636" w:author="Chase Tingley" w:date="2011-08-16T16:27:00Z">
+      <w:ins w:id="612" w:author="Chase Tingley" w:date="2011-08-16T16:27:00Z">
         <w:r>
           <w:t>A-Z</w:t>
         </w:r>
@@ -8938,13 +8785,13 @@
           <w:numId w:val="20"/>
         </w:numPr>
         <w:rPr>
-          <w:ins w:id="637" w:author="Chase Tingley" w:date="2011-08-16T16:27:00Z"/>
-        </w:rPr>
-        <w:pPrChange w:id="638" w:author="Chase Tingley" w:date="2011-08-16T16:27:00Z">
+          <w:ins w:id="613" w:author="Chase Tingley" w:date="2011-08-16T16:27:00Z"/>
+        </w:rPr>
+        <w:pPrChange w:id="614" w:author="Chase Tingley" w:date="2011-08-16T16:27:00Z">
           <w:pPr/>
         </w:pPrChange>
       </w:pPr>
-      <w:ins w:id="639" w:author="Chase Tingley" w:date="2011-08-16T16:27:00Z">
+      <w:ins w:id="615" w:author="Chase Tingley" w:date="2011-08-16T16:27:00Z">
         <w:r>
           <w:t>0-9</w:t>
         </w:r>
@@ -8958,13 +8805,13 @@
           <w:numId w:val="20"/>
         </w:numPr>
         <w:rPr>
-          <w:ins w:id="640" w:author="Chase Tingley" w:date="2011-08-16T16:29:00Z"/>
-        </w:rPr>
-        <w:pPrChange w:id="641" w:author="Chase Tingley" w:date="2011-08-16T16:27:00Z">
+          <w:ins w:id="616" w:author="Chase Tingley" w:date="2011-08-16T16:29:00Z"/>
+        </w:rPr>
+        <w:pPrChange w:id="617" w:author="Chase Tingley" w:date="2011-08-16T16:27:00Z">
           <w:pPr/>
         </w:pPrChange>
       </w:pPr>
-      <w:ins w:id="642" w:author="Chase Tingley" w:date="2011-08-16T16:27:00Z">
+      <w:ins w:id="618" w:author="Chase Tingley" w:date="2011-08-16T16:27:00Z">
         <w:r>
           <w:t xml:space="preserve">Underscore ('_'), dash ('-'), </w:t>
         </w:r>
@@ -8976,20 +8823,20 @@
     <w:p>
       <w:pPr>
         <w:rPr>
-          <w:ins w:id="643" w:author="Chase Tingley" w:date="2011-08-16T16:27:00Z"/>
-        </w:rPr>
-      </w:pPr>
-      <w:ins w:id="644" w:author="Chase Tingley" w:date="2011-08-16T16:41:00Z">
+          <w:ins w:id="619" w:author="Chase Tingley" w:date="2011-08-16T16:27:00Z"/>
+        </w:rPr>
+      </w:pPr>
+      <w:ins w:id="620" w:author="Chase Tingley" w:date="2011-08-16T16:41:00Z">
         <w:r>
           <w:t xml:space="preserve">Each object name </w:t>
         </w:r>
       </w:ins>
-      <w:ins w:id="645" w:author="Chase Tingley" w:date="2011-08-16T16:42:00Z">
+      <w:ins w:id="621" w:author="Chase Tingley" w:date="2011-08-16T16:42:00Z">
         <w:r>
           <w:t xml:space="preserve">may contain </w:t>
         </w:r>
       </w:ins>
-      <w:ins w:id="646" w:author="Chase Tingley" w:date="2011-08-16T16:41:00Z">
+      <w:ins w:id="622" w:author="Chase Tingley" w:date="2011-08-16T16:41:00Z">
         <w:r>
           <w:t xml:space="preserve">a maximum </w:t>
         </w:r>
@@ -9006,9 +8853,9 @@
           <w:numId w:val="20"/>
         </w:numPr>
         <w:rPr>
-          <w:del w:id="647" w:author="Chase Tingley" w:date="2011-08-16T16:27:00Z"/>
-        </w:rPr>
-        <w:pPrChange w:id="648" w:author="Chase Tingley" w:date="2011-08-16T16:27:00Z">
+          <w:del w:id="623" w:author="Chase Tingley" w:date="2011-08-16T16:27:00Z"/>
+        </w:rPr>
+        <w:pPrChange w:id="624" w:author="Chase Tingley" w:date="2011-08-16T16:27:00Z">
           <w:pPr/>
         </w:pPrChange>
       </w:pPr>
@@ -9017,11 +8864,11 @@
       <w:pPr>
         <w:pStyle w:val="Heading2"/>
       </w:pPr>
-      <w:bookmarkStart w:id="649" w:name="_Toc301538401"/>
+      <w:bookmarkStart w:id="625" w:name="_Toc301538401"/>
       <w:r>
         <w:t>Tool Identifiers</w:t>
       </w:r>
-      <w:bookmarkEnd w:id="649"/>
+      <w:bookmarkEnd w:id="625"/>
     </w:p>
     <w:p>
       <w:r>
@@ -9121,11 +8968,11 @@
       <w:pPr>
         <w:pStyle w:val="Heading2"/>
       </w:pPr>
-      <w:bookmarkStart w:id="650" w:name="_Toc301538402"/>
+      <w:bookmarkStart w:id="626" w:name="_Toc301538402"/>
       <w:r>
         <w:t>Communication</w:t>
       </w:r>
-      <w:del w:id="651" w:author="Chase Tingley" w:date="2011-08-16T16:47:00Z">
+      <w:del w:id="627" w:author="Chase Tingley" w:date="2011-08-16T16:47:00Z">
         <w:r>
           <w:delText>s</w:delText>
         </w:r>
@@ -9133,7 +8980,7 @@
       <w:r>
         <w:t xml:space="preserve"> Endpoint Identifiers</w:t>
       </w:r>
-      <w:bookmarkEnd w:id="650"/>
+      <w:bookmarkEnd w:id="626"/>
     </w:p>
     <w:p>
       <w:r>
@@ -9165,7 +9012,7 @@
           <w:numId w:val="16"/>
         </w:numPr>
         <w:rPr>
-          <w:ins w:id="652" w:author="Chase Tingley" w:date="2011-08-16T16:43:00Z"/>
+          <w:ins w:id="628" w:author="Chase Tingley" w:date="2011-08-16T16:43:00Z"/>
         </w:rPr>
       </w:pPr>
       <w:r>
@@ -9192,7 +9039,7 @@
           <w:numId w:val="16"/>
         </w:numPr>
         <w:rPr>
-          <w:del w:id="653" w:author="Chase Tingley" w:date="2011-08-16T16:44:00Z"/>
+          <w:del w:id="629" w:author="Chase Tingley" w:date="2011-08-16T16:44:00Z"/>
         </w:rPr>
       </w:pPr>
     </w:p>
@@ -9207,12 +9054,12 @@
       <w:r>
         <w:t>A timestamp, recording the time when the package was created</w:t>
       </w:r>
-      <w:ins w:id="654" w:author="Chase Tingley" w:date="2011-08-16T16:29:00Z">
+      <w:ins w:id="630" w:author="Chase Tingley" w:date="2011-08-16T16:29:00Z">
         <w:r>
           <w:t xml:space="preserve"> </w:t>
         </w:r>
       </w:ins>
-      <w:del w:id="655" w:author="Chase Tingley" w:date="2011-08-16T16:29:00Z">
+      <w:del w:id="631" w:author="Chase Tingley" w:date="2011-08-16T16:29:00Z">
         <w:r>
           <w:delText xml:space="preserve">, and formatted </w:delText>
         </w:r>
@@ -9559,17 +9406,17 @@
     <w:p>
       <w:pPr>
         <w:rPr>
-          <w:ins w:id="656" w:author="Chase Tingley" w:date="2011-08-16T16:46:00Z"/>
-        </w:rPr>
-        <w:pPrChange w:id="657" w:author="Chase Tingley" w:date="2011-08-16T16:46:00Z">
+          <w:ins w:id="632" w:author="Chase Tingley" w:date="2011-08-16T16:46:00Z"/>
+        </w:rPr>
+        <w:pPrChange w:id="633" w:author="Chase Tingley" w:date="2011-08-16T16:46:00Z">
           <w:pPr>
             <w:pStyle w:val="Heading2"/>
           </w:pPr>
         </w:pPrChange>
       </w:pPr>
-      <w:bookmarkStart w:id="658" w:name="_Format_of_Date/Time"/>
-      <w:bookmarkEnd w:id="658"/>
-      <w:ins w:id="659" w:author="Chase Tingley" w:date="2011-08-16T16:46:00Z">
+      <w:bookmarkStart w:id="634" w:name="_Format_of_Date/Time"/>
+      <w:bookmarkEnd w:id="634"/>
+      <w:ins w:id="635" w:author="Chase Tingley" w:date="2011-08-16T16:46:00Z">
         <w:r>
           <w:t>Additionally</w:t>
         </w:r>
@@ -9577,12 +9424,12 @@
           <w:t>, Communication Endpoint</w:t>
         </w:r>
       </w:ins>
-      <w:ins w:id="660" w:author="Chase Tingley" w:date="2011-08-16T16:47:00Z">
+      <w:ins w:id="636" w:author="Chase Tingley" w:date="2011-08-16T16:47:00Z">
         <w:r>
           <w:t xml:space="preserve"> section</w:t>
         </w:r>
       </w:ins>
-      <w:ins w:id="661" w:author="Chase Tingley" w:date="2011-08-16T16:46:00Z">
+      <w:ins w:id="637" w:author="Chase Tingley" w:date="2011-08-16T16:46:00Z">
         <w:r>
           <w:t xml:space="preserve">s </w:t>
         </w:r>
@@ -9598,11 +9445,11 @@
       <w:pPr>
         <w:pStyle w:val="Heading2"/>
       </w:pPr>
-      <w:bookmarkStart w:id="662" w:name="_Toc301538403"/>
+      <w:bookmarkStart w:id="638" w:name="_Toc301538403"/>
       <w:r>
         <w:t>Format of Date/Time Fields</w:t>
       </w:r>
-      <w:bookmarkEnd w:id="662"/>
+      <w:bookmarkEnd w:id="638"/>
     </w:p>
     <w:p>
       <w:r>
@@ -9685,7 +9532,7 @@
       <w:pPr>
         <w:pStyle w:val="Heading2"/>
       </w:pPr>
-      <w:bookmarkStart w:id="663" w:name="_Toc301538404"/>
+      <w:bookmarkStart w:id="639" w:name="_Toc301538404"/>
       <w:r>
         <w:t xml:space="preserve">Format of </w:t>
       </w:r>
@@ -9695,7 +9542,7 @@
       <w:r>
         <w:t xml:space="preserve"> Paths</w:t>
       </w:r>
-      <w:bookmarkEnd w:id="663"/>
+      <w:bookmarkEnd w:id="639"/>
     </w:p>
     <w:p>
       <w:r>
@@ -9841,10 +9688,10 @@
           <w:numId w:val="17"/>
         </w:numPr>
         <w:rPr>
-          <w:del w:id="664" w:author="Chase Tingley" w:date="2011-08-16T16:50:00Z"/>
-        </w:rPr>
-      </w:pPr>
-      <w:del w:id="665" w:author="Chase Tingley" w:date="2011-08-16T16:50:00Z">
+          <w:del w:id="640" w:author="Chase Tingley" w:date="2011-08-16T16:50:00Z"/>
+        </w:rPr>
+      </w:pPr>
+      <w:del w:id="641" w:author="Chase Tingley" w:date="2011-08-16T16:50:00Z">
         <w:r>
           <w:delText>All paths must identify unique resources.</w:delText>
         </w:r>
@@ -9913,22 +9760,22 @@
       <w:pPr>
         <w:pStyle w:val="Heading1"/>
       </w:pPr>
-      <w:bookmarkStart w:id="666" w:name="_Toc301538405"/>
+      <w:bookmarkStart w:id="642" w:name="_Toc301538405"/>
       <w:r>
         <w:lastRenderedPageBreak/>
         <w:t>See also</w:t>
       </w:r>
-      <w:bookmarkEnd w:id="666"/>
+      <w:bookmarkEnd w:id="642"/>
     </w:p>
     <w:p>
       <w:pPr>
         <w:pStyle w:val="Heading2"/>
       </w:pPr>
-      <w:bookmarkStart w:id="667" w:name="_Toc301538406"/>
+      <w:bookmarkStart w:id="643" w:name="_Toc301538406"/>
       <w:r>
         <w:t>Standards</w:t>
       </w:r>
-      <w:bookmarkEnd w:id="667"/>
+      <w:bookmarkEnd w:id="643"/>
     </w:p>
     <w:tbl>
       <w:tblPr>
@@ -9979,7 +9826,7 @@
             <w:tcW w:w="1098" w:type="dxa"/>
           </w:tcPr>
           <w:p>
-            <w:del w:id="668" w:author="Chase Tingley" w:date="2011-08-19T17:20:00Z">
+            <w:del w:id="644" w:author="Chase Tingley" w:date="2011-08-19T17:20:00Z">
               <w:r>
                 <w:delText>XKMS</w:delText>
               </w:r>
@@ -9991,7 +9838,7 @@
             <w:tcW w:w="1544" w:type="dxa"/>
           </w:tcPr>
           <w:p>
-            <w:del w:id="669" w:author="Chase Tingley" w:date="2011-08-19T17:20:00Z">
+            <w:del w:id="645" w:author="Chase Tingley" w:date="2011-08-19T17:20:00Z">
               <w:r>
                 <w:delText>W3C</w:delText>
               </w:r>
@@ -10003,7 +9850,7 @@
             <w:tcW w:w="4234" w:type="dxa"/>
           </w:tcPr>
           <w:p>
-            <w:del w:id="670" w:author="Chase Tingley" w:date="2011-08-19T17:20:00Z">
+            <w:del w:id="646" w:author="Chase Tingley" w:date="2011-08-19T17:20:00Z">
               <w:r>
                 <w:delText xml:space="preserve">XML Key Management Specification (XKMS) uses the web services framework to make it easier for developers to secure inter-application communication using public key infrastructure (PKI). XML Key Management Specification is a protocol developed by </w:delText>
               </w:r>
@@ -10063,12 +9910,12 @@
       <w:pPr>
         <w:pStyle w:val="Heading1"/>
         <w:rPr>
-          <w:del w:id="671" w:author="Chase Tingley" w:date="2011-08-19T17:20:00Z"/>
-        </w:rPr>
-      </w:pPr>
-      <w:moveFromRangeStart w:id="672" w:author="Chase Tingley" w:date="2011-08-16T17:26:00Z" w:name="move301278917"/>
-      <w:moveFrom w:id="673" w:author="Chase Tingley" w:date="2011-08-16T17:26:00Z">
-        <w:del w:id="674" w:author="Chase Tingley" w:date="2011-08-19T17:20:00Z">
+          <w:del w:id="647" w:author="Chase Tingley" w:date="2011-08-19T17:20:00Z"/>
+        </w:rPr>
+      </w:pPr>
+      <w:moveFromRangeStart w:id="648" w:author="Chase Tingley" w:date="2011-08-16T17:26:00Z" w:name="move301278917"/>
+      <w:moveFrom w:id="649" w:author="Chase Tingley" w:date="2011-08-16T17:26:00Z">
+        <w:del w:id="650" w:author="Chase Tingley" w:date="2011-08-19T17:20:00Z">
           <w:r>
             <w:delText>Glossary</w:delText>
           </w:r>
@@ -10087,7 +9934,7 @@
       </w:tblGrid>
       <w:tr>
         <w:trPr>
-          <w:del w:id="675" w:author="Chase Tingley" w:date="2011-08-19T17:20:00Z"/>
+          <w:del w:id="651" w:author="Chase Tingley" w:date="2011-08-19T17:20:00Z"/>
         </w:trPr>
         <w:tc>
           <w:tcPr>
@@ -10096,7 +9943,7 @@
           <w:p>
             <w:pPr>
               <w:rPr>
-                <w:del w:id="676" w:author="Chase Tingley" w:date="2011-08-19T17:20:00Z"/>
+                <w:del w:id="652" w:author="Chase Tingley" w:date="2011-08-19T17:20:00Z"/>
               </w:rPr>
             </w:pPr>
           </w:p>
@@ -10108,7 +9955,7 @@
           <w:p>
             <w:pPr>
               <w:rPr>
-                <w:del w:id="677" w:author="Chase Tingley" w:date="2011-08-19T17:20:00Z"/>
+                <w:del w:id="653" w:author="Chase Tingley" w:date="2011-08-19T17:20:00Z"/>
               </w:rPr>
             </w:pPr>
           </w:p>
@@ -10116,7 +9963,7 @@
       </w:tr>
       <w:tr>
         <w:trPr>
-          <w:del w:id="678" w:author="Chase Tingley" w:date="2011-08-19T17:20:00Z"/>
+          <w:del w:id="654" w:author="Chase Tingley" w:date="2011-08-19T17:20:00Z"/>
         </w:trPr>
         <w:tc>
           <w:tcPr>
@@ -10125,7 +9972,7 @@
           <w:p>
             <w:pPr>
               <w:rPr>
-                <w:del w:id="679" w:author="Chase Tingley" w:date="2011-08-19T17:20:00Z"/>
+                <w:del w:id="655" w:author="Chase Tingley" w:date="2011-08-19T17:20:00Z"/>
               </w:rPr>
             </w:pPr>
           </w:p>
@@ -10137,7 +9984,7 @@
           <w:p>
             <w:pPr>
               <w:rPr>
-                <w:del w:id="680" w:author="Chase Tingley" w:date="2011-08-19T17:20:00Z"/>
+                <w:del w:id="656" w:author="Chase Tingley" w:date="2011-08-19T17:20:00Z"/>
               </w:rPr>
             </w:pPr>
           </w:p>
@@ -10145,7 +9992,7 @@
       </w:tr>
       <w:tr>
         <w:trPr>
-          <w:del w:id="681" w:author="Chase Tingley" w:date="2011-08-19T17:20:00Z"/>
+          <w:del w:id="657" w:author="Chase Tingley" w:date="2011-08-19T17:20:00Z"/>
         </w:trPr>
         <w:tc>
           <w:tcPr>
@@ -10154,7 +10001,7 @@
           <w:p>
             <w:pPr>
               <w:rPr>
-                <w:del w:id="682" w:author="Chase Tingley" w:date="2011-08-19T17:20:00Z"/>
+                <w:del w:id="658" w:author="Chase Tingley" w:date="2011-08-19T17:20:00Z"/>
               </w:rPr>
             </w:pPr>
           </w:p>
@@ -10166,7 +10013,7 @@
           <w:p>
             <w:pPr>
               <w:rPr>
-                <w:del w:id="683" w:author="Chase Tingley" w:date="2011-08-19T17:20:00Z"/>
+                <w:del w:id="659" w:author="Chase Tingley" w:date="2011-08-19T17:20:00Z"/>
               </w:rPr>
             </w:pPr>
           </w:p>
@@ -10176,7 +10023,7 @@
     <w:p>
       <w:pPr>
         <w:rPr>
-          <w:del w:id="684" w:author="Chase Tingley" w:date="2011-08-19T17:20:00Z"/>
+          <w:del w:id="660" w:author="Chase Tingley" w:date="2011-08-19T17:20:00Z"/>
         </w:rPr>
       </w:pPr>
     </w:p>
@@ -10184,12 +10031,12 @@
       <w:pPr>
         <w:pStyle w:val="Heading1"/>
       </w:pPr>
-      <w:bookmarkStart w:id="685" w:name="_Toc301538407"/>
-      <w:moveFromRangeEnd w:id="672"/>
+      <w:bookmarkStart w:id="661" w:name="_Toc301538407"/>
+      <w:moveFromRangeEnd w:id="648"/>
       <w:r>
         <w:t>TEMP: Misc. Questions</w:t>
       </w:r>
-      <w:bookmarkEnd w:id="685"/>
+      <w:bookmarkEnd w:id="661"/>
     </w:p>
     <w:p>
       <w:r>
@@ -10204,23 +10051,23 @@
           <w:numId w:val="21"/>
         </w:numPr>
         <w:rPr>
-          <w:ins w:id="686" w:author="Chase Tingley" w:date="2011-08-19T17:22:00Z"/>
-        </w:rPr>
-        <w:pPrChange w:id="687" w:author="Chase Tingley" w:date="2011-08-19T17:21:00Z">
+          <w:ins w:id="662" w:author="Chase Tingley" w:date="2011-08-19T17:22:00Z"/>
+        </w:rPr>
+        <w:pPrChange w:id="663" w:author="Chase Tingley" w:date="2011-08-19T17:21:00Z">
           <w:pPr/>
         </w:pPrChange>
       </w:pPr>
-      <w:ins w:id="688" w:author="Chase Tingley" w:date="2011-08-19T17:21:00Z">
+      <w:ins w:id="664" w:author="Chase Tingley" w:date="2011-08-19T17:21:00Z">
         <w:r>
           <w:t xml:space="preserve">Does "TIPP Version" encapsulate "TIP Version"?  In other words, does the knowledge that a TIPP package is version </w:t>
         </w:r>
       </w:ins>
-      <w:ins w:id="689" w:author="Chase Tingley" w:date="2011-08-19T17:30:00Z">
+      <w:ins w:id="665" w:author="Chase Tingley" w:date="2011-08-19T17:30:00Z">
         <w:r>
           <w:t>1.3.0</w:t>
         </w:r>
       </w:ins>
-      <w:ins w:id="690" w:author="Chase Tingley" w:date="2011-08-19T17:21:00Z">
+      <w:ins w:id="666" w:author="Chase Tingley" w:date="2011-08-19T17:21:00Z">
         <w:r>
           <w:t xml:space="preserve"> make any guarantee about the version of any </w:t>
         </w:r>
@@ -10242,13 +10089,13 @@
           <w:numId w:val="21"/>
         </w:numPr>
         <w:rPr>
-          <w:ins w:id="691" w:author="Chase Tingley" w:date="2011-08-19T17:23:00Z"/>
-        </w:rPr>
-        <w:pPrChange w:id="692" w:author="Chase Tingley" w:date="2011-08-19T17:22:00Z">
+          <w:ins w:id="667" w:author="Chase Tingley" w:date="2011-08-19T17:23:00Z"/>
+        </w:rPr>
+        <w:pPrChange w:id="668" w:author="Chase Tingley" w:date="2011-08-19T17:22:00Z">
           <w:pPr/>
         </w:pPrChange>
       </w:pPr>
-      <w:ins w:id="693" w:author="Chase Tingley" w:date="2011-08-19T17:22:00Z">
+      <w:ins w:id="669" w:author="Chase Tingley" w:date="2011-08-19T17:22:00Z">
         <w:r>
           <w:t xml:space="preserve">If independent versioning is </w:t>
         </w:r>
@@ -10259,12 +10106,12 @@
           <w:t xml:space="preserve">, </w:t>
         </w:r>
       </w:ins>
-      <w:ins w:id="694" w:author="Chase Tingley" w:date="2011-08-19T17:21:00Z">
+      <w:ins w:id="670" w:author="Chase Tingley" w:date="2011-08-19T17:21:00Z">
         <w:r>
           <w:t xml:space="preserve"> </w:t>
         </w:r>
       </w:ins>
-      <w:ins w:id="695" w:author="Chase Tingley" w:date="2011-08-19T17:22:00Z">
+      <w:ins w:id="671" w:author="Chase Tingley" w:date="2011-08-19T17:22:00Z">
         <w:r>
           <w:t xml:space="preserve">should TIPP </w:t>
         </w:r>
@@ -10289,13 +10136,13 @@
           <w:numId w:val="21"/>
         </w:numPr>
         <w:rPr>
-          <w:ins w:id="696" w:author="Chase Tingley" w:date="2011-08-19T17:23:00Z"/>
-        </w:rPr>
-        <w:pPrChange w:id="697" w:author="Chase Tingley" w:date="2011-08-19T17:23:00Z">
+          <w:ins w:id="672" w:author="Chase Tingley" w:date="2011-08-19T17:23:00Z"/>
+        </w:rPr>
+        <w:pPrChange w:id="673" w:author="Chase Tingley" w:date="2011-08-19T17:23:00Z">
           <w:pPr/>
         </w:pPrChange>
       </w:pPr>
-      <w:ins w:id="698" w:author="Chase Tingley" w:date="2011-08-19T17:23:00Z">
+      <w:ins w:id="674" w:author="Chase Tingley" w:date="2011-08-19T17:23:00Z">
         <w:r>
           <w:t>For this version, should we allow XLIFF as a TM carrier format?</w:t>
         </w:r>
@@ -10309,18 +10156,18 @@
           <w:numId w:val="21"/>
         </w:numPr>
         <w:rPr>
-          <w:ins w:id="699" w:author="Chase Tingley" w:date="2011-08-19T17:24:00Z"/>
-        </w:rPr>
-        <w:pPrChange w:id="700" w:author="Chase Tingley" w:date="2011-08-19T17:23:00Z">
+          <w:ins w:id="675" w:author="Chase Tingley" w:date="2011-08-19T17:24:00Z"/>
+        </w:rPr>
+        <w:pPrChange w:id="676" w:author="Chase Tingley" w:date="2011-08-19T17:23:00Z">
           <w:pPr/>
         </w:pPrChange>
       </w:pPr>
-      <w:ins w:id="701" w:author="Chase Tingley" w:date="2011-08-19T17:23:00Z">
+      <w:ins w:id="677" w:author="Chase Tingley" w:date="2011-08-19T17:23:00Z">
         <w:r>
           <w:t xml:space="preserve">Will we ever support </w:t>
         </w:r>
       </w:ins>
-      <w:ins w:id="702" w:author="Chase Tingley" w:date="2011-08-19T17:24:00Z">
+      <w:ins w:id="678" w:author="Chase Tingley" w:date="2011-08-19T17:24:00Z">
         <w:r>
           <w:t xml:space="preserve">bilingual file formats in addition to </w:t>
         </w:r>
@@ -10342,13 +10189,13 @@
           <w:numId w:val="21"/>
         </w:numPr>
         <w:rPr>
-          <w:ins w:id="703" w:author="Chase Tingley" w:date="2011-08-19T17:21:00Z"/>
-        </w:rPr>
-        <w:pPrChange w:id="704" w:author="Chase Tingley" w:date="2011-08-19T17:23:00Z">
+          <w:ins w:id="679" w:author="Chase Tingley" w:date="2011-08-19T17:21:00Z"/>
+        </w:rPr>
+        <w:pPrChange w:id="680" w:author="Chase Tingley" w:date="2011-08-19T17:23:00Z">
           <w:pPr/>
         </w:pPrChange>
       </w:pPr>
-      <w:ins w:id="705" w:author="Chase Tingley" w:date="2011-08-19T17:24:00Z">
+      <w:ins w:id="681" w:author="Chase Tingley" w:date="2011-08-19T17:24:00Z">
         <w:r>
           <w:t xml:space="preserve">What </w:t>
         </w:r>
@@ -10370,11 +10217,11 @@
       <w:pPr>
         <w:pStyle w:val="Heading1"/>
       </w:pPr>
-      <w:bookmarkStart w:id="706" w:name="_Toc301538408"/>
+      <w:bookmarkStart w:id="682" w:name="_Toc301538408"/>
       <w:r>
         <w:t>TEMP: Decisions and Argumentations</w:t>
       </w:r>
-      <w:bookmarkEnd w:id="706"/>
+      <w:bookmarkEnd w:id="682"/>
     </w:p>
     <w:p>
       <w:r>
@@ -10395,7 +10242,7 @@
 
 <file path=word/comments.xml><?xml version="1.0" encoding="utf-8"?>
 <w:comments xmlns:ve="http://schemas.openxmlformats.org/markup-compatibility/2006" xmlns:o="urn:schemas-microsoft-com:office:office" xmlns:r="http://schemas.openxmlformats.org/officeDocument/2006/relationships" xmlns:m="http://schemas.openxmlformats.org/officeDocument/2006/math" xmlns:v="urn:schemas-microsoft-com:vml" xmlns:wp="http://schemas.openxmlformats.org/drawingml/2006/wordprocessingDrawing" xmlns:w10="urn:schemas-microsoft-com:office:word" xmlns:w="http://schemas.openxmlformats.org/wordprocessingml/2006/main" xmlns:wne="http://schemas.microsoft.com/office/word/2006/wordml">
-  <w:comment w:id="400" w:author="SVEN CHRISTIAN ANDRAE" w:date="2010-11-09T17:51:00Z" w:initials="SA">
+  <w:comment w:id="377" w:author="SVEN CHRISTIAN ANDRAE" w:date="2010-11-09T17:51:00Z" w:initials="SA">
     <w:p>
       <w:pPr>
         <w:pStyle w:val="CommentText"/>
@@ -10411,7 +10258,7 @@
       </w:r>
     </w:p>
   </w:comment>
-  <w:comment w:id="401" w:author="Chase Tingley" w:date="2011-06-25T15:49:00Z" w:initials="ct">
+  <w:comment w:id="378" w:author="Chase Tingley" w:date="2011-06-25T15:49:00Z" w:initials="ct">
     <w:p>
       <w:pPr>
         <w:pStyle w:val="CommentText"/>
@@ -10427,7 +10274,7 @@
       </w:r>
     </w:p>
   </w:comment>
-  <w:comment w:id="486" w:author="Chase Tingley" w:date="2011-06-30T11:34:00Z" w:initials="ct">
+  <w:comment w:id="462" w:author="Chase Tingley" w:date="2011-06-30T11:34:00Z" w:initials="ct">
     <w:p>
       <w:pPr>
         <w:pStyle w:val="CommentText"/>
@@ -10544,7 +10391,7 @@
         <w:rStyle w:val="PageNumber"/>
         <w:noProof/>
       </w:rPr>
-      <w:t>1</w:t>
+      <w:t>11</w:t>
     </w:r>
     <w:r>
       <w:rPr>
@@ -14037,7 +13884,7 @@
 </file>
 
 <file path=customXml/itemProps1.xml><?xml version="1.0" encoding="utf-8"?>
-<ds:datastoreItem xmlns:ds="http://schemas.openxmlformats.org/officeDocument/2006/customXml" ds:itemID="{8D4A335A-66EE-47B8-9AC4-36EE09450066}">
+<ds:datastoreItem xmlns:ds="http://schemas.openxmlformats.org/officeDocument/2006/customXml" ds:itemID="{EDAE8B56-E16B-45E1-9367-7C2E1A781D40}">
   <ds:schemaRefs>
     <ds:schemaRef ds:uri="http://schemas.openxmlformats.org/officeDocument/2006/bibliography"/>
   </ds:schemaRefs>

--- a/tip/The_TMS_Interoperability_Protocol_Package.docx
+++ b/tip/The_TMS_Interoperability_Protocol_Package.docx
@@ -42,23 +42,32 @@
       </w:del>
       <w:ins w:id="1" w:author="Chase Tingley" w:date="2011-08-19T17:30:00Z">
         <w:r>
-          <w:t>1.3.0</w:t>
-        </w:r>
-      </w:ins>
-      <w:r>
-        <w:t xml:space="preserve"> Draft </w:t>
-      </w:r>
-      <w:bookmarkStart w:id="2" w:name="_GoBack"/>
-      <w:bookmarkEnd w:id="2"/>
-      <w:r>
-        <w:t>3</w:t>
-      </w:r>
+          <w:t>1.3.</w:t>
+        </w:r>
+      </w:ins>
+      <w:ins w:id="2" w:author="Chase Tingley" w:date="2011-08-22T14:25:00Z">
+        <w:r>
+          <w:t>1</w:t>
+        </w:r>
+      </w:ins>
+      <w:del w:id="3" w:author="Chase Tingley" w:date="2011-08-22T14:25:00Z">
+        <w:r>
+          <w:delText xml:space="preserve"> Draft </w:delText>
+        </w:r>
+      </w:del>
+      <w:bookmarkStart w:id="4" w:name="_GoBack"/>
+      <w:bookmarkEnd w:id="4"/>
+      <w:del w:id="5" w:author="Chase Tingley" w:date="2011-08-22T14:24:00Z">
+        <w:r>
+          <w:delText>3</w:delText>
+        </w:r>
+      </w:del>
     </w:p>
     <w:p>
       <w:pPr>
         <w:pStyle w:val="Heading1"/>
         <w:rPr>
-          <w:del w:id="3" w:author="Chase Tingley" w:date="2011-08-16T15:26:00Z"/>
+          <w:del w:id="6" w:author="Chase Tingley" w:date="2011-08-16T15:26:00Z"/>
         </w:rPr>
       </w:pPr>
     </w:p>
@@ -69,7 +78,7 @@
           <w:tab w:val="right" w:leader="dot" w:pos="7190"/>
         </w:tabs>
         <w:rPr>
-          <w:ins w:id="4" w:author="Chase Tingley" w:date="2011-08-19T17:30:00Z"/>
+          <w:ins w:id="7" w:author="Chase Tingley" w:date="2011-08-22T14:25:00Z"/>
           <w:noProof/>
           <w:sz w:val="22"/>
           <w:szCs w:val="22"/>
@@ -84,7 +93,7 @@
       <w:r>
         <w:fldChar w:fldCharType="separate"/>
       </w:r>
-      <w:ins w:id="5" w:author="Chase Tingley" w:date="2011-08-19T17:30:00Z">
+      <w:ins w:id="8" w:author="Chase Tingley" w:date="2011-08-22T14:25:00Z">
         <w:r>
           <w:rPr>
             <w:noProof/>
@@ -107,21 +116,21 @@
           <w:rPr>
             <w:noProof/>
           </w:rPr>
-          <w:instrText xml:space="preserve"> PAGEREF _Toc301538375 \h </w:instrText>
+          <w:instrText xml:space="preserve"> PAGEREF _Toc301786474 \h </w:instrText>
+        </w:r>
+        <w:r>
+          <w:rPr>
+            <w:noProof/>
+          </w:rPr>
         </w:r>
       </w:ins>
       <w:r>
         <w:rPr>
           <w:noProof/>
         </w:rPr>
-      </w:r>
-      <w:r>
-        <w:rPr>
-          <w:noProof/>
-        </w:rPr>
         <w:fldChar w:fldCharType="separate"/>
       </w:r>
-      <w:ins w:id="6" w:author="Chase Tingley" w:date="2011-08-19T17:30:00Z">
+      <w:ins w:id="9" w:author="Chase Tingley" w:date="2011-08-22T14:25:00Z">
         <w:r>
           <w:rPr>
             <w:noProof/>
@@ -143,13 +152,13 @@
           <w:tab w:val="right" w:leader="dot" w:pos="7190"/>
         </w:tabs>
         <w:rPr>
-          <w:ins w:id="7" w:author="Chase Tingley" w:date="2011-08-19T17:30:00Z"/>
+          <w:ins w:id="10" w:author="Chase Tingley" w:date="2011-08-22T14:25:00Z"/>
           <w:noProof/>
           <w:sz w:val="22"/>
           <w:szCs w:val="22"/>
         </w:rPr>
       </w:pPr>
-      <w:ins w:id="8" w:author="Chase Tingley" w:date="2011-08-19T17:30:00Z">
+      <w:ins w:id="11" w:author="Chase Tingley" w:date="2011-08-22T14:25:00Z">
         <w:r>
           <w:rPr>
             <w:noProof/>
@@ -172,21 +181,21 @@
           <w:rPr>
             <w:noProof/>
           </w:rPr>
-          <w:instrText xml:space="preserve"> PAGEREF _Toc301538376 \h </w:instrText>
+          <w:instrText xml:space="preserve"> PAGEREF _Toc301786475 \h </w:instrText>
+        </w:r>
+        <w:r>
+          <w:rPr>
+            <w:noProof/>
+          </w:rPr>
         </w:r>
       </w:ins>
       <w:r>
         <w:rPr>
           <w:noProof/>
         </w:rPr>
-      </w:r>
-      <w:r>
-        <w:rPr>
-          <w:noProof/>
-        </w:rPr>
         <w:fldChar w:fldCharType="separate"/>
       </w:r>
-      <w:ins w:id="9" w:author="Chase Tingley" w:date="2011-08-19T17:30:00Z">
+      <w:ins w:id="12" w:author="Chase Tingley" w:date="2011-08-22T14:25:00Z">
         <w:r>
           <w:rPr>
             <w:noProof/>
@@ -208,13 +217,13 @@
           <w:tab w:val="right" w:leader="dot" w:pos="7190"/>
         </w:tabs>
         <w:rPr>
-          <w:ins w:id="10" w:author="Chase Tingley" w:date="2011-08-19T17:30:00Z"/>
+          <w:ins w:id="13" w:author="Chase Tingley" w:date="2011-08-22T14:25:00Z"/>
           <w:noProof/>
           <w:sz w:val="22"/>
           <w:szCs w:val="22"/>
         </w:rPr>
       </w:pPr>
-      <w:ins w:id="11" w:author="Chase Tingley" w:date="2011-08-19T17:30:00Z">
+      <w:ins w:id="14" w:author="Chase Tingley" w:date="2011-08-22T14:25:00Z">
         <w:r>
           <w:rPr>
             <w:noProof/>
@@ -237,21 +246,21 @@
           <w:rPr>
             <w:noProof/>
           </w:rPr>
-          <w:instrText xml:space="preserve"> PAGEREF _Toc301538377 \h </w:instrText>
+          <w:instrText xml:space="preserve"> PAGEREF _Toc301786476 \h </w:instrText>
+        </w:r>
+        <w:r>
+          <w:rPr>
+            <w:noProof/>
+          </w:rPr>
         </w:r>
       </w:ins>
       <w:r>
         <w:rPr>
           <w:noProof/>
         </w:rPr>
-      </w:r>
-      <w:r>
-        <w:rPr>
-          <w:noProof/>
-        </w:rPr>
         <w:fldChar w:fldCharType="separate"/>
       </w:r>
-      <w:ins w:id="12" w:author="Chase Tingley" w:date="2011-08-19T17:30:00Z">
+      <w:ins w:id="15" w:author="Chase Tingley" w:date="2011-08-22T14:25:00Z">
         <w:r>
           <w:rPr>
             <w:noProof/>
@@ -273,13 +282,13 @@
           <w:tab w:val="right" w:leader="dot" w:pos="7190"/>
         </w:tabs>
         <w:rPr>
-          <w:ins w:id="13" w:author="Chase Tingley" w:date="2011-08-19T17:30:00Z"/>
+          <w:ins w:id="16" w:author="Chase Tingley" w:date="2011-08-22T14:25:00Z"/>
           <w:noProof/>
           <w:sz w:val="22"/>
           <w:szCs w:val="22"/>
         </w:rPr>
       </w:pPr>
-      <w:ins w:id="14" w:author="Chase Tingley" w:date="2011-08-19T17:30:00Z">
+      <w:ins w:id="17" w:author="Chase Tingley" w:date="2011-08-22T14:25:00Z">
         <w:r>
           <w:rPr>
             <w:noProof/>
@@ -302,21 +311,21 @@
           <w:rPr>
             <w:noProof/>
           </w:rPr>
-          <w:instrText xml:space="preserve"> PAGEREF _Toc301538378 \h </w:instrText>
+          <w:instrText xml:space="preserve"> PAGEREF _Toc301786477 \h </w:instrText>
+        </w:r>
+        <w:r>
+          <w:rPr>
+            <w:noProof/>
+          </w:rPr>
         </w:r>
       </w:ins>
       <w:r>
         <w:rPr>
           <w:noProof/>
         </w:rPr>
-      </w:r>
-      <w:r>
-        <w:rPr>
-          <w:noProof/>
-        </w:rPr>
         <w:fldChar w:fldCharType="separate"/>
       </w:r>
-      <w:ins w:id="15" w:author="Chase Tingley" w:date="2011-08-19T17:30:00Z">
+      <w:ins w:id="18" w:author="Chase Tingley" w:date="2011-08-22T14:25:00Z">
         <w:r>
           <w:rPr>
             <w:noProof/>
@@ -338,13 +347,13 @@
           <w:tab w:val="right" w:leader="dot" w:pos="7190"/>
         </w:tabs>
         <w:rPr>
-          <w:ins w:id="16" w:author="Chase Tingley" w:date="2011-08-19T17:30:00Z"/>
+          <w:ins w:id="19" w:author="Chase Tingley" w:date="2011-08-22T14:25:00Z"/>
           <w:noProof/>
           <w:sz w:val="22"/>
           <w:szCs w:val="22"/>
         </w:rPr>
       </w:pPr>
-      <w:ins w:id="17" w:author="Chase Tingley" w:date="2011-08-19T17:30:00Z">
+      <w:ins w:id="20" w:author="Chase Tingley" w:date="2011-08-22T14:25:00Z">
         <w:r>
           <w:rPr>
             <w:noProof/>
@@ -367,21 +376,21 @@
           <w:rPr>
             <w:noProof/>
           </w:rPr>
-          <w:instrText xml:space="preserve"> PAGEREF _Toc301538379 \h </w:instrText>
+          <w:instrText xml:space="preserve"> PAGEREF _Toc301786478 \h </w:instrText>
+        </w:r>
+        <w:r>
+          <w:rPr>
+            <w:noProof/>
+          </w:rPr>
         </w:r>
       </w:ins>
       <w:r>
         <w:rPr>
           <w:noProof/>
         </w:rPr>
-      </w:r>
-      <w:r>
-        <w:rPr>
-          <w:noProof/>
-        </w:rPr>
         <w:fldChar w:fldCharType="separate"/>
       </w:r>
-      <w:ins w:id="18" w:author="Chase Tingley" w:date="2011-08-19T17:30:00Z">
+      <w:ins w:id="21" w:author="Chase Tingley" w:date="2011-08-22T14:25:00Z">
         <w:r>
           <w:rPr>
             <w:noProof/>
@@ -403,13 +412,13 @@
           <w:tab w:val="right" w:leader="dot" w:pos="7190"/>
         </w:tabs>
         <w:rPr>
-          <w:ins w:id="19" w:author="Chase Tingley" w:date="2011-08-19T17:30:00Z"/>
+          <w:ins w:id="22" w:author="Chase Tingley" w:date="2011-08-22T14:25:00Z"/>
           <w:noProof/>
           <w:sz w:val="22"/>
           <w:szCs w:val="22"/>
         </w:rPr>
       </w:pPr>
-      <w:ins w:id="20" w:author="Chase Tingley" w:date="2011-08-19T17:30:00Z">
+      <w:ins w:id="23" w:author="Chase Tingley" w:date="2011-08-22T14:25:00Z">
         <w:r>
           <w:rPr>
             <w:noProof/>
@@ -432,21 +441,21 @@
           <w:rPr>
             <w:noProof/>
           </w:rPr>
-          <w:instrText xml:space="preserve"> PAGEREF _Toc301538380 \h </w:instrText>
+          <w:instrText xml:space="preserve"> PAGEREF _Toc301786479 \h </w:instrText>
+        </w:r>
+        <w:r>
+          <w:rPr>
+            <w:noProof/>
+          </w:rPr>
         </w:r>
       </w:ins>
       <w:r>
         <w:rPr>
           <w:noProof/>
         </w:rPr>
-      </w:r>
-      <w:r>
-        <w:rPr>
-          <w:noProof/>
-        </w:rPr>
         <w:fldChar w:fldCharType="separate"/>
       </w:r>
-      <w:ins w:id="21" w:author="Chase Tingley" w:date="2011-08-19T17:30:00Z">
+      <w:ins w:id="24" w:author="Chase Tingley" w:date="2011-08-22T14:25:00Z">
         <w:r>
           <w:rPr>
             <w:noProof/>
@@ -468,13 +477,13 @@
           <w:tab w:val="right" w:leader="dot" w:pos="7190"/>
         </w:tabs>
         <w:rPr>
-          <w:ins w:id="22" w:author="Chase Tingley" w:date="2011-08-19T17:30:00Z"/>
+          <w:ins w:id="25" w:author="Chase Tingley" w:date="2011-08-22T14:25:00Z"/>
           <w:noProof/>
           <w:sz w:val="22"/>
           <w:szCs w:val="22"/>
         </w:rPr>
       </w:pPr>
-      <w:ins w:id="23" w:author="Chase Tingley" w:date="2011-08-19T17:30:00Z">
+      <w:ins w:id="26" w:author="Chase Tingley" w:date="2011-08-22T14:25:00Z">
         <w:r>
           <w:rPr>
             <w:noProof/>
@@ -497,21 +506,21 @@
           <w:rPr>
             <w:noProof/>
           </w:rPr>
-          <w:instrText xml:space="preserve"> PAGEREF _Toc301538381 \h </w:instrText>
+          <w:instrText xml:space="preserve"> PAGEREF _Toc301786480 \h </w:instrText>
+        </w:r>
+        <w:r>
+          <w:rPr>
+            <w:noProof/>
+          </w:rPr>
         </w:r>
       </w:ins>
       <w:r>
         <w:rPr>
           <w:noProof/>
         </w:rPr>
-      </w:r>
-      <w:r>
-        <w:rPr>
-          <w:noProof/>
-        </w:rPr>
         <w:fldChar w:fldCharType="separate"/>
       </w:r>
-      <w:ins w:id="24" w:author="Chase Tingley" w:date="2011-08-19T17:30:00Z">
+      <w:ins w:id="27" w:author="Chase Tingley" w:date="2011-08-22T14:25:00Z">
         <w:r>
           <w:rPr>
             <w:noProof/>
@@ -533,13 +542,13 @@
           <w:tab w:val="right" w:leader="dot" w:pos="7190"/>
         </w:tabs>
         <w:rPr>
-          <w:ins w:id="25" w:author="Chase Tingley" w:date="2011-08-19T17:30:00Z"/>
+          <w:ins w:id="28" w:author="Chase Tingley" w:date="2011-08-22T14:25:00Z"/>
           <w:noProof/>
           <w:sz w:val="22"/>
           <w:szCs w:val="22"/>
         </w:rPr>
       </w:pPr>
-      <w:ins w:id="26" w:author="Chase Tingley" w:date="2011-08-19T17:30:00Z">
+      <w:ins w:id="29" w:author="Chase Tingley" w:date="2011-08-22T14:25:00Z">
         <w:r>
           <w:rPr>
             <w:noProof/>
@@ -562,21 +571,21 @@
           <w:rPr>
             <w:noProof/>
           </w:rPr>
-          <w:instrText xml:space="preserve"> PAGEREF _Toc301538382 \h </w:instrText>
+          <w:instrText xml:space="preserve"> PAGEREF _Toc301786481 \h </w:instrText>
+        </w:r>
+        <w:r>
+          <w:rPr>
+            <w:noProof/>
+          </w:rPr>
         </w:r>
       </w:ins>
       <w:r>
         <w:rPr>
           <w:noProof/>
         </w:rPr>
-      </w:r>
-      <w:r>
-        <w:rPr>
-          <w:noProof/>
-        </w:rPr>
         <w:fldChar w:fldCharType="separate"/>
       </w:r>
-      <w:ins w:id="27" w:author="Chase Tingley" w:date="2011-08-19T17:30:00Z">
+      <w:ins w:id="30" w:author="Chase Tingley" w:date="2011-08-22T14:25:00Z">
         <w:r>
           <w:rPr>
             <w:noProof/>
@@ -598,13 +607,13 @@
           <w:tab w:val="right" w:leader="dot" w:pos="7190"/>
         </w:tabs>
         <w:rPr>
-          <w:ins w:id="28" w:author="Chase Tingley" w:date="2011-08-19T17:30:00Z"/>
+          <w:ins w:id="31" w:author="Chase Tingley" w:date="2011-08-22T14:25:00Z"/>
           <w:noProof/>
           <w:sz w:val="22"/>
           <w:szCs w:val="22"/>
         </w:rPr>
       </w:pPr>
-      <w:ins w:id="29" w:author="Chase Tingley" w:date="2011-08-19T17:30:00Z">
+      <w:ins w:id="32" w:author="Chase Tingley" w:date="2011-08-22T14:25:00Z">
         <w:r>
           <w:rPr>
             <w:noProof/>
@@ -627,21 +636,21 @@
           <w:rPr>
             <w:noProof/>
           </w:rPr>
-          <w:instrText xml:space="preserve"> PAGEREF _Toc301538383 \h </w:instrText>
+          <w:instrText xml:space="preserve"> PAGEREF _Toc301786482 \h </w:instrText>
+        </w:r>
+        <w:r>
+          <w:rPr>
+            <w:noProof/>
+          </w:rPr>
         </w:r>
       </w:ins>
       <w:r>
         <w:rPr>
           <w:noProof/>
         </w:rPr>
-      </w:r>
-      <w:r>
-        <w:rPr>
-          <w:noProof/>
-        </w:rPr>
         <w:fldChar w:fldCharType="separate"/>
       </w:r>
-      <w:ins w:id="30" w:author="Chase Tingley" w:date="2011-08-19T17:30:00Z">
+      <w:ins w:id="33" w:author="Chase Tingley" w:date="2011-08-22T14:25:00Z">
         <w:r>
           <w:rPr>
             <w:noProof/>
@@ -663,13 +672,13 @@
           <w:tab w:val="right" w:leader="dot" w:pos="7190"/>
         </w:tabs>
         <w:rPr>
-          <w:ins w:id="31" w:author="Chase Tingley" w:date="2011-08-19T17:30:00Z"/>
+          <w:ins w:id="34" w:author="Chase Tingley" w:date="2011-08-22T14:25:00Z"/>
           <w:noProof/>
           <w:sz w:val="22"/>
           <w:szCs w:val="22"/>
         </w:rPr>
       </w:pPr>
-      <w:ins w:id="32" w:author="Chase Tingley" w:date="2011-08-19T17:30:00Z">
+      <w:ins w:id="35" w:author="Chase Tingley" w:date="2011-08-22T14:25:00Z">
         <w:r>
           <w:rPr>
             <w:noProof/>
@@ -692,21 +701,21 @@
           <w:rPr>
             <w:noProof/>
           </w:rPr>
-          <w:instrText xml:space="preserve"> PAGEREF _Toc301538384 \h </w:instrText>
+          <w:instrText xml:space="preserve"> PAGEREF _Toc301786483 \h </w:instrText>
+        </w:r>
+        <w:r>
+          <w:rPr>
+            <w:noProof/>
+          </w:rPr>
         </w:r>
       </w:ins>
       <w:r>
         <w:rPr>
           <w:noProof/>
         </w:rPr>
-      </w:r>
-      <w:r>
-        <w:rPr>
-          <w:noProof/>
-        </w:rPr>
         <w:fldChar w:fldCharType="separate"/>
       </w:r>
-      <w:ins w:id="33" w:author="Chase Tingley" w:date="2011-08-19T17:30:00Z">
+      <w:ins w:id="36" w:author="Chase Tingley" w:date="2011-08-22T14:25:00Z">
         <w:r>
           <w:rPr>
             <w:noProof/>
@@ -728,13 +737,13 @@
           <w:tab w:val="right" w:leader="dot" w:pos="7190"/>
         </w:tabs>
         <w:rPr>
-          <w:ins w:id="34" w:author="Chase Tingley" w:date="2011-08-19T17:30:00Z"/>
+          <w:ins w:id="37" w:author="Chase Tingley" w:date="2011-08-22T14:25:00Z"/>
           <w:noProof/>
           <w:sz w:val="22"/>
           <w:szCs w:val="22"/>
         </w:rPr>
       </w:pPr>
-      <w:ins w:id="35" w:author="Chase Tingley" w:date="2011-08-19T17:30:00Z">
+      <w:ins w:id="38" w:author="Chase Tingley" w:date="2011-08-22T14:25:00Z">
         <w:r>
           <w:rPr>
             <w:noProof/>
@@ -757,21 +766,21 @@
           <w:rPr>
             <w:noProof/>
           </w:rPr>
-          <w:instrText xml:space="preserve"> PAGEREF _Toc301538385 \h </w:instrText>
+          <w:instrText xml:space="preserve"> PAGEREF _Toc301786484 \h </w:instrText>
+        </w:r>
+        <w:r>
+          <w:rPr>
+            <w:noProof/>
+          </w:rPr>
         </w:r>
       </w:ins>
       <w:r>
         <w:rPr>
           <w:noProof/>
         </w:rPr>
-      </w:r>
-      <w:r>
-        <w:rPr>
-          <w:noProof/>
-        </w:rPr>
         <w:fldChar w:fldCharType="separate"/>
       </w:r>
-      <w:ins w:id="36" w:author="Chase Tingley" w:date="2011-08-19T17:30:00Z">
+      <w:ins w:id="39" w:author="Chase Tingley" w:date="2011-08-22T14:25:00Z">
         <w:r>
           <w:rPr>
             <w:noProof/>
@@ -793,13 +802,13 @@
           <w:tab w:val="right" w:leader="dot" w:pos="7190"/>
         </w:tabs>
         <w:rPr>
-          <w:ins w:id="37" w:author="Chase Tingley" w:date="2011-08-19T17:30:00Z"/>
+          <w:ins w:id="40" w:author="Chase Tingley" w:date="2011-08-22T14:25:00Z"/>
           <w:noProof/>
           <w:sz w:val="22"/>
           <w:szCs w:val="22"/>
         </w:rPr>
       </w:pPr>
-      <w:ins w:id="38" w:author="Chase Tingley" w:date="2011-08-19T17:30:00Z">
+      <w:ins w:id="41" w:author="Chase Tingley" w:date="2011-08-22T14:25:00Z">
         <w:r>
           <w:rPr>
             <w:noProof/>
@@ -822,21 +831,21 @@
           <w:rPr>
             <w:noProof/>
           </w:rPr>
-          <w:instrText xml:space="preserve"> PAGEREF _Toc301538386 \h </w:instrText>
+          <w:instrText xml:space="preserve"> PAGEREF _Toc301786485 \h </w:instrText>
+        </w:r>
+        <w:r>
+          <w:rPr>
+            <w:noProof/>
+          </w:rPr>
         </w:r>
       </w:ins>
       <w:r>
         <w:rPr>
           <w:noProof/>
         </w:rPr>
-      </w:r>
-      <w:r>
-        <w:rPr>
-          <w:noProof/>
-        </w:rPr>
         <w:fldChar w:fldCharType="separate"/>
       </w:r>
-      <w:ins w:id="39" w:author="Chase Tingley" w:date="2011-08-19T17:30:00Z">
+      <w:ins w:id="42" w:author="Chase Tingley" w:date="2011-08-22T14:25:00Z">
         <w:r>
           <w:rPr>
             <w:noProof/>
@@ -858,13 +867,13 @@
           <w:tab w:val="right" w:leader="dot" w:pos="7190"/>
         </w:tabs>
         <w:rPr>
-          <w:ins w:id="40" w:author="Chase Tingley" w:date="2011-08-19T17:30:00Z"/>
+          <w:ins w:id="43" w:author="Chase Tingley" w:date="2011-08-22T14:25:00Z"/>
           <w:noProof/>
           <w:sz w:val="22"/>
           <w:szCs w:val="22"/>
         </w:rPr>
       </w:pPr>
-      <w:ins w:id="41" w:author="Chase Tingley" w:date="2011-08-19T17:30:00Z">
+      <w:ins w:id="44" w:author="Chase Tingley" w:date="2011-08-22T14:25:00Z">
         <w:r>
           <w:rPr>
             <w:noProof/>
@@ -887,21 +896,21 @@
           <w:rPr>
             <w:noProof/>
           </w:rPr>
-          <w:instrText xml:space="preserve"> PAGEREF _Toc301538387 \h </w:instrText>
+          <w:instrText xml:space="preserve"> PAGEREF _Toc301786486 \h </w:instrText>
+        </w:r>
+        <w:r>
+          <w:rPr>
+            <w:noProof/>
+          </w:rPr>
         </w:r>
       </w:ins>
       <w:r>
         <w:rPr>
           <w:noProof/>
         </w:rPr>
-      </w:r>
-      <w:r>
-        <w:rPr>
-          <w:noProof/>
-        </w:rPr>
         <w:fldChar w:fldCharType="separate"/>
       </w:r>
-      <w:ins w:id="42" w:author="Chase Tingley" w:date="2011-08-19T17:30:00Z">
+      <w:ins w:id="45" w:author="Chase Tingley" w:date="2011-08-22T14:25:00Z">
         <w:r>
           <w:rPr>
             <w:noProof/>
@@ -923,13 +932,13 @@
           <w:tab w:val="right" w:leader="dot" w:pos="7190"/>
         </w:tabs>
         <w:rPr>
-          <w:ins w:id="43" w:author="Chase Tingley" w:date="2011-08-19T17:30:00Z"/>
+          <w:ins w:id="46" w:author="Chase Tingley" w:date="2011-08-22T14:25:00Z"/>
           <w:noProof/>
           <w:sz w:val="22"/>
           <w:szCs w:val="22"/>
         </w:rPr>
       </w:pPr>
-      <w:ins w:id="44" w:author="Chase Tingley" w:date="2011-08-19T17:30:00Z">
+      <w:ins w:id="47" w:author="Chase Tingley" w:date="2011-08-22T14:25:00Z">
         <w:r>
           <w:rPr>
             <w:noProof/>
@@ -952,21 +961,21 @@
           <w:rPr>
             <w:noProof/>
           </w:rPr>
-          <w:instrText xml:space="preserve"> PAGEREF _Toc301538388 \h </w:instrText>
+          <w:instrText xml:space="preserve"> PAGEREF _Toc301786487 \h </w:instrText>
+        </w:r>
+        <w:r>
+          <w:rPr>
+            <w:noProof/>
+          </w:rPr>
         </w:r>
       </w:ins>
       <w:r>
         <w:rPr>
           <w:noProof/>
         </w:rPr>
-      </w:r>
-      <w:r>
-        <w:rPr>
-          <w:noProof/>
-        </w:rPr>
         <w:fldChar w:fldCharType="separate"/>
       </w:r>
-      <w:ins w:id="45" w:author="Chase Tingley" w:date="2011-08-19T17:30:00Z">
+      <w:ins w:id="48" w:author="Chase Tingley" w:date="2011-08-22T14:25:00Z">
         <w:r>
           <w:rPr>
             <w:noProof/>
@@ -988,13 +997,13 @@
           <w:tab w:val="right" w:leader="dot" w:pos="7190"/>
         </w:tabs>
         <w:rPr>
-          <w:ins w:id="46" w:author="Chase Tingley" w:date="2011-08-19T17:30:00Z"/>
+          <w:ins w:id="49" w:author="Chase Tingley" w:date="2011-08-22T14:25:00Z"/>
           <w:noProof/>
           <w:sz w:val="22"/>
           <w:szCs w:val="22"/>
         </w:rPr>
       </w:pPr>
-      <w:ins w:id="47" w:author="Chase Tingley" w:date="2011-08-19T17:30:00Z">
+      <w:ins w:id="50" w:author="Chase Tingley" w:date="2011-08-22T14:25:00Z">
         <w:r>
           <w:rPr>
             <w:noProof/>
@@ -1017,21 +1026,21 @@
           <w:rPr>
             <w:noProof/>
           </w:rPr>
-          <w:instrText xml:space="preserve"> PAGEREF _Toc301538389 \h </w:instrText>
+          <w:instrText xml:space="preserve"> PAGEREF _Toc301786488 \h </w:instrText>
+        </w:r>
+        <w:r>
+          <w:rPr>
+            <w:noProof/>
+          </w:rPr>
         </w:r>
       </w:ins>
       <w:r>
         <w:rPr>
           <w:noProof/>
         </w:rPr>
-      </w:r>
-      <w:r>
-        <w:rPr>
-          <w:noProof/>
-        </w:rPr>
         <w:fldChar w:fldCharType="separate"/>
       </w:r>
-      <w:ins w:id="48" w:author="Chase Tingley" w:date="2011-08-19T17:30:00Z">
+      <w:ins w:id="51" w:author="Chase Tingley" w:date="2011-08-22T14:25:00Z">
         <w:r>
           <w:rPr>
             <w:noProof/>
@@ -1053,13 +1062,13 @@
           <w:tab w:val="right" w:leader="dot" w:pos="7190"/>
         </w:tabs>
         <w:rPr>
-          <w:ins w:id="49" w:author="Chase Tingley" w:date="2011-08-19T17:30:00Z"/>
+          <w:ins w:id="52" w:author="Chase Tingley" w:date="2011-08-22T14:25:00Z"/>
           <w:noProof/>
           <w:sz w:val="22"/>
           <w:szCs w:val="22"/>
         </w:rPr>
       </w:pPr>
-      <w:ins w:id="50" w:author="Chase Tingley" w:date="2011-08-19T17:30:00Z">
+      <w:ins w:id="53" w:author="Chase Tingley" w:date="2011-08-22T14:25:00Z">
         <w:r>
           <w:rPr>
             <w:noProof/>
@@ -1082,21 +1091,21 @@
           <w:rPr>
             <w:noProof/>
           </w:rPr>
-          <w:instrText xml:space="preserve"> PAGEREF _Toc301538390 \h </w:instrText>
+          <w:instrText xml:space="preserve"> PAGEREF _Toc301786489 \h </w:instrText>
+        </w:r>
+        <w:r>
+          <w:rPr>
+            <w:noProof/>
+          </w:rPr>
         </w:r>
       </w:ins>
       <w:r>
         <w:rPr>
           <w:noProof/>
         </w:rPr>
-      </w:r>
-      <w:r>
-        <w:rPr>
-          <w:noProof/>
-        </w:rPr>
         <w:fldChar w:fldCharType="separate"/>
       </w:r>
-      <w:ins w:id="51" w:author="Chase Tingley" w:date="2011-08-19T17:30:00Z">
+      <w:ins w:id="54" w:author="Chase Tingley" w:date="2011-08-22T14:25:00Z">
         <w:r>
           <w:rPr>
             <w:noProof/>
@@ -1118,13 +1127,13 @@
           <w:tab w:val="right" w:leader="dot" w:pos="7190"/>
         </w:tabs>
         <w:rPr>
-          <w:ins w:id="52" w:author="Chase Tingley" w:date="2011-08-19T17:30:00Z"/>
+          <w:ins w:id="55" w:author="Chase Tingley" w:date="2011-08-22T14:25:00Z"/>
           <w:noProof/>
           <w:sz w:val="22"/>
           <w:szCs w:val="22"/>
         </w:rPr>
       </w:pPr>
-      <w:ins w:id="53" w:author="Chase Tingley" w:date="2011-08-19T17:30:00Z">
+      <w:ins w:id="56" w:author="Chase Tingley" w:date="2011-08-22T14:25:00Z">
         <w:r>
           <w:rPr>
             <w:noProof/>
@@ -1147,21 +1156,21 @@
           <w:rPr>
             <w:noProof/>
           </w:rPr>
-          <w:instrText xml:space="preserve"> PAGEREF _Toc301538391 \h </w:instrText>
+          <w:instrText xml:space="preserve"> PAGEREF _Toc301786490 \h </w:instrText>
+        </w:r>
+        <w:r>
+          <w:rPr>
+            <w:noProof/>
+          </w:rPr>
         </w:r>
       </w:ins>
       <w:r>
         <w:rPr>
           <w:noProof/>
         </w:rPr>
-      </w:r>
-      <w:r>
-        <w:rPr>
-          <w:noProof/>
-        </w:rPr>
         <w:fldChar w:fldCharType="separate"/>
       </w:r>
-      <w:ins w:id="54" w:author="Chase Tingley" w:date="2011-08-19T17:30:00Z">
+      <w:ins w:id="57" w:author="Chase Tingley" w:date="2011-08-22T14:25:00Z">
         <w:r>
           <w:rPr>
             <w:noProof/>
@@ -1183,13 +1192,13 @@
           <w:tab w:val="right" w:leader="dot" w:pos="7190"/>
         </w:tabs>
         <w:rPr>
-          <w:ins w:id="55" w:author="Chase Tingley" w:date="2011-08-19T17:30:00Z"/>
+          <w:ins w:id="58" w:author="Chase Tingley" w:date="2011-08-22T14:25:00Z"/>
           <w:noProof/>
           <w:sz w:val="22"/>
           <w:szCs w:val="22"/>
         </w:rPr>
       </w:pPr>
-      <w:ins w:id="56" w:author="Chase Tingley" w:date="2011-08-19T17:30:00Z">
+      <w:ins w:id="59" w:author="Chase Tingley" w:date="2011-08-22T14:25:00Z">
         <w:r>
           <w:rPr>
             <w:noProof/>
@@ -1212,21 +1221,21 @@
           <w:rPr>
             <w:noProof/>
           </w:rPr>
-          <w:instrText xml:space="preserve"> PAGEREF _Toc301538392 \h </w:instrText>
+          <w:instrText xml:space="preserve"> PAGEREF _Toc301786491 \h </w:instrText>
+        </w:r>
+        <w:r>
+          <w:rPr>
+            <w:noProof/>
+          </w:rPr>
         </w:r>
       </w:ins>
       <w:r>
         <w:rPr>
           <w:noProof/>
         </w:rPr>
-      </w:r>
-      <w:r>
-        <w:rPr>
-          <w:noProof/>
-        </w:rPr>
         <w:fldChar w:fldCharType="separate"/>
       </w:r>
-      <w:ins w:id="57" w:author="Chase Tingley" w:date="2011-08-19T17:30:00Z">
+      <w:ins w:id="60" w:author="Chase Tingley" w:date="2011-08-22T14:25:00Z">
         <w:r>
           <w:rPr>
             <w:noProof/>
@@ -1248,13 +1257,13 @@
           <w:tab w:val="right" w:leader="dot" w:pos="7190"/>
         </w:tabs>
         <w:rPr>
-          <w:ins w:id="58" w:author="Chase Tingley" w:date="2011-08-19T17:30:00Z"/>
+          <w:ins w:id="61" w:author="Chase Tingley" w:date="2011-08-22T14:25:00Z"/>
           <w:noProof/>
           <w:sz w:val="22"/>
           <w:szCs w:val="22"/>
         </w:rPr>
       </w:pPr>
-      <w:ins w:id="59" w:author="Chase Tingley" w:date="2011-08-19T17:30:00Z">
+      <w:ins w:id="62" w:author="Chase Tingley" w:date="2011-08-22T14:25:00Z">
         <w:r>
           <w:rPr>
             <w:noProof/>
@@ -1277,21 +1286,21 @@
           <w:rPr>
             <w:noProof/>
           </w:rPr>
-          <w:instrText xml:space="preserve"> PAGEREF _Toc301538393 \h </w:instrText>
+          <w:instrText xml:space="preserve"> PAGEREF _Toc301786492 \h </w:instrText>
+        </w:r>
+        <w:r>
+          <w:rPr>
+            <w:noProof/>
+          </w:rPr>
         </w:r>
       </w:ins>
       <w:r>
         <w:rPr>
           <w:noProof/>
         </w:rPr>
-      </w:r>
-      <w:r>
-        <w:rPr>
-          <w:noProof/>
-        </w:rPr>
         <w:fldChar w:fldCharType="separate"/>
       </w:r>
-      <w:ins w:id="60" w:author="Chase Tingley" w:date="2011-08-19T17:30:00Z">
+      <w:ins w:id="63" w:author="Chase Tingley" w:date="2011-08-22T14:25:00Z">
         <w:r>
           <w:rPr>
             <w:noProof/>
@@ -1313,13 +1322,13 @@
           <w:tab w:val="right" w:leader="dot" w:pos="7190"/>
         </w:tabs>
         <w:rPr>
-          <w:ins w:id="61" w:author="Chase Tingley" w:date="2011-08-19T17:30:00Z"/>
+          <w:ins w:id="64" w:author="Chase Tingley" w:date="2011-08-22T14:25:00Z"/>
           <w:noProof/>
           <w:sz w:val="22"/>
           <w:szCs w:val="22"/>
         </w:rPr>
       </w:pPr>
-      <w:ins w:id="62" w:author="Chase Tingley" w:date="2011-08-19T17:30:00Z">
+      <w:ins w:id="65" w:author="Chase Tingley" w:date="2011-08-22T14:25:00Z">
         <w:r>
           <w:rPr>
             <w:noProof/>
@@ -1342,21 +1351,21 @@
           <w:rPr>
             <w:noProof/>
           </w:rPr>
-          <w:instrText xml:space="preserve"> PAGEREF _Toc301538394 \h </w:instrText>
+          <w:instrText xml:space="preserve"> PAGEREF _Toc301786493 \h </w:instrText>
+        </w:r>
+        <w:r>
+          <w:rPr>
+            <w:noProof/>
+          </w:rPr>
         </w:r>
       </w:ins>
       <w:r>
         <w:rPr>
           <w:noProof/>
         </w:rPr>
-      </w:r>
-      <w:r>
-        <w:rPr>
-          <w:noProof/>
-        </w:rPr>
         <w:fldChar w:fldCharType="separate"/>
       </w:r>
-      <w:ins w:id="63" w:author="Chase Tingley" w:date="2011-08-19T17:30:00Z">
+      <w:ins w:id="66" w:author="Chase Tingley" w:date="2011-08-22T14:25:00Z">
         <w:r>
           <w:rPr>
             <w:noProof/>
@@ -1378,13 +1387,13 @@
           <w:tab w:val="right" w:leader="dot" w:pos="7190"/>
         </w:tabs>
         <w:rPr>
-          <w:ins w:id="64" w:author="Chase Tingley" w:date="2011-08-19T17:30:00Z"/>
+          <w:ins w:id="67" w:author="Chase Tingley" w:date="2011-08-22T14:25:00Z"/>
           <w:noProof/>
           <w:sz w:val="22"/>
           <w:szCs w:val="22"/>
         </w:rPr>
       </w:pPr>
-      <w:ins w:id="65" w:author="Chase Tingley" w:date="2011-08-19T17:30:00Z">
+      <w:ins w:id="68" w:author="Chase Tingley" w:date="2011-08-22T14:25:00Z">
         <w:r>
           <w:rPr>
             <w:noProof/>
@@ -1407,21 +1416,21 @@
           <w:rPr>
             <w:noProof/>
           </w:rPr>
-          <w:instrText xml:space="preserve"> PAGEREF _Toc301538395 \h </w:instrText>
+          <w:instrText xml:space="preserve"> PAGEREF _Toc301786494 \h </w:instrText>
+        </w:r>
+        <w:r>
+          <w:rPr>
+            <w:noProof/>
+          </w:rPr>
         </w:r>
       </w:ins>
       <w:r>
         <w:rPr>
           <w:noProof/>
         </w:rPr>
-      </w:r>
-      <w:r>
-        <w:rPr>
-          <w:noProof/>
-        </w:rPr>
         <w:fldChar w:fldCharType="separate"/>
       </w:r>
-      <w:ins w:id="66" w:author="Chase Tingley" w:date="2011-08-19T17:30:00Z">
+      <w:ins w:id="69" w:author="Chase Tingley" w:date="2011-08-22T14:25:00Z">
         <w:r>
           <w:rPr>
             <w:noProof/>
@@ -1443,13 +1452,13 @@
           <w:tab w:val="right" w:leader="dot" w:pos="7190"/>
         </w:tabs>
         <w:rPr>
-          <w:ins w:id="67" w:author="Chase Tingley" w:date="2011-08-19T17:30:00Z"/>
+          <w:ins w:id="70" w:author="Chase Tingley" w:date="2011-08-22T14:25:00Z"/>
           <w:noProof/>
           <w:sz w:val="22"/>
           <w:szCs w:val="22"/>
         </w:rPr>
       </w:pPr>
-      <w:ins w:id="68" w:author="Chase Tingley" w:date="2011-08-19T17:30:00Z">
+      <w:ins w:id="71" w:author="Chase Tingley" w:date="2011-08-22T14:25:00Z">
         <w:r>
           <w:rPr>
             <w:noProof/>
@@ -1472,21 +1481,21 @@
           <w:rPr>
             <w:noProof/>
           </w:rPr>
-          <w:instrText xml:space="preserve"> PAGEREF _Toc301538396 \h </w:instrText>
+          <w:instrText xml:space="preserve"> PAGEREF _Toc301786495 \h </w:instrText>
+        </w:r>
+        <w:r>
+          <w:rPr>
+            <w:noProof/>
+          </w:rPr>
         </w:r>
       </w:ins>
       <w:r>
         <w:rPr>
           <w:noProof/>
         </w:rPr>
-      </w:r>
-      <w:r>
-        <w:rPr>
-          <w:noProof/>
-        </w:rPr>
         <w:fldChar w:fldCharType="separate"/>
       </w:r>
-      <w:ins w:id="69" w:author="Chase Tingley" w:date="2011-08-19T17:30:00Z">
+      <w:ins w:id="72" w:author="Chase Tingley" w:date="2011-08-22T14:25:00Z">
         <w:r>
           <w:rPr>
             <w:noProof/>
@@ -1508,13 +1517,13 @@
           <w:tab w:val="right" w:leader="dot" w:pos="7190"/>
         </w:tabs>
         <w:rPr>
-          <w:ins w:id="70" w:author="Chase Tingley" w:date="2011-08-19T17:30:00Z"/>
+          <w:ins w:id="73" w:author="Chase Tingley" w:date="2011-08-22T14:25:00Z"/>
           <w:noProof/>
           <w:sz w:val="22"/>
           <w:szCs w:val="22"/>
         </w:rPr>
       </w:pPr>
-      <w:ins w:id="71" w:author="Chase Tingley" w:date="2011-08-19T17:30:00Z">
+      <w:ins w:id="74" w:author="Chase Tingley" w:date="2011-08-22T14:25:00Z">
         <w:r>
           <w:rPr>
             <w:noProof/>
@@ -1537,21 +1546,21 @@
           <w:rPr>
             <w:noProof/>
           </w:rPr>
-          <w:instrText xml:space="preserve"> PAGEREF _Toc301538397 \h </w:instrText>
+          <w:instrText xml:space="preserve"> PAGEREF _Toc301786496 \h </w:instrText>
+        </w:r>
+        <w:r>
+          <w:rPr>
+            <w:noProof/>
+          </w:rPr>
         </w:r>
       </w:ins>
       <w:r>
         <w:rPr>
           <w:noProof/>
         </w:rPr>
-      </w:r>
-      <w:r>
-        <w:rPr>
-          <w:noProof/>
-        </w:rPr>
         <w:fldChar w:fldCharType="separate"/>
       </w:r>
-      <w:ins w:id="72" w:author="Chase Tingley" w:date="2011-08-19T17:30:00Z">
+      <w:ins w:id="75" w:author="Chase Tingley" w:date="2011-08-22T14:25:00Z">
         <w:r>
           <w:rPr>
             <w:noProof/>
@@ -1573,13 +1582,13 @@
           <w:tab w:val="right" w:leader="dot" w:pos="7190"/>
         </w:tabs>
         <w:rPr>
-          <w:ins w:id="73" w:author="Chase Tingley" w:date="2011-08-19T17:30:00Z"/>
+          <w:ins w:id="76" w:author="Chase Tingley" w:date="2011-08-22T14:25:00Z"/>
           <w:noProof/>
           <w:sz w:val="22"/>
           <w:szCs w:val="22"/>
         </w:rPr>
       </w:pPr>
-      <w:ins w:id="74" w:author="Chase Tingley" w:date="2011-08-19T17:30:00Z">
+      <w:ins w:id="77" w:author="Chase Tingley" w:date="2011-08-22T14:25:00Z">
         <w:r>
           <w:rPr>
             <w:noProof/>
@@ -1602,21 +1611,21 @@
           <w:rPr>
             <w:noProof/>
           </w:rPr>
-          <w:instrText xml:space="preserve"> PAGEREF _Toc301538398 \h </w:instrText>
+          <w:instrText xml:space="preserve"> PAGEREF _Toc301786497 \h </w:instrText>
+        </w:r>
+        <w:r>
+          <w:rPr>
+            <w:noProof/>
+          </w:rPr>
         </w:r>
       </w:ins>
       <w:r>
         <w:rPr>
           <w:noProof/>
         </w:rPr>
-      </w:r>
-      <w:r>
-        <w:rPr>
-          <w:noProof/>
-        </w:rPr>
         <w:fldChar w:fldCharType="separate"/>
       </w:r>
-      <w:ins w:id="75" w:author="Chase Tingley" w:date="2011-08-19T17:30:00Z">
+      <w:ins w:id="78" w:author="Chase Tingley" w:date="2011-08-22T14:25:00Z">
         <w:r>
           <w:rPr>
             <w:noProof/>
@@ -1638,13 +1647,13 @@
           <w:tab w:val="right" w:leader="dot" w:pos="7190"/>
         </w:tabs>
         <w:rPr>
-          <w:ins w:id="76" w:author="Chase Tingley" w:date="2011-08-19T17:30:00Z"/>
+          <w:ins w:id="79" w:author="Chase Tingley" w:date="2011-08-22T14:25:00Z"/>
           <w:noProof/>
           <w:sz w:val="22"/>
           <w:szCs w:val="22"/>
         </w:rPr>
       </w:pPr>
-      <w:ins w:id="77" w:author="Chase Tingley" w:date="2011-08-19T17:30:00Z">
+      <w:ins w:id="80" w:author="Chase Tingley" w:date="2011-08-22T14:25:00Z">
         <w:r>
           <w:rPr>
             <w:noProof/>
@@ -1667,21 +1676,21 @@
           <w:rPr>
             <w:noProof/>
           </w:rPr>
-          <w:instrText xml:space="preserve"> PAGEREF _Toc301538399 \h </w:instrText>
+          <w:instrText xml:space="preserve"> PAGEREF _Toc301786498 \h </w:instrText>
+        </w:r>
+        <w:r>
+          <w:rPr>
+            <w:noProof/>
+          </w:rPr>
         </w:r>
       </w:ins>
       <w:r>
         <w:rPr>
           <w:noProof/>
         </w:rPr>
-      </w:r>
-      <w:r>
-        <w:rPr>
-          <w:noProof/>
-        </w:rPr>
         <w:fldChar w:fldCharType="separate"/>
       </w:r>
-      <w:ins w:id="78" w:author="Chase Tingley" w:date="2011-08-19T17:30:00Z">
+      <w:ins w:id="81" w:author="Chase Tingley" w:date="2011-08-22T14:25:00Z">
         <w:r>
           <w:rPr>
             <w:noProof/>
@@ -1703,13 +1712,13 @@
           <w:tab w:val="right" w:leader="dot" w:pos="7190"/>
         </w:tabs>
         <w:rPr>
-          <w:ins w:id="79" w:author="Chase Tingley" w:date="2011-08-19T17:30:00Z"/>
+          <w:ins w:id="82" w:author="Chase Tingley" w:date="2011-08-22T14:25:00Z"/>
           <w:noProof/>
           <w:sz w:val="22"/>
           <w:szCs w:val="22"/>
         </w:rPr>
       </w:pPr>
-      <w:ins w:id="80" w:author="Chase Tingley" w:date="2011-08-19T17:30:00Z">
+      <w:ins w:id="83" w:author="Chase Tingley" w:date="2011-08-22T14:25:00Z">
         <w:r>
           <w:rPr>
             <w:noProof/>
@@ -1732,21 +1741,21 @@
           <w:rPr>
             <w:noProof/>
           </w:rPr>
-          <w:instrText xml:space="preserve"> PAGEREF _Toc301538400 \h </w:instrText>
+          <w:instrText xml:space="preserve"> PAGEREF _Toc301786499 \h </w:instrText>
+        </w:r>
+        <w:r>
+          <w:rPr>
+            <w:noProof/>
+          </w:rPr>
         </w:r>
       </w:ins>
       <w:r>
         <w:rPr>
           <w:noProof/>
         </w:rPr>
-      </w:r>
-      <w:r>
-        <w:rPr>
-          <w:noProof/>
-        </w:rPr>
         <w:fldChar w:fldCharType="separate"/>
       </w:r>
-      <w:ins w:id="81" w:author="Chase Tingley" w:date="2011-08-19T17:30:00Z">
+      <w:ins w:id="84" w:author="Chase Tingley" w:date="2011-08-22T14:25:00Z">
         <w:r>
           <w:rPr>
             <w:noProof/>
@@ -1768,13 +1777,13 @@
           <w:tab w:val="right" w:leader="dot" w:pos="7190"/>
         </w:tabs>
         <w:rPr>
-          <w:ins w:id="82" w:author="Chase Tingley" w:date="2011-08-19T17:30:00Z"/>
+          <w:ins w:id="85" w:author="Chase Tingley" w:date="2011-08-22T14:25:00Z"/>
           <w:noProof/>
           <w:sz w:val="22"/>
           <w:szCs w:val="22"/>
         </w:rPr>
       </w:pPr>
-      <w:ins w:id="83" w:author="Chase Tingley" w:date="2011-08-19T17:30:00Z">
+      <w:ins w:id="86" w:author="Chase Tingley" w:date="2011-08-22T14:25:00Z">
         <w:r>
           <w:rPr>
             <w:noProof/>
@@ -1797,21 +1806,21 @@
           <w:rPr>
             <w:noProof/>
           </w:rPr>
-          <w:instrText xml:space="preserve"> PAGEREF _Toc301538401 \h </w:instrText>
+          <w:instrText xml:space="preserve"> PAGEREF _Toc301786500 \h </w:instrText>
+        </w:r>
+        <w:r>
+          <w:rPr>
+            <w:noProof/>
+          </w:rPr>
         </w:r>
       </w:ins>
       <w:r>
         <w:rPr>
           <w:noProof/>
         </w:rPr>
-      </w:r>
-      <w:r>
-        <w:rPr>
-          <w:noProof/>
-        </w:rPr>
         <w:fldChar w:fldCharType="separate"/>
       </w:r>
-      <w:ins w:id="84" w:author="Chase Tingley" w:date="2011-08-19T17:30:00Z">
+      <w:ins w:id="87" w:author="Chase Tingley" w:date="2011-08-22T14:25:00Z">
         <w:r>
           <w:rPr>
             <w:noProof/>
@@ -1833,13 +1842,13 @@
           <w:tab w:val="right" w:leader="dot" w:pos="7190"/>
         </w:tabs>
         <w:rPr>
-          <w:ins w:id="85" w:author="Chase Tingley" w:date="2011-08-19T17:30:00Z"/>
+          <w:ins w:id="88" w:author="Chase Tingley" w:date="2011-08-22T14:25:00Z"/>
           <w:noProof/>
           <w:sz w:val="22"/>
           <w:szCs w:val="22"/>
         </w:rPr>
       </w:pPr>
-      <w:ins w:id="86" w:author="Chase Tingley" w:date="2011-08-19T17:30:00Z">
+      <w:ins w:id="89" w:author="Chase Tingley" w:date="2011-08-22T14:25:00Z">
         <w:r>
           <w:rPr>
             <w:noProof/>
@@ -1863,21 +1872,21 @@
           <w:rPr>
             <w:noProof/>
           </w:rPr>
-          <w:instrText xml:space="preserve"> PAGEREF _Toc301538402 \h </w:instrText>
+          <w:instrText xml:space="preserve"> PAGEREF _Toc301786501 \h </w:instrText>
+        </w:r>
+        <w:r>
+          <w:rPr>
+            <w:noProof/>
+          </w:rPr>
         </w:r>
       </w:ins>
       <w:r>
         <w:rPr>
           <w:noProof/>
         </w:rPr>
-      </w:r>
-      <w:r>
-        <w:rPr>
-          <w:noProof/>
-        </w:rPr>
         <w:fldChar w:fldCharType="separate"/>
       </w:r>
-      <w:ins w:id="87" w:author="Chase Tingley" w:date="2011-08-19T17:30:00Z">
+      <w:ins w:id="90" w:author="Chase Tingley" w:date="2011-08-22T14:25:00Z">
         <w:r>
           <w:rPr>
             <w:noProof/>
@@ -1899,13 +1908,13 @@
           <w:tab w:val="right" w:leader="dot" w:pos="7190"/>
         </w:tabs>
         <w:rPr>
-          <w:ins w:id="88" w:author="Chase Tingley" w:date="2011-08-19T17:30:00Z"/>
+          <w:ins w:id="91" w:author="Chase Tingley" w:date="2011-08-22T14:25:00Z"/>
           <w:noProof/>
           <w:sz w:val="22"/>
           <w:szCs w:val="22"/>
         </w:rPr>
       </w:pPr>
-      <w:ins w:id="89" w:author="Chase Tingley" w:date="2011-08-19T17:30:00Z">
+      <w:ins w:id="92" w:author="Chase Tingley" w:date="2011-08-22T14:25:00Z">
         <w:r>
           <w:rPr>
             <w:noProof/>
@@ -1928,26 +1937,26 @@
           <w:rPr>
             <w:noProof/>
           </w:rPr>
-          <w:instrText xml:space="preserve"> PAGEREF _Toc301538403 \h </w:instrText>
+          <w:instrText xml:space="preserve"> PAGEREF _Toc301786502 \h </w:instrText>
+        </w:r>
+        <w:r>
+          <w:rPr>
+            <w:noProof/>
+          </w:rPr>
         </w:r>
       </w:ins>
       <w:r>
         <w:rPr>
           <w:noProof/>
         </w:rPr>
-      </w:r>
-      <w:r>
-        <w:rPr>
-          <w:noProof/>
-        </w:rPr>
         <w:fldChar w:fldCharType="separate"/>
       </w:r>
-      <w:ins w:id="90" w:author="Chase Tingley" w:date="2011-08-19T17:30:00Z">
-        <w:r>
-          <w:rPr>
-            <w:noProof/>
-          </w:rPr>
-          <w:t>14</w:t>
+      <w:ins w:id="93" w:author="Chase Tingley" w:date="2011-08-22T14:25:00Z">
+        <w:r>
+          <w:rPr>
+            <w:noProof/>
+          </w:rPr>
+          <w:t>15</w:t>
         </w:r>
         <w:r>
           <w:rPr>
@@ -1964,13 +1973,13 @@
           <w:tab w:val="right" w:leader="dot" w:pos="7190"/>
         </w:tabs>
         <w:rPr>
-          <w:ins w:id="91" w:author="Chase Tingley" w:date="2011-08-19T17:30:00Z"/>
+          <w:ins w:id="94" w:author="Chase Tingley" w:date="2011-08-22T14:25:00Z"/>
           <w:noProof/>
           <w:sz w:val="22"/>
           <w:szCs w:val="22"/>
         </w:rPr>
       </w:pPr>
-      <w:ins w:id="92" w:author="Chase Tingley" w:date="2011-08-19T17:30:00Z">
+      <w:ins w:id="95" w:author="Chase Tingley" w:date="2011-08-22T14:25:00Z">
         <w:r>
           <w:rPr>
             <w:noProof/>
@@ -1993,21 +2002,21 @@
           <w:rPr>
             <w:noProof/>
           </w:rPr>
-          <w:instrText xml:space="preserve"> PAGEREF _Toc301538404 \h </w:instrText>
+          <w:instrText xml:space="preserve"> PAGEREF _Toc301786503 \h </w:instrText>
+        </w:r>
+        <w:r>
+          <w:rPr>
+            <w:noProof/>
+          </w:rPr>
         </w:r>
       </w:ins>
       <w:r>
         <w:rPr>
           <w:noProof/>
         </w:rPr>
-      </w:r>
-      <w:r>
-        <w:rPr>
-          <w:noProof/>
-        </w:rPr>
         <w:fldChar w:fldCharType="separate"/>
       </w:r>
-      <w:ins w:id="93" w:author="Chase Tingley" w:date="2011-08-19T17:30:00Z">
+      <w:ins w:id="96" w:author="Chase Tingley" w:date="2011-08-22T14:25:00Z">
         <w:r>
           <w:rPr>
             <w:noProof/>
@@ -2029,13 +2038,13 @@
           <w:tab w:val="right" w:leader="dot" w:pos="7190"/>
         </w:tabs>
         <w:rPr>
-          <w:ins w:id="94" w:author="Chase Tingley" w:date="2011-08-19T17:30:00Z"/>
+          <w:ins w:id="97" w:author="Chase Tingley" w:date="2011-08-22T14:25:00Z"/>
           <w:noProof/>
           <w:sz w:val="22"/>
           <w:szCs w:val="22"/>
         </w:rPr>
       </w:pPr>
-      <w:ins w:id="95" w:author="Chase Tingley" w:date="2011-08-19T17:30:00Z">
+      <w:ins w:id="98" w:author="Chase Tingley" w:date="2011-08-22T14:25:00Z">
         <w:r>
           <w:rPr>
             <w:noProof/>
@@ -2058,21 +2067,21 @@
           <w:rPr>
             <w:noProof/>
           </w:rPr>
-          <w:instrText xml:space="preserve"> PAGEREF _Toc301538405 \h </w:instrText>
+          <w:instrText xml:space="preserve"> PAGEREF _Toc301786504 \h </w:instrText>
+        </w:r>
+        <w:r>
+          <w:rPr>
+            <w:noProof/>
+          </w:rPr>
         </w:r>
       </w:ins>
       <w:r>
         <w:rPr>
           <w:noProof/>
         </w:rPr>
-      </w:r>
-      <w:r>
-        <w:rPr>
-          <w:noProof/>
-        </w:rPr>
         <w:fldChar w:fldCharType="separate"/>
       </w:r>
-      <w:ins w:id="96" w:author="Chase Tingley" w:date="2011-08-19T17:30:00Z">
+      <w:ins w:id="99" w:author="Chase Tingley" w:date="2011-08-22T14:25:00Z">
         <w:r>
           <w:rPr>
             <w:noProof/>
@@ -2094,13 +2103,13 @@
           <w:tab w:val="right" w:leader="dot" w:pos="7190"/>
         </w:tabs>
         <w:rPr>
-          <w:ins w:id="97" w:author="Chase Tingley" w:date="2011-08-19T17:30:00Z"/>
+          <w:ins w:id="100" w:author="Chase Tingley" w:date="2011-08-22T14:25:00Z"/>
           <w:noProof/>
           <w:sz w:val="22"/>
           <w:szCs w:val="22"/>
         </w:rPr>
       </w:pPr>
-      <w:ins w:id="98" w:author="Chase Tingley" w:date="2011-08-19T17:30:00Z">
+      <w:ins w:id="101" w:author="Chase Tingley" w:date="2011-08-22T14:25:00Z">
         <w:r>
           <w:rPr>
             <w:noProof/>
@@ -2123,21 +2132,21 @@
           <w:rPr>
             <w:noProof/>
           </w:rPr>
-          <w:instrText xml:space="preserve"> PAGEREF _Toc301538406 \h </w:instrText>
+          <w:instrText xml:space="preserve"> PAGEREF _Toc301786505 \h </w:instrText>
+        </w:r>
+        <w:r>
+          <w:rPr>
+            <w:noProof/>
+          </w:rPr>
         </w:r>
       </w:ins>
       <w:r>
         <w:rPr>
           <w:noProof/>
         </w:rPr>
-      </w:r>
-      <w:r>
-        <w:rPr>
-          <w:noProof/>
-        </w:rPr>
         <w:fldChar w:fldCharType="separate"/>
       </w:r>
-      <w:ins w:id="99" w:author="Chase Tingley" w:date="2011-08-19T17:30:00Z">
+      <w:ins w:id="102" w:author="Chase Tingley" w:date="2011-08-22T14:25:00Z">
         <w:r>
           <w:rPr>
             <w:noProof/>
@@ -2159,13 +2168,13 @@
           <w:tab w:val="right" w:leader="dot" w:pos="7190"/>
         </w:tabs>
         <w:rPr>
-          <w:ins w:id="100" w:author="Chase Tingley" w:date="2011-08-19T17:30:00Z"/>
+          <w:ins w:id="103" w:author="Chase Tingley" w:date="2011-08-22T14:25:00Z"/>
           <w:noProof/>
           <w:sz w:val="22"/>
           <w:szCs w:val="22"/>
         </w:rPr>
       </w:pPr>
-      <w:ins w:id="101" w:author="Chase Tingley" w:date="2011-08-19T17:30:00Z">
+      <w:ins w:id="104" w:author="Chase Tingley" w:date="2011-08-22T14:25:00Z">
         <w:r>
           <w:rPr>
             <w:noProof/>
@@ -2188,21 +2197,21 @@
           <w:rPr>
             <w:noProof/>
           </w:rPr>
-          <w:instrText xml:space="preserve"> PAGEREF _Toc301538407 \h </w:instrText>
+          <w:instrText xml:space="preserve"> PAGEREF _Toc301786506 \h </w:instrText>
+        </w:r>
+        <w:r>
+          <w:rPr>
+            <w:noProof/>
+          </w:rPr>
         </w:r>
       </w:ins>
       <w:r>
         <w:rPr>
           <w:noProof/>
         </w:rPr>
-      </w:r>
-      <w:r>
-        <w:rPr>
-          <w:noProof/>
-        </w:rPr>
         <w:fldChar w:fldCharType="separate"/>
       </w:r>
-      <w:ins w:id="102" w:author="Chase Tingley" w:date="2011-08-19T17:30:00Z">
+      <w:ins w:id="105" w:author="Chase Tingley" w:date="2011-08-22T14:25:00Z">
         <w:r>
           <w:rPr>
             <w:noProof/>
@@ -2224,13 +2233,13 @@
           <w:tab w:val="right" w:leader="dot" w:pos="7190"/>
         </w:tabs>
         <w:rPr>
-          <w:ins w:id="103" w:author="Chase Tingley" w:date="2011-08-19T17:30:00Z"/>
+          <w:ins w:id="106" w:author="Chase Tingley" w:date="2011-08-22T14:25:00Z"/>
           <w:noProof/>
           <w:sz w:val="22"/>
           <w:szCs w:val="22"/>
         </w:rPr>
       </w:pPr>
-      <w:ins w:id="104" w:author="Chase Tingley" w:date="2011-08-19T17:30:00Z">
+      <w:ins w:id="107" w:author="Chase Tingley" w:date="2011-08-22T14:25:00Z">
         <w:r>
           <w:rPr>
             <w:noProof/>
@@ -2253,21 +2262,21 @@
           <w:rPr>
             <w:noProof/>
           </w:rPr>
-          <w:instrText xml:space="preserve"> PAGEREF _Toc301538408 \h </w:instrText>
+          <w:instrText xml:space="preserve"> PAGEREF _Toc301786507 \h </w:instrText>
+        </w:r>
+        <w:r>
+          <w:rPr>
+            <w:noProof/>
+          </w:rPr>
         </w:r>
       </w:ins>
       <w:r>
         <w:rPr>
           <w:noProof/>
         </w:rPr>
-      </w:r>
-      <w:r>
-        <w:rPr>
-          <w:noProof/>
-        </w:rPr>
         <w:fldChar w:fldCharType="separate"/>
       </w:r>
-      <w:ins w:id="105" w:author="Chase Tingley" w:date="2011-08-19T17:30:00Z">
+      <w:ins w:id="108" w:author="Chase Tingley" w:date="2011-08-22T14:25:00Z">
         <w:r>
           <w:rPr>
             <w:noProof/>
@@ -2289,13 +2298,13 @@
           <w:tab w:val="right" w:leader="dot" w:pos="7190"/>
         </w:tabs>
         <w:rPr>
-          <w:del w:id="106" w:author="Chase Tingley" w:date="2011-08-16T15:26:00Z"/>
+          <w:del w:id="109" w:author="Chase Tingley" w:date="2011-08-16T15:26:00Z"/>
           <w:noProof/>
           <w:sz w:val="22"/>
           <w:szCs w:val="22"/>
         </w:rPr>
       </w:pPr>
-      <w:del w:id="107" w:author="Chase Tingley" w:date="2011-08-16T15:26:00Z">
+      <w:del w:id="110" w:author="Chase Tingley" w:date="2011-08-16T15:26:00Z">
         <w:r>
           <w:rPr>
             <w:noProof/>
@@ -2318,13 +2327,13 @@
           <w:tab w:val="right" w:leader="dot" w:pos="7190"/>
         </w:tabs>
         <w:rPr>
-          <w:del w:id="108" w:author="Chase Tingley" w:date="2011-08-16T15:26:00Z"/>
+          <w:del w:id="111" w:author="Chase Tingley" w:date="2011-08-16T15:26:00Z"/>
           <w:noProof/>
           <w:sz w:val="22"/>
           <w:szCs w:val="22"/>
         </w:rPr>
       </w:pPr>
-      <w:del w:id="109" w:author="Chase Tingley" w:date="2011-08-16T15:26:00Z">
+      <w:del w:id="112" w:author="Chase Tingley" w:date="2011-08-16T15:26:00Z">
         <w:r>
           <w:rPr>
             <w:noProof/>
@@ -2347,13 +2356,13 @@
           <w:tab w:val="right" w:leader="dot" w:pos="7190"/>
         </w:tabs>
         <w:rPr>
-          <w:del w:id="110" w:author="Chase Tingley" w:date="2011-08-16T15:26:00Z"/>
+          <w:del w:id="113" w:author="Chase Tingley" w:date="2011-08-16T15:26:00Z"/>
           <w:noProof/>
           <w:sz w:val="22"/>
           <w:szCs w:val="22"/>
         </w:rPr>
       </w:pPr>
-      <w:del w:id="111" w:author="Chase Tingley" w:date="2011-08-16T15:26:00Z">
+      <w:del w:id="114" w:author="Chase Tingley" w:date="2011-08-16T15:26:00Z">
         <w:r>
           <w:rPr>
             <w:noProof/>
@@ -2376,13 +2385,13 @@
           <w:tab w:val="right" w:leader="dot" w:pos="7190"/>
         </w:tabs>
         <w:rPr>
-          <w:del w:id="112" w:author="Chase Tingley" w:date="2011-08-16T15:26:00Z"/>
+          <w:del w:id="115" w:author="Chase Tingley" w:date="2011-08-16T15:26:00Z"/>
           <w:noProof/>
           <w:sz w:val="22"/>
           <w:szCs w:val="22"/>
         </w:rPr>
       </w:pPr>
-      <w:del w:id="113" w:author="Chase Tingley" w:date="2011-08-16T15:26:00Z">
+      <w:del w:id="116" w:author="Chase Tingley" w:date="2011-08-16T15:26:00Z">
         <w:r>
           <w:rPr>
             <w:noProof/>
@@ -2405,13 +2414,13 @@
           <w:tab w:val="right" w:leader="dot" w:pos="7190"/>
         </w:tabs>
         <w:rPr>
-          <w:del w:id="114" w:author="Chase Tingley" w:date="2011-08-16T15:26:00Z"/>
+          <w:del w:id="117" w:author="Chase Tingley" w:date="2011-08-16T15:26:00Z"/>
           <w:noProof/>
           <w:sz w:val="22"/>
           <w:szCs w:val="22"/>
         </w:rPr>
       </w:pPr>
-      <w:del w:id="115" w:author="Chase Tingley" w:date="2011-08-16T15:26:00Z">
+      <w:del w:id="118" w:author="Chase Tingley" w:date="2011-08-16T15:26:00Z">
         <w:r>
           <w:rPr>
             <w:noProof/>
@@ -2434,13 +2443,13 @@
           <w:tab w:val="right" w:leader="dot" w:pos="7190"/>
         </w:tabs>
         <w:rPr>
-          <w:del w:id="116" w:author="Chase Tingley" w:date="2011-08-16T15:26:00Z"/>
+          <w:del w:id="119" w:author="Chase Tingley" w:date="2011-08-16T15:26:00Z"/>
           <w:noProof/>
           <w:sz w:val="22"/>
           <w:szCs w:val="22"/>
         </w:rPr>
       </w:pPr>
-      <w:del w:id="117" w:author="Chase Tingley" w:date="2011-08-16T15:26:00Z">
+      <w:del w:id="120" w:author="Chase Tingley" w:date="2011-08-16T15:26:00Z">
         <w:r>
           <w:rPr>
             <w:noProof/>
@@ -2463,13 +2472,13 @@
           <w:tab w:val="right" w:leader="dot" w:pos="7190"/>
         </w:tabs>
         <w:rPr>
-          <w:del w:id="118" w:author="Chase Tingley" w:date="2011-08-16T15:26:00Z"/>
+          <w:del w:id="121" w:author="Chase Tingley" w:date="2011-08-16T15:26:00Z"/>
           <w:noProof/>
           <w:sz w:val="22"/>
           <w:szCs w:val="22"/>
         </w:rPr>
       </w:pPr>
-      <w:del w:id="119" w:author="Chase Tingley" w:date="2011-08-16T15:26:00Z">
+      <w:del w:id="122" w:author="Chase Tingley" w:date="2011-08-16T15:26:00Z">
         <w:r>
           <w:rPr>
             <w:noProof/>
@@ -2492,13 +2501,13 @@
           <w:tab w:val="right" w:leader="dot" w:pos="7190"/>
         </w:tabs>
         <w:rPr>
-          <w:del w:id="120" w:author="Chase Tingley" w:date="2011-08-16T15:26:00Z"/>
+          <w:del w:id="123" w:author="Chase Tingley" w:date="2011-08-16T15:26:00Z"/>
           <w:noProof/>
           <w:sz w:val="22"/>
           <w:szCs w:val="22"/>
         </w:rPr>
       </w:pPr>
-      <w:del w:id="121" w:author="Chase Tingley" w:date="2011-08-16T15:26:00Z">
+      <w:del w:id="124" w:author="Chase Tingley" w:date="2011-08-16T15:26:00Z">
         <w:r>
           <w:rPr>
             <w:noProof/>
@@ -2521,13 +2530,13 @@
           <w:tab w:val="right" w:leader="dot" w:pos="7190"/>
         </w:tabs>
         <w:rPr>
-          <w:del w:id="122" w:author="Chase Tingley" w:date="2011-08-16T15:26:00Z"/>
+          <w:del w:id="125" w:author="Chase Tingley" w:date="2011-08-16T15:26:00Z"/>
           <w:noProof/>
           <w:sz w:val="22"/>
           <w:szCs w:val="22"/>
         </w:rPr>
       </w:pPr>
-      <w:del w:id="123" w:author="Chase Tingley" w:date="2011-08-16T15:26:00Z">
+      <w:del w:id="126" w:author="Chase Tingley" w:date="2011-08-16T15:26:00Z">
         <w:r>
           <w:rPr>
             <w:noProof/>
@@ -2550,13 +2559,13 @@
           <w:tab w:val="right" w:leader="dot" w:pos="7190"/>
         </w:tabs>
         <w:rPr>
-          <w:del w:id="124" w:author="Chase Tingley" w:date="2011-08-16T15:26:00Z"/>
+          <w:del w:id="127" w:author="Chase Tingley" w:date="2011-08-16T15:26:00Z"/>
           <w:noProof/>
           <w:sz w:val="22"/>
           <w:szCs w:val="22"/>
         </w:rPr>
       </w:pPr>
-      <w:del w:id="125" w:author="Chase Tingley" w:date="2011-08-16T15:26:00Z">
+      <w:del w:id="128" w:author="Chase Tingley" w:date="2011-08-16T15:26:00Z">
         <w:r>
           <w:rPr>
             <w:noProof/>
@@ -2579,13 +2588,13 @@
           <w:tab w:val="right" w:leader="dot" w:pos="7190"/>
         </w:tabs>
         <w:rPr>
-          <w:del w:id="126" w:author="Chase Tingley" w:date="2011-08-16T15:26:00Z"/>
+          <w:del w:id="129" w:author="Chase Tingley" w:date="2011-08-16T15:26:00Z"/>
           <w:noProof/>
           <w:sz w:val="22"/>
           <w:szCs w:val="22"/>
         </w:rPr>
       </w:pPr>
-      <w:del w:id="127" w:author="Chase Tingley" w:date="2011-08-16T15:26:00Z">
+      <w:del w:id="130" w:author="Chase Tingley" w:date="2011-08-16T15:26:00Z">
         <w:r>
           <w:rPr>
             <w:noProof/>
@@ -2608,13 +2617,13 @@
           <w:tab w:val="right" w:leader="dot" w:pos="7190"/>
         </w:tabs>
         <w:rPr>
-          <w:del w:id="128" w:author="Chase Tingley" w:date="2011-08-16T15:26:00Z"/>
+          <w:del w:id="131" w:author="Chase Tingley" w:date="2011-08-16T15:26:00Z"/>
           <w:noProof/>
           <w:sz w:val="22"/>
           <w:szCs w:val="22"/>
         </w:rPr>
       </w:pPr>
-      <w:del w:id="129" w:author="Chase Tingley" w:date="2011-08-16T15:26:00Z">
+      <w:del w:id="132" w:author="Chase Tingley" w:date="2011-08-16T15:26:00Z">
         <w:r>
           <w:rPr>
             <w:noProof/>
@@ -2637,13 +2646,13 @@
           <w:tab w:val="right" w:leader="dot" w:pos="7190"/>
         </w:tabs>
         <w:rPr>
-          <w:del w:id="130" w:author="Chase Tingley" w:date="2011-08-16T15:26:00Z"/>
+          <w:del w:id="133" w:author="Chase Tingley" w:date="2011-08-16T15:26:00Z"/>
           <w:noProof/>
           <w:sz w:val="22"/>
           <w:szCs w:val="22"/>
         </w:rPr>
       </w:pPr>
-      <w:del w:id="131" w:author="Chase Tingley" w:date="2011-08-16T15:26:00Z">
+      <w:del w:id="134" w:author="Chase Tingley" w:date="2011-08-16T15:26:00Z">
         <w:r>
           <w:rPr>
             <w:noProof/>
@@ -2666,13 +2675,13 @@
           <w:tab w:val="right" w:leader="dot" w:pos="7190"/>
         </w:tabs>
         <w:rPr>
-          <w:del w:id="132" w:author="Chase Tingley" w:date="2011-08-16T15:26:00Z"/>
+          <w:del w:id="135" w:author="Chase Tingley" w:date="2011-08-16T15:26:00Z"/>
           <w:noProof/>
           <w:sz w:val="22"/>
           <w:szCs w:val="22"/>
         </w:rPr>
       </w:pPr>
-      <w:del w:id="133" w:author="Chase Tingley" w:date="2011-08-16T15:26:00Z">
+      <w:del w:id="136" w:author="Chase Tingley" w:date="2011-08-16T15:26:00Z">
         <w:r>
           <w:rPr>
             <w:noProof/>
@@ -2695,13 +2704,13 @@
           <w:tab w:val="right" w:leader="dot" w:pos="7190"/>
         </w:tabs>
         <w:rPr>
-          <w:del w:id="134" w:author="Chase Tingley" w:date="2011-08-16T15:26:00Z"/>
+          <w:del w:id="137" w:author="Chase Tingley" w:date="2011-08-16T15:26:00Z"/>
           <w:noProof/>
           <w:sz w:val="22"/>
           <w:szCs w:val="22"/>
         </w:rPr>
       </w:pPr>
-      <w:del w:id="135" w:author="Chase Tingley" w:date="2011-08-16T15:26:00Z">
+      <w:del w:id="138" w:author="Chase Tingley" w:date="2011-08-16T15:26:00Z">
         <w:r>
           <w:rPr>
             <w:noProof/>
@@ -2724,13 +2733,13 @@
           <w:tab w:val="right" w:leader="dot" w:pos="7190"/>
         </w:tabs>
         <w:rPr>
-          <w:del w:id="136" w:author="Chase Tingley" w:date="2011-08-16T15:26:00Z"/>
+          <w:del w:id="139" w:author="Chase Tingley" w:date="2011-08-16T15:26:00Z"/>
           <w:noProof/>
           <w:sz w:val="22"/>
           <w:szCs w:val="22"/>
         </w:rPr>
       </w:pPr>
-      <w:del w:id="137" w:author="Chase Tingley" w:date="2011-08-16T15:26:00Z">
+      <w:del w:id="140" w:author="Chase Tingley" w:date="2011-08-16T15:26:00Z">
         <w:r>
           <w:rPr>
             <w:noProof/>
@@ -2753,13 +2762,13 @@
           <w:tab w:val="right" w:leader="dot" w:pos="7190"/>
         </w:tabs>
         <w:rPr>
-          <w:del w:id="138" w:author="Chase Tingley" w:date="2011-08-16T15:26:00Z"/>
+          <w:del w:id="141" w:author="Chase Tingley" w:date="2011-08-16T15:26:00Z"/>
           <w:noProof/>
           <w:sz w:val="22"/>
           <w:szCs w:val="22"/>
         </w:rPr>
       </w:pPr>
-      <w:del w:id="139" w:author="Chase Tingley" w:date="2011-08-16T15:26:00Z">
+      <w:del w:id="142" w:author="Chase Tingley" w:date="2011-08-16T15:26:00Z">
         <w:r>
           <w:rPr>
             <w:noProof/>
@@ -2782,13 +2791,13 @@
           <w:tab w:val="right" w:leader="dot" w:pos="7190"/>
         </w:tabs>
         <w:rPr>
-          <w:del w:id="140" w:author="Chase Tingley" w:date="2011-08-16T15:26:00Z"/>
+          <w:del w:id="143" w:author="Chase Tingley" w:date="2011-08-16T15:26:00Z"/>
           <w:noProof/>
           <w:sz w:val="22"/>
           <w:szCs w:val="22"/>
         </w:rPr>
       </w:pPr>
-      <w:del w:id="141" w:author="Chase Tingley" w:date="2011-08-16T15:26:00Z">
+      <w:del w:id="144" w:author="Chase Tingley" w:date="2011-08-16T15:26:00Z">
         <w:r>
           <w:rPr>
             <w:noProof/>
@@ -2811,13 +2820,13 @@
           <w:tab w:val="right" w:leader="dot" w:pos="7190"/>
         </w:tabs>
         <w:rPr>
-          <w:del w:id="142" w:author="Chase Tingley" w:date="2011-08-16T15:26:00Z"/>
+          <w:del w:id="145" w:author="Chase Tingley" w:date="2011-08-16T15:26:00Z"/>
           <w:noProof/>
           <w:sz w:val="22"/>
           <w:szCs w:val="22"/>
         </w:rPr>
       </w:pPr>
-      <w:del w:id="143" w:author="Chase Tingley" w:date="2011-08-16T15:26:00Z">
+      <w:del w:id="146" w:author="Chase Tingley" w:date="2011-08-16T15:26:00Z">
         <w:r>
           <w:rPr>
             <w:noProof/>
@@ -2840,13 +2849,13 @@
           <w:tab w:val="right" w:leader="dot" w:pos="7190"/>
         </w:tabs>
         <w:rPr>
-          <w:del w:id="144" w:author="Chase Tingley" w:date="2011-08-16T15:26:00Z"/>
+          <w:del w:id="147" w:author="Chase Tingley" w:date="2011-08-16T15:26:00Z"/>
           <w:noProof/>
           <w:sz w:val="22"/>
           <w:szCs w:val="22"/>
         </w:rPr>
       </w:pPr>
-      <w:del w:id="145" w:author="Chase Tingley" w:date="2011-08-16T15:26:00Z">
+      <w:del w:id="148" w:author="Chase Tingley" w:date="2011-08-16T15:26:00Z">
         <w:r>
           <w:rPr>
             <w:noProof/>
@@ -2869,13 +2878,13 @@
           <w:tab w:val="right" w:leader="dot" w:pos="7190"/>
         </w:tabs>
         <w:rPr>
-          <w:del w:id="146" w:author="Chase Tingley" w:date="2011-08-16T15:26:00Z"/>
+          <w:del w:id="149" w:author="Chase Tingley" w:date="2011-08-16T15:26:00Z"/>
           <w:noProof/>
           <w:sz w:val="22"/>
           <w:szCs w:val="22"/>
         </w:rPr>
       </w:pPr>
-      <w:del w:id="147" w:author="Chase Tingley" w:date="2011-08-16T15:26:00Z">
+      <w:del w:id="150" w:author="Chase Tingley" w:date="2011-08-16T15:26:00Z">
         <w:r>
           <w:rPr>
             <w:noProof/>
@@ -2898,13 +2907,13 @@
           <w:tab w:val="right" w:leader="dot" w:pos="7190"/>
         </w:tabs>
         <w:rPr>
-          <w:del w:id="148" w:author="Chase Tingley" w:date="2011-08-16T15:26:00Z"/>
+          <w:del w:id="151" w:author="Chase Tingley" w:date="2011-08-16T15:26:00Z"/>
           <w:noProof/>
           <w:sz w:val="22"/>
           <w:szCs w:val="22"/>
         </w:rPr>
       </w:pPr>
-      <w:del w:id="149" w:author="Chase Tingley" w:date="2011-08-16T15:26:00Z">
+      <w:del w:id="152" w:author="Chase Tingley" w:date="2011-08-16T15:26:00Z">
         <w:r>
           <w:rPr>
             <w:noProof/>
@@ -2927,13 +2936,13 @@
           <w:tab w:val="right" w:leader="dot" w:pos="7190"/>
         </w:tabs>
         <w:rPr>
-          <w:del w:id="150" w:author="Chase Tingley" w:date="2011-08-16T15:26:00Z"/>
+          <w:del w:id="153" w:author="Chase Tingley" w:date="2011-08-16T15:26:00Z"/>
           <w:noProof/>
           <w:sz w:val="22"/>
           <w:szCs w:val="22"/>
         </w:rPr>
       </w:pPr>
-      <w:del w:id="151" w:author="Chase Tingley" w:date="2011-08-16T15:26:00Z">
+      <w:del w:id="154" w:author="Chase Tingley" w:date="2011-08-16T15:26:00Z">
         <w:r>
           <w:rPr>
             <w:noProof/>
@@ -2956,13 +2965,13 @@
           <w:tab w:val="right" w:leader="dot" w:pos="7190"/>
         </w:tabs>
         <w:rPr>
-          <w:del w:id="152" w:author="Chase Tingley" w:date="2011-08-16T15:26:00Z"/>
+          <w:del w:id="155" w:author="Chase Tingley" w:date="2011-08-16T15:26:00Z"/>
           <w:noProof/>
           <w:sz w:val="22"/>
           <w:szCs w:val="22"/>
         </w:rPr>
       </w:pPr>
-      <w:del w:id="153" w:author="Chase Tingley" w:date="2011-08-16T15:26:00Z">
+      <w:del w:id="156" w:author="Chase Tingley" w:date="2011-08-16T15:26:00Z">
         <w:r>
           <w:rPr>
             <w:noProof/>
@@ -2985,13 +2994,13 @@
           <w:tab w:val="right" w:leader="dot" w:pos="7190"/>
         </w:tabs>
         <w:rPr>
-          <w:del w:id="154" w:author="Chase Tingley" w:date="2011-08-16T15:26:00Z"/>
+          <w:del w:id="157" w:author="Chase Tingley" w:date="2011-08-16T15:26:00Z"/>
           <w:noProof/>
           <w:sz w:val="22"/>
           <w:szCs w:val="22"/>
         </w:rPr>
       </w:pPr>
-      <w:del w:id="155" w:author="Chase Tingley" w:date="2011-08-16T15:26:00Z">
+      <w:del w:id="158" w:author="Chase Tingley" w:date="2011-08-16T15:26:00Z">
         <w:r>
           <w:rPr>
             <w:noProof/>
@@ -3014,13 +3023,13 @@
           <w:tab w:val="right" w:leader="dot" w:pos="7190"/>
         </w:tabs>
         <w:rPr>
-          <w:del w:id="156" w:author="Chase Tingley" w:date="2011-08-16T15:26:00Z"/>
+          <w:del w:id="159" w:author="Chase Tingley" w:date="2011-08-16T15:26:00Z"/>
           <w:noProof/>
           <w:sz w:val="22"/>
           <w:szCs w:val="22"/>
         </w:rPr>
       </w:pPr>
-      <w:del w:id="157" w:author="Chase Tingley" w:date="2011-08-16T15:26:00Z">
+      <w:del w:id="160" w:author="Chase Tingley" w:date="2011-08-16T15:26:00Z">
         <w:r>
           <w:rPr>
             <w:noProof/>
@@ -3043,13 +3052,13 @@
           <w:tab w:val="right" w:leader="dot" w:pos="7190"/>
         </w:tabs>
         <w:rPr>
-          <w:del w:id="158" w:author="Chase Tingley" w:date="2011-08-16T15:26:00Z"/>
+          <w:del w:id="161" w:author="Chase Tingley" w:date="2011-08-16T15:26:00Z"/>
           <w:noProof/>
           <w:sz w:val="22"/>
           <w:szCs w:val="22"/>
         </w:rPr>
       </w:pPr>
-      <w:del w:id="159" w:author="Chase Tingley" w:date="2011-08-16T15:26:00Z">
+      <w:del w:id="162" w:author="Chase Tingley" w:date="2011-08-16T15:26:00Z">
         <w:r>
           <w:rPr>
             <w:noProof/>
@@ -3072,13 +3081,13 @@
           <w:tab w:val="right" w:leader="dot" w:pos="7190"/>
         </w:tabs>
         <w:rPr>
-          <w:del w:id="160" w:author="Chase Tingley" w:date="2011-08-16T15:26:00Z"/>
+          <w:del w:id="163" w:author="Chase Tingley" w:date="2011-08-16T15:26:00Z"/>
           <w:noProof/>
           <w:sz w:val="22"/>
           <w:szCs w:val="22"/>
         </w:rPr>
       </w:pPr>
-      <w:del w:id="161" w:author="Chase Tingley" w:date="2011-08-16T15:26:00Z">
+      <w:del w:id="164" w:author="Chase Tingley" w:date="2011-08-16T15:26:00Z">
         <w:r>
           <w:rPr>
             <w:noProof/>
@@ -3101,13 +3110,13 @@
           <w:tab w:val="right" w:leader="dot" w:pos="7190"/>
         </w:tabs>
         <w:rPr>
-          <w:del w:id="162" w:author="Chase Tingley" w:date="2011-08-16T15:26:00Z"/>
+          <w:del w:id="165" w:author="Chase Tingley" w:date="2011-08-16T15:26:00Z"/>
           <w:noProof/>
           <w:sz w:val="22"/>
           <w:szCs w:val="22"/>
         </w:rPr>
       </w:pPr>
-      <w:del w:id="163" w:author="Chase Tingley" w:date="2011-08-16T15:26:00Z">
+      <w:del w:id="166" w:author="Chase Tingley" w:date="2011-08-16T15:26:00Z">
         <w:r>
           <w:rPr>
             <w:noProof/>
@@ -3130,13 +3139,13 @@
           <w:tab w:val="right" w:leader="dot" w:pos="7190"/>
         </w:tabs>
         <w:rPr>
-          <w:del w:id="164" w:author="Chase Tingley" w:date="2011-08-16T15:26:00Z"/>
+          <w:del w:id="167" w:author="Chase Tingley" w:date="2011-08-16T15:26:00Z"/>
           <w:noProof/>
           <w:sz w:val="22"/>
           <w:szCs w:val="22"/>
         </w:rPr>
       </w:pPr>
-      <w:del w:id="165" w:author="Chase Tingley" w:date="2011-08-16T15:26:00Z">
+      <w:del w:id="168" w:author="Chase Tingley" w:date="2011-08-16T15:26:00Z">
         <w:r>
           <w:rPr>
             <w:noProof/>
@@ -3159,13 +3168,13 @@
           <w:tab w:val="right" w:leader="dot" w:pos="7190"/>
         </w:tabs>
         <w:rPr>
-          <w:del w:id="166" w:author="Chase Tingley" w:date="2011-08-16T15:26:00Z"/>
+          <w:del w:id="169" w:author="Chase Tingley" w:date="2011-08-16T15:26:00Z"/>
           <w:noProof/>
           <w:sz w:val="22"/>
           <w:szCs w:val="22"/>
         </w:rPr>
       </w:pPr>
-      <w:del w:id="167" w:author="Chase Tingley" w:date="2011-08-16T15:26:00Z">
+      <w:del w:id="170" w:author="Chase Tingley" w:date="2011-08-16T15:26:00Z">
         <w:r>
           <w:rPr>
             <w:noProof/>
@@ -3188,13 +3197,13 @@
           <w:tab w:val="right" w:leader="dot" w:pos="7190"/>
         </w:tabs>
         <w:rPr>
-          <w:del w:id="168" w:author="Chase Tingley" w:date="2011-08-16T15:26:00Z"/>
+          <w:del w:id="171" w:author="Chase Tingley" w:date="2011-08-16T15:26:00Z"/>
           <w:noProof/>
           <w:sz w:val="22"/>
           <w:szCs w:val="22"/>
         </w:rPr>
       </w:pPr>
-      <w:del w:id="169" w:author="Chase Tingley" w:date="2011-08-16T15:26:00Z">
+      <w:del w:id="172" w:author="Chase Tingley" w:date="2011-08-16T15:26:00Z">
         <w:r>
           <w:rPr>
             <w:noProof/>
@@ -3235,12 +3244,12 @@
       <w:pPr>
         <w:pStyle w:val="Heading1"/>
       </w:pPr>
-      <w:bookmarkStart w:id="170" w:name="_Toc301538375"/>
+      <w:bookmarkStart w:id="173" w:name="_Toc301786474"/>
       <w:r>
         <w:lastRenderedPageBreak/>
         <w:t>Document Version</w:t>
       </w:r>
-      <w:bookmarkEnd w:id="170"/>
+      <w:bookmarkEnd w:id="173"/>
     </w:p>
     <w:p>
       <w:pPr>
@@ -3555,15 +3564,20 @@
             <w:tcW w:w="1104" w:type="dxa"/>
           </w:tcPr>
           <w:p>
+            <w:pPr>
+              <w:pPrChange w:id="174" w:author="Chase Tingley" w:date="2011-08-22T14:26:00Z">
+                <w:pPr/>
+              </w:pPrChange>
+            </w:pPr>
             <w:r>
               <w:t>1.</w:t>
             </w:r>
-            <w:del w:id="171" w:author="Chase Tingley" w:date="2011-08-19T17:29:00Z">
+            <w:del w:id="175" w:author="Chase Tingley" w:date="2011-08-19T17:29:00Z">
               <w:r>
                 <w:delText>2</w:delText>
               </w:r>
             </w:del>
-            <w:ins w:id="172" w:author="Chase Tingley" w:date="2011-08-19T17:30:00Z">
+            <w:ins w:id="176" w:author="Chase Tingley" w:date="2011-08-19T17:30:00Z">
               <w:r>
                 <w:t>3</w:t>
               </w:r>
@@ -3571,6 +3585,11 @@
             <w:r>
               <w:t>.0</w:t>
             </w:r>
+            <w:ins w:id="177" w:author="Chase Tingley" w:date="2011-08-22T14:24:00Z">
+              <w:r>
+                <w:t xml:space="preserve"> </w:t>
+              </w:r>
+            </w:ins>
           </w:p>
         </w:tc>
         <w:tc>
@@ -3578,12 +3597,12 @@
             <w:tcW w:w="1260" w:type="dxa"/>
           </w:tcPr>
           <w:p>
-            <w:del w:id="173" w:author="Chase Tingley" w:date="2011-08-19T17:12:00Z">
+            <w:del w:id="178" w:author="Chase Tingley" w:date="2011-08-19T17:12:00Z">
               <w:r>
                 <w:delText>15</w:delText>
               </w:r>
             </w:del>
-            <w:ins w:id="174" w:author="Chase Tingley" w:date="2011-08-19T17:12:00Z">
+            <w:ins w:id="179" w:author="Chase Tingley" w:date="2011-08-19T17:12:00Z">
               <w:r>
                 <w:t>1</w:t>
               </w:r>
@@ -3617,6 +3636,99 @@
           </w:p>
         </w:tc>
       </w:tr>
+      <w:tr>
+        <w:trPr>
+          <w:ins w:id="180" w:author="Chase Tingley" w:date="2011-08-22T14:24:00Z"/>
+        </w:trPr>
+        <w:tc>
+          <w:tcPr>
+            <w:tcW w:w="1056" w:type="dxa"/>
+          </w:tcPr>
+          <w:p>
+            <w:pPr>
+              <w:rPr>
+                <w:ins w:id="181" w:author="Chase Tingley" w:date="2011-08-22T14:24:00Z"/>
+              </w:rPr>
+            </w:pPr>
+            <w:ins w:id="182" w:author="Chase Tingley" w:date="2011-08-22T14:24:00Z">
+              <w:r>
+                <w:t>6</w:t>
+              </w:r>
+            </w:ins>
+          </w:p>
+        </w:tc>
+        <w:tc>
+          <w:tcPr>
+            <w:tcW w:w="1104" w:type="dxa"/>
+          </w:tcPr>
+          <w:p>
+            <w:pPr>
+              <w:rPr>
+                <w:ins w:id="183" w:author="Chase Tingley" w:date="2011-08-22T14:24:00Z"/>
+              </w:rPr>
+            </w:pPr>
+            <w:ins w:id="184" w:author="Chase Tingley" w:date="2011-08-22T14:25:00Z">
+              <w:r>
+                <w:t>1.3.1</w:t>
+              </w:r>
+            </w:ins>
+          </w:p>
+        </w:tc>
+        <w:tc>
+          <w:tcPr>
+            <w:tcW w:w="1260" w:type="dxa"/>
+          </w:tcPr>
+          <w:p>
+            <w:pPr>
+              <w:rPr>
+                <w:ins w:id="185" w:author="Chase Tingley" w:date="2011-08-22T14:24:00Z"/>
+              </w:rPr>
+            </w:pPr>
+            <w:ins w:id="186" w:author="Chase Tingley" w:date="2011-08-22T14:25:00Z">
+              <w:r>
+                <w:t>22/8/11</w:t>
+              </w:r>
+            </w:ins>
+          </w:p>
+        </w:tc>
+        <w:tc>
+          <w:tcPr>
+            <w:tcW w:w="1220" w:type="dxa"/>
+          </w:tcPr>
+          <w:p>
+            <w:pPr>
+              <w:rPr>
+                <w:ins w:id="187" w:author="Chase Tingley" w:date="2011-08-22T14:24:00Z"/>
+              </w:rPr>
+            </w:pPr>
+            <w:ins w:id="188" w:author="Chase Tingley" w:date="2011-08-22T14:25:00Z">
+              <w:r>
+                <w:t>Chase Tingley</w:t>
+              </w:r>
+            </w:ins>
+          </w:p>
+        </w:tc>
+        <w:tc>
+          <w:tcPr>
+            <w:tcW w:w="4630" w:type="dxa"/>
+          </w:tcPr>
+          <w:p>
+            <w:pPr>
+              <w:rPr>
+                <w:ins w:id="189" w:author="Chase Tingley" w:date="2011-08-22T14:24:00Z"/>
+              </w:rPr>
+              <w:pPrChange w:id="190" w:author="Chase Tingley" w:date="2011-08-22T14:25:00Z">
+                <w:pPr/>
+              </w:pPrChange>
+            </w:pPr>
+            <w:ins w:id="191" w:author="Chase Tingley" w:date="2011-08-22T14:25:00Z">
+              <w:r>
+                <w:t>Updated date format and path length restriction sections based on feedback from Micah.</w:t>
+              </w:r>
+            </w:ins>
+          </w:p>
+        </w:tc>
+      </w:tr>
     </w:tbl>
     <w:p/>
     <w:p>
@@ -3639,12 +3751,12 @@
       <w:pPr>
         <w:pStyle w:val="Heading1"/>
       </w:pPr>
-      <w:bookmarkStart w:id="175" w:name="_Toc301538376"/>
+      <w:bookmarkStart w:id="192" w:name="_Toc301786475"/>
       <w:r>
         <w:lastRenderedPageBreak/>
         <w:t>Introduction</w:t>
       </w:r>
-      <w:bookmarkEnd w:id="175"/>
+      <w:bookmarkEnd w:id="192"/>
     </w:p>
     <w:p>
       <w:r>
@@ -3690,7 +3802,7 @@
       <w:pPr>
         <w:pStyle w:val="Heading2"/>
       </w:pPr>
-      <w:bookmarkStart w:id="176" w:name="_Toc301538377"/>
+      <w:bookmarkStart w:id="193" w:name="_Toc301786476"/>
       <w:r>
         <w:t>Why TIP</w:t>
       </w:r>
@@ -3700,7 +3812,7 @@
       <w:r>
         <w:t>?</w:t>
       </w:r>
-      <w:bookmarkEnd w:id="176"/>
+      <w:bookmarkEnd w:id="193"/>
     </w:p>
     <w:p>
       <w:r>
@@ -3770,12 +3882,12 @@
       <w:r>
         <w:t xml:space="preserve"> </w:t>
       </w:r>
-      <w:del w:id="177" w:author="Chase Tingley" w:date="2011-08-16T17:32:00Z">
+      <w:del w:id="194" w:author="Chase Tingley" w:date="2011-08-16T17:32:00Z">
         <w:r>
           <w:delText>its payload</w:delText>
         </w:r>
       </w:del>
-      <w:ins w:id="178" w:author="Chase Tingley" w:date="2011-08-16T17:33:00Z">
+      <w:ins w:id="195" w:author="Chase Tingley" w:date="2011-08-16T17:33:00Z">
         <w:r>
           <w:t>localizable files</w:t>
         </w:r>
@@ -3914,7 +4026,7 @@
       <w:pPr>
         <w:pStyle w:val="Heading2"/>
       </w:pPr>
-      <w:bookmarkStart w:id="179" w:name="_Toc301538378"/>
+      <w:bookmarkStart w:id="196" w:name="_Toc301786477"/>
       <w:r>
         <w:t xml:space="preserve">Relationship to </w:t>
       </w:r>
@@ -3924,7 +4036,7 @@
       <w:r>
         <w:t xml:space="preserve"> Efforts</w:t>
       </w:r>
-      <w:bookmarkEnd w:id="179"/>
+      <w:bookmarkEnd w:id="196"/>
     </w:p>
     <w:p>
       <w:pPr>
@@ -4036,7 +4148,7 @@
         </w:rPr>
         <w:t xml:space="preserve"> and can reliably exchange </w:t>
       </w:r>
-      <w:del w:id="180" w:author="Chase Tingley" w:date="2011-08-16T17:51:00Z">
+      <w:del w:id="197" w:author="Chase Tingley" w:date="2011-08-16T17:51:00Z">
         <w:r>
           <w:rPr>
             <w:rFonts w:asciiTheme="minorHAnsi" w:hAnsiTheme="minorHAnsi"/>
@@ -4046,7 +4158,7 @@
           <w:delText xml:space="preserve">translation assets </w:delText>
         </w:r>
       </w:del>
-      <w:ins w:id="181" w:author="Chase Tingley" w:date="2011-08-16T17:51:00Z">
+      <w:ins w:id="198" w:author="Chase Tingley" w:date="2011-08-16T17:51:00Z">
         <w:r>
           <w:rPr>
             <w:rFonts w:asciiTheme="minorHAnsi" w:hAnsiTheme="minorHAnsi"/>
@@ -4105,39 +4217,39 @@
       <w:pPr>
         <w:pStyle w:val="Heading2"/>
         <w:rPr>
-          <w:ins w:id="182" w:author="Chase Tingley" w:date="2011-08-19T16:48:00Z"/>
-        </w:rPr>
-      </w:pPr>
-      <w:bookmarkStart w:id="183" w:name="_Toc301538379"/>
-      <w:ins w:id="184" w:author="Chase Tingley" w:date="2011-08-19T16:48:00Z">
+          <w:ins w:id="199" w:author="Chase Tingley" w:date="2011-08-19T16:48:00Z"/>
+        </w:rPr>
+      </w:pPr>
+      <w:bookmarkStart w:id="200" w:name="_Toc301786478"/>
+      <w:ins w:id="201" w:author="Chase Tingley" w:date="2011-08-19T16:48:00Z">
         <w:r>
           <w:t>Goals and Non-goals</w:t>
         </w:r>
       </w:ins>
-      <w:ins w:id="185" w:author="Chase Tingley" w:date="2011-08-19T16:54:00Z">
+      <w:ins w:id="202" w:author="Chase Tingley" w:date="2011-08-19T16:54:00Z">
         <w:r>
           <w:t xml:space="preserve"> of TIP</w:t>
         </w:r>
       </w:ins>
-      <w:ins w:id="186" w:author="Chase Tingley" w:date="2011-08-19T16:57:00Z">
+      <w:ins w:id="203" w:author="Chase Tingley" w:date="2011-08-19T16:57:00Z">
         <w:r>
           <w:t xml:space="preserve"> and TIPP</w:t>
         </w:r>
       </w:ins>
-      <w:bookmarkEnd w:id="183"/>
-    </w:p>
-    <w:p>
-      <w:pPr>
-        <w:rPr>
-          <w:ins w:id="187" w:author="Chase Tingley" w:date="2011-08-19T16:59:00Z"/>
-        </w:rPr>
-        <w:pPrChange w:id="188" w:author="Chase Tingley" w:date="2011-08-19T16:57:00Z">
+      <w:bookmarkEnd w:id="200"/>
+    </w:p>
+    <w:p>
+      <w:pPr>
+        <w:rPr>
+          <w:ins w:id="204" w:author="Chase Tingley" w:date="2011-08-19T16:59:00Z"/>
+        </w:rPr>
+        <w:pPrChange w:id="205" w:author="Chase Tingley" w:date="2011-08-19T16:57:00Z">
           <w:pPr>
             <w:pStyle w:val="Heading2"/>
           </w:pPr>
         </w:pPrChange>
       </w:pPr>
-      <w:ins w:id="189" w:author="Chase Tingley" w:date="2011-08-19T16:57:00Z">
+      <w:ins w:id="206" w:author="Chase Tingley" w:date="2011-08-19T16:57:00Z">
         <w:r>
           <w:t>The purpose of TIP</w:t>
         </w:r>
@@ -4154,12 +4266,12 @@
           <w:t>ranslation tool chain.</w:t>
         </w:r>
       </w:ins>
-      <w:ins w:id="190" w:author="Chase Tingley" w:date="2011-08-19T16:58:00Z">
+      <w:ins w:id="207" w:author="Chase Tingley" w:date="2011-08-19T16:58:00Z">
         <w:r>
           <w:t xml:space="preserve">  Because of this focus, there are a number of broader problems that it does not attempt to solve.  In particular, </w:t>
         </w:r>
       </w:ins>
-      <w:ins w:id="191" w:author="Chase Tingley" w:date="2011-08-19T16:59:00Z">
+      <w:ins w:id="208" w:author="Chase Tingley" w:date="2011-08-19T16:59:00Z">
         <w:r>
           <w:t xml:space="preserve">TIP does not attempt to define the boundary between CMS systems and translation tools; it assumes that </w:t>
         </w:r>
@@ -4171,45 +4283,45 @@
     <w:p>
       <w:pPr>
         <w:rPr>
-          <w:ins w:id="192" w:author="Chase Tingley" w:date="2011-08-19T17:10:00Z"/>
-        </w:rPr>
-        <w:pPrChange w:id="193" w:author="Chase Tingley" w:date="2011-08-19T16:57:00Z">
+          <w:ins w:id="209" w:author="Chase Tingley" w:date="2011-08-19T17:10:00Z"/>
+        </w:rPr>
+        <w:pPrChange w:id="210" w:author="Chase Tingley" w:date="2011-08-19T16:57:00Z">
           <w:pPr>
             <w:pStyle w:val="Heading2"/>
           </w:pPr>
         </w:pPrChange>
       </w:pPr>
-      <w:ins w:id="194" w:author="Chase Tingley" w:date="2011-08-19T16:59:00Z">
+      <w:ins w:id="211" w:author="Chase Tingley" w:date="2011-08-19T16:59:00Z">
         <w:r>
           <w:t xml:space="preserve">More generally, it does not attempt to address use cases </w:t>
         </w:r>
       </w:ins>
-      <w:ins w:id="195" w:author="Chase Tingley" w:date="2011-08-19T17:07:00Z">
+      <w:ins w:id="212" w:author="Chase Tingley" w:date="2011-08-19T17:07:00Z">
         <w:r>
           <w:t xml:space="preserve">involving </w:t>
         </w:r>
       </w:ins>
-      <w:ins w:id="196" w:author="Chase Tingley" w:date="2011-08-19T17:09:00Z">
+      <w:ins w:id="213" w:author="Chase Tingley" w:date="2011-08-19T17:09:00Z">
         <w:r>
           <w:t xml:space="preserve">the needs of </w:t>
         </w:r>
       </w:ins>
-      <w:ins w:id="197" w:author="Chase Tingley" w:date="2011-08-19T17:07:00Z">
+      <w:ins w:id="214" w:author="Chase Tingley" w:date="2011-08-19T17:07:00Z">
         <w:r>
           <w:t xml:space="preserve">systems outside of the </w:t>
         </w:r>
       </w:ins>
-      <w:ins w:id="198" w:author="Chase Tingley" w:date="2011-08-19T17:00:00Z">
+      <w:ins w:id="215" w:author="Chase Tingley" w:date="2011-08-19T17:00:00Z">
         <w:r>
           <w:t xml:space="preserve"> </w:t>
         </w:r>
       </w:ins>
-      <w:ins w:id="199" w:author="Chase Tingley" w:date="2011-08-19T17:09:00Z">
+      <w:ins w:id="216" w:author="Chase Tingley" w:date="2011-08-19T17:09:00Z">
         <w:r>
           <w:t xml:space="preserve">translation </w:t>
         </w:r>
       </w:ins>
-      <w:ins w:id="200" w:author="Chase Tingley" w:date="2011-08-19T17:07:00Z">
+      <w:ins w:id="217" w:author="Chase Tingley" w:date="2011-08-19T17:07:00Z">
         <w:r>
           <w:t>tool chain.</w:t>
         </w:r>
@@ -4220,22 +4332,22 @@
           <w:t xml:space="preserve">some localization workflows </w:t>
         </w:r>
       </w:ins>
-      <w:ins w:id="201" w:author="Chase Tingley" w:date="2011-08-19T17:09:00Z">
+      <w:ins w:id="218" w:author="Chase Tingley" w:date="2011-08-19T17:09:00Z">
         <w:r>
           <w:t xml:space="preserve">expect </w:t>
         </w:r>
       </w:ins>
-      <w:ins w:id="202" w:author="Chase Tingley" w:date="2011-08-19T17:07:00Z">
+      <w:ins w:id="219" w:author="Chase Tingley" w:date="2011-08-19T17:07:00Z">
         <w:r>
           <w:t xml:space="preserve">files </w:t>
         </w:r>
       </w:ins>
-      <w:ins w:id="203" w:author="Chase Tingley" w:date="2011-08-19T17:08:00Z">
+      <w:ins w:id="220" w:author="Chase Tingley" w:date="2011-08-19T17:08:00Z">
         <w:r>
           <w:t xml:space="preserve">or </w:t>
         </w:r>
       </w:ins>
-      <w:ins w:id="204" w:author="Chase Tingley" w:date="2011-08-19T17:09:00Z">
+      <w:ins w:id="221" w:author="Chase Tingley" w:date="2011-08-19T17:09:00Z">
         <w:r>
           <w:t xml:space="preserve">directories to be renamed </w:t>
         </w:r>
@@ -4243,7 +4355,7 @@
           <w:t xml:space="preserve">based on </w:t>
         </w:r>
       </w:ins>
-      <w:ins w:id="205" w:author="Chase Tingley" w:date="2011-08-19T17:08:00Z">
+      <w:ins w:id="222" w:author="Chase Tingley" w:date="2011-08-19T17:08:00Z">
         <w:r>
           <w:t xml:space="preserve">locale-dependent (or other variable) elements.  These </w:t>
         </w:r>
@@ -4255,25 +4367,25 @@
     <w:p>
       <w:pPr>
         <w:rPr>
-          <w:ins w:id="206" w:author="Chase Tingley" w:date="2011-08-19T16:57:00Z"/>
-        </w:rPr>
-        <w:pPrChange w:id="207" w:author="Chase Tingley" w:date="2011-08-19T16:57:00Z">
+          <w:ins w:id="223" w:author="Chase Tingley" w:date="2011-08-19T16:57:00Z"/>
+        </w:rPr>
+        <w:pPrChange w:id="224" w:author="Chase Tingley" w:date="2011-08-19T16:57:00Z">
           <w:pPr>
             <w:pStyle w:val="Heading2"/>
           </w:pPr>
         </w:pPrChange>
       </w:pPr>
-      <w:ins w:id="208" w:author="Chase Tingley" w:date="2011-08-19T17:10:00Z">
+      <w:ins w:id="225" w:author="Chase Tingley" w:date="2011-08-19T17:10:00Z">
         <w:r>
           <w:t>Even within these constraints, the present scope of TIP</w:t>
         </w:r>
       </w:ins>
-      <w:ins w:id="209" w:author="Chase Tingley" w:date="2011-08-19T17:11:00Z">
+      <w:ins w:id="226" w:author="Chase Tingley" w:date="2011-08-19T17:11:00Z">
         <w:r>
           <w:t>P</w:t>
         </w:r>
       </w:ins>
-      <w:ins w:id="210" w:author="Chase Tingley" w:date="2011-08-19T17:10:00Z">
+      <w:ins w:id="227" w:author="Chase Tingley" w:date="2011-08-19T17:10:00Z">
         <w:r>
           <w:t xml:space="preserve"> is </w:t>
         </w:r>
@@ -4281,7 +4393,7 @@
           <w:t>narrow.</w:t>
         </w:r>
       </w:ins>
-      <w:ins w:id="211" w:author="Chase Tingley" w:date="2011-08-19T17:11:00Z">
+      <w:ins w:id="228" w:author="Chase Tingley" w:date="2011-08-19T17:11:00Z">
         <w:r>
           <w:t xml:space="preserve">  This version supports only bilingual </w:t>
         </w:r>
@@ -4300,11 +4412,11 @@
       <w:pPr>
         <w:pStyle w:val="Heading2"/>
       </w:pPr>
-      <w:bookmarkStart w:id="212" w:name="_Toc301538380"/>
+      <w:bookmarkStart w:id="229" w:name="_Toc301786479"/>
       <w:r>
         <w:t>Versioning of this Reference</w:t>
       </w:r>
-      <w:bookmarkEnd w:id="212"/>
+      <w:bookmarkEnd w:id="229"/>
     </w:p>
     <w:p>
       <w:r>
@@ -4396,19 +4508,19 @@
       <w:pPr>
         <w:pStyle w:val="Heading1"/>
       </w:pPr>
-      <w:bookmarkStart w:id="213" w:name="_Toc301538381"/>
-      <w:moveToRangeStart w:id="214" w:author="Chase Tingley" w:date="2011-08-16T17:26:00Z" w:name="move301278917"/>
-      <w:moveTo w:id="215" w:author="Chase Tingley" w:date="2011-08-16T17:26:00Z">
+      <w:bookmarkStart w:id="230" w:name="_Toc301786480"/>
+      <w:moveToRangeStart w:id="231" w:author="Chase Tingley" w:date="2011-08-16T17:26:00Z" w:name="move301278917"/>
+      <w:moveTo w:id="232" w:author="Chase Tingley" w:date="2011-08-16T17:26:00Z">
         <w:r>
           <w:t>Glossary</w:t>
         </w:r>
       </w:moveTo>
-      <w:ins w:id="216" w:author="Chase Tingley" w:date="2011-08-16T17:26:00Z">
+      <w:ins w:id="233" w:author="Chase Tingley" w:date="2011-08-16T17:26:00Z">
         <w:r>
           <w:t xml:space="preserve"> of Terms</w:t>
         </w:r>
       </w:ins>
-      <w:bookmarkEnd w:id="213"/>
+      <w:bookmarkEnd w:id="230"/>
     </w:p>
     <w:tbl>
       <w:tblPr>
@@ -4426,7 +4538,7 @@
             <w:tcW w:w="1638" w:type="dxa"/>
           </w:tcPr>
           <w:p>
-            <w:ins w:id="217" w:author="Chase Tingley" w:date="2011-08-16T17:27:00Z">
+            <w:ins w:id="234" w:author="Chase Tingley" w:date="2011-08-16T17:27:00Z">
               <w:r>
                 <w:t>Envelope</w:t>
               </w:r>
@@ -4438,7 +4550,7 @@
             <w:tcW w:w="5220" w:type="dxa"/>
           </w:tcPr>
           <w:p>
-            <w:ins w:id="218" w:author="Chase Tingley" w:date="2011-08-16T17:27:00Z">
+            <w:ins w:id="235" w:author="Chase Tingley" w:date="2011-08-16T17:27:00Z">
               <w:r>
                 <w:t>The outermost container in a TIPP package.  In the current implementation, this is a ZIP archive.</w:t>
               </w:r>
@@ -4448,7 +4560,7 @@
       </w:tr>
       <w:tr>
         <w:trPr>
-          <w:ins w:id="219" w:author="Chase Tingley" w:date="2011-08-16T17:29:00Z"/>
+          <w:ins w:id="236" w:author="Chase Tingley" w:date="2011-08-16T17:29:00Z"/>
         </w:trPr>
         <w:tc>
           <w:tcPr>
@@ -4457,10 +4569,10 @@
           <w:p>
             <w:pPr>
               <w:rPr>
-                <w:ins w:id="220" w:author="Chase Tingley" w:date="2011-08-16T17:29:00Z"/>
+                <w:ins w:id="237" w:author="Chase Tingley" w:date="2011-08-16T17:29:00Z"/>
               </w:rPr>
             </w:pPr>
-            <w:ins w:id="221" w:author="Chase Tingley" w:date="2011-08-16T17:29:00Z">
+            <w:ins w:id="238" w:author="Chase Tingley" w:date="2011-08-16T17:29:00Z">
               <w:r>
                 <w:t>Package Description File</w:t>
               </w:r>
@@ -4474,10 +4586,10 @@
           <w:p>
             <w:pPr>
               <w:rPr>
-                <w:ins w:id="222" w:author="Chase Tingley" w:date="2011-08-16T17:29:00Z"/>
+                <w:ins w:id="239" w:author="Chase Tingley" w:date="2011-08-16T17:29:00Z"/>
               </w:rPr>
             </w:pPr>
-            <w:ins w:id="223" w:author="Chase Tingley" w:date="2011-08-16T17:30:00Z">
+            <w:ins w:id="240" w:author="Chase Tingley" w:date="2011-08-16T17:30:00Z">
               <w:r>
                 <w:t xml:space="preserve">An XML file that </w:t>
               </w:r>
@@ -4494,7 +4606,7 @@
             <w:tcW w:w="1638" w:type="dxa"/>
           </w:tcPr>
           <w:p>
-            <w:ins w:id="224" w:author="Chase Tingley" w:date="2011-08-16T17:27:00Z">
+            <w:ins w:id="241" w:author="Chase Tingley" w:date="2011-08-16T17:27:00Z">
               <w:r>
                 <w:t>Package Object Container</w:t>
               </w:r>
@@ -4506,7 +4618,7 @@
             <w:tcW w:w="5220" w:type="dxa"/>
           </w:tcPr>
           <w:p>
-            <w:ins w:id="225" w:author="Chase Tingley" w:date="2011-08-16T17:28:00Z">
+            <w:ins w:id="242" w:author="Chase Tingley" w:date="2011-08-16T17:28:00Z">
               <w:r>
                 <w:t xml:space="preserve">The portion of a TIPP package that </w:t>
               </w:r>
@@ -4517,12 +4629,12 @@
                 <w:t xml:space="preserve">package </w:t>
               </w:r>
             </w:ins>
-            <w:ins w:id="226" w:author="Chase Tingley" w:date="2011-08-19T17:25:00Z">
+            <w:ins w:id="243" w:author="Chase Tingley" w:date="2011-08-19T17:25:00Z">
               <w:r>
                 <w:t>objects</w:t>
               </w:r>
             </w:ins>
-            <w:ins w:id="227" w:author="Chase Tingley" w:date="2011-08-16T17:28:00Z">
+            <w:ins w:id="244" w:author="Chase Tingley" w:date="2011-08-16T17:28:00Z">
               <w:r>
                 <w:t>.</w:t>
               </w:r>
@@ -4536,7 +4648,7 @@
                 <w:t xml:space="preserve"> Object Container is represented </w:t>
               </w:r>
             </w:ins>
-            <w:ins w:id="228" w:author="Chase Tingley" w:date="2011-08-16T17:29:00Z">
+            <w:ins w:id="245" w:author="Chase Tingley" w:date="2011-08-16T17:29:00Z">
               <w:r>
                 <w:t>as a</w:t>
               </w:r>
@@ -4568,7 +4680,7 @@
             <w:tcW w:w="1638" w:type="dxa"/>
           </w:tcPr>
           <w:p>
-            <w:ins w:id="229" w:author="Chase Tingley" w:date="2011-08-16T17:30:00Z">
+            <w:ins w:id="246" w:author="Chase Tingley" w:date="2011-08-16T17:30:00Z">
               <w:r>
                 <w:t>Package Object</w:t>
               </w:r>
@@ -4580,7 +4692,7 @@
             <w:tcW w:w="5220" w:type="dxa"/>
           </w:tcPr>
           <w:p>
-            <w:ins w:id="230" w:author="Chase Tingley" w:date="2011-08-16T17:30:00Z">
+            <w:ins w:id="247" w:author="Chase Tingley" w:date="2011-08-16T17:30:00Z">
               <w:r>
                 <w:t xml:space="preserve">An individual file </w:t>
               </w:r>
@@ -4593,7 +4705,7 @@
       </w:tr>
       <w:tr>
         <w:trPr>
-          <w:ins w:id="231" w:author="Chase Tingley" w:date="2011-08-16T17:31:00Z"/>
+          <w:ins w:id="248" w:author="Chase Tingley" w:date="2011-08-16T17:31:00Z"/>
         </w:trPr>
         <w:tc>
           <w:tcPr>
@@ -4602,10 +4714,10 @@
           <w:p>
             <w:pPr>
               <w:rPr>
-                <w:ins w:id="232" w:author="Chase Tingley" w:date="2011-08-16T17:31:00Z"/>
+                <w:ins w:id="249" w:author="Chase Tingley" w:date="2011-08-16T17:31:00Z"/>
               </w:rPr>
             </w:pPr>
-            <w:ins w:id="233" w:author="Chase Tingley" w:date="2011-08-16T17:31:00Z">
+            <w:ins w:id="250" w:author="Chase Tingley" w:date="2011-08-16T17:31:00Z">
               <w:r>
                 <w:t>Request</w:t>
               </w:r>
@@ -4619,10 +4731,10 @@
           <w:p>
             <w:pPr>
               <w:rPr>
-                <w:ins w:id="234" w:author="Chase Tingley" w:date="2011-08-16T17:31:00Z"/>
+                <w:ins w:id="251" w:author="Chase Tingley" w:date="2011-08-16T17:31:00Z"/>
               </w:rPr>
             </w:pPr>
-            <w:ins w:id="235" w:author="Chase Tingley" w:date="2011-08-16T17:31:00Z">
+            <w:ins w:id="252" w:author="Chase Tingley" w:date="2011-08-16T17:31:00Z">
               <w:r>
                 <w:t xml:space="preserve">A TIPP </w:t>
               </w:r>
@@ -4635,7 +4747,7 @@
       </w:tr>
       <w:tr>
         <w:trPr>
-          <w:ins w:id="236" w:author="Chase Tingley" w:date="2011-08-16T17:31:00Z"/>
+          <w:ins w:id="253" w:author="Chase Tingley" w:date="2011-08-16T17:31:00Z"/>
         </w:trPr>
         <w:tc>
           <w:tcPr>
@@ -4644,10 +4756,10 @@
           <w:p>
             <w:pPr>
               <w:rPr>
-                <w:ins w:id="237" w:author="Chase Tingley" w:date="2011-08-16T17:31:00Z"/>
+                <w:ins w:id="254" w:author="Chase Tingley" w:date="2011-08-16T17:31:00Z"/>
               </w:rPr>
             </w:pPr>
-            <w:ins w:id="238" w:author="Chase Tingley" w:date="2011-08-16T17:31:00Z">
+            <w:ins w:id="255" w:author="Chase Tingley" w:date="2011-08-16T17:31:00Z">
               <w:r>
                 <w:t>Response</w:t>
               </w:r>
@@ -4661,15 +4773,15 @@
           <w:p>
             <w:pPr>
               <w:rPr>
-                <w:ins w:id="239" w:author="Chase Tingley" w:date="2011-08-16T17:31:00Z"/>
+                <w:ins w:id="256" w:author="Chase Tingley" w:date="2011-08-16T17:31:00Z"/>
               </w:rPr>
             </w:pPr>
-            <w:ins w:id="240" w:author="Chase Tingley" w:date="2011-08-16T17:31:00Z">
+            <w:ins w:id="257" w:author="Chase Tingley" w:date="2011-08-16T17:31:00Z">
               <w:r>
                 <w:t xml:space="preserve">A TIPP package </w:t>
               </w:r>
             </w:ins>
-            <w:ins w:id="241" w:author="Chase Tingley" w:date="2011-08-16T17:32:00Z">
+            <w:ins w:id="258" w:author="Chase Tingley" w:date="2011-08-16T17:32:00Z">
               <w:r>
                 <w:t>that contain the results of an attempt to complete the localization task defined by a given Request.</w:t>
               </w:r>
@@ -4683,13 +4795,13 @@
       <w:pPr>
         <w:pStyle w:val="Heading1"/>
       </w:pPr>
-      <w:bookmarkStart w:id="242" w:name="_Toc301538382"/>
-      <w:moveToRangeEnd w:id="214"/>
+      <w:bookmarkStart w:id="259" w:name="_Toc301786481"/>
+      <w:moveToRangeEnd w:id="231"/>
       <w:r>
         <w:lastRenderedPageBreak/>
         <w:t>Basic Structure</w:t>
       </w:r>
-      <w:bookmarkEnd w:id="242"/>
+      <w:bookmarkEnd w:id="259"/>
     </w:p>
     <w:p>
       <w:r>
@@ -4937,37 +5049,37 @@
       <w:pPr>
         <w:pStyle w:val="Heading2"/>
       </w:pPr>
-      <w:bookmarkStart w:id="243" w:name="_Toc301538383"/>
-      <w:moveToRangeStart w:id="244" w:author="Chase Tingley" w:date="2011-08-16T15:28:00Z" w:name="move301271835"/>
-      <w:moveTo w:id="245" w:author="Chase Tingley" w:date="2011-08-16T15:28:00Z">
+      <w:bookmarkStart w:id="260" w:name="_Toc301786482"/>
+      <w:moveToRangeStart w:id="261" w:author="Chase Tingley" w:date="2011-08-16T15:28:00Z" w:name="move301271835"/>
+      <w:moveTo w:id="262" w:author="Chase Tingley" w:date="2011-08-16T15:28:00Z">
         <w:r>
           <w:t>Package Description File (manifest.xml)</w:t>
         </w:r>
       </w:moveTo>
-      <w:bookmarkEnd w:id="243"/>
-    </w:p>
-    <w:p>
-      <w:moveTo w:id="246" w:author="Chase Tingley" w:date="2011-08-16T15:28:00Z">
+      <w:bookmarkEnd w:id="260"/>
+    </w:p>
+    <w:p>
+      <w:moveTo w:id="263" w:author="Chase Tingley" w:date="2011-08-16T15:28:00Z">
         <w:r>
           <w:t>The Package Description File contains information on all Package Objects included in the Container.  Any Objects not described by the Container can be ignored by package processors.</w:t>
         </w:r>
       </w:moveTo>
     </w:p>
-    <w:moveToRangeEnd w:id="244"/>
+    <w:moveToRangeEnd w:id="261"/>
     <w:p>
       <w:pPr>
         <w:pStyle w:val="Heading2"/>
       </w:pPr>
-      <w:del w:id="247" w:author="Chase Tingley" w:date="2011-08-16T15:28:00Z">
+      <w:del w:id="264" w:author="Chase Tingley" w:date="2011-08-16T15:28:00Z">
         <w:r>
           <w:delText xml:space="preserve">Structure of the </w:delText>
         </w:r>
       </w:del>
-      <w:bookmarkStart w:id="248" w:name="_Toc301538384"/>
+      <w:bookmarkStart w:id="265" w:name="_Toc301786483"/>
       <w:r>
         <w:t>Package Object Container</w:t>
       </w:r>
-      <w:ins w:id="249" w:author="Chase Tingley" w:date="2011-08-16T15:28:00Z">
+      <w:ins w:id="266" w:author="Chase Tingley" w:date="2011-08-16T15:28:00Z">
         <w:r>
           <w:t xml:space="preserve"> (pobjects.zip/</w:t>
         </w:r>
@@ -4980,25 +5092,25 @@
           <w:t>)</w:t>
         </w:r>
       </w:ins>
-      <w:bookmarkEnd w:id="248"/>
+      <w:bookmarkEnd w:id="265"/>
     </w:p>
     <w:p>
       <w:pPr>
         <w:pStyle w:val="Heading3"/>
       </w:pPr>
-      <w:bookmarkStart w:id="250" w:name="_Toc301538385"/>
+      <w:bookmarkStart w:id="267" w:name="_Toc301786484"/>
       <w:r>
         <w:t>Package Object</w:t>
       </w:r>
       <w:r>
         <w:t xml:space="preserve"> Sections</w:t>
       </w:r>
-      <w:bookmarkEnd w:id="250"/>
-    </w:p>
-    <w:p>
-      <w:pPr>
-        <w:rPr>
-          <w:ins w:id="251" w:author="Chase Tingley" w:date="2011-08-19T16:29:00Z"/>
+      <w:bookmarkEnd w:id="267"/>
+    </w:p>
+    <w:p>
+      <w:pPr>
+        <w:rPr>
+          <w:ins w:id="268" w:author="Chase Tingley" w:date="2011-08-19T16:29:00Z"/>
         </w:rPr>
       </w:pPr>
       <w:r>
@@ -5039,7 +5151,7 @@
       </w:r>
     </w:p>
     <w:p>
-      <w:ins w:id="252" w:author="Chase Tingley" w:date="2011-08-19T16:30:00Z">
+      <w:ins w:id="269" w:author="Chase Tingley" w:date="2011-08-19T16:30:00Z">
         <w:r>
           <w:rPr>
             <w:b/>
@@ -5047,22 +5159,22 @@
           <w:t xml:space="preserve">Note: </w:t>
         </w:r>
       </w:ins>
-      <w:ins w:id="253" w:author="Chase Tingley" w:date="2011-08-19T16:29:00Z">
+      <w:ins w:id="270" w:author="Chase Tingley" w:date="2011-08-19T16:29:00Z">
         <w:r>
           <w:t xml:space="preserve">In </w:t>
         </w:r>
       </w:ins>
-      <w:ins w:id="254" w:author="Chase Tingley" w:date="2011-08-19T16:30:00Z">
+      <w:ins w:id="271" w:author="Chase Tingley" w:date="2011-08-19T16:30:00Z">
         <w:r>
           <w:t xml:space="preserve">version </w:t>
         </w:r>
       </w:ins>
-      <w:ins w:id="255" w:author="Chase Tingley" w:date="2011-08-19T17:30:00Z">
+      <w:ins w:id="272" w:author="Chase Tingley" w:date="2011-08-19T17:30:00Z">
         <w:r>
           <w:t>1.3.0</w:t>
         </w:r>
       </w:ins>
-      <w:ins w:id="256" w:author="Chase Tingley" w:date="2011-08-19T16:29:00Z">
+      <w:ins w:id="273" w:author="Chase Tingley" w:date="2011-08-19T16:29:00Z">
         <w:r>
           <w:t xml:space="preserve">, only the </w:t>
         </w:r>
@@ -5103,7 +5215,7 @@
           <w:t xml:space="preserve"> sections are </w:t>
         </w:r>
       </w:ins>
-      <w:ins w:id="257" w:author="Chase Tingley" w:date="2011-08-19T16:30:00Z">
+      <w:ins w:id="274" w:author="Chase Tingley" w:date="2011-08-19T16:30:00Z">
         <w:r>
           <w:t>allowed by the schema.   Information about all other sections should be considered provisional at this point.</w:t>
         </w:r>
@@ -5114,7 +5226,7 @@
         <w:tblStyle w:val="TableGrid"/>
         <w:tblW w:w="0" w:type="auto"/>
         <w:tblLook w:val="04A0"/>
-        <w:tblPrChange w:id="258" w:author="Chase Tingley" w:date="2011-08-19T16:28:00Z">
+        <w:tblPrChange w:id="275" w:author="Chase Tingley" w:date="2011-08-19T16:28:00Z">
           <w:tblPr>
             <w:tblStyle w:val="TableGrid"/>
             <w:tblW w:w="0" w:type="auto"/>
@@ -5127,7 +5239,7 @@
         <w:gridCol w:w="2952"/>
         <w:gridCol w:w="1657"/>
         <w:gridCol w:w="1375"/>
-        <w:tblGridChange w:id="259">
+        <w:tblGridChange w:id="276">
           <w:tblGrid>
             <w:gridCol w:w="1458"/>
             <w:gridCol w:w="3600"/>
@@ -5139,7 +5251,7 @@
       <w:tr>
         <w:trPr>
           <w:tblHeader/>
-          <w:trPrChange w:id="260" w:author="Chase Tingley" w:date="2011-08-19T16:28:00Z">
+          <w:trPrChange w:id="277" w:author="Chase Tingley" w:date="2011-08-19T16:28:00Z">
             <w:trPr>
               <w:tblHeader/>
             </w:trPr>
@@ -5148,7 +5260,7 @@
         <w:tc>
           <w:tcPr>
             <w:tcW w:w="1433" w:type="dxa"/>
-            <w:tcPrChange w:id="261" w:author="Chase Tingley" w:date="2011-08-19T16:28:00Z">
+            <w:tcPrChange w:id="278" w:author="Chase Tingley" w:date="2011-08-19T16:28:00Z">
               <w:tcPr>
                 <w:tcW w:w="1458" w:type="dxa"/>
               </w:tcPr>
@@ -5172,7 +5284,7 @@
         <w:tc>
           <w:tcPr>
             <w:tcW w:w="2980" w:type="dxa"/>
-            <w:tcPrChange w:id="262" w:author="Chase Tingley" w:date="2011-08-19T16:28:00Z">
+            <w:tcPrChange w:id="279" w:author="Chase Tingley" w:date="2011-08-19T16:28:00Z">
               <w:tcPr>
                 <w:tcW w:w="3600" w:type="dxa"/>
               </w:tcPr>
@@ -5195,7 +5307,7 @@
         <w:tc>
           <w:tcPr>
             <w:tcW w:w="1664" w:type="dxa"/>
-            <w:tcPrChange w:id="263" w:author="Chase Tingley" w:date="2011-08-19T16:28:00Z">
+            <w:tcPrChange w:id="280" w:author="Chase Tingley" w:date="2011-08-19T16:28:00Z">
               <w:tcPr>
                 <w:tcW w:w="1818" w:type="dxa"/>
               </w:tcPr>
@@ -5218,7 +5330,7 @@
         <w:tc>
           <w:tcPr>
             <w:tcW w:w="1339" w:type="dxa"/>
-            <w:tcPrChange w:id="264" w:author="Chase Tingley" w:date="2011-08-19T16:28:00Z">
+            <w:tcPrChange w:id="281" w:author="Chase Tingley" w:date="2011-08-19T16:28:00Z">
               <w:tcPr>
                 <w:tcW w:w="1818" w:type="dxa"/>
               </w:tcPr>
@@ -5227,11 +5339,11 @@
           <w:p>
             <w:pPr>
               <w:rPr>
-                <w:ins w:id="265" w:author="Chase Tingley" w:date="2011-08-19T16:28:00Z"/>
+                <w:ins w:id="282" w:author="Chase Tingley" w:date="2011-08-19T16:28:00Z"/>
                 <w:rStyle w:val="Bold"/>
               </w:rPr>
             </w:pPr>
-            <w:ins w:id="266" w:author="Chase Tingley" w:date="2011-08-19T16:28:00Z">
+            <w:ins w:id="283" w:author="Chase Tingley" w:date="2011-08-19T16:28:00Z">
               <w:r>
                 <w:rPr>
                   <w:rStyle w:val="Bold"/>
@@ -5239,7 +5351,7 @@
                 <w:t>Supported in v</w:t>
               </w:r>
             </w:ins>
-            <w:ins w:id="267" w:author="Chase Tingley" w:date="2011-08-19T17:30:00Z">
+            <w:ins w:id="284" w:author="Chase Tingley" w:date="2011-08-19T17:30:00Z">
               <w:r>
                 <w:rPr>
                   <w:rStyle w:val="Bold"/>
@@ -5247,7 +5359,7 @@
                 <w:t>1.3.0</w:t>
               </w:r>
             </w:ins>
-            <w:ins w:id="268" w:author="Chase Tingley" w:date="2011-08-19T16:28:00Z">
+            <w:ins w:id="285" w:author="Chase Tingley" w:date="2011-08-19T16:28:00Z">
               <w:r>
                 <w:rPr>
                   <w:rStyle w:val="Bold"/>
@@ -5262,7 +5374,7 @@
         <w:tc>
           <w:tcPr>
             <w:tcW w:w="1433" w:type="dxa"/>
-            <w:tcPrChange w:id="269" w:author="Chase Tingley" w:date="2011-08-19T16:28:00Z">
+            <w:tcPrChange w:id="286" w:author="Chase Tingley" w:date="2011-08-19T16:28:00Z">
               <w:tcPr>
                 <w:tcW w:w="1458" w:type="dxa"/>
               </w:tcPr>
@@ -5285,7 +5397,7 @@
         <w:tc>
           <w:tcPr>
             <w:tcW w:w="2980" w:type="dxa"/>
-            <w:tcPrChange w:id="270" w:author="Chase Tingley" w:date="2011-08-19T16:28:00Z">
+            <w:tcPrChange w:id="287" w:author="Chase Tingley" w:date="2011-08-19T16:28:00Z">
               <w:tcPr>
                 <w:tcW w:w="3600" w:type="dxa"/>
               </w:tcPr>
@@ -5309,7 +5421,7 @@
         <w:tc>
           <w:tcPr>
             <w:tcW w:w="1664" w:type="dxa"/>
-            <w:tcPrChange w:id="271" w:author="Chase Tingley" w:date="2011-08-19T16:28:00Z">
+            <w:tcPrChange w:id="288" w:author="Chase Tingley" w:date="2011-08-19T16:28:00Z">
               <w:tcPr>
                 <w:tcW w:w="1818" w:type="dxa"/>
               </w:tcPr>
@@ -5326,7 +5438,7 @@
         <w:tc>
           <w:tcPr>
             <w:tcW w:w="1339" w:type="dxa"/>
-            <w:tcPrChange w:id="272" w:author="Chase Tingley" w:date="2011-08-19T16:28:00Z">
+            <w:tcPrChange w:id="289" w:author="Chase Tingley" w:date="2011-08-19T16:28:00Z">
               <w:tcPr>
                 <w:tcW w:w="1818" w:type="dxa"/>
               </w:tcPr>
@@ -5335,10 +5447,10 @@
           <w:p>
             <w:pPr>
               <w:rPr>
-                <w:ins w:id="273" w:author="Chase Tingley" w:date="2011-08-19T16:28:00Z"/>
+                <w:ins w:id="290" w:author="Chase Tingley" w:date="2011-08-19T16:28:00Z"/>
               </w:rPr>
             </w:pPr>
-            <w:ins w:id="274" w:author="Chase Tingley" w:date="2011-08-19T16:28:00Z">
+            <w:ins w:id="291" w:author="Chase Tingley" w:date="2011-08-19T16:28:00Z">
               <w:r>
                 <w:t>Yes</w:t>
               </w:r>
@@ -5350,7 +5462,7 @@
         <w:tc>
           <w:tcPr>
             <w:tcW w:w="1433" w:type="dxa"/>
-            <w:tcPrChange w:id="275" w:author="Chase Tingley" w:date="2011-08-19T16:28:00Z">
+            <w:tcPrChange w:id="292" w:author="Chase Tingley" w:date="2011-08-19T16:28:00Z">
               <w:tcPr>
                 <w:tcW w:w="1458" w:type="dxa"/>
               </w:tcPr>
@@ -5379,7 +5491,7 @@
         <w:tc>
           <w:tcPr>
             <w:tcW w:w="2980" w:type="dxa"/>
-            <w:tcPrChange w:id="276" w:author="Chase Tingley" w:date="2011-08-19T16:28:00Z">
+            <w:tcPrChange w:id="293" w:author="Chase Tingley" w:date="2011-08-19T16:28:00Z">
               <w:tcPr>
                 <w:tcW w:w="3600" w:type="dxa"/>
               </w:tcPr>
@@ -5412,7 +5524,7 @@
         <w:tc>
           <w:tcPr>
             <w:tcW w:w="1664" w:type="dxa"/>
-            <w:tcPrChange w:id="277" w:author="Chase Tingley" w:date="2011-08-19T16:28:00Z">
+            <w:tcPrChange w:id="294" w:author="Chase Tingley" w:date="2011-08-19T16:28:00Z">
               <w:tcPr>
                 <w:tcW w:w="1818" w:type="dxa"/>
               </w:tcPr>
@@ -5427,7 +5539,7 @@
         <w:tc>
           <w:tcPr>
             <w:tcW w:w="1339" w:type="dxa"/>
-            <w:tcPrChange w:id="278" w:author="Chase Tingley" w:date="2011-08-19T16:28:00Z">
+            <w:tcPrChange w:id="295" w:author="Chase Tingley" w:date="2011-08-19T16:28:00Z">
               <w:tcPr>
                 <w:tcW w:w="1818" w:type="dxa"/>
               </w:tcPr>
@@ -5436,10 +5548,10 @@
           <w:p>
             <w:pPr>
               <w:rPr>
-                <w:ins w:id="279" w:author="Chase Tingley" w:date="2011-08-19T16:28:00Z"/>
+                <w:ins w:id="296" w:author="Chase Tingley" w:date="2011-08-19T16:28:00Z"/>
               </w:rPr>
             </w:pPr>
-            <w:ins w:id="280" w:author="Chase Tingley" w:date="2011-08-19T16:28:00Z">
+            <w:ins w:id="297" w:author="Chase Tingley" w:date="2011-08-19T16:28:00Z">
               <w:r>
                 <w:t>Yes</w:t>
               </w:r>
@@ -5451,7 +5563,7 @@
         <w:tc>
           <w:tcPr>
             <w:tcW w:w="1433" w:type="dxa"/>
-            <w:tcPrChange w:id="281" w:author="Chase Tingley" w:date="2011-08-19T16:28:00Z">
+            <w:tcPrChange w:id="298" w:author="Chase Tingley" w:date="2011-08-19T16:28:00Z">
               <w:tcPr>
                 <w:tcW w:w="1458" w:type="dxa"/>
               </w:tcPr>
@@ -5474,7 +5586,7 @@
         <w:tc>
           <w:tcPr>
             <w:tcW w:w="2980" w:type="dxa"/>
-            <w:tcPrChange w:id="282" w:author="Chase Tingley" w:date="2011-08-19T16:28:00Z">
+            <w:tcPrChange w:id="299" w:author="Chase Tingley" w:date="2011-08-19T16:28:00Z">
               <w:tcPr>
                 <w:tcW w:w="3600" w:type="dxa"/>
               </w:tcPr>
@@ -5513,7 +5625,7 @@
         <w:tc>
           <w:tcPr>
             <w:tcW w:w="1664" w:type="dxa"/>
-            <w:tcPrChange w:id="283" w:author="Chase Tingley" w:date="2011-08-19T16:28:00Z">
+            <w:tcPrChange w:id="300" w:author="Chase Tingley" w:date="2011-08-19T16:28:00Z">
               <w:tcPr>
                 <w:tcW w:w="1818" w:type="dxa"/>
               </w:tcPr>
@@ -5528,7 +5640,7 @@
         <w:tc>
           <w:tcPr>
             <w:tcW w:w="1339" w:type="dxa"/>
-            <w:tcPrChange w:id="284" w:author="Chase Tingley" w:date="2011-08-19T16:28:00Z">
+            <w:tcPrChange w:id="301" w:author="Chase Tingley" w:date="2011-08-19T16:28:00Z">
               <w:tcPr>
                 <w:tcW w:w="1818" w:type="dxa"/>
               </w:tcPr>
@@ -5537,10 +5649,10 @@
           <w:p>
             <w:pPr>
               <w:rPr>
-                <w:ins w:id="285" w:author="Chase Tingley" w:date="2011-08-19T16:28:00Z"/>
+                <w:ins w:id="302" w:author="Chase Tingley" w:date="2011-08-19T16:28:00Z"/>
               </w:rPr>
             </w:pPr>
-            <w:ins w:id="286" w:author="Chase Tingley" w:date="2011-08-19T16:28:00Z">
+            <w:ins w:id="303" w:author="Chase Tingley" w:date="2011-08-19T16:28:00Z">
               <w:r>
                 <w:t>Yes</w:t>
               </w:r>
@@ -5552,7 +5664,7 @@
         <w:tc>
           <w:tcPr>
             <w:tcW w:w="1433" w:type="dxa"/>
-            <w:tcPrChange w:id="287" w:author="Chase Tingley" w:date="2011-08-19T16:28:00Z">
+            <w:tcPrChange w:id="304" w:author="Chase Tingley" w:date="2011-08-19T16:28:00Z">
               <w:tcPr>
                 <w:tcW w:w="1458" w:type="dxa"/>
               </w:tcPr>
@@ -5581,7 +5693,7 @@
         <w:tc>
           <w:tcPr>
             <w:tcW w:w="2980" w:type="dxa"/>
-            <w:tcPrChange w:id="288" w:author="Chase Tingley" w:date="2011-08-19T16:28:00Z">
+            <w:tcPrChange w:id="305" w:author="Chase Tingley" w:date="2011-08-19T16:28:00Z">
               <w:tcPr>
                 <w:tcW w:w="3600" w:type="dxa"/>
               </w:tcPr>
@@ -5605,7 +5717,7 @@
         <w:tc>
           <w:tcPr>
             <w:tcW w:w="1664" w:type="dxa"/>
-            <w:tcPrChange w:id="289" w:author="Chase Tingley" w:date="2011-08-19T16:28:00Z">
+            <w:tcPrChange w:id="306" w:author="Chase Tingley" w:date="2011-08-19T16:28:00Z">
               <w:tcPr>
                 <w:tcW w:w="1818" w:type="dxa"/>
               </w:tcPr>
@@ -5615,12 +5727,12 @@
             <w:r>
               <w:t>TMX</w:t>
             </w:r>
-            <w:ins w:id="290" w:author="Chase Tingley" w:date="2011-08-19T16:31:00Z">
+            <w:ins w:id="307" w:author="Chase Tingley" w:date="2011-08-19T16:31:00Z">
               <w:r>
                 <w:t>, XLIFF</w:t>
               </w:r>
             </w:ins>
-            <w:del w:id="291" w:author="Chase Tingley" w:date="2011-08-19T16:28:00Z">
+            <w:del w:id="308" w:author="Chase Tingley" w:date="2011-08-19T16:28:00Z">
               <w:r>
                 <w:delText>, XLIFF</w:delText>
               </w:r>
@@ -5630,7 +5742,7 @@
         <w:tc>
           <w:tcPr>
             <w:tcW w:w="1339" w:type="dxa"/>
-            <w:tcPrChange w:id="292" w:author="Chase Tingley" w:date="2011-08-19T16:28:00Z">
+            <w:tcPrChange w:id="309" w:author="Chase Tingley" w:date="2011-08-19T16:28:00Z">
               <w:tcPr>
                 <w:tcW w:w="1818" w:type="dxa"/>
               </w:tcPr>
@@ -5639,10 +5751,10 @@
           <w:p>
             <w:pPr>
               <w:rPr>
-                <w:ins w:id="293" w:author="Chase Tingley" w:date="2011-08-19T16:28:00Z"/>
+                <w:ins w:id="310" w:author="Chase Tingley" w:date="2011-08-19T16:28:00Z"/>
               </w:rPr>
             </w:pPr>
-            <w:ins w:id="294" w:author="Chase Tingley" w:date="2011-08-19T16:28:00Z">
+            <w:ins w:id="311" w:author="Chase Tingley" w:date="2011-08-19T16:28:00Z">
               <w:r>
                 <w:t>Yes</w:t>
               </w:r>
@@ -5654,7 +5766,7 @@
         <w:tc>
           <w:tcPr>
             <w:tcW w:w="1433" w:type="dxa"/>
-            <w:tcPrChange w:id="295" w:author="Chase Tingley" w:date="2011-08-19T16:28:00Z">
+            <w:tcPrChange w:id="312" w:author="Chase Tingley" w:date="2011-08-19T16:28:00Z">
               <w:tcPr>
                 <w:tcW w:w="1458" w:type="dxa"/>
               </w:tcPr>
@@ -5683,7 +5795,7 @@
         <w:tc>
           <w:tcPr>
             <w:tcW w:w="2980" w:type="dxa"/>
-            <w:tcPrChange w:id="296" w:author="Chase Tingley" w:date="2011-08-19T16:28:00Z">
+            <w:tcPrChange w:id="313" w:author="Chase Tingley" w:date="2011-08-19T16:28:00Z">
               <w:tcPr>
                 <w:tcW w:w="3600" w:type="dxa"/>
               </w:tcPr>
@@ -5711,7 +5823,7 @@
         <w:tc>
           <w:tcPr>
             <w:tcW w:w="1664" w:type="dxa"/>
-            <w:tcPrChange w:id="297" w:author="Chase Tingley" w:date="2011-08-19T16:28:00Z">
+            <w:tcPrChange w:id="314" w:author="Chase Tingley" w:date="2011-08-19T16:28:00Z">
               <w:tcPr>
                 <w:tcW w:w="1818" w:type="dxa"/>
               </w:tcPr>
@@ -5727,7 +5839,7 @@
         <w:tc>
           <w:tcPr>
             <w:tcW w:w="1339" w:type="dxa"/>
-            <w:tcPrChange w:id="298" w:author="Chase Tingley" w:date="2011-08-19T16:28:00Z">
+            <w:tcPrChange w:id="315" w:author="Chase Tingley" w:date="2011-08-19T16:28:00Z">
               <w:tcPr>
                 <w:tcW w:w="1818" w:type="dxa"/>
               </w:tcPr>
@@ -5736,10 +5848,10 @@
           <w:p>
             <w:pPr>
               <w:rPr>
-                <w:ins w:id="299" w:author="Chase Tingley" w:date="2011-08-19T16:28:00Z"/>
+                <w:ins w:id="316" w:author="Chase Tingley" w:date="2011-08-19T16:28:00Z"/>
               </w:rPr>
             </w:pPr>
-            <w:ins w:id="300" w:author="Chase Tingley" w:date="2011-08-19T16:29:00Z">
+            <w:ins w:id="317" w:author="Chase Tingley" w:date="2011-08-19T16:29:00Z">
               <w:r>
                 <w:t>No</w:t>
               </w:r>
@@ -5751,7 +5863,7 @@
         <w:tc>
           <w:tcPr>
             <w:tcW w:w="1433" w:type="dxa"/>
-            <w:tcPrChange w:id="301" w:author="Chase Tingley" w:date="2011-08-19T16:28:00Z">
+            <w:tcPrChange w:id="318" w:author="Chase Tingley" w:date="2011-08-19T16:28:00Z">
               <w:tcPr>
                 <w:tcW w:w="1458" w:type="dxa"/>
               </w:tcPr>
@@ -5775,7 +5887,7 @@
         <w:tc>
           <w:tcPr>
             <w:tcW w:w="2980" w:type="dxa"/>
-            <w:tcPrChange w:id="302" w:author="Chase Tingley" w:date="2011-08-19T16:28:00Z">
+            <w:tcPrChange w:id="319" w:author="Chase Tingley" w:date="2011-08-19T16:28:00Z">
               <w:tcPr>
                 <w:tcW w:w="3600" w:type="dxa"/>
               </w:tcPr>
@@ -5799,7 +5911,7 @@
         <w:tc>
           <w:tcPr>
             <w:tcW w:w="1664" w:type="dxa"/>
-            <w:tcPrChange w:id="303" w:author="Chase Tingley" w:date="2011-08-19T16:28:00Z">
+            <w:tcPrChange w:id="320" w:author="Chase Tingley" w:date="2011-08-19T16:28:00Z">
               <w:tcPr>
                 <w:tcW w:w="1818" w:type="dxa"/>
               </w:tcPr>
@@ -5817,7 +5929,7 @@
         <w:tc>
           <w:tcPr>
             <w:tcW w:w="1339" w:type="dxa"/>
-            <w:tcPrChange w:id="304" w:author="Chase Tingley" w:date="2011-08-19T16:28:00Z">
+            <w:tcPrChange w:id="321" w:author="Chase Tingley" w:date="2011-08-19T16:28:00Z">
               <w:tcPr>
                 <w:tcW w:w="1818" w:type="dxa"/>
               </w:tcPr>
@@ -5826,10 +5938,10 @@
           <w:p>
             <w:pPr>
               <w:rPr>
-                <w:ins w:id="305" w:author="Chase Tingley" w:date="2011-08-19T16:28:00Z"/>
+                <w:ins w:id="322" w:author="Chase Tingley" w:date="2011-08-19T16:28:00Z"/>
               </w:rPr>
             </w:pPr>
-            <w:ins w:id="306" w:author="Chase Tingley" w:date="2011-08-19T16:29:00Z">
+            <w:ins w:id="323" w:author="Chase Tingley" w:date="2011-08-19T16:29:00Z">
               <w:r>
                 <w:t>No</w:t>
               </w:r>
@@ -5841,7 +5953,7 @@
         <w:tc>
           <w:tcPr>
             <w:tcW w:w="1433" w:type="dxa"/>
-            <w:tcPrChange w:id="307" w:author="Chase Tingley" w:date="2011-08-19T16:28:00Z">
+            <w:tcPrChange w:id="324" w:author="Chase Tingley" w:date="2011-08-19T16:28:00Z">
               <w:tcPr>
                 <w:tcW w:w="1458" w:type="dxa"/>
               </w:tcPr>
@@ -5864,7 +5976,7 @@
         <w:tc>
           <w:tcPr>
             <w:tcW w:w="2980" w:type="dxa"/>
-            <w:tcPrChange w:id="308" w:author="Chase Tingley" w:date="2011-08-19T16:28:00Z">
+            <w:tcPrChange w:id="325" w:author="Chase Tingley" w:date="2011-08-19T16:28:00Z">
               <w:tcPr>
                 <w:tcW w:w="3600" w:type="dxa"/>
               </w:tcPr>
@@ -5888,7 +6000,7 @@
         <w:tc>
           <w:tcPr>
             <w:tcW w:w="1664" w:type="dxa"/>
-            <w:tcPrChange w:id="309" w:author="Chase Tingley" w:date="2011-08-19T16:28:00Z">
+            <w:tcPrChange w:id="326" w:author="Chase Tingley" w:date="2011-08-19T16:28:00Z">
               <w:tcPr>
                 <w:tcW w:w="1818" w:type="dxa"/>
               </w:tcPr>
@@ -5906,7 +6018,7 @@
         <w:tc>
           <w:tcPr>
             <w:tcW w:w="1339" w:type="dxa"/>
-            <w:tcPrChange w:id="310" w:author="Chase Tingley" w:date="2011-08-19T16:28:00Z">
+            <w:tcPrChange w:id="327" w:author="Chase Tingley" w:date="2011-08-19T16:28:00Z">
               <w:tcPr>
                 <w:tcW w:w="1818" w:type="dxa"/>
               </w:tcPr>
@@ -5915,10 +6027,10 @@
           <w:p>
             <w:pPr>
               <w:rPr>
-                <w:ins w:id="311" w:author="Chase Tingley" w:date="2011-08-19T16:28:00Z"/>
+                <w:ins w:id="328" w:author="Chase Tingley" w:date="2011-08-19T16:28:00Z"/>
               </w:rPr>
             </w:pPr>
-            <w:ins w:id="312" w:author="Chase Tingley" w:date="2011-08-19T16:29:00Z">
+            <w:ins w:id="329" w:author="Chase Tingley" w:date="2011-08-19T16:29:00Z">
               <w:r>
                 <w:t>No</w:t>
               </w:r>
@@ -5930,7 +6042,7 @@
         <w:tc>
           <w:tcPr>
             <w:tcW w:w="1433" w:type="dxa"/>
-            <w:tcPrChange w:id="313" w:author="Chase Tingley" w:date="2011-08-19T16:28:00Z">
+            <w:tcPrChange w:id="330" w:author="Chase Tingley" w:date="2011-08-19T16:28:00Z">
               <w:tcPr>
                 <w:tcW w:w="1458" w:type="dxa"/>
               </w:tcPr>
@@ -5953,7 +6065,7 @@
         <w:tc>
           <w:tcPr>
             <w:tcW w:w="2980" w:type="dxa"/>
-            <w:tcPrChange w:id="314" w:author="Chase Tingley" w:date="2011-08-19T16:28:00Z">
+            <w:tcPrChange w:id="331" w:author="Chase Tingley" w:date="2011-08-19T16:28:00Z">
               <w:tcPr>
                 <w:tcW w:w="3600" w:type="dxa"/>
               </w:tcPr>
@@ -5977,7 +6089,7 @@
         <w:tc>
           <w:tcPr>
             <w:tcW w:w="1664" w:type="dxa"/>
-            <w:tcPrChange w:id="315" w:author="Chase Tingley" w:date="2011-08-19T16:28:00Z">
+            <w:tcPrChange w:id="332" w:author="Chase Tingley" w:date="2011-08-19T16:28:00Z">
               <w:tcPr>
                 <w:tcW w:w="1818" w:type="dxa"/>
               </w:tcPr>
@@ -5995,7 +6107,7 @@
         <w:tc>
           <w:tcPr>
             <w:tcW w:w="1339" w:type="dxa"/>
-            <w:tcPrChange w:id="316" w:author="Chase Tingley" w:date="2011-08-19T16:28:00Z">
+            <w:tcPrChange w:id="333" w:author="Chase Tingley" w:date="2011-08-19T16:28:00Z">
               <w:tcPr>
                 <w:tcW w:w="1818" w:type="dxa"/>
               </w:tcPr>
@@ -6004,10 +6116,10 @@
           <w:p>
             <w:pPr>
               <w:rPr>
-                <w:ins w:id="317" w:author="Chase Tingley" w:date="2011-08-19T16:28:00Z"/>
+                <w:ins w:id="334" w:author="Chase Tingley" w:date="2011-08-19T16:28:00Z"/>
               </w:rPr>
             </w:pPr>
-            <w:ins w:id="318" w:author="Chase Tingley" w:date="2011-08-19T16:29:00Z">
+            <w:ins w:id="335" w:author="Chase Tingley" w:date="2011-08-19T16:29:00Z">
               <w:r>
                 <w:t>No</w:t>
               </w:r>
@@ -6019,7 +6131,7 @@
         <w:tc>
           <w:tcPr>
             <w:tcW w:w="1433" w:type="dxa"/>
-            <w:tcPrChange w:id="319" w:author="Chase Tingley" w:date="2011-08-19T16:28:00Z">
+            <w:tcPrChange w:id="336" w:author="Chase Tingley" w:date="2011-08-19T16:28:00Z">
               <w:tcPr>
                 <w:tcW w:w="1458" w:type="dxa"/>
               </w:tcPr>
@@ -6043,7 +6155,7 @@
         <w:tc>
           <w:tcPr>
             <w:tcW w:w="2980" w:type="dxa"/>
-            <w:tcPrChange w:id="320" w:author="Chase Tingley" w:date="2011-08-19T16:28:00Z">
+            <w:tcPrChange w:id="337" w:author="Chase Tingley" w:date="2011-08-19T16:28:00Z">
               <w:tcPr>
                 <w:tcW w:w="3600" w:type="dxa"/>
               </w:tcPr>
@@ -6076,7 +6188,7 @@
         <w:tc>
           <w:tcPr>
             <w:tcW w:w="1664" w:type="dxa"/>
-            <w:tcPrChange w:id="321" w:author="Chase Tingley" w:date="2011-08-19T16:28:00Z">
+            <w:tcPrChange w:id="338" w:author="Chase Tingley" w:date="2011-08-19T16:28:00Z">
               <w:tcPr>
                 <w:tcW w:w="1818" w:type="dxa"/>
               </w:tcPr>
@@ -6091,7 +6203,7 @@
         <w:tc>
           <w:tcPr>
             <w:tcW w:w="1339" w:type="dxa"/>
-            <w:tcPrChange w:id="322" w:author="Chase Tingley" w:date="2011-08-19T16:28:00Z">
+            <w:tcPrChange w:id="339" w:author="Chase Tingley" w:date="2011-08-19T16:28:00Z">
               <w:tcPr>
                 <w:tcW w:w="1818" w:type="dxa"/>
               </w:tcPr>
@@ -6100,10 +6212,10 @@
           <w:p>
             <w:pPr>
               <w:rPr>
-                <w:ins w:id="323" w:author="Chase Tingley" w:date="2011-08-19T16:28:00Z"/>
+                <w:ins w:id="340" w:author="Chase Tingley" w:date="2011-08-19T16:28:00Z"/>
               </w:rPr>
             </w:pPr>
-            <w:ins w:id="324" w:author="Chase Tingley" w:date="2011-08-19T16:29:00Z">
+            <w:ins w:id="341" w:author="Chase Tingley" w:date="2011-08-19T16:29:00Z">
               <w:r>
                 <w:t>No</w:t>
               </w:r>
@@ -6115,7 +6227,7 @@
     <w:p>
       <w:pPr>
         <w:rPr>
-          <w:del w:id="325" w:author="Chase Tingley" w:date="2011-08-16T15:13:00Z"/>
+          <w:del w:id="342" w:author="Chase Tingley" w:date="2011-08-16T15:13:00Z"/>
         </w:rPr>
       </w:pPr>
       <w:r>
@@ -6144,12 +6256,12 @@
       <w:r>
         <w:t xml:space="preserve"> If a content type is not used, </w:t>
       </w:r>
-      <w:del w:id="326" w:author="Chase Tingley" w:date="2011-08-17T13:41:00Z">
+      <w:del w:id="343" w:author="Chase Tingley" w:date="2011-08-17T13:41:00Z">
         <w:r>
           <w:delText>no folder should be created.</w:delText>
         </w:r>
       </w:del>
-      <w:ins w:id="327" w:author="Chase Tingley" w:date="2011-08-17T13:41:00Z">
+      <w:ins w:id="344" w:author="Chase Tingley" w:date="2011-08-17T13:41:00Z">
         <w:r>
           <w:t xml:space="preserve">the folder may be omitted.  </w:t>
         </w:r>
@@ -6158,17 +6270,17 @@
     <w:p>
       <w:pPr>
         <w:rPr>
-          <w:ins w:id="328" w:author="Chase Tingley" w:date="2011-08-17T13:41:00Z"/>
-        </w:rPr>
-      </w:pPr>
-    </w:p>
-    <w:p>
-      <w:ins w:id="329" w:author="Chase Tingley" w:date="2011-08-16T15:11:00Z">
+          <w:ins w:id="345" w:author="Chase Tingley" w:date="2011-08-17T13:41:00Z"/>
+        </w:rPr>
+      </w:pPr>
+    </w:p>
+    <w:p>
+      <w:ins w:id="346" w:author="Chase Tingley" w:date="2011-08-16T15:11:00Z">
         <w:r>
           <w:t>Package</w:t>
         </w:r>
       </w:ins>
-      <w:ins w:id="330" w:author="Chase Tingley" w:date="2011-08-16T15:12:00Z">
+      <w:ins w:id="347" w:author="Chase Tingley" w:date="2011-08-16T15:12:00Z">
         <w:r>
           <w:t xml:space="preserve"> Object Sections </w:t>
         </w:r>
@@ -6184,49 +6296,49 @@
       <w:pPr>
         <w:pStyle w:val="Heading3"/>
         <w:rPr>
-          <w:ins w:id="331" w:author="Chase Tingley" w:date="2011-08-19T16:38:00Z"/>
-        </w:rPr>
-      </w:pPr>
-      <w:bookmarkStart w:id="332" w:name="_Toc301538386"/>
-      <w:ins w:id="333" w:author="Chase Tingley" w:date="2011-08-19T16:38:00Z">
+          <w:ins w:id="348" w:author="Chase Tingley" w:date="2011-08-19T16:38:00Z"/>
+        </w:rPr>
+      </w:pPr>
+      <w:bookmarkStart w:id="349" w:name="_Toc301786485"/>
+      <w:ins w:id="350" w:author="Chase Tingley" w:date="2011-08-19T16:38:00Z">
         <w:r>
           <w:t xml:space="preserve">Ordering of </w:t>
         </w:r>
       </w:ins>
-      <w:ins w:id="334" w:author="Chase Tingley" w:date="2011-08-19T16:37:00Z">
+      <w:ins w:id="351" w:author="Chase Tingley" w:date="2011-08-19T16:37:00Z">
         <w:r>
           <w:t>Package Object</w:t>
         </w:r>
       </w:ins>
-      <w:ins w:id="335" w:author="Chase Tingley" w:date="2011-08-19T16:38:00Z">
+      <w:ins w:id="352" w:author="Chase Tingley" w:date="2011-08-19T16:38:00Z">
         <w:r>
           <w:t>s</w:t>
         </w:r>
-        <w:bookmarkEnd w:id="332"/>
-      </w:ins>
-    </w:p>
-    <w:p>
-      <w:pPr>
-        <w:rPr>
-          <w:ins w:id="336" w:author="Chase Tingley" w:date="2011-08-19T16:37:00Z"/>
-        </w:rPr>
-        <w:pPrChange w:id="337" w:author="Chase Tingley" w:date="2011-08-19T16:38:00Z">
+        <w:bookmarkEnd w:id="349"/>
+      </w:ins>
+    </w:p>
+    <w:p>
+      <w:pPr>
+        <w:rPr>
+          <w:ins w:id="353" w:author="Chase Tingley" w:date="2011-08-19T16:37:00Z"/>
+        </w:rPr>
+        <w:pPrChange w:id="354" w:author="Chase Tingley" w:date="2011-08-19T16:38:00Z">
           <w:pPr>
             <w:pStyle w:val="Heading3"/>
           </w:pPr>
         </w:pPrChange>
       </w:pPr>
-      <w:ins w:id="338" w:author="Chase Tingley" w:date="2011-08-19T16:39:00Z">
+      <w:ins w:id="355" w:author="Chase Tingley" w:date="2011-08-19T16:39:00Z">
         <w:r>
           <w:t xml:space="preserve">The objects within a section </w:t>
         </w:r>
       </w:ins>
-      <w:ins w:id="339" w:author="Chase Tingley" w:date="2011-08-20T21:57:00Z">
+      <w:ins w:id="356" w:author="Chase Tingley" w:date="2011-08-20T21:57:00Z">
         <w:r>
           <w:t>may be</w:t>
         </w:r>
       </w:ins>
-      <w:ins w:id="340" w:author="Chase Tingley" w:date="2011-08-19T16:46:00Z">
+      <w:ins w:id="357" w:author="Chase Tingley" w:date="2011-08-19T16:46:00Z">
         <w:r>
           <w:t xml:space="preserve"> </w:t>
         </w:r>
@@ -6247,17 +6359,17 @@
           <w:t xml:space="preserve">order of processing </w:t>
         </w:r>
       </w:ins>
-      <w:ins w:id="341" w:author="Chase Tingley" w:date="2011-08-19T16:47:00Z">
+      <w:ins w:id="358" w:author="Chase Tingley" w:date="2011-08-19T16:47:00Z">
         <w:r>
           <w:t xml:space="preserve">for the </w:t>
         </w:r>
       </w:ins>
-      <w:ins w:id="342" w:author="Chase Tingley" w:date="2011-08-19T17:25:00Z">
+      <w:ins w:id="359" w:author="Chase Tingley" w:date="2011-08-19T17:25:00Z">
         <w:r>
           <w:t>object</w:t>
         </w:r>
       </w:ins>
-      <w:ins w:id="343" w:author="Chase Tingley" w:date="2011-08-19T16:47:00Z">
+      <w:ins w:id="360" w:author="Chase Tingley" w:date="2011-08-19T16:47:00Z">
         <w:r>
           <w:t xml:space="preserve">s in that section.  For example, if there </w:t>
         </w:r>
@@ -6279,10 +6391,10 @@
       <w:pPr>
         <w:pStyle w:val="Heading3"/>
         <w:rPr>
-          <w:del w:id="344" w:author="Chase Tingley" w:date="2011-08-19T16:37:00Z"/>
-        </w:rPr>
-      </w:pPr>
-      <w:del w:id="345" w:author="Chase Tingley" w:date="2011-08-19T16:37:00Z">
+          <w:del w:id="361" w:author="Chase Tingley" w:date="2011-08-19T16:37:00Z"/>
+        </w:rPr>
+      </w:pPr>
+      <w:del w:id="362" w:author="Chase Tingley" w:date="2011-08-19T16:37:00Z">
         <w:r>
           <w:delText>Package Object Sequences</w:delText>
         </w:r>
@@ -6291,10 +6403,10 @@
     <w:p>
       <w:pPr>
         <w:rPr>
-          <w:del w:id="346" w:author="Chase Tingley" w:date="2011-08-19T16:37:00Z"/>
-        </w:rPr>
-      </w:pPr>
-      <w:del w:id="347" w:author="Chase Tingley" w:date="2011-08-19T16:37:00Z">
+          <w:del w:id="363" w:author="Chase Tingley" w:date="2011-08-19T16:37:00Z"/>
+        </w:rPr>
+      </w:pPr>
+      <w:del w:id="364" w:author="Chase Tingley" w:date="2011-08-19T16:37:00Z">
         <w:r>
           <w:delText xml:space="preserve">The files in a given </w:delText>
         </w:r>
@@ -6324,10 +6436,10 @@
     <w:p>
       <w:pPr>
         <w:rPr>
-          <w:del w:id="348" w:author="Chase Tingley" w:date="2011-08-19T16:37:00Z"/>
-        </w:rPr>
-      </w:pPr>
-      <w:del w:id="349" w:author="Chase Tingley" w:date="2011-08-19T16:37:00Z">
+          <w:del w:id="365" w:author="Chase Tingley" w:date="2011-08-19T16:37:00Z"/>
+        </w:rPr>
+      </w:pPr>
+      <w:del w:id="366" w:author="Chase Tingley" w:date="2011-08-19T16:37:00Z">
         <w:r>
           <w:delText>By default, all non-empty Sections consist of a single Sequence that contain all the objects in that Section.</w:delText>
         </w:r>
@@ -6337,14 +6449,14 @@
       <w:pPr>
         <w:pStyle w:val="Heading2"/>
         <w:rPr>
-          <w:ins w:id="350" w:author="Chase Tingley" w:date="2011-08-16T15:33:00Z"/>
-        </w:rPr>
-        <w:pPrChange w:id="351" w:author="Chase Tingley" w:date="2011-08-16T15:33:00Z">
+          <w:ins w:id="367" w:author="Chase Tingley" w:date="2011-08-16T15:33:00Z"/>
+        </w:rPr>
+        <w:pPrChange w:id="368" w:author="Chase Tingley" w:date="2011-08-16T15:33:00Z">
           <w:pPr/>
         </w:pPrChange>
       </w:pPr>
-      <w:bookmarkStart w:id="352" w:name="_Toc301538387"/>
-      <w:ins w:id="353" w:author="Chase Tingley" w:date="2011-08-16T15:33:00Z">
+      <w:bookmarkStart w:id="369" w:name="_Toc301786486"/>
+      <w:ins w:id="370" w:author="Chase Tingley" w:date="2011-08-16T15:33:00Z">
         <w:r>
           <w:t>R</w:t>
         </w:r>
@@ -6352,25 +6464,25 @@
           <w:t>equest and Response</w:t>
         </w:r>
       </w:ins>
-      <w:ins w:id="354" w:author="Chase Tingley" w:date="2011-08-16T15:40:00Z">
+      <w:ins w:id="371" w:author="Chase Tingley" w:date="2011-08-16T15:40:00Z">
         <w:r>
           <w:t xml:space="preserve"> Packages</w:t>
         </w:r>
       </w:ins>
-      <w:bookmarkEnd w:id="352"/>
-    </w:p>
-    <w:p>
-      <w:pPr>
-        <w:rPr>
-          <w:ins w:id="355" w:author="Chase Tingley" w:date="2011-08-16T15:42:00Z"/>
-        </w:rPr>
-        <w:pPrChange w:id="356" w:author="Chase Tingley" w:date="2011-08-16T15:38:00Z">
+      <w:bookmarkEnd w:id="369"/>
+    </w:p>
+    <w:p>
+      <w:pPr>
+        <w:rPr>
+          <w:ins w:id="372" w:author="Chase Tingley" w:date="2011-08-16T15:42:00Z"/>
+        </w:rPr>
+        <w:pPrChange w:id="373" w:author="Chase Tingley" w:date="2011-08-16T15:38:00Z">
           <w:pPr>
             <w:pStyle w:val="Heading2"/>
           </w:pPr>
         </w:pPrChange>
       </w:pPr>
-      <w:ins w:id="357" w:author="Chase Tingley" w:date="2011-08-16T15:40:00Z">
+      <w:ins w:id="374" w:author="Chase Tingley" w:date="2011-08-16T15:40:00Z">
         <w:r>
           <w:t xml:space="preserve">Packages are classified as either Requests or Responses.  </w:t>
         </w:r>
@@ -6384,7 +6496,7 @@
           <w:t xml:space="preserve">TIP information to perform the task.  </w:t>
         </w:r>
       </w:ins>
-      <w:ins w:id="358" w:author="Chase Tingley" w:date="2011-08-16T15:42:00Z">
+      <w:ins w:id="375" w:author="Chase Tingley" w:date="2011-08-16T15:42:00Z">
         <w:r>
           <w:t xml:space="preserve">A Response package </w:t>
         </w:r>
@@ -6399,15 +6511,15 @@
     <w:p>
       <w:pPr>
         <w:rPr>
-          <w:ins w:id="359" w:author="Chase Tingley" w:date="2011-08-19T17:16:00Z"/>
-        </w:rPr>
-        <w:pPrChange w:id="360" w:author="Chase Tingley" w:date="2011-08-16T15:38:00Z">
+          <w:ins w:id="376" w:author="Chase Tingley" w:date="2011-08-19T17:16:00Z"/>
+        </w:rPr>
+        <w:pPrChange w:id="377" w:author="Chase Tingley" w:date="2011-08-16T15:38:00Z">
           <w:pPr>
             <w:pStyle w:val="Heading2"/>
           </w:pPr>
         </w:pPrChange>
       </w:pPr>
-      <w:ins w:id="361" w:author="Chase Tingley" w:date="2011-08-16T15:42:00Z">
+      <w:ins w:id="378" w:author="Chase Tingley" w:date="2011-08-16T15:42:00Z">
         <w:r>
           <w:t xml:space="preserve">A Response package is a distinct package with its own unique identifier.  It embeds the ID of the Request package to which it responds </w:t>
         </w:r>
@@ -6415,7 +6527,7 @@
           <w:t>as part of</w:t>
         </w:r>
       </w:ins>
-      <w:ins w:id="362" w:author="Chase Tingley" w:date="2011-08-16T15:43:00Z">
+      <w:ins w:id="379" w:author="Chase Tingley" w:date="2011-08-16T15:43:00Z">
         <w:r>
           <w:t xml:space="preserve"> its Response metadata.</w:t>
         </w:r>
@@ -6423,7 +6535,7 @@
           <w:t xml:space="preserve">  </w:t>
         </w:r>
       </w:ins>
-      <w:ins w:id="363" w:author="Chase Tingley" w:date="2011-08-16T15:42:00Z">
+      <w:ins w:id="380" w:author="Chase Tingley" w:date="2011-08-16T15:42:00Z">
         <w:r>
           <w:t xml:space="preserve"> </w:t>
         </w:r>
@@ -6432,15 +6544,15 @@
     <w:p>
       <w:pPr>
         <w:rPr>
-          <w:ins w:id="364" w:author="Chase Tingley" w:date="2011-08-16T15:33:00Z"/>
-        </w:rPr>
-        <w:pPrChange w:id="365" w:author="Chase Tingley" w:date="2011-08-16T15:38:00Z">
+          <w:ins w:id="381" w:author="Chase Tingley" w:date="2011-08-16T15:33:00Z"/>
+        </w:rPr>
+        <w:pPrChange w:id="382" w:author="Chase Tingley" w:date="2011-08-16T15:38:00Z">
           <w:pPr>
             <w:pStyle w:val="Heading2"/>
           </w:pPr>
         </w:pPrChange>
       </w:pPr>
-      <w:ins w:id="366" w:author="Chase Tingley" w:date="2011-08-19T17:15:00Z">
+      <w:ins w:id="383" w:author="Chase Tingley" w:date="2011-08-19T17:15:00Z">
         <w:r>
           <w:t xml:space="preserve">A Response package reports either "Success" or "Failure" </w:t>
         </w:r>
@@ -6448,7 +6560,7 @@
           <w:t xml:space="preserve">of the task described in </w:t>
         </w:r>
       </w:ins>
-      <w:ins w:id="367" w:author="Chase Tingley" w:date="2011-08-19T17:16:00Z">
+      <w:ins w:id="384" w:author="Chase Tingley" w:date="2011-08-19T17:16:00Z">
         <w:r>
           <w:t>the referenced Request package.</w:t>
         </w:r>
@@ -6458,11 +6570,11 @@
       <w:pPr>
         <w:pStyle w:val="Heading2"/>
         <w:rPr>
-          <w:del w:id="368" w:author="Chase Tingley" w:date="2011-08-19T17:12:00Z"/>
-        </w:rPr>
-      </w:pPr>
-      <w:moveFromRangeStart w:id="369" w:author="Chase Tingley" w:date="2011-08-16T15:28:00Z" w:name="move301271835"/>
-      <w:moveFrom w:id="370" w:author="Chase Tingley" w:date="2011-08-16T15:28:00Z">
+          <w:del w:id="385" w:author="Chase Tingley" w:date="2011-08-19T17:12:00Z"/>
+        </w:rPr>
+      </w:pPr>
+      <w:moveFromRangeStart w:id="386" w:author="Chase Tingley" w:date="2011-08-16T15:28:00Z" w:name="move301271835"/>
+      <w:moveFrom w:id="387" w:author="Chase Tingley" w:date="2011-08-16T15:28:00Z">
         <w:r>
           <w:t xml:space="preserve">Package </w:t>
         </w:r>
@@ -6478,7 +6590,7 @@
         <w:r>
           <w:t>anifest.xm</w:t>
         </w:r>
-        <w:del w:id="371" w:author="Chase Tingley" w:date="2011-08-19T17:12:00Z">
+        <w:del w:id="388" w:author="Chase Tingley" w:date="2011-08-19T17:12:00Z">
           <w:r>
             <w:delText>l)</w:delText>
           </w:r>
@@ -6489,13 +6601,13 @@
       <w:pPr>
         <w:pStyle w:val="Heading2"/>
         <w:rPr>
-          <w:del w:id="372" w:author="Chase Tingley" w:date="2011-08-19T17:12:00Z"/>
-        </w:rPr>
-        <w:pPrChange w:id="373" w:author="Chase Tingley" w:date="2011-08-19T17:12:00Z">
+          <w:del w:id="389" w:author="Chase Tingley" w:date="2011-08-19T17:12:00Z"/>
+        </w:rPr>
+        <w:pPrChange w:id="390" w:author="Chase Tingley" w:date="2011-08-19T17:12:00Z">
           <w:pPr/>
         </w:pPrChange>
       </w:pPr>
-      <w:moveFrom w:id="374" w:author="Chase Tingley" w:date="2011-08-16T15:28:00Z">
+      <w:moveFrom w:id="391" w:author="Chase Tingley" w:date="2011-08-16T15:28:00Z">
         <w:r>
           <w:t xml:space="preserve">The Package Description File contains information on all </w:t>
         </w:r>
@@ -6523,12 +6635,12 @@
       <w:pPr>
         <w:pStyle w:val="Heading2"/>
       </w:pPr>
-      <w:bookmarkStart w:id="375" w:name="_Toc301538388"/>
-      <w:moveFromRangeEnd w:id="369"/>
+      <w:bookmarkStart w:id="392" w:name="_Toc301786487"/>
+      <w:moveFromRangeEnd w:id="386"/>
       <w:r>
         <w:t>Transitivity</w:t>
       </w:r>
-      <w:bookmarkEnd w:id="375"/>
+      <w:bookmarkEnd w:id="392"/>
     </w:p>
     <w:p>
       <w:r>
@@ -6556,11 +6668,11 @@
       <w:pPr>
         <w:pStyle w:val="Heading2"/>
       </w:pPr>
-      <w:bookmarkStart w:id="376" w:name="_Toc301538389"/>
+      <w:bookmarkStart w:id="393" w:name="_Toc301786488"/>
       <w:r>
         <w:t>Security</w:t>
       </w:r>
-      <w:bookmarkEnd w:id="376"/>
+      <w:bookmarkEnd w:id="393"/>
     </w:p>
     <w:p>
       <w:r>
@@ -6571,7 +6683,7 @@
       </w:r>
     </w:p>
     <w:p>
-      <w:commentRangeStart w:id="377"/>
+      <w:commentRangeStart w:id="394"/>
       <w:r>
         <w:t xml:space="preserve">The encryption is done based </w:t>
       </w:r>
@@ -6590,36 +6702,36 @@
       <w:r>
         <w:t xml:space="preserve"> algorithm.</w:t>
       </w:r>
-      <w:commentRangeEnd w:id="377"/>
+      <w:commentRangeEnd w:id="394"/>
       <w:r>
         <w:rPr>
           <w:rStyle w:val="CommentReference"/>
         </w:rPr>
-        <w:commentReference w:id="377"/>
+        <w:commentReference w:id="394"/>
       </w:r>
       <w:r>
         <w:t xml:space="preserve"> </w:t>
       </w:r>
-      <w:commentRangeStart w:id="378"/>
+      <w:commentRangeStart w:id="395"/>
       <w:r>
         <w:t>.</w:t>
       </w:r>
-      <w:commentRangeEnd w:id="378"/>
+      <w:commentRangeEnd w:id="395"/>
       <w:r>
         <w:rPr>
           <w:rStyle w:val="CommentReference"/>
         </w:rPr>
-        <w:commentReference w:id="378"/>
+        <w:commentReference w:id="395"/>
       </w:r>
     </w:p>
     <w:p>
       <w:pPr>
         <w:pStyle w:val="Heading1"/>
         <w:rPr>
-          <w:del w:id="379" w:author="Chase Tingley" w:date="2011-08-16T15:25:00Z"/>
-        </w:rPr>
-      </w:pPr>
-      <w:del w:id="380" w:author="Chase Tingley" w:date="2011-08-16T15:25:00Z">
+          <w:del w:id="396" w:author="Chase Tingley" w:date="2011-08-16T15:25:00Z"/>
+        </w:rPr>
+      </w:pPr>
+      <w:del w:id="397" w:author="Chase Tingley" w:date="2011-08-16T15:25:00Z">
         <w:r>
           <w:delText>Version specific Information</w:delText>
         </w:r>
@@ -6632,10 +6744,10 @@
       <w:pPr>
         <w:pStyle w:val="Heading2"/>
         <w:rPr>
-          <w:del w:id="381" w:author="Chase Tingley" w:date="2011-08-16T15:25:00Z"/>
-        </w:rPr>
-      </w:pPr>
-      <w:del w:id="382" w:author="Chase Tingley" w:date="2011-08-16T15:25:00Z">
+          <w:del w:id="398" w:author="Chase Tingley" w:date="2011-08-16T15:25:00Z"/>
+        </w:rPr>
+      </w:pPr>
+      <w:del w:id="399" w:author="Chase Tingley" w:date="2011-08-16T15:25:00Z">
         <w:r>
           <w:delText>Version 1.</w:delText>
         </w:r>
@@ -6650,10 +6762,10 @@
     <w:p>
       <w:pPr>
         <w:rPr>
-          <w:del w:id="383" w:author="Chase Tingley" w:date="2011-08-16T15:25:00Z"/>
-        </w:rPr>
-      </w:pPr>
-      <w:del w:id="384" w:author="Chase Tingley" w:date="2011-08-16T15:25:00Z">
+          <w:del w:id="400" w:author="Chase Tingley" w:date="2011-08-16T15:25:00Z"/>
+        </w:rPr>
+      </w:pPr>
+      <w:del w:id="401" w:author="Chase Tingley" w:date="2011-08-16T15:25:00Z">
         <w:r>
           <w:delText xml:space="preserve">This version </w:delText>
         </w:r>
@@ -6673,40 +6785,40 @@
           <w:numId w:val="3"/>
         </w:numPr>
         <w:rPr>
-          <w:del w:id="385" w:author="Chase Tingley" w:date="2011-08-16T15:25:00Z"/>
-        </w:rPr>
-      </w:pPr>
-      <w:del w:id="386" w:author="Chase Tingley" w:date="2011-08-16T15:25:00Z">
+          <w:del w:id="402" w:author="Chase Tingley" w:date="2011-08-16T15:25:00Z"/>
+        </w:rPr>
+      </w:pPr>
+      <w:del w:id="403" w:author="Chase Tingley" w:date="2011-08-16T15:25:00Z">
         <w:r>
           <w:delText xml:space="preserve">Encrypted </w:delText>
         </w:r>
       </w:del>
-      <w:del w:id="387" w:author="Chase Tingley" w:date="2011-08-16T15:14:00Z">
+      <w:del w:id="404" w:author="Chase Tingley" w:date="2011-08-16T15:14:00Z">
         <w:r>
           <w:delText xml:space="preserve">package contents </w:delText>
         </w:r>
       </w:del>
-      <w:del w:id="388" w:author="Chase Tingley" w:date="2011-08-16T15:25:00Z">
+      <w:del w:id="405" w:author="Chase Tingley" w:date="2011-08-16T15:25:00Z">
         <w:r>
           <w:delText>are not supported.  All package</w:delText>
         </w:r>
       </w:del>
-      <w:del w:id="389" w:author="Chase Tingley" w:date="2011-08-16T15:15:00Z">
+      <w:del w:id="406" w:author="Chase Tingley" w:date="2011-08-16T15:15:00Z">
         <w:r>
           <w:delText>s</w:delText>
         </w:r>
       </w:del>
-      <w:del w:id="390" w:author="Chase Tingley" w:date="2011-08-16T15:25:00Z">
+      <w:del w:id="407" w:author="Chase Tingley" w:date="2011-08-16T15:25:00Z">
         <w:r>
           <w:delText xml:space="preserve"> are expected to </w:delText>
         </w:r>
       </w:del>
-      <w:del w:id="391" w:author="Chase Tingley" w:date="2011-08-16T15:15:00Z">
+      <w:del w:id="408" w:author="Chase Tingley" w:date="2011-08-16T15:15:00Z">
         <w:r>
           <w:delText>use</w:delText>
         </w:r>
       </w:del>
-      <w:del w:id="392" w:author="Chase Tingley" w:date="2011-08-16T15:25:00Z">
+      <w:del w:id="409" w:author="Chase Tingley" w:date="2011-08-16T15:25:00Z">
         <w:r>
           <w:delText xml:space="preserve"> </w:delText>
         </w:r>
@@ -6720,7 +6832,7 @@
           <w:delText>.</w:delText>
         </w:r>
       </w:del>
-      <w:del w:id="393" w:author="Chase Tingley" w:date="2011-08-16T15:15:00Z">
+      <w:del w:id="410" w:author="Chase Tingley" w:date="2011-08-16T15:15:00Z">
         <w:r>
           <w:delText xml:space="preserve">  </w:delText>
         </w:r>
@@ -6734,15 +6846,15 @@
           <w:numId w:val="3"/>
         </w:numPr>
         <w:rPr>
-          <w:del w:id="394" w:author="Chase Tingley" w:date="2011-08-16T15:25:00Z"/>
-        </w:rPr>
-      </w:pPr>
-      <w:del w:id="395" w:author="Chase Tingley" w:date="2011-08-16T15:23:00Z">
+          <w:del w:id="411" w:author="Chase Tingley" w:date="2011-08-16T15:25:00Z"/>
+        </w:rPr>
+      </w:pPr>
+      <w:del w:id="412" w:author="Chase Tingley" w:date="2011-08-16T15:23:00Z">
         <w:r>
           <w:delText xml:space="preserve">Only </w:delText>
         </w:r>
       </w:del>
-      <w:del w:id="396" w:author="Chase Tingley" w:date="2011-08-16T15:25:00Z">
+      <w:del w:id="413" w:author="Chase Tingley" w:date="2011-08-16T15:25:00Z">
         <w:r>
           <w:rPr>
             <w:i/>
@@ -6777,7 +6889,7 @@
           <w:delText>tm</w:delText>
         </w:r>
       </w:del>
-      <w:del w:id="397" w:author="Chase Tingley" w:date="2011-08-16T15:23:00Z">
+      <w:del w:id="414" w:author="Chase Tingley" w:date="2011-08-16T15:23:00Z">
         <w:r>
           <w:delText xml:space="preserve"> are</w:delText>
         </w:r>
@@ -6797,7 +6909,7 @@
           <w:delText>types</w:delText>
         </w:r>
       </w:del>
-      <w:del w:id="398" w:author="Chase Tingley" w:date="2011-08-16T15:25:00Z">
+      <w:del w:id="415" w:author="Chase Tingley" w:date="2011-08-16T15:25:00Z">
         <w:r>
           <w:delText>.</w:delText>
         </w:r>
@@ -6811,16 +6923,16 @@
           <w:numId w:val="3"/>
         </w:numPr>
         <w:rPr>
-          <w:del w:id="399" w:author="Chase Tingley" w:date="2011-08-16T15:25:00Z"/>
+          <w:del w:id="416" w:author="Chase Tingley" w:date="2011-08-16T15:25:00Z"/>
           <w:b/>
         </w:rPr>
       </w:pPr>
-      <w:del w:id="400" w:author="Chase Tingley" w:date="2011-08-16T15:25:00Z">
+      <w:del w:id="417" w:author="Chase Tingley" w:date="2011-08-16T15:25:00Z">
         <w:r>
           <w:delText xml:space="preserve">The only type of </w:delText>
         </w:r>
       </w:del>
-      <w:del w:id="401" w:author="Chase Tingley" w:date="2011-08-16T15:19:00Z">
+      <w:del w:id="418" w:author="Chase Tingley" w:date="2011-08-16T15:19:00Z">
         <w:r>
           <w:rPr>
             <w:rStyle w:val="Attribute"/>
@@ -6855,11 +6967,11 @@
           <w:numId w:val="3"/>
         </w:numPr>
         <w:rPr>
-          <w:del w:id="402" w:author="Chase Tingley" w:date="2011-08-16T15:25:00Z"/>
+          <w:del w:id="419" w:author="Chase Tingley" w:date="2011-08-16T15:25:00Z"/>
           <w:b/>
         </w:rPr>
       </w:pPr>
-      <w:del w:id="403" w:author="Chase Tingley" w:date="2011-08-16T15:25:00Z">
+      <w:del w:id="420" w:author="Chase Tingley" w:date="2011-08-16T15:25:00Z">
         <w:r>
           <w:delText>No tool-specific features are supported.</w:delText>
         </w:r>
@@ -6873,10 +6985,10 @@
           <w:numId w:val="3"/>
         </w:numPr>
         <w:rPr>
-          <w:del w:id="404" w:author="Chase Tingley" w:date="2011-08-16T15:25:00Z"/>
-        </w:rPr>
-      </w:pPr>
-      <w:del w:id="405" w:author="Chase Tingley" w:date="2011-08-16T15:25:00Z">
+          <w:del w:id="421" w:author="Chase Tingley" w:date="2011-08-16T15:25:00Z"/>
+        </w:rPr>
+      </w:pPr>
+      <w:del w:id="422" w:author="Chase Tingley" w:date="2011-08-16T15:25:00Z">
         <w:r>
           <w:delText xml:space="preserve">Unique IDs </w:delText>
         </w:r>
@@ -6896,20 +7008,20 @@
           <w:numId w:val="3"/>
         </w:numPr>
         <w:rPr>
-          <w:del w:id="406" w:author="Chase Tingley" w:date="2011-08-16T15:25:00Z"/>
-        </w:rPr>
-      </w:pPr>
-      <w:del w:id="407" w:author="Chase Tingley" w:date="2011-08-16T15:25:00Z">
+          <w:del w:id="423" w:author="Chase Tingley" w:date="2011-08-16T15:25:00Z"/>
+        </w:rPr>
+      </w:pPr>
+      <w:del w:id="424" w:author="Chase Tingley" w:date="2011-08-16T15:25:00Z">
         <w:r>
           <w:delText>The only supported</w:delText>
         </w:r>
       </w:del>
-      <w:del w:id="408" w:author="Chase Tingley" w:date="2011-08-16T15:22:00Z">
+      <w:del w:id="425" w:author="Chase Tingley" w:date="2011-08-16T15:22:00Z">
         <w:r>
           <w:delText xml:space="preserve"> </w:delText>
         </w:r>
       </w:del>
-      <w:del w:id="409" w:author="Chase Tingley" w:date="2011-08-16T15:21:00Z">
+      <w:del w:id="426" w:author="Chase Tingley" w:date="2011-08-16T15:21:00Z">
         <w:r>
           <w:rPr>
             <w:rStyle w:val="Attribute"/>
@@ -6920,7 +7032,7 @@
           <w:delText xml:space="preserve"> </w:delText>
         </w:r>
       </w:del>
-      <w:del w:id="410" w:author="Chase Tingley" w:date="2011-08-16T15:25:00Z">
+      <w:del w:id="427" w:author="Chase Tingley" w:date="2011-08-16T15:25:00Z">
         <w:r>
           <w:delText xml:space="preserve">is </w:delText>
         </w:r>
@@ -6939,25 +7051,25 @@
       <w:pPr>
         <w:pStyle w:val="Heading1"/>
       </w:pPr>
-      <w:bookmarkStart w:id="411" w:name="_Ref296780365"/>
-      <w:bookmarkStart w:id="412" w:name="_Toc301538390"/>
+      <w:bookmarkStart w:id="428" w:name="_Ref296780365"/>
+      <w:bookmarkStart w:id="429" w:name="_Toc301786489"/>
       <w:r>
         <w:t>Processing Expectations</w:t>
       </w:r>
-      <w:bookmarkEnd w:id="411"/>
-      <w:bookmarkEnd w:id="412"/>
+      <w:bookmarkEnd w:id="428"/>
+      <w:bookmarkEnd w:id="429"/>
     </w:p>
     <w:p>
       <w:pPr>
         <w:pStyle w:val="Heading2"/>
       </w:pPr>
-      <w:del w:id="413" w:author="Chase Tingley" w:date="2011-08-16T15:46:00Z">
+      <w:del w:id="430" w:author="Chase Tingley" w:date="2011-08-16T15:46:00Z">
         <w:r>
           <w:delText xml:space="preserve">Package </w:delText>
         </w:r>
       </w:del>
-      <w:bookmarkStart w:id="414" w:name="_Toc301538391"/>
-      <w:ins w:id="415" w:author="Chase Tingley" w:date="2011-08-16T15:46:00Z">
+      <w:bookmarkStart w:id="431" w:name="_Toc301786490"/>
+      <w:ins w:id="432" w:author="Chase Tingley" w:date="2011-08-16T15:46:00Z">
         <w:r>
           <w:t xml:space="preserve">TIP </w:t>
         </w:r>
@@ -6965,15 +7077,15 @@
       <w:r>
         <w:t>Lifecycle</w:t>
       </w:r>
-      <w:bookmarkEnd w:id="414"/>
-    </w:p>
-    <w:p>
-      <w:pPr>
-        <w:rPr>
-          <w:del w:id="416" w:author="Chase Tingley" w:date="2011-08-16T15:46:00Z"/>
-        </w:rPr>
-      </w:pPr>
-      <w:del w:id="417" w:author="Chase Tingley" w:date="2011-08-16T15:46:00Z">
+      <w:bookmarkEnd w:id="431"/>
+    </w:p>
+    <w:p>
+      <w:pPr>
+        <w:rPr>
+          <w:del w:id="433" w:author="Chase Tingley" w:date="2011-08-16T15:46:00Z"/>
+        </w:rPr>
+      </w:pPr>
+      <w:del w:id="434" w:author="Chase Tingley" w:date="2011-08-16T15:46:00Z">
         <w:r>
           <w:delText xml:space="preserve">The </w:delText>
         </w:r>
@@ -7049,17 +7161,17 @@
       </w:del>
     </w:p>
     <w:p>
-      <w:del w:id="418" w:author="Chase Tingley" w:date="2011-08-17T16:35:00Z">
+      <w:del w:id="435" w:author="Chase Tingley" w:date="2011-08-17T16:35:00Z">
         <w:r>
           <w:delText xml:space="preserve">Whatever processing takes place in between </w:delText>
         </w:r>
       </w:del>
-      <w:del w:id="419" w:author="Chase Tingley" w:date="2011-08-16T15:47:00Z">
+      <w:del w:id="436" w:author="Chase Tingley" w:date="2011-08-16T15:47:00Z">
         <w:r>
           <w:delText xml:space="preserve">Task </w:delText>
         </w:r>
       </w:del>
-      <w:del w:id="420" w:author="Chase Tingley" w:date="2011-08-17T16:35:00Z">
+      <w:del w:id="437" w:author="Chase Tingley" w:date="2011-08-17T16:35:00Z">
         <w:r>
           <w:delText xml:space="preserve">and Response </w:delText>
         </w:r>
@@ -7067,7 +7179,7 @@
           <w:delText>is opaque to the generating syste</w:delText>
         </w:r>
       </w:del>
-      <w:ins w:id="421" w:author="Chase Tingley" w:date="2011-08-17T16:35:00Z">
+      <w:ins w:id="438" w:author="Chase Tingley" w:date="2011-08-17T16:35:00Z">
         <w:r>
           <w:t xml:space="preserve">Between Request and Response, </w:t>
         </w:r>
@@ -7075,7 +7187,7 @@
           <w:t>any processing on the package level is opaque to the originating system</w:t>
         </w:r>
       </w:ins>
-      <w:del w:id="422" w:author="Chase Tingley" w:date="2011-08-17T16:34:00Z">
+      <w:del w:id="439" w:author="Chase Tingley" w:date="2011-08-17T16:34:00Z">
         <w:r>
           <w:delText>m</w:delText>
         </w:r>
@@ -7110,7 +7222,7 @@
       <w:r>
         <w:t xml:space="preserve">.  These expectations vary by </w:t>
       </w:r>
-      <w:ins w:id="423" w:author="Chase Tingley" w:date="2011-08-16T15:47:00Z">
+      <w:ins w:id="440" w:author="Chase Tingley" w:date="2011-08-16T15:47:00Z">
         <w:r>
           <w:t>Request</w:t>
         </w:r>
@@ -7118,7 +7230,7 @@
           <w:t xml:space="preserve"> </w:t>
         </w:r>
       </w:ins>
-      <w:del w:id="424" w:author="Chase Tingley" w:date="2011-08-16T15:47:00Z">
+      <w:del w:id="441" w:author="Chase Tingley" w:date="2011-08-16T15:47:00Z">
         <w:r>
           <w:delText xml:space="preserve">task </w:delText>
         </w:r>
@@ -7131,39 +7243,39 @@
       <w:pPr>
         <w:pStyle w:val="Heading3"/>
       </w:pPr>
-      <w:del w:id="425" w:author="Chase Tingley" w:date="2011-08-16T15:46:00Z">
+      <w:del w:id="442" w:author="Chase Tingley" w:date="2011-08-16T15:46:00Z">
         <w:r>
           <w:delText xml:space="preserve">TaskType: </w:delText>
         </w:r>
       </w:del>
-      <w:bookmarkStart w:id="426" w:name="_Toc301538392"/>
+      <w:bookmarkStart w:id="443" w:name="_Toc301786491"/>
       <w:r>
         <w:t>Translate</w:t>
       </w:r>
-      <w:ins w:id="427" w:author="Chase Tingley" w:date="2011-08-16T15:46:00Z">
+      <w:ins w:id="444" w:author="Chase Tingley" w:date="2011-08-16T15:46:00Z">
         <w:r>
           <w:t xml:space="preserve"> Request Packages</w:t>
         </w:r>
       </w:ins>
-      <w:bookmarkEnd w:id="426"/>
-    </w:p>
-    <w:p>
-      <w:ins w:id="428" w:author="Chase Tingley" w:date="2011-08-19T17:13:00Z">
+      <w:bookmarkEnd w:id="443"/>
+    </w:p>
+    <w:p>
+      <w:ins w:id="445" w:author="Chase Tingley" w:date="2011-08-19T17:13:00Z">
         <w:r>
           <w:t>A system that generates a Translate Request package expects a basic localization process to have been performed on the package contents that it receives back as a</w:t>
         </w:r>
       </w:ins>
-      <w:ins w:id="429" w:author="Chase Tingley" w:date="2011-08-19T17:16:00Z">
+      <w:ins w:id="446" w:author="Chase Tingley" w:date="2011-08-19T17:16:00Z">
         <w:r>
           <w:t xml:space="preserve"> successful</w:t>
         </w:r>
       </w:ins>
-      <w:ins w:id="430" w:author="Chase Tingley" w:date="2011-08-19T17:13:00Z">
+      <w:ins w:id="447" w:author="Chase Tingley" w:date="2011-08-19T17:13:00Z">
         <w:r>
           <w:t xml:space="preserve"> Translate Response.  </w:t>
         </w:r>
       </w:ins>
-      <w:del w:id="431" w:author="Chase Tingley" w:date="2011-08-19T17:13:00Z">
+      <w:del w:id="448" w:author="Chase Tingley" w:date="2011-08-19T17:13:00Z">
         <w:r>
           <w:delText>When an originating system issues a package with TaskType "Translate", it expects a basic localization process to have been performed on the package contents when it receives a Response with the ResponseMessage value of "Success".</w:delText>
         </w:r>
@@ -7174,12 +7286,12 @@
       <w:r>
         <w:t xml:space="preserve"> The expectation for a particular </w:t>
       </w:r>
-      <w:del w:id="432" w:author="Chase Tingley" w:date="2011-08-19T17:13:00Z">
+      <w:del w:id="449" w:author="Chase Tingley" w:date="2011-08-19T17:13:00Z">
         <w:r>
           <w:delText xml:space="preserve">resource </w:delText>
         </w:r>
       </w:del>
-      <w:ins w:id="433" w:author="Chase Tingley" w:date="2011-08-19T17:13:00Z">
+      <w:ins w:id="450" w:author="Chase Tingley" w:date="2011-08-19T17:13:00Z">
         <w:r>
           <w:t xml:space="preserve">package object </w:t>
         </w:r>
@@ -7187,12 +7299,12 @@
       <w:r>
         <w:t xml:space="preserve">depends on the location of the </w:t>
       </w:r>
-      <w:del w:id="434" w:author="Chase Tingley" w:date="2011-08-19T17:13:00Z">
+      <w:del w:id="451" w:author="Chase Tingley" w:date="2011-08-19T17:13:00Z">
         <w:r>
           <w:delText xml:space="preserve">resource </w:delText>
         </w:r>
       </w:del>
-      <w:ins w:id="435" w:author="Chase Tingley" w:date="2011-08-19T17:13:00Z">
+      <w:ins w:id="452" w:author="Chase Tingley" w:date="2011-08-19T17:13:00Z">
         <w:r>
           <w:t xml:space="preserve">object </w:t>
         </w:r>
@@ -7205,7 +7317,7 @@
       <w:r>
         <w:t xml:space="preserve">There are no expectations regarding package contents for </w:t>
       </w:r>
-      <w:ins w:id="436" w:author="Chase Tingley" w:date="2011-08-19T17:16:00Z">
+      <w:ins w:id="453" w:author="Chase Tingley" w:date="2011-08-19T17:16:00Z">
         <w:r>
           <w:t xml:space="preserve">Translate </w:t>
         </w:r>
@@ -7213,12 +7325,12 @@
       <w:r>
         <w:t xml:space="preserve">Response packages </w:t>
       </w:r>
-      <w:del w:id="437" w:author="Chase Tingley" w:date="2011-08-19T17:16:00Z">
+      <w:del w:id="454" w:author="Chase Tingley" w:date="2011-08-19T17:16:00Z">
         <w:r>
           <w:delText>with the ResponseMessage value of "Failure"</w:delText>
         </w:r>
       </w:del>
-      <w:ins w:id="438" w:author="Chase Tingley" w:date="2011-08-19T17:16:00Z">
+      <w:ins w:id="455" w:author="Chase Tingley" w:date="2011-08-19T17:16:00Z">
         <w:r>
           <w:t>that report failure</w:t>
         </w:r>
@@ -7230,7 +7342,7 @@
       <w:r>
         <w:rPr>
           <w:rStyle w:val="Attribute"/>
-          <w:rPrChange w:id="439" w:author="Chase Tingley" w:date="2011-08-19T17:16:00Z">
+          <w:rPrChange w:id="456" w:author="Chase Tingley" w:date="2011-08-19T17:16:00Z">
             <w:rPr/>
           </w:rPrChange>
         </w:rPr>
@@ -7248,23 +7360,23 @@
       <w:r>
         <w:t xml:space="preserve">Bilingual </w:t>
       </w:r>
-      <w:del w:id="440" w:author="Chase Tingley" w:date="2011-08-19T17:25:00Z">
+      <w:del w:id="457" w:author="Chase Tingley" w:date="2011-08-19T17:25:00Z">
         <w:r>
           <w:delText>Resources</w:delText>
         </w:r>
       </w:del>
       <w:proofErr w:type="spellStart"/>
-      <w:ins w:id="441" w:author="Chase Tingley" w:date="2011-08-19T17:25:00Z">
+      <w:ins w:id="458" w:author="Chase Tingley" w:date="2011-08-19T17:25:00Z">
         <w:r>
           <w:t>O</w:t>
         </w:r>
       </w:ins>
-      <w:ins w:id="442" w:author="Chase Tingley" w:date="2011-08-19T17:26:00Z">
+      <w:ins w:id="459" w:author="Chase Tingley" w:date="2011-08-19T17:26:00Z">
         <w:r>
           <w:t>bjects</w:t>
         </w:r>
       </w:ins>
-      <w:ins w:id="443" w:author="Chase Tingley" w:date="2011-08-19T17:25:00Z">
+      <w:ins w:id="460" w:author="Chase Tingley" w:date="2011-08-19T17:25:00Z">
         <w:r>
           <w:t>s</w:t>
         </w:r>
@@ -7275,12 +7387,12 @@
       <w:r>
         <w:t xml:space="preserve">By default, </w:t>
       </w:r>
-      <w:del w:id="444" w:author="Chase Tingley" w:date="2011-08-19T17:26:00Z">
+      <w:del w:id="461" w:author="Chase Tingley" w:date="2011-08-19T17:26:00Z">
         <w:r>
           <w:delText xml:space="preserve">resources </w:delText>
         </w:r>
       </w:del>
-      <w:ins w:id="445" w:author="Chase Tingley" w:date="2011-08-19T17:26:00Z">
+      <w:ins w:id="462" w:author="Chase Tingley" w:date="2011-08-19T17:26:00Z">
         <w:r>
           <w:t xml:space="preserve">objects </w:t>
         </w:r>
@@ -7297,7 +7409,7 @@
       <w:r>
         <w:t xml:space="preserve"> folder are expected to be processed for localization in place during a successful Translate action.  The precise meaning of this processing is beyond the scope of this specification and should be defined on a per-format basis.  </w:t>
       </w:r>
-      <w:del w:id="446" w:author="Chase Tingley" w:date="2011-08-16T15:49:00Z">
+      <w:del w:id="463" w:author="Chase Tingley" w:date="2011-08-16T15:49:00Z">
         <w:r>
           <w:delText xml:space="preserve">For XLIFF:doc files in the bilingual folder, it is expected that </w:delText>
         </w:r>
@@ -7305,12 +7417,12 @@
           <w:delText xml:space="preserve">all trans-units will </w:delText>
         </w:r>
       </w:del>
-      <w:del w:id="447" w:author="Chase Tingley" w:date="2011-08-16T15:48:00Z">
+      <w:del w:id="464" w:author="Chase Tingley" w:date="2011-08-16T15:48:00Z">
         <w:r>
           <w:delText>contain valid targets</w:delText>
         </w:r>
       </w:del>
-      <w:del w:id="448" w:author="Chase Tingley" w:date="2011-08-16T15:49:00Z">
+      <w:del w:id="465" w:author="Chase Tingley" w:date="2011-08-16T15:49:00Z">
         <w:r>
           <w:delText xml:space="preserve">.   </w:delText>
         </w:r>
@@ -7336,12 +7448,12 @@
       <w:r>
         <w:t xml:space="preserve"> </w:t>
       </w:r>
-      <w:del w:id="449" w:author="Chase Tingley" w:date="2011-08-19T17:26:00Z">
+      <w:del w:id="466" w:author="Chase Tingley" w:date="2011-08-19T17:26:00Z">
         <w:r>
           <w:delText xml:space="preserve">resource </w:delText>
         </w:r>
       </w:del>
-      <w:ins w:id="450" w:author="Chase Tingley" w:date="2011-08-19T17:26:00Z">
+      <w:ins w:id="467" w:author="Chase Tingley" w:date="2011-08-19T17:26:00Z">
         <w:r>
           <w:t xml:space="preserve">objects </w:t>
         </w:r>
@@ -7352,7 +7464,7 @@
       <w:r>
         <w:rPr>
           <w:rStyle w:val="Attribute"/>
-          <w:rPrChange w:id="451" w:author="Chase Tingley" w:date="2011-08-19T17:17:00Z">
+          <w:rPrChange w:id="468" w:author="Chase Tingley" w:date="2011-08-19T17:17:00Z">
             <w:rPr/>
           </w:rPrChange>
         </w:rPr>
@@ -7369,17 +7481,17 @@
       <w:r>
         <w:t xml:space="preserve">Input </w:t>
       </w:r>
-      <w:del w:id="452" w:author="Chase Tingley" w:date="2011-08-16T15:58:00Z">
+      <w:del w:id="469" w:author="Chase Tingley" w:date="2011-08-16T15:58:00Z">
         <w:r>
           <w:delText xml:space="preserve">and Output </w:delText>
         </w:r>
       </w:del>
-      <w:del w:id="453" w:author="Chase Tingley" w:date="2011-08-19T17:26:00Z">
+      <w:del w:id="470" w:author="Chase Tingley" w:date="2011-08-19T17:26:00Z">
         <w:r>
           <w:delText>Resources</w:delText>
         </w:r>
       </w:del>
-      <w:ins w:id="454" w:author="Chase Tingley" w:date="2011-08-19T17:26:00Z">
+      <w:ins w:id="471" w:author="Chase Tingley" w:date="2011-08-19T17:26:00Z">
         <w:r>
           <w:t>Objects</w:t>
         </w:r>
@@ -7388,7 +7500,7 @@
     <w:p>
       <w:pPr>
         <w:rPr>
-          <w:ins w:id="455" w:author="Chase Tingley" w:date="2011-08-16T15:58:00Z"/>
+          <w:ins w:id="472" w:author="Chase Tingley" w:date="2011-08-16T15:58:00Z"/>
         </w:rPr>
       </w:pPr>
       <w:r>
@@ -7409,12 +7521,12 @@
       <w:r>
         <w:t xml:space="preserve">folder contains all non-bilingual, localizable </w:t>
       </w:r>
-      <w:del w:id="456" w:author="Chase Tingley" w:date="2011-08-19T17:26:00Z">
+      <w:del w:id="473" w:author="Chase Tingley" w:date="2011-08-19T17:26:00Z">
         <w:r>
           <w:delText xml:space="preserve">resources </w:delText>
         </w:r>
       </w:del>
-      <w:ins w:id="457" w:author="Chase Tingley" w:date="2011-08-19T17:26:00Z">
+      <w:ins w:id="474" w:author="Chase Tingley" w:date="2011-08-19T17:26:00Z">
         <w:r>
           <w:t xml:space="preserve">objects </w:t>
         </w:r>
@@ -7422,22 +7534,22 @@
       <w:r>
         <w:t xml:space="preserve">in the packages.  Once </w:t>
       </w:r>
-      <w:del w:id="458" w:author="Chase Tingley" w:date="2011-08-19T17:19:00Z">
+      <w:del w:id="475" w:author="Chase Tingley" w:date="2011-08-19T17:19:00Z">
         <w:r>
           <w:delText xml:space="preserve">generated </w:delText>
         </w:r>
       </w:del>
-      <w:ins w:id="459" w:author="Chase Tingley" w:date="2011-08-19T17:19:00Z">
+      <w:ins w:id="476" w:author="Chase Tingley" w:date="2011-08-19T17:19:00Z">
         <w:r>
           <w:t xml:space="preserve">created </w:t>
         </w:r>
       </w:ins>
-      <w:del w:id="460" w:author="Chase Tingley" w:date="2011-08-19T17:19:00Z">
+      <w:del w:id="477" w:author="Chase Tingley" w:date="2011-08-19T17:19:00Z">
         <w:r>
           <w:delText>by the originating system</w:delText>
         </w:r>
       </w:del>
-      <w:ins w:id="461" w:author="Chase Tingley" w:date="2011-08-19T17:19:00Z">
+      <w:ins w:id="478" w:author="Chase Tingley" w:date="2011-08-19T17:19:00Z">
         <w:r>
           <w:t>as part of a Request package</w:t>
         </w:r>
@@ -7445,11 +7557,11 @@
       <w:r>
         <w:t>, it should be considered read-only</w:t>
       </w:r>
-      <w:commentRangeStart w:id="462"/>
+      <w:commentRangeStart w:id="479"/>
       <w:r>
         <w:t xml:space="preserve">.  </w:t>
       </w:r>
-      <w:ins w:id="463" w:author="Chase Tingley" w:date="2011-08-16T15:55:00Z">
+      <w:ins w:id="480" w:author="Chase Tingley" w:date="2011-08-16T15:55:00Z">
         <w:r>
           <w:t xml:space="preserve">However, Response packages </w:t>
         </w:r>
@@ -7457,12 +7569,12 @@
           <w:t xml:space="preserve">may omit </w:t>
         </w:r>
       </w:ins>
-      <w:ins w:id="464" w:author="Chase Tingley" w:date="2011-08-16T15:58:00Z">
+      <w:ins w:id="481" w:author="Chase Tingley" w:date="2011-08-16T15:58:00Z">
         <w:r>
           <w:t xml:space="preserve">the contents of the </w:t>
         </w:r>
       </w:ins>
-      <w:ins w:id="465" w:author="Chase Tingley" w:date="2011-08-16T15:59:00Z">
+      <w:ins w:id="482" w:author="Chase Tingley" w:date="2011-08-16T15:59:00Z">
         <w:r>
           <w:rPr>
             <w:i/>
@@ -7496,15 +7608,15 @@
       <w:pPr>
         <w:pStyle w:val="Heading4"/>
         <w:rPr>
-          <w:ins w:id="466" w:author="Chase Tingley" w:date="2011-08-16T16:00:00Z"/>
-        </w:rPr>
-      </w:pPr>
-      <w:ins w:id="467" w:author="Chase Tingley" w:date="2011-08-16T15:58:00Z">
+          <w:ins w:id="483" w:author="Chase Tingley" w:date="2011-08-16T16:00:00Z"/>
+        </w:rPr>
+      </w:pPr>
+      <w:ins w:id="484" w:author="Chase Tingley" w:date="2011-08-16T15:58:00Z">
         <w:r>
           <w:t xml:space="preserve">Output </w:t>
         </w:r>
       </w:ins>
-      <w:ins w:id="468" w:author="Chase Tingley" w:date="2011-08-19T17:26:00Z">
+      <w:ins w:id="485" w:author="Chase Tingley" w:date="2011-08-19T17:26:00Z">
         <w:r>
           <w:t>Objects</w:t>
         </w:r>
@@ -7513,20 +7625,20 @@
     <w:p>
       <w:pPr>
         <w:rPr>
-          <w:ins w:id="469" w:author="Chase Tingley" w:date="2011-08-16T16:03:00Z"/>
-        </w:rPr>
-      </w:pPr>
-      <w:ins w:id="470" w:author="Chase Tingley" w:date="2011-08-16T16:03:00Z">
+          <w:ins w:id="486" w:author="Chase Tingley" w:date="2011-08-16T16:03:00Z"/>
+        </w:rPr>
+      </w:pPr>
+      <w:ins w:id="487" w:author="Chase Tingley" w:date="2011-08-16T16:03:00Z">
         <w:r>
           <w:t>In a Translate Request package, the output folder should be empty</w:t>
         </w:r>
       </w:ins>
-      <w:ins w:id="471" w:author="Chase Tingley" w:date="2011-08-17T13:42:00Z">
+      <w:ins w:id="488" w:author="Chase Tingley" w:date="2011-08-17T13:42:00Z">
         <w:r>
           <w:t xml:space="preserve"> and may be omitted</w:t>
         </w:r>
       </w:ins>
-      <w:ins w:id="472" w:author="Chase Tingley" w:date="2011-08-16T16:03:00Z">
+      <w:ins w:id="489" w:author="Chase Tingley" w:date="2011-08-16T16:03:00Z">
         <w:r>
           <w:t>.</w:t>
         </w:r>
@@ -7535,30 +7647,30 @@
     <w:p>
       <w:pPr>
         <w:rPr>
-          <w:ins w:id="473" w:author="Chase Tingley" w:date="2011-08-16T16:09:00Z"/>
-        </w:rPr>
-        <w:pPrChange w:id="474" w:author="Chase Tingley" w:date="2011-08-16T16:00:00Z">
+          <w:ins w:id="490" w:author="Chase Tingley" w:date="2011-08-16T16:09:00Z"/>
+        </w:rPr>
+        <w:pPrChange w:id="491" w:author="Chase Tingley" w:date="2011-08-16T16:00:00Z">
           <w:pPr>
             <w:pStyle w:val="Heading4"/>
           </w:pPr>
         </w:pPrChange>
       </w:pPr>
-      <w:ins w:id="475" w:author="Chase Tingley" w:date="2011-08-16T16:03:00Z">
+      <w:ins w:id="492" w:author="Chase Tingley" w:date="2011-08-16T16:03:00Z">
         <w:r>
           <w:t>In a Translate Response package, t</w:t>
         </w:r>
       </w:ins>
-      <w:ins w:id="476" w:author="Chase Tingley" w:date="2011-08-16T16:00:00Z">
+      <w:ins w:id="493" w:author="Chase Tingley" w:date="2011-08-16T16:00:00Z">
         <w:r>
           <w:t xml:space="preserve">he </w:t>
         </w:r>
       </w:ins>
-      <w:ins w:id="477" w:author="Chase Tingley" w:date="2011-08-16T16:01:00Z">
+      <w:ins w:id="494" w:author="Chase Tingley" w:date="2011-08-16T16:01:00Z">
         <w:r>
           <w:t xml:space="preserve">contents of </w:t>
         </w:r>
       </w:ins>
-      <w:ins w:id="478" w:author="Chase Tingley" w:date="2011-08-16T16:00:00Z">
+      <w:ins w:id="495" w:author="Chase Tingley" w:date="2011-08-16T16:00:00Z">
         <w:r>
           <w:rPr>
             <w:i/>
@@ -7566,12 +7678,12 @@
           <w:t>output</w:t>
         </w:r>
       </w:ins>
-      <w:ins w:id="479" w:author="Chase Tingley" w:date="2011-08-16T16:01:00Z">
+      <w:ins w:id="496" w:author="Chase Tingley" w:date="2011-08-16T16:01:00Z">
         <w:r>
           <w:t xml:space="preserve"> represent the </w:t>
         </w:r>
       </w:ins>
-      <w:ins w:id="480" w:author="Chase Tingley" w:date="2011-08-16T16:03:00Z">
+      <w:ins w:id="497" w:author="Chase Tingley" w:date="2011-08-16T16:03:00Z">
         <w:r>
           <w:t xml:space="preserve">output of the </w:t>
         </w:r>
@@ -7579,7 +7691,7 @@
           <w:t>translation process for non-bilingual files</w:t>
         </w:r>
       </w:ins>
-      <w:ins w:id="481" w:author="Chase Tingley" w:date="2011-08-16T16:01:00Z">
+      <w:ins w:id="498" w:author="Chase Tingley" w:date="2011-08-16T16:01:00Z">
         <w:r>
           <w:t>.</w:t>
         </w:r>
@@ -7587,12 +7699,12 @@
           <w:t xml:space="preserve">  For each </w:t>
         </w:r>
       </w:ins>
-      <w:ins w:id="482" w:author="Chase Tingley" w:date="2011-08-19T17:26:00Z">
+      <w:ins w:id="499" w:author="Chase Tingley" w:date="2011-08-19T17:26:00Z">
         <w:r>
           <w:t>object</w:t>
         </w:r>
       </w:ins>
-      <w:ins w:id="483" w:author="Chase Tingley" w:date="2011-08-16T16:01:00Z">
+      <w:ins w:id="500" w:author="Chase Tingley" w:date="2011-08-16T16:01:00Z">
         <w:r>
           <w:t xml:space="preserve"> listed in the </w:t>
         </w:r>
@@ -7606,7 +7718,7 @@
           <w:t xml:space="preserve"> section of the Package Description File, </w:t>
         </w:r>
       </w:ins>
-      <w:ins w:id="484" w:author="Chase Tingley" w:date="2011-08-16T16:02:00Z">
+      <w:ins w:id="501" w:author="Chase Tingley" w:date="2011-08-16T16:02:00Z">
         <w:r>
           <w:t xml:space="preserve">a Response </w:t>
         </w:r>
@@ -7632,14 +7744,14 @@
           <w:t xml:space="preserve"> folder.</w:t>
         </w:r>
       </w:ins>
-      <w:ins w:id="485" w:author="Chase Tingley" w:date="2011-08-16T16:09:00Z">
+      <w:ins w:id="502" w:author="Chase Tingley" w:date="2011-08-16T16:09:00Z">
         <w:r>
           <w:t xml:space="preserve">  </w:t>
         </w:r>
       </w:ins>
     </w:p>
     <w:p>
-      <w:del w:id="486" w:author="Chase Tingley" w:date="2011-08-16T16:02:00Z">
+      <w:del w:id="503" w:author="Chase Tingley" w:date="2011-08-16T16:02:00Z">
         <w:r>
           <w:lastRenderedPageBreak/>
           <w:delText>Since t</w:delText>
@@ -7677,12 +7789,12 @@
         <w:r>
           <w:delText xml:space="preserve"> from the package</w:delText>
         </w:r>
-        <w:commentRangeEnd w:id="462"/>
+        <w:commentRangeEnd w:id="479"/>
         <w:r>
           <w:rPr>
             <w:rStyle w:val="CommentReference"/>
           </w:rPr>
-          <w:commentReference w:id="462"/>
+          <w:commentReference w:id="479"/>
         </w:r>
         <w:r>
           <w:delText>.</w:delText>
@@ -7694,12 +7806,12 @@
       <w:r>
         <w:t xml:space="preserve">When the originating system receives a successful Response package, it expects that for each </w:t>
       </w:r>
-      <w:ins w:id="487" w:author="Chase Tingley" w:date="2011-08-19T17:26:00Z">
+      <w:ins w:id="504" w:author="Chase Tingley" w:date="2011-08-19T17:26:00Z">
         <w:r>
           <w:t xml:space="preserve">object </w:t>
         </w:r>
       </w:ins>
-      <w:del w:id="488" w:author="Chase Tingley" w:date="2011-08-19T17:26:00Z">
+      <w:del w:id="505" w:author="Chase Tingley" w:date="2011-08-19T17:26:00Z">
         <w:r>
           <w:delText xml:space="preserve">resource </w:delText>
         </w:r>
@@ -7716,12 +7828,12 @@
       <w:r>
         <w:t xml:space="preserve"> folder, there will now be a corresponding </w:t>
       </w:r>
-      <w:ins w:id="489" w:author="Chase Tingley" w:date="2011-08-19T17:26:00Z">
+      <w:ins w:id="506" w:author="Chase Tingley" w:date="2011-08-19T17:26:00Z">
         <w:r>
           <w:t xml:space="preserve">object </w:t>
         </w:r>
       </w:ins>
-      <w:del w:id="490" w:author="Chase Tingley" w:date="2011-08-19T17:26:00Z">
+      <w:del w:id="507" w:author="Chase Tingley" w:date="2011-08-19T17:26:00Z">
         <w:r>
           <w:delText xml:space="preserve">resource </w:delText>
         </w:r>
@@ -7729,12 +7841,12 @@
       <w:r>
         <w:t xml:space="preserve">in the output folder to represent.  Each localized </w:t>
       </w:r>
-      <w:ins w:id="491" w:author="Chase Tingley" w:date="2011-08-19T17:26:00Z">
+      <w:ins w:id="508" w:author="Chase Tingley" w:date="2011-08-19T17:26:00Z">
         <w:r>
           <w:t xml:space="preserve">object </w:t>
         </w:r>
       </w:ins>
-      <w:del w:id="492" w:author="Chase Tingley" w:date="2011-08-19T17:26:00Z">
+      <w:del w:id="509" w:author="Chase Tingley" w:date="2011-08-19T17:26:00Z">
         <w:r>
           <w:delText xml:space="preserve">resource </w:delText>
         </w:r>
@@ -7771,12 +7883,12 @@
       <w:r>
         <w:t xml:space="preserve"> </w:t>
       </w:r>
-      <w:ins w:id="493" w:author="Chase Tingley" w:date="2011-08-19T17:26:00Z">
+      <w:ins w:id="510" w:author="Chase Tingley" w:date="2011-08-19T17:26:00Z">
         <w:r>
           <w:t xml:space="preserve">object </w:t>
         </w:r>
       </w:ins>
-      <w:del w:id="494" w:author="Chase Tingley" w:date="2011-08-19T17:26:00Z">
+      <w:del w:id="511" w:author="Chase Tingley" w:date="2011-08-19T17:26:00Z">
         <w:r>
           <w:delText xml:space="preserve">resource </w:delText>
         </w:r>
@@ -7789,12 +7901,12 @@
       <w:r>
         <w:t xml:space="preserve">The </w:t>
       </w:r>
-      <w:ins w:id="495" w:author="Chase Tingley" w:date="2011-08-19T17:26:00Z">
+      <w:ins w:id="512" w:author="Chase Tingley" w:date="2011-08-19T17:26:00Z">
         <w:r>
           <w:t xml:space="preserve">objects </w:t>
         </w:r>
       </w:ins>
-      <w:del w:id="496" w:author="Chase Tingley" w:date="2011-08-19T17:26:00Z">
+      <w:del w:id="513" w:author="Chase Tingley" w:date="2011-08-19T17:26:00Z">
         <w:r>
           <w:delText xml:space="preserve">resources </w:delText>
         </w:r>
@@ -7820,12 +7932,12 @@
       <w:r>
         <w:t xml:space="preserve"> </w:t>
       </w:r>
-      <w:ins w:id="497" w:author="Chase Tingley" w:date="2011-08-19T17:26:00Z">
+      <w:ins w:id="514" w:author="Chase Tingley" w:date="2011-08-19T17:26:00Z">
         <w:r>
           <w:t>objects</w:t>
         </w:r>
       </w:ins>
-      <w:del w:id="498" w:author="Chase Tingley" w:date="2011-08-19T17:26:00Z">
+      <w:del w:id="515" w:author="Chase Tingley" w:date="2011-08-19T17:26:00Z">
         <w:r>
           <w:delText>resources</w:delText>
         </w:r>
@@ -7851,12 +7963,12 @@
       <w:r>
         <w:t xml:space="preserve"> </w:t>
       </w:r>
-      <w:ins w:id="499" w:author="Chase Tingley" w:date="2011-08-19T17:26:00Z">
+      <w:ins w:id="516" w:author="Chase Tingley" w:date="2011-08-19T17:26:00Z">
         <w:r>
           <w:t xml:space="preserve">objects </w:t>
         </w:r>
       </w:ins>
-      <w:del w:id="500" w:author="Chase Tingley" w:date="2011-08-19T17:26:00Z">
+      <w:del w:id="517" w:author="Chase Tingley" w:date="2011-08-19T17:26:00Z">
         <w:r>
           <w:delText xml:space="preserve">resources </w:delText>
         </w:r>
@@ -7902,7 +8014,7 @@
       </w:r>
     </w:p>
     <w:p>
-      <w:del w:id="501" w:author="Chase Tingley" w:date="2011-08-19T17:20:00Z">
+      <w:del w:id="518" w:author="Chase Tingley" w:date="2011-08-19T17:20:00Z">
         <w:r>
           <w:delText xml:space="preserve">Response packages must contain all of the </w:delText>
         </w:r>
@@ -7955,12 +8067,12 @@
         </w:rPr>
         <w:t xml:space="preserve">output </w:t>
       </w:r>
-      <w:ins w:id="502" w:author="Chase Tingley" w:date="2011-08-19T17:26:00Z">
+      <w:ins w:id="519" w:author="Chase Tingley" w:date="2011-08-19T17:26:00Z">
         <w:r>
           <w:t xml:space="preserve">object </w:t>
         </w:r>
       </w:ins>
-      <w:del w:id="503" w:author="Chase Tingley" w:date="2011-08-19T17:26:00Z">
+      <w:del w:id="520" w:author="Chase Tingley" w:date="2011-08-19T17:26:00Z">
         <w:r>
           <w:delText xml:space="preserve">resource </w:delText>
         </w:r>
@@ -7977,12 +8089,12 @@
       <w:r>
         <w:t xml:space="preserve"> </w:t>
       </w:r>
-      <w:ins w:id="504" w:author="Chase Tingley" w:date="2011-08-19T17:26:00Z">
+      <w:ins w:id="521" w:author="Chase Tingley" w:date="2011-08-19T17:26:00Z">
         <w:r>
           <w:t xml:space="preserve">object </w:t>
         </w:r>
       </w:ins>
-      <w:del w:id="505" w:author="Chase Tingley" w:date="2011-08-19T17:26:00Z">
+      <w:del w:id="522" w:author="Chase Tingley" w:date="2011-08-19T17:26:00Z">
         <w:r>
           <w:delText xml:space="preserve">resource </w:delText>
         </w:r>
@@ -8001,21 +8113,21 @@
       <w:pPr>
         <w:pStyle w:val="Heading3"/>
       </w:pPr>
-      <w:del w:id="506" w:author="Chase Tingley" w:date="2011-08-16T15:46:00Z">
+      <w:del w:id="523" w:author="Chase Tingley" w:date="2011-08-16T15:46:00Z">
         <w:r>
           <w:delText xml:space="preserve">TaskType: </w:delText>
         </w:r>
       </w:del>
-      <w:bookmarkStart w:id="507" w:name="_Toc301538393"/>
+      <w:bookmarkStart w:id="524" w:name="_Toc301786492"/>
       <w:r>
         <w:t>Review</w:t>
       </w:r>
-      <w:ins w:id="508" w:author="Chase Tingley" w:date="2011-08-16T15:46:00Z">
+      <w:ins w:id="525" w:author="Chase Tingley" w:date="2011-08-16T15:46:00Z">
         <w:r>
           <w:t xml:space="preserve"> Request Packages</w:t>
         </w:r>
       </w:ins>
-      <w:bookmarkEnd w:id="507"/>
+      <w:bookmarkEnd w:id="524"/>
     </w:p>
     <w:p>
       <w:r>
@@ -8026,21 +8138,21 @@
       <w:pPr>
         <w:pStyle w:val="Heading3"/>
       </w:pPr>
-      <w:del w:id="509" w:author="Chase Tingley" w:date="2011-08-16T15:46:00Z">
+      <w:del w:id="526" w:author="Chase Tingley" w:date="2011-08-16T15:46:00Z">
         <w:r>
           <w:delText xml:space="preserve">TaskType: </w:delText>
         </w:r>
       </w:del>
-      <w:bookmarkStart w:id="510" w:name="_Toc301538394"/>
+      <w:bookmarkStart w:id="527" w:name="_Toc301786493"/>
       <w:r>
         <w:t>QA</w:t>
       </w:r>
-      <w:ins w:id="511" w:author="Chase Tingley" w:date="2011-08-16T15:46:00Z">
+      <w:ins w:id="528" w:author="Chase Tingley" w:date="2011-08-16T15:46:00Z">
         <w:r>
           <w:t xml:space="preserve"> Request Packages</w:t>
         </w:r>
       </w:ins>
-      <w:bookmarkEnd w:id="510"/>
+      <w:bookmarkEnd w:id="527"/>
     </w:p>
     <w:p>
       <w:r>
@@ -8051,21 +8163,21 @@
       <w:pPr>
         <w:pStyle w:val="Heading3"/>
       </w:pPr>
-      <w:del w:id="512" w:author="Chase Tingley" w:date="2011-08-16T15:47:00Z">
+      <w:del w:id="529" w:author="Chase Tingley" w:date="2011-08-16T15:47:00Z">
         <w:r>
           <w:delText xml:space="preserve">TaskType: </w:delText>
         </w:r>
       </w:del>
-      <w:bookmarkStart w:id="513" w:name="_Toc301538395"/>
+      <w:bookmarkStart w:id="530" w:name="_Toc301786494"/>
       <w:r>
         <w:t>Quote</w:t>
       </w:r>
-      <w:ins w:id="514" w:author="Chase Tingley" w:date="2011-08-16T15:47:00Z">
+      <w:ins w:id="531" w:author="Chase Tingley" w:date="2011-08-16T15:47:00Z">
         <w:r>
           <w:t xml:space="preserve"> Request Packages</w:t>
         </w:r>
       </w:ins>
-      <w:bookmarkEnd w:id="513"/>
+      <w:bookmarkEnd w:id="530"/>
     </w:p>
     <w:p>
       <w:r>
@@ -8076,44 +8188,44 @@
       <w:pPr>
         <w:pStyle w:val="Heading1"/>
         <w:rPr>
-          <w:ins w:id="515" w:author="Chase Tingley" w:date="2011-08-16T15:25:00Z"/>
-        </w:rPr>
-      </w:pPr>
-      <w:bookmarkStart w:id="516" w:name="_Toc301538396"/>
-      <w:ins w:id="517" w:author="Chase Tingley" w:date="2011-08-16T15:25:00Z">
+          <w:ins w:id="532" w:author="Chase Tingley" w:date="2011-08-16T15:25:00Z"/>
+        </w:rPr>
+      </w:pPr>
+      <w:bookmarkStart w:id="533" w:name="_Toc301786495"/>
+      <w:ins w:id="534" w:author="Chase Tingley" w:date="2011-08-16T15:25:00Z">
         <w:r>
           <w:t>Version specific Information and limitations</w:t>
         </w:r>
-        <w:bookmarkEnd w:id="516"/>
+        <w:bookmarkEnd w:id="533"/>
       </w:ins>
     </w:p>
     <w:p>
       <w:pPr>
         <w:pStyle w:val="Heading2"/>
         <w:rPr>
-          <w:ins w:id="518" w:author="Chase Tingley" w:date="2011-08-16T15:25:00Z"/>
-        </w:rPr>
-      </w:pPr>
-      <w:bookmarkStart w:id="519" w:name="_Toc301538397"/>
-      <w:ins w:id="520" w:author="Chase Tingley" w:date="2011-08-16T15:25:00Z">
+          <w:ins w:id="535" w:author="Chase Tingley" w:date="2011-08-16T15:25:00Z"/>
+        </w:rPr>
+      </w:pPr>
+      <w:bookmarkStart w:id="536" w:name="_Toc301786496"/>
+      <w:ins w:id="537" w:author="Chase Tingley" w:date="2011-08-16T15:25:00Z">
         <w:r>
           <w:t xml:space="preserve">Version </w:t>
         </w:r>
       </w:ins>
-      <w:ins w:id="521" w:author="Chase Tingley" w:date="2011-08-19T17:30:00Z">
+      <w:ins w:id="538" w:author="Chase Tingley" w:date="2011-08-19T17:30:00Z">
         <w:r>
           <w:t>1.3.0</w:t>
         </w:r>
       </w:ins>
-      <w:bookmarkEnd w:id="519"/>
-    </w:p>
-    <w:p>
-      <w:pPr>
-        <w:rPr>
-          <w:ins w:id="522" w:author="Chase Tingley" w:date="2011-08-16T15:25:00Z"/>
-        </w:rPr>
-      </w:pPr>
-      <w:ins w:id="523" w:author="Chase Tingley" w:date="2011-08-16T15:25:00Z">
+      <w:bookmarkEnd w:id="536"/>
+    </w:p>
+    <w:p>
+      <w:pPr>
+        <w:rPr>
+          <w:ins w:id="539" w:author="Chase Tingley" w:date="2011-08-16T15:25:00Z"/>
+        </w:rPr>
+      </w:pPr>
+      <w:ins w:id="540" w:author="Chase Tingley" w:date="2011-08-16T15:25:00Z">
         <w:r>
           <w:t>This version has the following limitations:</w:t>
         </w:r>
@@ -8127,10 +8239,10 @@
           <w:numId w:val="3"/>
         </w:numPr>
         <w:rPr>
-          <w:ins w:id="524" w:author="Chase Tingley" w:date="2011-08-16T15:25:00Z"/>
-        </w:rPr>
-      </w:pPr>
-      <w:ins w:id="525" w:author="Chase Tingley" w:date="2011-08-16T15:25:00Z">
+          <w:ins w:id="541" w:author="Chase Tingley" w:date="2011-08-16T15:25:00Z"/>
+        </w:rPr>
+      </w:pPr>
+      <w:ins w:id="542" w:author="Chase Tingley" w:date="2011-08-16T15:25:00Z">
         <w:r>
           <w:t xml:space="preserve">Encrypted Package Object Containers are not supported.  All package Envelopes are expected to contain only an un-encrypted </w:t>
         </w:r>
@@ -8156,10 +8268,10 @@
           <w:numId w:val="3"/>
         </w:numPr>
         <w:rPr>
-          <w:ins w:id="526" w:author="Chase Tingley" w:date="2011-08-16T15:25:00Z"/>
-        </w:rPr>
-      </w:pPr>
-      <w:ins w:id="527" w:author="Chase Tingley" w:date="2011-08-16T15:25:00Z">
+          <w:ins w:id="543" w:author="Chase Tingley" w:date="2011-08-16T15:25:00Z"/>
+        </w:rPr>
+      </w:pPr>
+      <w:ins w:id="544" w:author="Chase Tingley" w:date="2011-08-16T15:25:00Z">
         <w:r>
           <w:t xml:space="preserve">The only Package Object Sections that are supported are </w:t>
         </w:r>
@@ -8206,11 +8318,11 @@
           <w:numId w:val="3"/>
         </w:numPr>
         <w:rPr>
-          <w:ins w:id="528" w:author="Chase Tingley" w:date="2011-08-16T15:25:00Z"/>
+          <w:ins w:id="545" w:author="Chase Tingley" w:date="2011-08-16T15:25:00Z"/>
           <w:b/>
         </w:rPr>
       </w:pPr>
-      <w:ins w:id="529" w:author="Chase Tingley" w:date="2011-08-16T15:25:00Z">
+      <w:ins w:id="546" w:author="Chase Tingley" w:date="2011-08-16T15:25:00Z">
         <w:r>
           <w:t>The only type of Package Object that can be included in a TIPP is a file that is directly embedded in the Package Object Container.  Future releases may allow references to external releases (for example, reference material accessed via HTTP).</w:t>
         </w:r>
@@ -8224,11 +8336,11 @@
           <w:numId w:val="3"/>
         </w:numPr>
         <w:rPr>
-          <w:ins w:id="530" w:author="Chase Tingley" w:date="2011-08-16T15:25:00Z"/>
+          <w:ins w:id="547" w:author="Chase Tingley" w:date="2011-08-16T15:25:00Z"/>
           <w:b/>
         </w:rPr>
       </w:pPr>
-      <w:ins w:id="531" w:author="Chase Tingley" w:date="2011-08-16T15:25:00Z">
+      <w:ins w:id="548" w:author="Chase Tingley" w:date="2011-08-16T15:25:00Z">
         <w:r>
           <w:t>No tool-specific features are supported.</w:t>
         </w:r>
@@ -8242,10 +8354,10 @@
           <w:numId w:val="3"/>
         </w:numPr>
         <w:rPr>
-          <w:ins w:id="532" w:author="Chase Tingley" w:date="2011-08-16T15:25:00Z"/>
-        </w:rPr>
-      </w:pPr>
-      <w:ins w:id="533" w:author="Chase Tingley" w:date="2011-08-16T15:25:00Z">
+          <w:ins w:id="549" w:author="Chase Tingley" w:date="2011-08-16T15:25:00Z"/>
+        </w:rPr>
+      </w:pPr>
+      <w:ins w:id="550" w:author="Chase Tingley" w:date="2011-08-16T15:25:00Z">
         <w:r>
           <w:lastRenderedPageBreak/>
           <w:t>Unique IDs are created by the tools and not through a centralized method.</w:t>
@@ -8260,10 +8372,10 @@
           <w:numId w:val="3"/>
         </w:numPr>
         <w:rPr>
-          <w:ins w:id="534" w:author="Chase Tingley" w:date="2011-08-16T15:25:00Z"/>
-        </w:rPr>
-      </w:pPr>
-      <w:ins w:id="535" w:author="Chase Tingley" w:date="2011-08-16T15:25:00Z">
+          <w:ins w:id="551" w:author="Chase Tingley" w:date="2011-08-16T15:25:00Z"/>
+        </w:rPr>
+      </w:pPr>
+      <w:ins w:id="552" w:author="Chase Tingley" w:date="2011-08-16T15:25:00Z">
         <w:r>
           <w:t xml:space="preserve">The only supported Request type is </w:t>
         </w:r>
@@ -8282,34 +8394,34 @@
       <w:pPr>
         <w:pStyle w:val="Heading1"/>
       </w:pPr>
-      <w:bookmarkStart w:id="536" w:name="_Toc301538398"/>
+      <w:bookmarkStart w:id="553" w:name="_Toc301786497"/>
       <w:r>
         <w:t>Reference Guide</w:t>
       </w:r>
-      <w:bookmarkEnd w:id="536"/>
+      <w:bookmarkEnd w:id="553"/>
     </w:p>
     <w:p>
       <w:pPr>
         <w:pStyle w:val="Heading2"/>
       </w:pPr>
-      <w:bookmarkStart w:id="537" w:name="_Toc301538399"/>
+      <w:bookmarkStart w:id="554" w:name="_Toc301786498"/>
       <w:r>
         <w:t>Naming convention for files</w:t>
       </w:r>
-      <w:bookmarkEnd w:id="537"/>
-    </w:p>
-    <w:p>
-      <w:pPr>
-        <w:rPr>
-          <w:ins w:id="538" w:author="Chase Tingley" w:date="2011-08-16T16:15:00Z"/>
-        </w:rPr>
-      </w:pPr>
-      <w:del w:id="539" w:author="Chase Tingley" w:date="2011-08-16T16:15:00Z">
+      <w:bookmarkEnd w:id="554"/>
+    </w:p>
+    <w:p>
+      <w:pPr>
+        <w:rPr>
+          <w:ins w:id="555" w:author="Chase Tingley" w:date="2011-08-16T16:15:00Z"/>
+        </w:rPr>
+      </w:pPr>
+      <w:del w:id="556" w:author="Chase Tingley" w:date="2011-08-16T16:15:00Z">
         <w:r>
           <w:delText xml:space="preserve">Packages </w:delText>
         </w:r>
       </w:del>
-      <w:ins w:id="540" w:author="Chase Tingley" w:date="2011-08-16T16:15:00Z">
+      <w:ins w:id="557" w:author="Chase Tingley" w:date="2011-08-16T16:15:00Z">
         <w:r>
           <w:t>Envelop</w:t>
         </w:r>
@@ -8341,7 +8453,7 @@
       <w:r>
         <w:t xml:space="preserve">.  </w:t>
       </w:r>
-      <w:ins w:id="541" w:author="Chase Tingley" w:date="2011-08-16T16:15:00Z">
+      <w:ins w:id="558" w:author="Chase Tingley" w:date="2011-08-16T16:15:00Z">
         <w:r>
           <w:t xml:space="preserve">The </w:t>
         </w:r>
@@ -8349,12 +8461,12 @@
           <w:t>contents of the Envelop</w:t>
         </w:r>
       </w:ins>
-      <w:ins w:id="542" w:author="Chase Tingley" w:date="2011-08-16T16:17:00Z">
+      <w:ins w:id="559" w:author="Chase Tingley" w:date="2011-08-16T16:17:00Z">
         <w:r>
           <w:t>e</w:t>
         </w:r>
       </w:ins>
-      <w:ins w:id="543" w:author="Chase Tingley" w:date="2011-08-16T16:15:00Z">
+      <w:ins w:id="560" w:author="Chase Tingley" w:date="2011-08-16T16:15:00Z">
         <w:r>
           <w:t xml:space="preserve"> should be named as follows:</w:t>
         </w:r>
@@ -8366,7 +8478,7 @@
         <w:tblW w:w="0" w:type="auto"/>
         <w:tblInd w:w="558" w:type="dxa"/>
         <w:tblLook w:val="04A0"/>
-        <w:tblPrChange w:id="544" w:author="Chase Tingley" w:date="2011-08-16T16:16:00Z">
+        <w:tblPrChange w:id="561" w:author="Chase Tingley" w:date="2011-08-16T16:16:00Z">
           <w:tblPr>
             <w:tblStyle w:val="TableGrid"/>
             <w:tblW w:w="0" w:type="auto"/>
@@ -8377,7 +8489,7 @@
       <w:tblGrid>
         <w:gridCol w:w="2521"/>
         <w:gridCol w:w="3870"/>
-        <w:tblGridChange w:id="545">
+        <w:tblGridChange w:id="562">
           <w:tblGrid>
             <w:gridCol w:w="3708"/>
             <w:gridCol w:w="3708"/>
@@ -8386,12 +8498,12 @@
       </w:tblGrid>
       <w:tr>
         <w:trPr>
-          <w:ins w:id="546" w:author="Chase Tingley" w:date="2011-08-16T16:15:00Z"/>
+          <w:ins w:id="563" w:author="Chase Tingley" w:date="2011-08-16T16:15:00Z"/>
         </w:trPr>
         <w:tc>
           <w:tcPr>
             <w:tcW w:w="2340" w:type="dxa"/>
-            <w:tcPrChange w:id="547" w:author="Chase Tingley" w:date="2011-08-16T16:16:00Z">
+            <w:tcPrChange w:id="564" w:author="Chase Tingley" w:date="2011-08-16T16:16:00Z">
               <w:tcPr>
                 <w:tcW w:w="3708" w:type="dxa"/>
               </w:tcPr>
@@ -8401,23 +8513,23 @@
             <w:pPr>
               <w:jc w:val="center"/>
               <w:rPr>
-                <w:ins w:id="548" w:author="Chase Tingley" w:date="2011-08-16T16:15:00Z"/>
+                <w:ins w:id="565" w:author="Chase Tingley" w:date="2011-08-16T16:15:00Z"/>
                 <w:b/>
-                <w:rPrChange w:id="549" w:author="Chase Tingley" w:date="2011-08-16T16:15:00Z">
+                <w:rPrChange w:id="566" w:author="Chase Tingley" w:date="2011-08-16T16:15:00Z">
                   <w:rPr>
-                    <w:ins w:id="550" w:author="Chase Tingley" w:date="2011-08-16T16:15:00Z"/>
+                    <w:ins w:id="567" w:author="Chase Tingley" w:date="2011-08-16T16:15:00Z"/>
                   </w:rPr>
                 </w:rPrChange>
               </w:rPr>
-              <w:pPrChange w:id="551" w:author="Chase Tingley" w:date="2011-08-16T16:15:00Z">
+              <w:pPrChange w:id="568" w:author="Chase Tingley" w:date="2011-08-16T16:15:00Z">
                 <w:pPr/>
               </w:pPrChange>
             </w:pPr>
-            <w:ins w:id="552" w:author="Chase Tingley" w:date="2011-08-16T16:15:00Z">
+            <w:ins w:id="569" w:author="Chase Tingley" w:date="2011-08-16T16:15:00Z">
               <w:r>
                 <w:rPr>
                   <w:b/>
-                  <w:rPrChange w:id="553" w:author="Chase Tingley" w:date="2011-08-16T16:15:00Z">
+                  <w:rPrChange w:id="570" w:author="Chase Tingley" w:date="2011-08-16T16:15:00Z">
                     <w:rPr/>
                   </w:rPrChange>
                 </w:rPr>
@@ -8429,7 +8541,7 @@
         <w:tc>
           <w:tcPr>
             <w:tcW w:w="3870" w:type="dxa"/>
-            <w:tcPrChange w:id="554" w:author="Chase Tingley" w:date="2011-08-16T16:16:00Z">
+            <w:tcPrChange w:id="571" w:author="Chase Tingley" w:date="2011-08-16T16:16:00Z">
               <w:tcPr>
                 <w:tcW w:w="3708" w:type="dxa"/>
               </w:tcPr>
@@ -8439,23 +8551,23 @@
             <w:pPr>
               <w:jc w:val="center"/>
               <w:rPr>
-                <w:ins w:id="555" w:author="Chase Tingley" w:date="2011-08-16T16:15:00Z"/>
+                <w:ins w:id="572" w:author="Chase Tingley" w:date="2011-08-16T16:15:00Z"/>
                 <w:b/>
-                <w:rPrChange w:id="556" w:author="Chase Tingley" w:date="2011-08-16T16:15:00Z">
+                <w:rPrChange w:id="573" w:author="Chase Tingley" w:date="2011-08-16T16:15:00Z">
                   <w:rPr>
-                    <w:ins w:id="557" w:author="Chase Tingley" w:date="2011-08-16T16:15:00Z"/>
+                    <w:ins w:id="574" w:author="Chase Tingley" w:date="2011-08-16T16:15:00Z"/>
                   </w:rPr>
                 </w:rPrChange>
               </w:rPr>
-              <w:pPrChange w:id="558" w:author="Chase Tingley" w:date="2011-08-16T16:15:00Z">
+              <w:pPrChange w:id="575" w:author="Chase Tingley" w:date="2011-08-16T16:15:00Z">
                 <w:pPr/>
               </w:pPrChange>
             </w:pPr>
-            <w:ins w:id="559" w:author="Chase Tingley" w:date="2011-08-16T16:15:00Z">
+            <w:ins w:id="576" w:author="Chase Tingley" w:date="2011-08-16T16:15:00Z">
               <w:r>
                 <w:rPr>
                   <w:b/>
-                  <w:rPrChange w:id="560" w:author="Chase Tingley" w:date="2011-08-16T16:15:00Z">
+                  <w:rPrChange w:id="577" w:author="Chase Tingley" w:date="2011-08-16T16:15:00Z">
                     <w:rPr/>
                   </w:rPrChange>
                 </w:rPr>
@@ -8467,12 +8579,12 @@
       </w:tr>
       <w:tr>
         <w:trPr>
-          <w:ins w:id="561" w:author="Chase Tingley" w:date="2011-08-16T16:15:00Z"/>
+          <w:ins w:id="578" w:author="Chase Tingley" w:date="2011-08-16T16:15:00Z"/>
         </w:trPr>
         <w:tc>
           <w:tcPr>
             <w:tcW w:w="2340" w:type="dxa"/>
-            <w:tcPrChange w:id="562" w:author="Chase Tingley" w:date="2011-08-16T16:16:00Z">
+            <w:tcPrChange w:id="579" w:author="Chase Tingley" w:date="2011-08-16T16:16:00Z">
               <w:tcPr>
                 <w:tcW w:w="3708" w:type="dxa"/>
               </w:tcPr>
@@ -8481,20 +8593,20 @@
           <w:p>
             <w:pPr>
               <w:rPr>
-                <w:ins w:id="563" w:author="Chase Tingley" w:date="2011-08-16T16:15:00Z"/>
+                <w:ins w:id="580" w:author="Chase Tingley" w:date="2011-08-16T16:15:00Z"/>
                 <w:rFonts w:ascii="Courier New" w:hAnsi="Courier New" w:cs="Courier New"/>
-                <w:rPrChange w:id="564" w:author="Chase Tingley" w:date="2011-08-16T16:16:00Z">
+                <w:rPrChange w:id="581" w:author="Chase Tingley" w:date="2011-08-16T16:16:00Z">
                   <w:rPr>
-                    <w:ins w:id="565" w:author="Chase Tingley" w:date="2011-08-16T16:15:00Z"/>
+                    <w:ins w:id="582" w:author="Chase Tingley" w:date="2011-08-16T16:15:00Z"/>
                   </w:rPr>
                 </w:rPrChange>
               </w:rPr>
             </w:pPr>
-            <w:ins w:id="566" w:author="Chase Tingley" w:date="2011-08-16T16:16:00Z">
+            <w:ins w:id="583" w:author="Chase Tingley" w:date="2011-08-16T16:16:00Z">
               <w:r>
                 <w:rPr>
                   <w:rFonts w:ascii="Courier New" w:hAnsi="Courier New" w:cs="Courier New"/>
-                  <w:rPrChange w:id="567" w:author="Chase Tingley" w:date="2011-08-16T16:16:00Z">
+                  <w:rPrChange w:id="584" w:author="Chase Tingley" w:date="2011-08-16T16:16:00Z">
                     <w:rPr/>
                   </w:rPrChange>
                 </w:rPr>
@@ -8506,7 +8618,7 @@
         <w:tc>
           <w:tcPr>
             <w:tcW w:w="3870" w:type="dxa"/>
-            <w:tcPrChange w:id="568" w:author="Chase Tingley" w:date="2011-08-16T16:16:00Z">
+            <w:tcPrChange w:id="585" w:author="Chase Tingley" w:date="2011-08-16T16:16:00Z">
               <w:tcPr>
                 <w:tcW w:w="3708" w:type="dxa"/>
               </w:tcPr>
@@ -8515,10 +8627,10 @@
           <w:p>
             <w:pPr>
               <w:rPr>
-                <w:ins w:id="569" w:author="Chase Tingley" w:date="2011-08-16T16:15:00Z"/>
+                <w:ins w:id="586" w:author="Chase Tingley" w:date="2011-08-16T16:15:00Z"/>
               </w:rPr>
             </w:pPr>
-            <w:ins w:id="570" w:author="Chase Tingley" w:date="2011-08-16T16:16:00Z">
+            <w:ins w:id="587" w:author="Chase Tingley" w:date="2011-08-16T16:16:00Z">
               <w:r>
                 <w:t>Package Description File</w:t>
               </w:r>
@@ -8528,12 +8640,12 @@
       </w:tr>
       <w:tr>
         <w:trPr>
-          <w:ins w:id="571" w:author="Chase Tingley" w:date="2011-08-16T16:15:00Z"/>
+          <w:ins w:id="588" w:author="Chase Tingley" w:date="2011-08-16T16:15:00Z"/>
         </w:trPr>
         <w:tc>
           <w:tcPr>
             <w:tcW w:w="2340" w:type="dxa"/>
-            <w:tcPrChange w:id="572" w:author="Chase Tingley" w:date="2011-08-16T16:16:00Z">
+            <w:tcPrChange w:id="589" w:author="Chase Tingley" w:date="2011-08-16T16:16:00Z">
               <w:tcPr>
                 <w:tcW w:w="3708" w:type="dxa"/>
               </w:tcPr>
@@ -8542,20 +8654,20 @@
           <w:p>
             <w:pPr>
               <w:rPr>
-                <w:ins w:id="573" w:author="Chase Tingley" w:date="2011-08-16T16:15:00Z"/>
+                <w:ins w:id="590" w:author="Chase Tingley" w:date="2011-08-16T16:15:00Z"/>
                 <w:rFonts w:ascii="Courier New" w:hAnsi="Courier New" w:cs="Courier New"/>
-                <w:rPrChange w:id="574" w:author="Chase Tingley" w:date="2011-08-16T16:16:00Z">
+                <w:rPrChange w:id="591" w:author="Chase Tingley" w:date="2011-08-16T16:16:00Z">
                   <w:rPr>
-                    <w:ins w:id="575" w:author="Chase Tingley" w:date="2011-08-16T16:15:00Z"/>
+                    <w:ins w:id="592" w:author="Chase Tingley" w:date="2011-08-16T16:15:00Z"/>
                   </w:rPr>
                 </w:rPrChange>
               </w:rPr>
             </w:pPr>
-            <w:ins w:id="576" w:author="Chase Tingley" w:date="2011-08-16T16:16:00Z">
+            <w:ins w:id="593" w:author="Chase Tingley" w:date="2011-08-16T16:16:00Z">
               <w:r>
                 <w:rPr>
                   <w:rFonts w:ascii="Courier New" w:hAnsi="Courier New" w:cs="Courier New"/>
-                  <w:rPrChange w:id="577" w:author="Chase Tingley" w:date="2011-08-16T16:16:00Z">
+                  <w:rPrChange w:id="594" w:author="Chase Tingley" w:date="2011-08-16T16:16:00Z">
                     <w:rPr/>
                   </w:rPrChange>
                 </w:rPr>
@@ -8567,7 +8679,7 @@
         <w:tc>
           <w:tcPr>
             <w:tcW w:w="3870" w:type="dxa"/>
-            <w:tcPrChange w:id="578" w:author="Chase Tingley" w:date="2011-08-16T16:16:00Z">
+            <w:tcPrChange w:id="595" w:author="Chase Tingley" w:date="2011-08-16T16:16:00Z">
               <w:tcPr>
                 <w:tcW w:w="3708" w:type="dxa"/>
               </w:tcPr>
@@ -8576,10 +8688,10 @@
           <w:p>
             <w:pPr>
               <w:rPr>
-                <w:ins w:id="579" w:author="Chase Tingley" w:date="2011-08-16T16:15:00Z"/>
+                <w:ins w:id="596" w:author="Chase Tingley" w:date="2011-08-16T16:15:00Z"/>
               </w:rPr>
             </w:pPr>
-            <w:ins w:id="580" w:author="Chase Tingley" w:date="2011-08-16T16:16:00Z">
+            <w:ins w:id="597" w:author="Chase Tingley" w:date="2011-08-16T16:16:00Z">
               <w:r>
                 <w:t>Package Object Container (un-encrypted)</w:t>
               </w:r>
@@ -8589,12 +8701,12 @@
       </w:tr>
       <w:tr>
         <w:trPr>
-          <w:ins w:id="581" w:author="Chase Tingley" w:date="2011-08-16T16:15:00Z"/>
+          <w:ins w:id="598" w:author="Chase Tingley" w:date="2011-08-16T16:15:00Z"/>
         </w:trPr>
         <w:tc>
           <w:tcPr>
             <w:tcW w:w="2340" w:type="dxa"/>
-            <w:tcPrChange w:id="582" w:author="Chase Tingley" w:date="2011-08-16T16:16:00Z">
+            <w:tcPrChange w:id="599" w:author="Chase Tingley" w:date="2011-08-16T16:16:00Z">
               <w:tcPr>
                 <w:tcW w:w="3708" w:type="dxa"/>
               </w:tcPr>
@@ -8603,21 +8715,21 @@
           <w:p>
             <w:pPr>
               <w:rPr>
-                <w:ins w:id="583" w:author="Chase Tingley" w:date="2011-08-16T16:15:00Z"/>
+                <w:ins w:id="600" w:author="Chase Tingley" w:date="2011-08-16T16:15:00Z"/>
                 <w:rFonts w:ascii="Courier New" w:hAnsi="Courier New" w:cs="Courier New"/>
-                <w:rPrChange w:id="584" w:author="Chase Tingley" w:date="2011-08-16T16:16:00Z">
+                <w:rPrChange w:id="601" w:author="Chase Tingley" w:date="2011-08-16T16:16:00Z">
                   <w:rPr>
-                    <w:ins w:id="585" w:author="Chase Tingley" w:date="2011-08-16T16:15:00Z"/>
+                    <w:ins w:id="602" w:author="Chase Tingley" w:date="2011-08-16T16:15:00Z"/>
                   </w:rPr>
                 </w:rPrChange>
               </w:rPr>
             </w:pPr>
             <w:proofErr w:type="spellStart"/>
-            <w:ins w:id="586" w:author="Chase Tingley" w:date="2011-08-16T16:16:00Z">
+            <w:ins w:id="603" w:author="Chase Tingley" w:date="2011-08-16T16:16:00Z">
               <w:r>
                 <w:rPr>
                   <w:rFonts w:ascii="Courier New" w:hAnsi="Courier New" w:cs="Courier New"/>
-                  <w:rPrChange w:id="587" w:author="Chase Tingley" w:date="2011-08-16T16:16:00Z">
+                  <w:rPrChange w:id="604" w:author="Chase Tingley" w:date="2011-08-16T16:16:00Z">
                     <w:rPr/>
                   </w:rPrChange>
                 </w:rPr>
@@ -8630,7 +8742,7 @@
         <w:tc>
           <w:tcPr>
             <w:tcW w:w="3870" w:type="dxa"/>
-            <w:tcPrChange w:id="588" w:author="Chase Tingley" w:date="2011-08-16T16:16:00Z">
+            <w:tcPrChange w:id="605" w:author="Chase Tingley" w:date="2011-08-16T16:16:00Z">
               <w:tcPr>
                 <w:tcW w:w="3708" w:type="dxa"/>
               </w:tcPr>
@@ -8639,10 +8751,10 @@
           <w:p>
             <w:pPr>
               <w:rPr>
-                <w:ins w:id="589" w:author="Chase Tingley" w:date="2011-08-16T16:15:00Z"/>
+                <w:ins w:id="606" w:author="Chase Tingley" w:date="2011-08-16T16:15:00Z"/>
               </w:rPr>
             </w:pPr>
-            <w:ins w:id="590" w:author="Chase Tingley" w:date="2011-08-16T16:17:00Z">
+            <w:ins w:id="607" w:author="Chase Tingley" w:date="2011-08-16T16:17:00Z">
               <w:r>
                 <w:t>Package Object Container (encrypted)</w:t>
               </w:r>
@@ -8655,32 +8767,32 @@
       <w:pPr>
         <w:pStyle w:val="Heading3"/>
         <w:rPr>
-          <w:ins w:id="591" w:author="Chase Tingley" w:date="2011-08-16T16:17:00Z"/>
-        </w:rPr>
-        <w:pPrChange w:id="592" w:author="Chase Tingley" w:date="2011-08-16T16:17:00Z">
+          <w:ins w:id="608" w:author="Chase Tingley" w:date="2011-08-16T16:17:00Z"/>
+        </w:rPr>
+        <w:pPrChange w:id="609" w:author="Chase Tingley" w:date="2011-08-16T16:17:00Z">
           <w:pPr/>
         </w:pPrChange>
       </w:pPr>
-      <w:del w:id="593" w:author="Chase Tingley" w:date="2011-08-16T16:17:00Z">
+      <w:del w:id="610" w:author="Chase Tingley" w:date="2011-08-16T16:17:00Z">
         <w:r>
           <w:delText>The tools can choose the other components of the package name.</w:delText>
         </w:r>
       </w:del>
-      <w:bookmarkStart w:id="594" w:name="_Toc301538400"/>
-      <w:ins w:id="595" w:author="Chase Tingley" w:date="2011-08-16T16:42:00Z">
+      <w:bookmarkStart w:id="611" w:name="_Toc301786499"/>
+      <w:ins w:id="612" w:author="Chase Tingley" w:date="2011-08-16T16:42:00Z">
         <w:r>
           <w:t>Naming Restrictions</w:t>
         </w:r>
       </w:ins>
-      <w:bookmarkEnd w:id="594"/>
-    </w:p>
-    <w:p>
-      <w:pPr>
-        <w:rPr>
-          <w:ins w:id="596" w:author="Chase Tingley" w:date="2011-08-16T16:26:00Z"/>
-        </w:rPr>
-      </w:pPr>
-      <w:ins w:id="597" w:author="Chase Tingley" w:date="2011-08-16T16:17:00Z">
+      <w:bookmarkEnd w:id="611"/>
+    </w:p>
+    <w:p>
+      <w:pPr>
+        <w:rPr>
+          <w:ins w:id="613" w:author="Chase Tingley" w:date="2011-08-16T16:26:00Z"/>
+        </w:rPr>
+      </w:pPr>
+      <w:ins w:id="614" w:author="Chase Tingley" w:date="2011-08-16T16:17:00Z">
         <w:r>
           <w:t xml:space="preserve">In order to minimize platform-specific </w:t>
         </w:r>
@@ -8688,45 +8800,55 @@
           <w:t xml:space="preserve">incompatibilities, </w:t>
         </w:r>
       </w:ins>
-      <w:ins w:id="598" w:author="Chase Tingley" w:date="2011-08-16T16:18:00Z">
+      <w:ins w:id="615" w:author="Chase Tingley" w:date="2011-08-16T16:18:00Z">
         <w:r>
           <w:t xml:space="preserve">both Envelopes </w:t>
         </w:r>
       </w:ins>
-      <w:ins w:id="599" w:author="Chase Tingley" w:date="2011-08-16T16:19:00Z">
+      <w:ins w:id="616" w:author="Chase Tingley" w:date="2011-08-16T16:19:00Z">
         <w:r>
           <w:t xml:space="preserve">names </w:t>
         </w:r>
       </w:ins>
-      <w:ins w:id="600" w:author="Chase Tingley" w:date="2011-08-16T16:18:00Z">
+      <w:ins w:id="617" w:author="Chase Tingley" w:date="2011-08-16T16:18:00Z">
         <w:r>
           <w:t xml:space="preserve">and </w:t>
         </w:r>
-        <w:r>
-          <w:t xml:space="preserve">all Package Objects </w:t>
-        </w:r>
-      </w:ins>
-      <w:ins w:id="601" w:author="Chase Tingley" w:date="2011-08-16T16:19:00Z">
+      </w:ins>
+      <w:ins w:id="618" w:author="Chase Tingley" w:date="2011-08-22T14:21:00Z">
+        <w:r>
+          <w:t xml:space="preserve">the components of all </w:t>
+        </w:r>
+      </w:ins>
+      <w:ins w:id="619" w:author="Chase Tingley" w:date="2011-08-16T16:18:00Z">
+        <w:r>
+          <w:t>Package Object</w:t>
+        </w:r>
+        <w:r>
+          <w:t xml:space="preserve"> </w:t>
+        </w:r>
+      </w:ins>
+      <w:ins w:id="620" w:author="Chase Tingley" w:date="2011-08-16T16:19:00Z">
         <w:r>
           <w:t xml:space="preserve">paths are restricted </w:t>
         </w:r>
       </w:ins>
-      <w:ins w:id="602" w:author="Chase Tingley" w:date="2011-08-16T16:18:00Z">
+      <w:ins w:id="621" w:author="Chase Tingley" w:date="2011-08-16T16:18:00Z">
         <w:r>
           <w:t xml:space="preserve">to the </w:t>
         </w:r>
       </w:ins>
-      <w:ins w:id="603" w:author="Chase Tingley" w:date="2011-08-16T16:26:00Z">
+      <w:ins w:id="622" w:author="Chase Tingley" w:date="2011-08-16T16:26:00Z">
         <w:r>
           <w:t>following subset of</w:t>
         </w:r>
       </w:ins>
-      <w:ins w:id="604" w:author="Chase Tingley" w:date="2011-08-16T16:18:00Z">
+      <w:ins w:id="623" w:author="Chase Tingley" w:date="2011-08-16T16:18:00Z">
         <w:r>
           <w:t xml:space="preserve"> ASCII</w:t>
         </w:r>
       </w:ins>
-      <w:ins w:id="605" w:author="Chase Tingley" w:date="2011-08-16T16:26:00Z">
+      <w:ins w:id="624" w:author="Chase Tingley" w:date="2011-08-16T16:26:00Z">
         <w:r>
           <w:t>:</w:t>
         </w:r>
@@ -8740,18 +8862,18 @@
           <w:numId w:val="20"/>
         </w:numPr>
         <w:rPr>
-          <w:ins w:id="606" w:author="Chase Tingley" w:date="2011-08-16T16:27:00Z"/>
-        </w:rPr>
-        <w:pPrChange w:id="607" w:author="Chase Tingley" w:date="2011-08-16T16:27:00Z">
+          <w:ins w:id="625" w:author="Chase Tingley" w:date="2011-08-16T16:27:00Z"/>
+        </w:rPr>
+        <w:pPrChange w:id="626" w:author="Chase Tingley" w:date="2011-08-16T16:27:00Z">
           <w:pPr/>
         </w:pPrChange>
       </w:pPr>
-      <w:ins w:id="608" w:author="Chase Tingley" w:date="2011-08-16T16:26:00Z">
+      <w:ins w:id="627" w:author="Chase Tingley" w:date="2011-08-16T16:26:00Z">
         <w:r>
           <w:t>a-</w:t>
         </w:r>
       </w:ins>
-      <w:ins w:id="609" w:author="Chase Tingley" w:date="2011-08-16T16:27:00Z">
+      <w:ins w:id="628" w:author="Chase Tingley" w:date="2011-08-16T16:27:00Z">
         <w:r>
           <w:t>z</w:t>
         </w:r>
@@ -8765,13 +8887,13 @@
           <w:numId w:val="20"/>
         </w:numPr>
         <w:rPr>
-          <w:ins w:id="610" w:author="Chase Tingley" w:date="2011-08-16T16:27:00Z"/>
-        </w:rPr>
-        <w:pPrChange w:id="611" w:author="Chase Tingley" w:date="2011-08-16T16:27:00Z">
+          <w:ins w:id="629" w:author="Chase Tingley" w:date="2011-08-16T16:27:00Z"/>
+        </w:rPr>
+        <w:pPrChange w:id="630" w:author="Chase Tingley" w:date="2011-08-16T16:27:00Z">
           <w:pPr/>
         </w:pPrChange>
       </w:pPr>
-      <w:ins w:id="612" w:author="Chase Tingley" w:date="2011-08-16T16:27:00Z">
+      <w:ins w:id="631" w:author="Chase Tingley" w:date="2011-08-16T16:27:00Z">
         <w:r>
           <w:t>A-Z</w:t>
         </w:r>
@@ -8785,13 +8907,13 @@
           <w:numId w:val="20"/>
         </w:numPr>
         <w:rPr>
-          <w:ins w:id="613" w:author="Chase Tingley" w:date="2011-08-16T16:27:00Z"/>
-        </w:rPr>
-        <w:pPrChange w:id="614" w:author="Chase Tingley" w:date="2011-08-16T16:27:00Z">
+          <w:ins w:id="632" w:author="Chase Tingley" w:date="2011-08-16T16:27:00Z"/>
+        </w:rPr>
+        <w:pPrChange w:id="633" w:author="Chase Tingley" w:date="2011-08-16T16:27:00Z">
           <w:pPr/>
         </w:pPrChange>
       </w:pPr>
-      <w:ins w:id="615" w:author="Chase Tingley" w:date="2011-08-16T16:27:00Z">
+      <w:ins w:id="634" w:author="Chase Tingley" w:date="2011-08-16T16:27:00Z">
         <w:r>
           <w:t>0-9</w:t>
         </w:r>
@@ -8805,13 +8927,13 @@
           <w:numId w:val="20"/>
         </w:numPr>
         <w:rPr>
-          <w:ins w:id="616" w:author="Chase Tingley" w:date="2011-08-16T16:29:00Z"/>
-        </w:rPr>
-        <w:pPrChange w:id="617" w:author="Chase Tingley" w:date="2011-08-16T16:27:00Z">
+          <w:ins w:id="635" w:author="Chase Tingley" w:date="2011-08-16T16:29:00Z"/>
+        </w:rPr>
+        <w:pPrChange w:id="636" w:author="Chase Tingley" w:date="2011-08-22T14:21:00Z">
           <w:pPr/>
         </w:pPrChange>
       </w:pPr>
-      <w:ins w:id="618" w:author="Chase Tingley" w:date="2011-08-16T16:27:00Z">
+      <w:ins w:id="637" w:author="Chase Tingley" w:date="2011-08-16T16:27:00Z">
         <w:r>
           <w:t xml:space="preserve">Underscore ('_'), dash ('-'), </w:t>
         </w:r>
@@ -8822,40 +8944,56 @@
     </w:p>
     <w:p>
       <w:pPr>
-        <w:rPr>
-          <w:ins w:id="619" w:author="Chase Tingley" w:date="2011-08-16T16:27:00Z"/>
-        </w:rPr>
-      </w:pPr>
-      <w:ins w:id="620" w:author="Chase Tingley" w:date="2011-08-16T16:41:00Z">
-        <w:r>
-          <w:t xml:space="preserve">Each object name </w:t>
-        </w:r>
-      </w:ins>
-      <w:ins w:id="621" w:author="Chase Tingley" w:date="2011-08-16T16:42:00Z">
-        <w:r>
-          <w:t xml:space="preserve">may contain </w:t>
-        </w:r>
-      </w:ins>
-      <w:ins w:id="622" w:author="Chase Tingley" w:date="2011-08-16T16:41:00Z">
-        <w:r>
-          <w:t xml:space="preserve">a maximum </w:t>
-        </w:r>
-        <w:r>
-          <w:t>of 240 characters.</w:t>
-        </w:r>
-      </w:ins>
-    </w:p>
-    <w:p>
-      <w:pPr>
-        <w:pStyle w:val="ListParagraph"/>
-        <w:numPr>
-          <w:ilvl w:val="0"/>
-          <w:numId w:val="20"/>
-        </w:numPr>
-        <w:rPr>
-          <w:del w:id="623" w:author="Chase Tingley" w:date="2011-08-16T16:27:00Z"/>
-        </w:rPr>
-        <w:pPrChange w:id="624" w:author="Chase Tingley" w:date="2011-08-16T16:27:00Z">
+        <w:pStyle w:val="Heading2"/>
+        <w:rPr>
+          <w:del w:id="638" w:author="Chase Tingley" w:date="2011-08-16T16:27:00Z"/>
+        </w:rPr>
+      </w:pPr>
+      <w:ins w:id="639" w:author="Chase Tingley" w:date="2011-08-22T14:21:00Z">
+        <w:r>
+          <w:t xml:space="preserve">See also the additional restrictions on path construction described in </w:t>
+        </w:r>
+      </w:ins>
+      <w:ins w:id="640" w:author="Chase Tingley" w:date="2011-08-22T14:22:00Z">
+        <w:r>
+          <w:fldChar w:fldCharType="begin"/>
+        </w:r>
+        <w:r>
+          <w:instrText xml:space="preserve"> HYPERLINK  \l "_Format_of_Package" </w:instrText>
+        </w:r>
+        <w:r>
+          <w:fldChar w:fldCharType="separate"/>
+        </w:r>
+        <w:r>
+          <w:rPr>
+            <w:rStyle w:val="Hyperlink"/>
+          </w:rPr>
+          <w:t>Format of Package Object Paths</w:t>
+        </w:r>
+        <w:r>
+          <w:fldChar w:fldCharType="end"/>
+        </w:r>
+        <w:r>
+          <w:t>.</w:t>
+        </w:r>
+      </w:ins>
+      <w:ins w:id="641" w:author="Chase Tingley" w:date="2011-08-22T14:21:00Z">
+        <w:r>
+          <w:t xml:space="preserve"> </w:t>
+        </w:r>
+      </w:ins>
+    </w:p>
+    <w:p>
+      <w:pPr>
+        <w:rPr>
+          <w:ins w:id="642" w:author="Chase Tingley" w:date="2011-08-22T14:21:00Z"/>
+          <w:rPrChange w:id="643" w:author="Chase Tingley" w:date="2011-08-22T14:21:00Z">
+            <w:rPr>
+              <w:ins w:id="644" w:author="Chase Tingley" w:date="2011-08-22T14:21:00Z"/>
+            </w:rPr>
+          </w:rPrChange>
+        </w:rPr>
+        <w:pPrChange w:id="645" w:author="Chase Tingley" w:date="2011-08-22T14:21:00Z">
           <w:pPr/>
         </w:pPrChange>
       </w:pPr>
@@ -8864,11 +9002,11 @@
       <w:pPr>
         <w:pStyle w:val="Heading2"/>
       </w:pPr>
-      <w:bookmarkStart w:id="625" w:name="_Toc301538401"/>
+      <w:bookmarkStart w:id="646" w:name="_Toc301786500"/>
       <w:r>
         <w:t>Tool Identifiers</w:t>
       </w:r>
-      <w:bookmarkEnd w:id="625"/>
+      <w:bookmarkEnd w:id="646"/>
     </w:p>
     <w:p>
       <w:r>
@@ -8909,6 +9047,7 @@
         </w:numPr>
       </w:pPr>
       <w:r>
+        <w:lastRenderedPageBreak/>
         <w:t>The common name for the tool</w:t>
       </w:r>
     </w:p>
@@ -8921,7 +9060,6 @@
         </w:numPr>
       </w:pPr>
       <w:r>
-        <w:lastRenderedPageBreak/>
         <w:t xml:space="preserve">The tool ID, expressed as a </w:t>
       </w:r>
       <w:r>
@@ -8968,11 +9106,11 @@
       <w:pPr>
         <w:pStyle w:val="Heading2"/>
       </w:pPr>
-      <w:bookmarkStart w:id="626" w:name="_Toc301538402"/>
+      <w:bookmarkStart w:id="647" w:name="_Toc301786501"/>
       <w:r>
         <w:t>Communication</w:t>
       </w:r>
-      <w:del w:id="627" w:author="Chase Tingley" w:date="2011-08-16T16:47:00Z">
+      <w:del w:id="648" w:author="Chase Tingley" w:date="2011-08-16T16:47:00Z">
         <w:r>
           <w:delText>s</w:delText>
         </w:r>
@@ -8980,7 +9118,7 @@
       <w:r>
         <w:t xml:space="preserve"> Endpoint Identifiers</w:t>
       </w:r>
-      <w:bookmarkEnd w:id="626"/>
+      <w:bookmarkEnd w:id="647"/>
     </w:p>
     <w:p>
       <w:r>
@@ -9012,7 +9150,7 @@
           <w:numId w:val="16"/>
         </w:numPr>
         <w:rPr>
-          <w:ins w:id="628" w:author="Chase Tingley" w:date="2011-08-16T16:43:00Z"/>
+          <w:ins w:id="649" w:author="Chase Tingley" w:date="2011-08-16T16:43:00Z"/>
         </w:rPr>
       </w:pPr>
       <w:r>
@@ -9039,7 +9177,7 @@
           <w:numId w:val="16"/>
         </w:numPr>
         <w:rPr>
-          <w:del w:id="629" w:author="Chase Tingley" w:date="2011-08-16T16:44:00Z"/>
+          <w:del w:id="650" w:author="Chase Tingley" w:date="2011-08-16T16:44:00Z"/>
         </w:rPr>
       </w:pPr>
     </w:p>
@@ -9054,12 +9192,12 @@
       <w:r>
         <w:t>A timestamp, recording the time when the package was created</w:t>
       </w:r>
-      <w:ins w:id="630" w:author="Chase Tingley" w:date="2011-08-16T16:29:00Z">
+      <w:ins w:id="651" w:author="Chase Tingley" w:date="2011-08-16T16:29:00Z">
         <w:r>
           <w:t xml:space="preserve"> </w:t>
         </w:r>
       </w:ins>
-      <w:del w:id="631" w:author="Chase Tingley" w:date="2011-08-16T16:29:00Z">
+      <w:del w:id="652" w:author="Chase Tingley" w:date="2011-08-16T16:29:00Z">
         <w:r>
           <w:delText xml:space="preserve">, and formatted </w:delText>
         </w:r>
@@ -9406,17 +9544,17 @@
     <w:p>
       <w:pPr>
         <w:rPr>
-          <w:ins w:id="632" w:author="Chase Tingley" w:date="2011-08-16T16:46:00Z"/>
-        </w:rPr>
-        <w:pPrChange w:id="633" w:author="Chase Tingley" w:date="2011-08-16T16:46:00Z">
+          <w:ins w:id="653" w:author="Chase Tingley" w:date="2011-08-16T16:46:00Z"/>
+        </w:rPr>
+        <w:pPrChange w:id="654" w:author="Chase Tingley" w:date="2011-08-16T16:46:00Z">
           <w:pPr>
             <w:pStyle w:val="Heading2"/>
           </w:pPr>
         </w:pPrChange>
       </w:pPr>
-      <w:bookmarkStart w:id="634" w:name="_Format_of_Date/Time"/>
-      <w:bookmarkEnd w:id="634"/>
-      <w:ins w:id="635" w:author="Chase Tingley" w:date="2011-08-16T16:46:00Z">
+      <w:bookmarkStart w:id="655" w:name="_Format_of_Date/Time"/>
+      <w:bookmarkEnd w:id="655"/>
+      <w:ins w:id="656" w:author="Chase Tingley" w:date="2011-08-16T16:46:00Z">
         <w:r>
           <w:t>Additionally</w:t>
         </w:r>
@@ -9424,12 +9562,12 @@
           <w:t>, Communication Endpoint</w:t>
         </w:r>
       </w:ins>
-      <w:ins w:id="636" w:author="Chase Tingley" w:date="2011-08-16T16:47:00Z">
+      <w:ins w:id="657" w:author="Chase Tingley" w:date="2011-08-16T16:47:00Z">
         <w:r>
           <w:t xml:space="preserve"> section</w:t>
         </w:r>
       </w:ins>
-      <w:ins w:id="637" w:author="Chase Tingley" w:date="2011-08-16T16:46:00Z">
+      <w:ins w:id="658" w:author="Chase Tingley" w:date="2011-08-16T16:46:00Z">
         <w:r>
           <w:t xml:space="preserve">s </w:t>
         </w:r>
@@ -9445,13 +9583,19 @@
       <w:pPr>
         <w:pStyle w:val="Heading2"/>
       </w:pPr>
-      <w:bookmarkStart w:id="638" w:name="_Toc301538403"/>
-      <w:r>
+      <w:bookmarkStart w:id="659" w:name="_Toc301786502"/>
+      <w:r>
+        <w:lastRenderedPageBreak/>
         <w:t>Format of Date/Time Fields</w:t>
       </w:r>
-      <w:bookmarkEnd w:id="638"/>
-    </w:p>
-    <w:p>
+      <w:bookmarkEnd w:id="659"/>
+    </w:p>
+    <w:p>
+      <w:pPr>
+        <w:rPr>
+          <w:ins w:id="660" w:author="Chase Tingley" w:date="2011-08-22T14:17:00Z"/>
+        </w:rPr>
+      </w:pPr>
       <w:r>
         <w:t xml:space="preserve">Several </w:t>
       </w:r>
@@ -9462,65 +9606,210 @@
         <w:t>manifest.xml</w:t>
       </w:r>
       <w:r>
-        <w:t xml:space="preserve"> fields contain date and time data.  All of these fields use </w:t>
-      </w:r>
-      <w:r>
-        <w:t>a fixed format</w:t>
-      </w:r>
-      <w:r>
-        <w:t xml:space="preserve"> to encode their data</w:t>
-      </w:r>
-      <w:r>
-        <w:t xml:space="preserve">.  The format consists of </w:t>
-      </w:r>
-      <w:r>
-        <w:lastRenderedPageBreak/>
-        <w:t>year/month/day information, followed by the string literal ‘T’, followed b hour/minute/second information:</w:t>
-      </w:r>
+        <w:t xml:space="preserve"> fields contain date and time data.  </w:t>
+      </w:r>
+      <w:ins w:id="661" w:author="Chase Tingley" w:date="2011-08-22T14:16:00Z">
+        <w:r>
+          <w:t xml:space="preserve">All of these fields must be contain data formatted according to ISO 8601, using the UTC </w:t>
+        </w:r>
+        <w:proofErr w:type="spellStart"/>
+        <w:r>
+          <w:t>timezone</w:t>
+        </w:r>
+      </w:ins>
+      <w:proofErr w:type="spellEnd"/>
+      <w:ins w:id="662" w:author="Chase Tingley" w:date="2011-08-22T14:17:00Z">
+        <w:r>
+          <w:t>:</w:t>
+        </w:r>
+      </w:ins>
     </w:p>
     <w:p>
       <w:pPr>
         <w:ind w:left="720"/>
         <w:rPr>
+          <w:ins w:id="663" w:author="Chase Tingley" w:date="2011-08-22T14:17:00Z"/>
           <w:rFonts w:ascii="Courier New" w:hAnsi="Courier New"/>
           <w:color w:val="0000FF"/>
         </w:rPr>
       </w:pPr>
-      <w:r>
-        <w:rPr>
+      <w:ins w:id="664" w:author="Chase Tingley" w:date="2011-08-22T14:17:00Z">
+        <w:r>
+          <w:rPr>
+            <w:rFonts w:ascii="Courier New" w:hAnsi="Courier New"/>
+            <w:color w:val="0000FF"/>
+          </w:rPr>
+          <w:t>YYYY-MM-</w:t>
+        </w:r>
+        <w:proofErr w:type="spellStart"/>
+        <w:r>
+          <w:rPr>
+            <w:rFonts w:ascii="Courier New" w:hAnsi="Courier New"/>
+            <w:color w:val="0000FF"/>
+          </w:rPr>
+          <w:t>DD</w:t>
+        </w:r>
+        <w:r>
+          <w:rPr>
+            <w:rFonts w:ascii="Courier New" w:hAnsi="Courier New"/>
+            <w:color w:val="FF0000"/>
+          </w:rPr>
+          <w:t>T</w:t>
+        </w:r>
+        <w:r>
+          <w:rPr>
+            <w:rFonts w:ascii="Courier New" w:hAnsi="Courier New"/>
+            <w:color w:val="0000FF"/>
+          </w:rPr>
+          <w:t>hh:mm:ss</w:t>
+        </w:r>
+        <w:r>
+          <w:rPr>
+            <w:rFonts w:ascii="Courier New" w:hAnsi="Courier New"/>
+            <w:color w:val="FF0000"/>
+            <w:rPrChange w:id="665" w:author="Chase Tingley" w:date="2011-08-22T14:17:00Z">
+              <w:rPr>
+                <w:rFonts w:ascii="Courier New" w:hAnsi="Courier New"/>
+                <w:color w:val="0000FF"/>
+              </w:rPr>
+            </w:rPrChange>
+          </w:rPr>
+          <w:t>Z</w:t>
+        </w:r>
+        <w:proofErr w:type="spellEnd"/>
+      </w:ins>
+    </w:p>
+    <w:p>
+      <w:pPr>
+        <w:rPr>
+          <w:ins w:id="666" w:author="Chase Tingley" w:date="2011-08-22T14:16:00Z"/>
+        </w:rPr>
+      </w:pPr>
+      <w:ins w:id="667" w:author="Chase Tingley" w:date="2011-08-22T14:16:00Z">
+        <w:r>
+          <w:t xml:space="preserve"> </w:t>
+        </w:r>
+      </w:ins>
+      <w:ins w:id="668" w:author="Chase Tingley" w:date="2011-08-22T14:17:00Z">
+        <w:r>
+          <w:t xml:space="preserve">The format consists of year (4 digits), month (2 digits), day </w:t>
+        </w:r>
+      </w:ins>
+      <w:ins w:id="669" w:author="Chase Tingley" w:date="2011-08-22T14:18:00Z">
+        <w:r>
+          <w:t>of month (2 digits), the literal string "T", the hour (2 digits), minute (2 digits), and second (2 digits), followed by the literal string "Z" to indicate UTC time.</w:t>
+        </w:r>
+      </w:ins>
+    </w:p>
+    <w:p>
+      <w:pPr>
+        <w:rPr>
+          <w:del w:id="670" w:author="Chase Tingley" w:date="2011-08-22T14:18:00Z"/>
+        </w:rPr>
+      </w:pPr>
+      <w:ins w:id="671" w:author="Chase Tingley" w:date="2011-08-22T14:18:00Z">
+        <w:r>
+          <w:t>This format is consistent with</w:t>
+        </w:r>
+      </w:ins>
+      <w:ins w:id="672" w:author="Chase Tingley" w:date="2011-08-22T14:19:00Z">
+        <w:r>
+          <w:t xml:space="preserve"> </w:t>
+        </w:r>
+        <w:proofErr w:type="spellStart"/>
+        <w:r>
+          <w:t>XLIFF</w:t>
+        </w:r>
+      </w:ins>
+      <w:ins w:id="673" w:author="Chase Tingley" w:date="2011-08-22T14:18:00Z">
+        <w:r>
+          <w:t>:doc</w:t>
+        </w:r>
+        <w:proofErr w:type="spellEnd"/>
+        <w:r>
+          <w:t xml:space="preserve"> and the </w:t>
+        </w:r>
+      </w:ins>
+      <w:ins w:id="674" w:author="Chase Tingley" w:date="2011-08-22T14:19:00Z">
+        <w:r>
+          <w:t xml:space="preserve">format of the </w:t>
+        </w:r>
+        <w:r>
+          <w:fldChar w:fldCharType="begin"/>
+        </w:r>
+        <w:r>
+          <w:instrText xml:space="preserve"> HYPERLINK "http://docs.oasis-open.org/xliff/v1.2/os/xliff-core.html" \l "date" </w:instrText>
+        </w:r>
+        <w:r>
+          <w:fldChar w:fldCharType="separate"/>
+        </w:r>
+        <w:r>
+          <w:rPr>
+            <w:rStyle w:val="Hyperlink"/>
+          </w:rPr>
+          <w:t>XLIFF date attribute</w:t>
+        </w:r>
+        <w:r>
+          <w:fldChar w:fldCharType="end"/>
+        </w:r>
+        <w:r>
+          <w:t xml:space="preserve">.  </w:t>
+        </w:r>
+      </w:ins>
+      <w:del w:id="675" w:author="Chase Tingley" w:date="2011-08-22T14:18:00Z">
+        <w:r>
+          <w:delText xml:space="preserve">All of these fields use </w:delText>
+        </w:r>
+        <w:r>
+          <w:delText>a fixed format</w:delText>
+        </w:r>
+        <w:r>
+          <w:delText xml:space="preserve"> to encode their data</w:delText>
+        </w:r>
+        <w:r>
+          <w:delText>.  The format consists of year/month/day information, followed by the string literal ‘T’, followed b hour/minute/second information:</w:delText>
+        </w:r>
+      </w:del>
+    </w:p>
+    <w:p>
+      <w:pPr>
+        <w:ind w:left="720"/>
+        <w:rPr>
+          <w:del w:id="676" w:author="Chase Tingley" w:date="2011-08-22T14:18:00Z"/>
           <w:rFonts w:ascii="Courier New" w:hAnsi="Courier New"/>
           <w:color w:val="0000FF"/>
         </w:rPr>
-        <w:t>YYYY-MM-</w:t>
-      </w:r>
-      <w:proofErr w:type="spellStart"/>
-      <w:r>
-        <w:rPr>
-          <w:rFonts w:ascii="Courier New" w:hAnsi="Courier New"/>
-          <w:color w:val="0000FF"/>
-        </w:rPr>
-        <w:t>DD</w:t>
-      </w:r>
-      <w:r>
-        <w:rPr>
-          <w:rFonts w:ascii="Courier New" w:hAnsi="Courier New"/>
-          <w:color w:val="FF0000"/>
-        </w:rPr>
-        <w:t>T</w:t>
-      </w:r>
-      <w:r>
-        <w:rPr>
-          <w:rFonts w:ascii="Courier New" w:hAnsi="Courier New"/>
-          <w:color w:val="0000FF"/>
-        </w:rPr>
-        <w:t>hh:mm:ss</w:t>
-      </w:r>
-      <w:proofErr w:type="spellEnd"/>
-    </w:p>
-    <w:p>
-      <w:r>
-        <w:t xml:space="preserve">All times are UTC.  </w:t>
-      </w:r>
+      </w:pPr>
+      <w:del w:id="677" w:author="Chase Tingley" w:date="2011-08-22T14:18:00Z">
+        <w:r>
+          <w:rPr>
+            <w:rFonts w:ascii="Courier New" w:hAnsi="Courier New"/>
+            <w:color w:val="0000FF"/>
+          </w:rPr>
+          <w:delText>YYYY-MM-DD</w:delText>
+        </w:r>
+        <w:r>
+          <w:rPr>
+            <w:rFonts w:ascii="Courier New" w:hAnsi="Courier New"/>
+            <w:color w:val="FF0000"/>
+          </w:rPr>
+          <w:delText>T</w:delText>
+        </w:r>
+        <w:r>
+          <w:rPr>
+            <w:rFonts w:ascii="Courier New" w:hAnsi="Courier New"/>
+            <w:color w:val="0000FF"/>
+          </w:rPr>
+          <w:delText>hh:mm:ss</w:delText>
+        </w:r>
+      </w:del>
+    </w:p>
+    <w:p>
+      <w:del w:id="678" w:author="Chase Tingley" w:date="2011-08-22T14:18:00Z">
+        <w:r>
+          <w:delText xml:space="preserve">All times are UTC.  </w:delText>
+        </w:r>
+      </w:del>
       <w:r>
         <w:t xml:space="preserve">Other date/time formats are </w:t>
       </w:r>
@@ -9532,7 +9821,9 @@
       <w:pPr>
         <w:pStyle w:val="Heading2"/>
       </w:pPr>
-      <w:bookmarkStart w:id="639" w:name="_Toc301538404"/>
+      <w:bookmarkStart w:id="679" w:name="_Format_of_Package"/>
+      <w:bookmarkStart w:id="680" w:name="_Toc301786503"/>
+      <w:bookmarkEnd w:id="679"/>
       <w:r>
         <w:t xml:space="preserve">Format of </w:t>
       </w:r>
@@ -9542,7 +9833,7 @@
       <w:r>
         <w:t xml:space="preserve"> Paths</w:t>
       </w:r>
-      <w:bookmarkEnd w:id="639"/>
+      <w:bookmarkEnd w:id="680"/>
     </w:p>
     <w:p>
       <w:r>
@@ -9688,10 +9979,10 @@
           <w:numId w:val="17"/>
         </w:numPr>
         <w:rPr>
-          <w:del w:id="640" w:author="Chase Tingley" w:date="2011-08-16T16:50:00Z"/>
-        </w:rPr>
-      </w:pPr>
-      <w:del w:id="641" w:author="Chase Tingley" w:date="2011-08-16T16:50:00Z">
+          <w:del w:id="681" w:author="Chase Tingley" w:date="2011-08-16T16:50:00Z"/>
+        </w:rPr>
+      </w:pPr>
+      <w:del w:id="682" w:author="Chase Tingley" w:date="2011-08-16T16:50:00Z">
         <w:r>
           <w:delText>All paths must identify unique resources.</w:delText>
         </w:r>
@@ -9730,52 +10021,91 @@
           <w:ilvl w:val="0"/>
           <w:numId w:val="18"/>
         </w:numPr>
+        <w:rPr>
+          <w:ins w:id="683" w:author="Chase Tingley" w:date="2011-08-22T14:22:00Z"/>
+        </w:rPr>
+        <w:pPrChange w:id="684" w:author="Chase Tingley" w:date="2011-08-22T14:22:00Z">
+          <w:pPr>
+            <w:pStyle w:val="ListParagraph"/>
+            <w:numPr>
+              <w:numId w:val="18"/>
+            </w:numPr>
+            <w:ind w:hanging="360"/>
+          </w:pPr>
+        </w:pPrChange>
+      </w:pPr>
+      <w:r>
+        <w:t xml:space="preserve">All paths must be normalized into a canonical form consisting solely of named path elements and path separators.  The </w:t>
+      </w:r>
+      <w:r>
+        <w:t>path e</w:t>
+      </w:r>
+      <w:r>
+        <w:t>lements</w:t>
+      </w:r>
+      <w:r>
+        <w:t xml:space="preserve"> “.” and “..” are not supporte</w:t>
+      </w:r>
+      <w:r>
+        <w:t>d</w:t>
+      </w:r>
+      <w:r>
+        <w:t>.</w:t>
+      </w:r>
+    </w:p>
+    <w:p>
+      <w:pPr>
         <w:sectPr>
           <w:type w:val="continuous"/>
           <w:pgSz w:w="12240" w:h="15840"/>
           <w:pgMar w:top="1440" w:right="1800" w:bottom="1440" w:left="3240" w:header="720" w:footer="720" w:gutter="0"/>
           <w:cols w:space="720"/>
         </w:sectPr>
-      </w:pPr>
-      <w:r>
-        <w:t xml:space="preserve">All paths must be normalized into a canonical form consisting solely of named path elements and path separators.  The </w:t>
-      </w:r>
-      <w:r>
-        <w:t>path e</w:t>
-      </w:r>
-      <w:r>
-        <w:t>lements</w:t>
-      </w:r>
-      <w:r>
-        <w:t xml:space="preserve"> “.” and “..” are not supporte</w:t>
-      </w:r>
-      <w:r>
-        <w:t>d</w:t>
-      </w:r>
-      <w:r>
-        <w:t>.</w:t>
-      </w:r>
+        <w:pPrChange w:id="685" w:author="Chase Tingley" w:date="2011-08-22T14:22:00Z">
+          <w:pPr>
+            <w:pStyle w:val="ListParagraph"/>
+            <w:numPr>
+              <w:numId w:val="18"/>
+            </w:numPr>
+            <w:ind w:hanging="360"/>
+          </w:pPr>
+        </w:pPrChange>
+      </w:pPr>
+      <w:ins w:id="686" w:author="Chase Tingley" w:date="2011-08-22T14:22:00Z">
+        <w:r>
+          <w:t>In order to maximize cross-platform compatibility, t</w:t>
+        </w:r>
+        <w:r>
+          <w:t xml:space="preserve">he length of the entire object path, including the </w:t>
+        </w:r>
+        <w:r>
+          <w:t xml:space="preserve">section </w:t>
+        </w:r>
+        <w:r>
+          <w:t>name, must be less than or equal to 240 characters.</w:t>
+        </w:r>
+      </w:ins>
     </w:p>
     <w:p>
       <w:pPr>
         <w:pStyle w:val="Heading1"/>
       </w:pPr>
-      <w:bookmarkStart w:id="642" w:name="_Toc301538405"/>
+      <w:bookmarkStart w:id="687" w:name="_Toc301786504"/>
       <w:r>
         <w:lastRenderedPageBreak/>
         <w:t>See also</w:t>
       </w:r>
-      <w:bookmarkEnd w:id="642"/>
+      <w:bookmarkEnd w:id="687"/>
     </w:p>
     <w:p>
       <w:pPr>
         <w:pStyle w:val="Heading2"/>
       </w:pPr>
-      <w:bookmarkStart w:id="643" w:name="_Toc301538406"/>
+      <w:bookmarkStart w:id="688" w:name="_Toc301786505"/>
       <w:r>
         <w:t>Standards</w:t>
       </w:r>
-      <w:bookmarkEnd w:id="643"/>
+      <w:bookmarkEnd w:id="688"/>
     </w:p>
     <w:tbl>
       <w:tblPr>
@@ -9826,7 +10156,7 @@
             <w:tcW w:w="1098" w:type="dxa"/>
           </w:tcPr>
           <w:p>
-            <w:del w:id="644" w:author="Chase Tingley" w:date="2011-08-19T17:20:00Z">
+            <w:del w:id="689" w:author="Chase Tingley" w:date="2011-08-19T17:20:00Z">
               <w:r>
                 <w:delText>XKMS</w:delText>
               </w:r>
@@ -9838,7 +10168,7 @@
             <w:tcW w:w="1544" w:type="dxa"/>
           </w:tcPr>
           <w:p>
-            <w:del w:id="645" w:author="Chase Tingley" w:date="2011-08-19T17:20:00Z">
+            <w:del w:id="690" w:author="Chase Tingley" w:date="2011-08-19T17:20:00Z">
               <w:r>
                 <w:delText>W3C</w:delText>
               </w:r>
@@ -9850,7 +10180,7 @@
             <w:tcW w:w="4234" w:type="dxa"/>
           </w:tcPr>
           <w:p>
-            <w:del w:id="646" w:author="Chase Tingley" w:date="2011-08-19T17:20:00Z">
+            <w:del w:id="691" w:author="Chase Tingley" w:date="2011-08-19T17:20:00Z">
               <w:r>
                 <w:delText xml:space="preserve">XML Key Management Specification (XKMS) uses the web services framework to make it easier for developers to secure inter-application communication using public key infrastructure (PKI). XML Key Management Specification is a protocol developed by </w:delText>
               </w:r>
@@ -9910,12 +10240,12 @@
       <w:pPr>
         <w:pStyle w:val="Heading1"/>
         <w:rPr>
-          <w:del w:id="647" w:author="Chase Tingley" w:date="2011-08-19T17:20:00Z"/>
-        </w:rPr>
-      </w:pPr>
-      <w:moveFromRangeStart w:id="648" w:author="Chase Tingley" w:date="2011-08-16T17:26:00Z" w:name="move301278917"/>
-      <w:moveFrom w:id="649" w:author="Chase Tingley" w:date="2011-08-16T17:26:00Z">
-        <w:del w:id="650" w:author="Chase Tingley" w:date="2011-08-19T17:20:00Z">
+          <w:del w:id="692" w:author="Chase Tingley" w:date="2011-08-19T17:20:00Z"/>
+        </w:rPr>
+      </w:pPr>
+      <w:moveFromRangeStart w:id="693" w:author="Chase Tingley" w:date="2011-08-16T17:26:00Z" w:name="move301278917"/>
+      <w:moveFrom w:id="694" w:author="Chase Tingley" w:date="2011-08-16T17:26:00Z">
+        <w:del w:id="695" w:author="Chase Tingley" w:date="2011-08-19T17:20:00Z">
           <w:r>
             <w:delText>Glossary</w:delText>
           </w:r>
@@ -9934,7 +10264,7 @@
       </w:tblGrid>
       <w:tr>
         <w:trPr>
-          <w:del w:id="651" w:author="Chase Tingley" w:date="2011-08-19T17:20:00Z"/>
+          <w:del w:id="696" w:author="Chase Tingley" w:date="2011-08-19T17:20:00Z"/>
         </w:trPr>
         <w:tc>
           <w:tcPr>
@@ -9943,7 +10273,7 @@
           <w:p>
             <w:pPr>
               <w:rPr>
-                <w:del w:id="652" w:author="Chase Tingley" w:date="2011-08-19T17:20:00Z"/>
+                <w:del w:id="697" w:author="Chase Tingley" w:date="2011-08-19T17:20:00Z"/>
               </w:rPr>
             </w:pPr>
           </w:p>
@@ -9955,7 +10285,7 @@
           <w:p>
             <w:pPr>
               <w:rPr>
-                <w:del w:id="653" w:author="Chase Tingley" w:date="2011-08-19T17:20:00Z"/>
+                <w:del w:id="698" w:author="Chase Tingley" w:date="2011-08-19T17:20:00Z"/>
               </w:rPr>
             </w:pPr>
           </w:p>
@@ -9963,7 +10293,7 @@
       </w:tr>
       <w:tr>
         <w:trPr>
-          <w:del w:id="654" w:author="Chase Tingley" w:date="2011-08-19T17:20:00Z"/>
+          <w:del w:id="699" w:author="Chase Tingley" w:date="2011-08-19T17:20:00Z"/>
         </w:trPr>
         <w:tc>
           <w:tcPr>
@@ -9972,7 +10302,7 @@
           <w:p>
             <w:pPr>
               <w:rPr>
-                <w:del w:id="655" w:author="Chase Tingley" w:date="2011-08-19T17:20:00Z"/>
+                <w:del w:id="700" w:author="Chase Tingley" w:date="2011-08-19T17:20:00Z"/>
               </w:rPr>
             </w:pPr>
           </w:p>
@@ -9984,7 +10314,7 @@
           <w:p>
             <w:pPr>
               <w:rPr>
-                <w:del w:id="656" w:author="Chase Tingley" w:date="2011-08-19T17:20:00Z"/>
+                <w:del w:id="701" w:author="Chase Tingley" w:date="2011-08-19T17:20:00Z"/>
               </w:rPr>
             </w:pPr>
           </w:p>
@@ -9992,7 +10322,7 @@
       </w:tr>
       <w:tr>
         <w:trPr>
-          <w:del w:id="657" w:author="Chase Tingley" w:date="2011-08-19T17:20:00Z"/>
+          <w:del w:id="702" w:author="Chase Tingley" w:date="2011-08-19T17:20:00Z"/>
         </w:trPr>
         <w:tc>
           <w:tcPr>
@@ -10001,7 +10331,7 @@
           <w:p>
             <w:pPr>
               <w:rPr>
-                <w:del w:id="658" w:author="Chase Tingley" w:date="2011-08-19T17:20:00Z"/>
+                <w:del w:id="703" w:author="Chase Tingley" w:date="2011-08-19T17:20:00Z"/>
               </w:rPr>
             </w:pPr>
           </w:p>
@@ -10013,7 +10343,7 @@
           <w:p>
             <w:pPr>
               <w:rPr>
-                <w:del w:id="659" w:author="Chase Tingley" w:date="2011-08-19T17:20:00Z"/>
+                <w:del w:id="704" w:author="Chase Tingley" w:date="2011-08-19T17:20:00Z"/>
               </w:rPr>
             </w:pPr>
           </w:p>
@@ -10023,7 +10353,7 @@
     <w:p>
       <w:pPr>
         <w:rPr>
-          <w:del w:id="660" w:author="Chase Tingley" w:date="2011-08-19T17:20:00Z"/>
+          <w:del w:id="705" w:author="Chase Tingley" w:date="2011-08-19T17:20:00Z"/>
         </w:rPr>
       </w:pPr>
     </w:p>
@@ -10031,12 +10361,12 @@
       <w:pPr>
         <w:pStyle w:val="Heading1"/>
       </w:pPr>
-      <w:bookmarkStart w:id="661" w:name="_Toc301538407"/>
-      <w:moveFromRangeEnd w:id="648"/>
+      <w:bookmarkStart w:id="706" w:name="_Toc301786506"/>
+      <w:moveFromRangeEnd w:id="693"/>
       <w:r>
         <w:t>TEMP: Misc. Questions</w:t>
       </w:r>
-      <w:bookmarkEnd w:id="661"/>
+      <w:bookmarkEnd w:id="706"/>
     </w:p>
     <w:p>
       <w:r>
@@ -10051,23 +10381,23 @@
           <w:numId w:val="21"/>
         </w:numPr>
         <w:rPr>
-          <w:ins w:id="662" w:author="Chase Tingley" w:date="2011-08-19T17:22:00Z"/>
-        </w:rPr>
-        <w:pPrChange w:id="663" w:author="Chase Tingley" w:date="2011-08-19T17:21:00Z">
+          <w:ins w:id="707" w:author="Chase Tingley" w:date="2011-08-19T17:22:00Z"/>
+        </w:rPr>
+        <w:pPrChange w:id="708" w:author="Chase Tingley" w:date="2011-08-19T17:21:00Z">
           <w:pPr/>
         </w:pPrChange>
       </w:pPr>
-      <w:ins w:id="664" w:author="Chase Tingley" w:date="2011-08-19T17:21:00Z">
+      <w:ins w:id="709" w:author="Chase Tingley" w:date="2011-08-19T17:21:00Z">
         <w:r>
           <w:t xml:space="preserve">Does "TIPP Version" encapsulate "TIP Version"?  In other words, does the knowledge that a TIPP package is version </w:t>
         </w:r>
       </w:ins>
-      <w:ins w:id="665" w:author="Chase Tingley" w:date="2011-08-19T17:30:00Z">
+      <w:ins w:id="710" w:author="Chase Tingley" w:date="2011-08-19T17:30:00Z">
         <w:r>
           <w:t>1.3.0</w:t>
         </w:r>
       </w:ins>
-      <w:ins w:id="666" w:author="Chase Tingley" w:date="2011-08-19T17:21:00Z">
+      <w:ins w:id="711" w:author="Chase Tingley" w:date="2011-08-19T17:21:00Z">
         <w:r>
           <w:t xml:space="preserve"> make any guarantee about the version of any </w:t>
         </w:r>
@@ -10089,13 +10419,13 @@
           <w:numId w:val="21"/>
         </w:numPr>
         <w:rPr>
-          <w:ins w:id="667" w:author="Chase Tingley" w:date="2011-08-19T17:23:00Z"/>
-        </w:rPr>
-        <w:pPrChange w:id="668" w:author="Chase Tingley" w:date="2011-08-19T17:22:00Z">
+          <w:ins w:id="712" w:author="Chase Tingley" w:date="2011-08-19T17:23:00Z"/>
+        </w:rPr>
+        <w:pPrChange w:id="713" w:author="Chase Tingley" w:date="2011-08-19T17:22:00Z">
           <w:pPr/>
         </w:pPrChange>
       </w:pPr>
-      <w:ins w:id="669" w:author="Chase Tingley" w:date="2011-08-19T17:22:00Z">
+      <w:ins w:id="714" w:author="Chase Tingley" w:date="2011-08-19T17:22:00Z">
         <w:r>
           <w:t xml:space="preserve">If independent versioning is </w:t>
         </w:r>
@@ -10106,12 +10436,12 @@
           <w:t xml:space="preserve">, </w:t>
         </w:r>
       </w:ins>
-      <w:ins w:id="670" w:author="Chase Tingley" w:date="2011-08-19T17:21:00Z">
+      <w:ins w:id="715" w:author="Chase Tingley" w:date="2011-08-19T17:21:00Z">
         <w:r>
           <w:t xml:space="preserve"> </w:t>
         </w:r>
       </w:ins>
-      <w:ins w:id="671" w:author="Chase Tingley" w:date="2011-08-19T17:22:00Z">
+      <w:ins w:id="716" w:author="Chase Tingley" w:date="2011-08-19T17:22:00Z">
         <w:r>
           <w:t xml:space="preserve">should TIPP </w:t>
         </w:r>
@@ -10136,13 +10466,13 @@
           <w:numId w:val="21"/>
         </w:numPr>
         <w:rPr>
-          <w:ins w:id="672" w:author="Chase Tingley" w:date="2011-08-19T17:23:00Z"/>
-        </w:rPr>
-        <w:pPrChange w:id="673" w:author="Chase Tingley" w:date="2011-08-19T17:23:00Z">
+          <w:ins w:id="717" w:author="Chase Tingley" w:date="2011-08-19T17:23:00Z"/>
+        </w:rPr>
+        <w:pPrChange w:id="718" w:author="Chase Tingley" w:date="2011-08-19T17:23:00Z">
           <w:pPr/>
         </w:pPrChange>
       </w:pPr>
-      <w:ins w:id="674" w:author="Chase Tingley" w:date="2011-08-19T17:23:00Z">
+      <w:ins w:id="719" w:author="Chase Tingley" w:date="2011-08-19T17:23:00Z">
         <w:r>
           <w:t>For this version, should we allow XLIFF as a TM carrier format?</w:t>
         </w:r>
@@ -10156,18 +10486,18 @@
           <w:numId w:val="21"/>
         </w:numPr>
         <w:rPr>
-          <w:ins w:id="675" w:author="Chase Tingley" w:date="2011-08-19T17:24:00Z"/>
-        </w:rPr>
-        <w:pPrChange w:id="676" w:author="Chase Tingley" w:date="2011-08-19T17:23:00Z">
+          <w:ins w:id="720" w:author="Chase Tingley" w:date="2011-08-19T17:24:00Z"/>
+        </w:rPr>
+        <w:pPrChange w:id="721" w:author="Chase Tingley" w:date="2011-08-19T17:23:00Z">
           <w:pPr/>
         </w:pPrChange>
       </w:pPr>
-      <w:ins w:id="677" w:author="Chase Tingley" w:date="2011-08-19T17:23:00Z">
+      <w:ins w:id="722" w:author="Chase Tingley" w:date="2011-08-19T17:23:00Z">
         <w:r>
           <w:t xml:space="preserve">Will we ever support </w:t>
         </w:r>
       </w:ins>
-      <w:ins w:id="678" w:author="Chase Tingley" w:date="2011-08-19T17:24:00Z">
+      <w:ins w:id="723" w:author="Chase Tingley" w:date="2011-08-19T17:24:00Z">
         <w:r>
           <w:t xml:space="preserve">bilingual file formats in addition to </w:t>
         </w:r>
@@ -10189,13 +10519,13 @@
           <w:numId w:val="21"/>
         </w:numPr>
         <w:rPr>
-          <w:ins w:id="679" w:author="Chase Tingley" w:date="2011-08-19T17:21:00Z"/>
-        </w:rPr>
-        <w:pPrChange w:id="680" w:author="Chase Tingley" w:date="2011-08-19T17:23:00Z">
+          <w:ins w:id="724" w:author="Chase Tingley" w:date="2011-08-19T17:21:00Z"/>
+        </w:rPr>
+        <w:pPrChange w:id="725" w:author="Chase Tingley" w:date="2011-08-19T17:23:00Z">
           <w:pPr/>
         </w:pPrChange>
       </w:pPr>
-      <w:ins w:id="681" w:author="Chase Tingley" w:date="2011-08-19T17:24:00Z">
+      <w:ins w:id="726" w:author="Chase Tingley" w:date="2011-08-19T17:24:00Z">
         <w:r>
           <w:t xml:space="preserve">What </w:t>
         </w:r>
@@ -10217,11 +10547,11 @@
       <w:pPr>
         <w:pStyle w:val="Heading1"/>
       </w:pPr>
-      <w:bookmarkStart w:id="682" w:name="_Toc301538408"/>
+      <w:bookmarkStart w:id="727" w:name="_Toc301786507"/>
       <w:r>
         <w:t>TEMP: Decisions and Argumentations</w:t>
       </w:r>
-      <w:bookmarkEnd w:id="682"/>
+      <w:bookmarkEnd w:id="727"/>
     </w:p>
     <w:p>
       <w:r>
@@ -10242,7 +10572,7 @@
 
 <file path=word/comments.xml><?xml version="1.0" encoding="utf-8"?>
 <w:comments xmlns:ve="http://schemas.openxmlformats.org/markup-compatibility/2006" xmlns:o="urn:schemas-microsoft-com:office:office" xmlns:r="http://schemas.openxmlformats.org/officeDocument/2006/relationships" xmlns:m="http://schemas.openxmlformats.org/officeDocument/2006/math" xmlns:v="urn:schemas-microsoft-com:vml" xmlns:wp="http://schemas.openxmlformats.org/drawingml/2006/wordprocessingDrawing" xmlns:w10="urn:schemas-microsoft-com:office:word" xmlns:w="http://schemas.openxmlformats.org/wordprocessingml/2006/main" xmlns:wne="http://schemas.microsoft.com/office/word/2006/wordml">
-  <w:comment w:id="377" w:author="SVEN CHRISTIAN ANDRAE" w:date="2010-11-09T17:51:00Z" w:initials="SA">
+  <w:comment w:id="394" w:author="SVEN CHRISTIAN ANDRAE" w:date="2010-11-09T17:51:00Z" w:initials="SA">
     <w:p>
       <w:pPr>
         <w:pStyle w:val="CommentText"/>
@@ -10258,7 +10588,7 @@
       </w:r>
     </w:p>
   </w:comment>
-  <w:comment w:id="378" w:author="Chase Tingley" w:date="2011-06-25T15:49:00Z" w:initials="ct">
+  <w:comment w:id="395" w:author="Chase Tingley" w:date="2011-06-25T15:49:00Z" w:initials="ct">
     <w:p>
       <w:pPr>
         <w:pStyle w:val="CommentText"/>
@@ -10274,7 +10604,7 @@
       </w:r>
     </w:p>
   </w:comment>
-  <w:comment w:id="462" w:author="Chase Tingley" w:date="2011-06-30T11:34:00Z" w:initials="ct">
+  <w:comment w:id="479" w:author="Chase Tingley" w:date="2011-06-30T11:34:00Z" w:initials="ct">
     <w:p>
       <w:pPr>
         <w:pStyle w:val="CommentText"/>
@@ -10391,7 +10721,7 @@
         <w:rStyle w:val="PageNumber"/>
         <w:noProof/>
       </w:rPr>
-      <w:t>11</w:t>
+      <w:t>3</w:t>
     </w:r>
     <w:r>
       <w:rPr>
@@ -12793,6 +13123,18 @@
       <w:rFonts w:ascii="Consolas" w:eastAsiaTheme="minorHAnsi" w:hAnsi="Consolas" w:cs="Consolas"/>
       <w:sz w:val="21"/>
       <w:szCs w:val="21"/>
+    </w:rPr>
+  </w:style>
+  <w:style w:type="character" w:styleId="FollowedHyperlink">
+    <w:name w:val="FollowedHyperlink"/>
+    <w:basedOn w:val="DefaultParagraphFont"/>
+    <w:uiPriority w:val="99"/>
+    <w:semiHidden/>
+    <w:unhideWhenUsed/>
+    <w:rsid w:val="00EF1E25"/>
+    <w:rPr>
+      <w:color w:val="800080" w:themeColor="followedHyperlink"/>
+      <w:u w:val="single"/>
     </w:rPr>
   </w:style>
 </w:styles>
@@ -13884,7 +14226,7 @@
 </file>
 
 <file path=customXml/itemProps1.xml><?xml version="1.0" encoding="utf-8"?>
-<ds:datastoreItem xmlns:ds="http://schemas.openxmlformats.org/officeDocument/2006/customXml" ds:itemID="{EDAE8B56-E16B-45E1-9367-7C2E1A781D40}">
+<ds:datastoreItem xmlns:ds="http://schemas.openxmlformats.org/officeDocument/2006/customXml" ds:itemID="{A1A28E1C-2312-45EF-9BC5-E121DAF9BD35}">
   <ds:schemaRefs>
     <ds:schemaRef ds:uri="http://schemas.openxmlformats.org/officeDocument/2006/bibliography"/>
   </ds:schemaRefs>

--- a/tip/The_TMS_Interoperability_Protocol_Package.docx
+++ b/tip/The_TMS_Interoperability_Protocol_Package.docx
@@ -118,12 +118,12 @@
           </w:rPr>
           <w:instrText xml:space="preserve"> PAGEREF _Toc301786474 \h </w:instrText>
         </w:r>
-        <w:r>
-          <w:rPr>
-            <w:noProof/>
-          </w:rPr>
-        </w:r>
-      </w:ins>
+      </w:ins>
+      <w:r>
+        <w:rPr>
+          <w:noProof/>
+        </w:rPr>
+      </w:r>
       <w:r>
         <w:rPr>
           <w:noProof/>
@@ -183,12 +183,12 @@
           </w:rPr>
           <w:instrText xml:space="preserve"> PAGEREF _Toc301786475 \h </w:instrText>
         </w:r>
-        <w:r>
-          <w:rPr>
-            <w:noProof/>
-          </w:rPr>
-        </w:r>
-      </w:ins>
+      </w:ins>
+      <w:r>
+        <w:rPr>
+          <w:noProof/>
+        </w:rPr>
+      </w:r>
       <w:r>
         <w:rPr>
           <w:noProof/>
@@ -248,12 +248,12 @@
           </w:rPr>
           <w:instrText xml:space="preserve"> PAGEREF _Toc301786476 \h </w:instrText>
         </w:r>
-        <w:r>
-          <w:rPr>
-            <w:noProof/>
-          </w:rPr>
-        </w:r>
-      </w:ins>
+      </w:ins>
+      <w:r>
+        <w:rPr>
+          <w:noProof/>
+        </w:rPr>
+      </w:r>
       <w:r>
         <w:rPr>
           <w:noProof/>
@@ -313,12 +313,12 @@
           </w:rPr>
           <w:instrText xml:space="preserve"> PAGEREF _Toc301786477 \h </w:instrText>
         </w:r>
-        <w:r>
-          <w:rPr>
-            <w:noProof/>
-          </w:rPr>
-        </w:r>
-      </w:ins>
+      </w:ins>
+      <w:r>
+        <w:rPr>
+          <w:noProof/>
+        </w:rPr>
+      </w:r>
       <w:r>
         <w:rPr>
           <w:noProof/>
@@ -378,12 +378,12 @@
           </w:rPr>
           <w:instrText xml:space="preserve"> PAGEREF _Toc301786478 \h </w:instrText>
         </w:r>
-        <w:r>
-          <w:rPr>
-            <w:noProof/>
-          </w:rPr>
-        </w:r>
-      </w:ins>
+      </w:ins>
+      <w:r>
+        <w:rPr>
+          <w:noProof/>
+        </w:rPr>
+      </w:r>
       <w:r>
         <w:rPr>
           <w:noProof/>
@@ -443,12 +443,12 @@
           </w:rPr>
           <w:instrText xml:space="preserve"> PAGEREF _Toc301786479 \h </w:instrText>
         </w:r>
-        <w:r>
-          <w:rPr>
-            <w:noProof/>
-          </w:rPr>
-        </w:r>
-      </w:ins>
+      </w:ins>
+      <w:r>
+        <w:rPr>
+          <w:noProof/>
+        </w:rPr>
+      </w:r>
       <w:r>
         <w:rPr>
           <w:noProof/>
@@ -508,12 +508,12 @@
           </w:rPr>
           <w:instrText xml:space="preserve"> PAGEREF _Toc301786480 \h </w:instrText>
         </w:r>
-        <w:r>
-          <w:rPr>
-            <w:noProof/>
-          </w:rPr>
-        </w:r>
-      </w:ins>
+      </w:ins>
+      <w:r>
+        <w:rPr>
+          <w:noProof/>
+        </w:rPr>
+      </w:r>
       <w:r>
         <w:rPr>
           <w:noProof/>
@@ -573,12 +573,12 @@
           </w:rPr>
           <w:instrText xml:space="preserve"> PAGEREF _Toc301786481 \h </w:instrText>
         </w:r>
-        <w:r>
-          <w:rPr>
-            <w:noProof/>
-          </w:rPr>
-        </w:r>
-      </w:ins>
+      </w:ins>
+      <w:r>
+        <w:rPr>
+          <w:noProof/>
+        </w:rPr>
+      </w:r>
       <w:r>
         <w:rPr>
           <w:noProof/>
@@ -638,12 +638,12 @@
           </w:rPr>
           <w:instrText xml:space="preserve"> PAGEREF _Toc301786482 \h </w:instrText>
         </w:r>
-        <w:r>
-          <w:rPr>
-            <w:noProof/>
-          </w:rPr>
-        </w:r>
-      </w:ins>
+      </w:ins>
+      <w:r>
+        <w:rPr>
+          <w:noProof/>
+        </w:rPr>
+      </w:r>
       <w:r>
         <w:rPr>
           <w:noProof/>
@@ -703,12 +703,12 @@
           </w:rPr>
           <w:instrText xml:space="preserve"> PAGEREF _Toc301786483 \h </w:instrText>
         </w:r>
-        <w:r>
-          <w:rPr>
-            <w:noProof/>
-          </w:rPr>
-        </w:r>
-      </w:ins>
+      </w:ins>
+      <w:r>
+        <w:rPr>
+          <w:noProof/>
+        </w:rPr>
+      </w:r>
       <w:r>
         <w:rPr>
           <w:noProof/>
@@ -768,12 +768,12 @@
           </w:rPr>
           <w:instrText xml:space="preserve"> PAGEREF _Toc301786484 \h </w:instrText>
         </w:r>
-        <w:r>
-          <w:rPr>
-            <w:noProof/>
-          </w:rPr>
-        </w:r>
-      </w:ins>
+      </w:ins>
+      <w:r>
+        <w:rPr>
+          <w:noProof/>
+        </w:rPr>
+      </w:r>
       <w:r>
         <w:rPr>
           <w:noProof/>
@@ -833,12 +833,12 @@
           </w:rPr>
           <w:instrText xml:space="preserve"> PAGEREF _Toc301786485 \h </w:instrText>
         </w:r>
-        <w:r>
-          <w:rPr>
-            <w:noProof/>
-          </w:rPr>
-        </w:r>
-      </w:ins>
+      </w:ins>
+      <w:r>
+        <w:rPr>
+          <w:noProof/>
+        </w:rPr>
+      </w:r>
       <w:r>
         <w:rPr>
           <w:noProof/>
@@ -898,12 +898,12 @@
           </w:rPr>
           <w:instrText xml:space="preserve"> PAGEREF _Toc301786486 \h </w:instrText>
         </w:r>
-        <w:r>
-          <w:rPr>
-            <w:noProof/>
-          </w:rPr>
-        </w:r>
-      </w:ins>
+      </w:ins>
+      <w:r>
+        <w:rPr>
+          <w:noProof/>
+        </w:rPr>
+      </w:r>
       <w:r>
         <w:rPr>
           <w:noProof/>
@@ -963,12 +963,12 @@
           </w:rPr>
           <w:instrText xml:space="preserve"> PAGEREF _Toc301786487 \h </w:instrText>
         </w:r>
-        <w:r>
-          <w:rPr>
-            <w:noProof/>
-          </w:rPr>
-        </w:r>
-      </w:ins>
+      </w:ins>
+      <w:r>
+        <w:rPr>
+          <w:noProof/>
+        </w:rPr>
+      </w:r>
       <w:r>
         <w:rPr>
           <w:noProof/>
@@ -1028,12 +1028,12 @@
           </w:rPr>
           <w:instrText xml:space="preserve"> PAGEREF _Toc301786488 \h </w:instrText>
         </w:r>
-        <w:r>
-          <w:rPr>
-            <w:noProof/>
-          </w:rPr>
-        </w:r>
-      </w:ins>
+      </w:ins>
+      <w:r>
+        <w:rPr>
+          <w:noProof/>
+        </w:rPr>
+      </w:r>
       <w:r>
         <w:rPr>
           <w:noProof/>
@@ -1093,12 +1093,12 @@
           </w:rPr>
           <w:instrText xml:space="preserve"> PAGEREF _Toc301786489 \h </w:instrText>
         </w:r>
-        <w:r>
-          <w:rPr>
-            <w:noProof/>
-          </w:rPr>
-        </w:r>
-      </w:ins>
+      </w:ins>
+      <w:r>
+        <w:rPr>
+          <w:noProof/>
+        </w:rPr>
+      </w:r>
       <w:r>
         <w:rPr>
           <w:noProof/>
@@ -1158,12 +1158,12 @@
           </w:rPr>
           <w:instrText xml:space="preserve"> PAGEREF _Toc301786490 \h </w:instrText>
         </w:r>
-        <w:r>
-          <w:rPr>
-            <w:noProof/>
-          </w:rPr>
-        </w:r>
-      </w:ins>
+      </w:ins>
+      <w:r>
+        <w:rPr>
+          <w:noProof/>
+        </w:rPr>
+      </w:r>
       <w:r>
         <w:rPr>
           <w:noProof/>
@@ -1223,12 +1223,12 @@
           </w:rPr>
           <w:instrText xml:space="preserve"> PAGEREF _Toc301786491 \h </w:instrText>
         </w:r>
-        <w:r>
-          <w:rPr>
-            <w:noProof/>
-          </w:rPr>
-        </w:r>
-      </w:ins>
+      </w:ins>
+      <w:r>
+        <w:rPr>
+          <w:noProof/>
+        </w:rPr>
+      </w:r>
       <w:r>
         <w:rPr>
           <w:noProof/>
@@ -1288,12 +1288,12 @@
           </w:rPr>
           <w:instrText xml:space="preserve"> PAGEREF _Toc301786492 \h </w:instrText>
         </w:r>
-        <w:r>
-          <w:rPr>
-            <w:noProof/>
-          </w:rPr>
-        </w:r>
-      </w:ins>
+      </w:ins>
+      <w:r>
+        <w:rPr>
+          <w:noProof/>
+        </w:rPr>
+      </w:r>
       <w:r>
         <w:rPr>
           <w:noProof/>
@@ -1353,12 +1353,12 @@
           </w:rPr>
           <w:instrText xml:space="preserve"> PAGEREF _Toc301786493 \h </w:instrText>
         </w:r>
-        <w:r>
-          <w:rPr>
-            <w:noProof/>
-          </w:rPr>
-        </w:r>
-      </w:ins>
+      </w:ins>
+      <w:r>
+        <w:rPr>
+          <w:noProof/>
+        </w:rPr>
+      </w:r>
       <w:r>
         <w:rPr>
           <w:noProof/>
@@ -1418,12 +1418,12 @@
           </w:rPr>
           <w:instrText xml:space="preserve"> PAGEREF _Toc301786494 \h </w:instrText>
         </w:r>
-        <w:r>
-          <w:rPr>
-            <w:noProof/>
-          </w:rPr>
-        </w:r>
-      </w:ins>
+      </w:ins>
+      <w:r>
+        <w:rPr>
+          <w:noProof/>
+        </w:rPr>
+      </w:r>
       <w:r>
         <w:rPr>
           <w:noProof/>
@@ -1483,12 +1483,12 @@
           </w:rPr>
           <w:instrText xml:space="preserve"> PAGEREF _Toc301786495 \h </w:instrText>
         </w:r>
-        <w:r>
-          <w:rPr>
-            <w:noProof/>
-          </w:rPr>
-        </w:r>
-      </w:ins>
+      </w:ins>
+      <w:r>
+        <w:rPr>
+          <w:noProof/>
+        </w:rPr>
+      </w:r>
       <w:r>
         <w:rPr>
           <w:noProof/>
@@ -1548,12 +1548,12 @@
           </w:rPr>
           <w:instrText xml:space="preserve"> PAGEREF _Toc301786496 \h </w:instrText>
         </w:r>
-        <w:r>
-          <w:rPr>
-            <w:noProof/>
-          </w:rPr>
-        </w:r>
-      </w:ins>
+      </w:ins>
+      <w:r>
+        <w:rPr>
+          <w:noProof/>
+        </w:rPr>
+      </w:r>
       <w:r>
         <w:rPr>
           <w:noProof/>
@@ -1613,12 +1613,12 @@
           </w:rPr>
           <w:instrText xml:space="preserve"> PAGEREF _Toc301786497 \h </w:instrText>
         </w:r>
-        <w:r>
-          <w:rPr>
-            <w:noProof/>
-          </w:rPr>
-        </w:r>
-      </w:ins>
+      </w:ins>
+      <w:r>
+        <w:rPr>
+          <w:noProof/>
+        </w:rPr>
+      </w:r>
       <w:r>
         <w:rPr>
           <w:noProof/>
@@ -1678,12 +1678,12 @@
           </w:rPr>
           <w:instrText xml:space="preserve"> PAGEREF _Toc301786498 \h </w:instrText>
         </w:r>
-        <w:r>
-          <w:rPr>
-            <w:noProof/>
-          </w:rPr>
-        </w:r>
-      </w:ins>
+      </w:ins>
+      <w:r>
+        <w:rPr>
+          <w:noProof/>
+        </w:rPr>
+      </w:r>
       <w:r>
         <w:rPr>
           <w:noProof/>
@@ -1743,12 +1743,12 @@
           </w:rPr>
           <w:instrText xml:space="preserve"> PAGEREF _Toc301786499 \h </w:instrText>
         </w:r>
-        <w:r>
-          <w:rPr>
-            <w:noProof/>
-          </w:rPr>
-        </w:r>
-      </w:ins>
+      </w:ins>
+      <w:r>
+        <w:rPr>
+          <w:noProof/>
+        </w:rPr>
+      </w:r>
       <w:r>
         <w:rPr>
           <w:noProof/>
@@ -1808,12 +1808,12 @@
           </w:rPr>
           <w:instrText xml:space="preserve"> PAGEREF _Toc301786500 \h </w:instrText>
         </w:r>
-        <w:r>
-          <w:rPr>
-            <w:noProof/>
-          </w:rPr>
-        </w:r>
-      </w:ins>
+      </w:ins>
+      <w:r>
+        <w:rPr>
+          <w:noProof/>
+        </w:rPr>
+      </w:r>
       <w:r>
         <w:rPr>
           <w:noProof/>
@@ -1874,12 +1874,12 @@
           </w:rPr>
           <w:instrText xml:space="preserve"> PAGEREF _Toc301786501 \h </w:instrText>
         </w:r>
-        <w:r>
-          <w:rPr>
-            <w:noProof/>
-          </w:rPr>
-        </w:r>
-      </w:ins>
+      </w:ins>
+      <w:r>
+        <w:rPr>
+          <w:noProof/>
+        </w:rPr>
+      </w:r>
       <w:r>
         <w:rPr>
           <w:noProof/>
@@ -1939,12 +1939,12 @@
           </w:rPr>
           <w:instrText xml:space="preserve"> PAGEREF _Toc301786502 \h </w:instrText>
         </w:r>
-        <w:r>
-          <w:rPr>
-            <w:noProof/>
-          </w:rPr>
-        </w:r>
-      </w:ins>
+      </w:ins>
+      <w:r>
+        <w:rPr>
+          <w:noProof/>
+        </w:rPr>
+      </w:r>
       <w:r>
         <w:rPr>
           <w:noProof/>
@@ -2004,12 +2004,12 @@
           </w:rPr>
           <w:instrText xml:space="preserve"> PAGEREF _Toc301786503 \h </w:instrText>
         </w:r>
-        <w:r>
-          <w:rPr>
-            <w:noProof/>
-          </w:rPr>
-        </w:r>
-      </w:ins>
+      </w:ins>
+      <w:r>
+        <w:rPr>
+          <w:noProof/>
+        </w:rPr>
+      </w:r>
       <w:r>
         <w:rPr>
           <w:noProof/>
@@ -2069,12 +2069,12 @@
           </w:rPr>
           <w:instrText xml:space="preserve"> PAGEREF _Toc301786504 \h </w:instrText>
         </w:r>
-        <w:r>
-          <w:rPr>
-            <w:noProof/>
-          </w:rPr>
-        </w:r>
-      </w:ins>
+      </w:ins>
+      <w:r>
+        <w:rPr>
+          <w:noProof/>
+        </w:rPr>
+      </w:r>
       <w:r>
         <w:rPr>
           <w:noProof/>
@@ -2134,12 +2134,12 @@
           </w:rPr>
           <w:instrText xml:space="preserve"> PAGEREF _Toc301786505 \h </w:instrText>
         </w:r>
-        <w:r>
-          <w:rPr>
-            <w:noProof/>
-          </w:rPr>
-        </w:r>
-      </w:ins>
+      </w:ins>
+      <w:r>
+        <w:rPr>
+          <w:noProof/>
+        </w:rPr>
+      </w:r>
       <w:r>
         <w:rPr>
           <w:noProof/>
@@ -2199,12 +2199,12 @@
           </w:rPr>
           <w:instrText xml:space="preserve"> PAGEREF _Toc301786506 \h </w:instrText>
         </w:r>
-        <w:r>
-          <w:rPr>
-            <w:noProof/>
-          </w:rPr>
-        </w:r>
-      </w:ins>
+      </w:ins>
+      <w:r>
+        <w:rPr>
+          <w:noProof/>
+        </w:rPr>
+      </w:r>
       <w:r>
         <w:rPr>
           <w:noProof/>
@@ -2264,12 +2264,12 @@
           </w:rPr>
           <w:instrText xml:space="preserve"> PAGEREF _Toc301786507 \h </w:instrText>
         </w:r>
-        <w:r>
-          <w:rPr>
-            <w:noProof/>
-          </w:rPr>
-        </w:r>
-      </w:ins>
+      </w:ins>
+      <w:r>
+        <w:rPr>
+          <w:noProof/>
+        </w:rPr>
+      </w:r>
       <w:r>
         <w:rPr>
           <w:noProof/>
@@ -3564,20 +3564,15 @@
             <w:tcW w:w="1104" w:type="dxa"/>
           </w:tcPr>
           <w:p>
-            <w:pPr>
-              <w:pPrChange w:id="174" w:author="Chase Tingley" w:date="2011-08-22T14:26:00Z">
-                <w:pPr/>
-              </w:pPrChange>
-            </w:pPr>
             <w:r>
               <w:t>1.</w:t>
             </w:r>
-            <w:del w:id="175" w:author="Chase Tingley" w:date="2011-08-19T17:29:00Z">
+            <w:del w:id="174" w:author="Chase Tingley" w:date="2011-08-19T17:29:00Z">
               <w:r>
                 <w:delText>2</w:delText>
               </w:r>
             </w:del>
-            <w:ins w:id="176" w:author="Chase Tingley" w:date="2011-08-19T17:30:00Z">
+            <w:ins w:id="175" w:author="Chase Tingley" w:date="2011-08-19T17:30:00Z">
               <w:r>
                 <w:t>3</w:t>
               </w:r>
@@ -3585,7 +3580,7 @@
             <w:r>
               <w:t>.0</w:t>
             </w:r>
-            <w:ins w:id="177" w:author="Chase Tingley" w:date="2011-08-22T14:24:00Z">
+            <w:ins w:id="176" w:author="Chase Tingley" w:date="2011-08-22T14:24:00Z">
               <w:r>
                 <w:t xml:space="preserve"> </w:t>
               </w:r>
@@ -3597,12 +3592,12 @@
             <w:tcW w:w="1260" w:type="dxa"/>
           </w:tcPr>
           <w:p>
-            <w:del w:id="178" w:author="Chase Tingley" w:date="2011-08-19T17:12:00Z">
+            <w:del w:id="177" w:author="Chase Tingley" w:date="2011-08-19T17:12:00Z">
               <w:r>
                 <w:delText>15</w:delText>
               </w:r>
             </w:del>
-            <w:ins w:id="179" w:author="Chase Tingley" w:date="2011-08-19T17:12:00Z">
+            <w:ins w:id="178" w:author="Chase Tingley" w:date="2011-08-19T17:12:00Z">
               <w:r>
                 <w:t>1</w:t>
               </w:r>
@@ -3638,7 +3633,7 @@
       </w:tr>
       <w:tr>
         <w:trPr>
-          <w:ins w:id="180" w:author="Chase Tingley" w:date="2011-08-22T14:24:00Z"/>
+          <w:ins w:id="179" w:author="Chase Tingley" w:date="2011-08-22T14:24:00Z"/>
         </w:trPr>
         <w:tc>
           <w:tcPr>
@@ -3647,10 +3642,10 @@
           <w:p>
             <w:pPr>
               <w:rPr>
-                <w:ins w:id="181" w:author="Chase Tingley" w:date="2011-08-22T14:24:00Z"/>
+                <w:ins w:id="180" w:author="Chase Tingley" w:date="2011-08-22T14:24:00Z"/>
               </w:rPr>
             </w:pPr>
-            <w:ins w:id="182" w:author="Chase Tingley" w:date="2011-08-22T14:24:00Z">
+            <w:ins w:id="181" w:author="Chase Tingley" w:date="2011-08-22T14:24:00Z">
               <w:r>
                 <w:t>6</w:t>
               </w:r>
@@ -3664,10 +3659,10 @@
           <w:p>
             <w:pPr>
               <w:rPr>
-                <w:ins w:id="183" w:author="Chase Tingley" w:date="2011-08-22T14:24:00Z"/>
+                <w:ins w:id="182" w:author="Chase Tingley" w:date="2011-08-22T14:24:00Z"/>
               </w:rPr>
             </w:pPr>
-            <w:ins w:id="184" w:author="Chase Tingley" w:date="2011-08-22T14:25:00Z">
+            <w:ins w:id="183" w:author="Chase Tingley" w:date="2011-08-22T14:25:00Z">
               <w:r>
                 <w:t>1.3.1</w:t>
               </w:r>
@@ -3681,10 +3676,10 @@
           <w:p>
             <w:pPr>
               <w:rPr>
-                <w:ins w:id="185" w:author="Chase Tingley" w:date="2011-08-22T14:24:00Z"/>
+                <w:ins w:id="184" w:author="Chase Tingley" w:date="2011-08-22T14:24:00Z"/>
               </w:rPr>
             </w:pPr>
-            <w:ins w:id="186" w:author="Chase Tingley" w:date="2011-08-22T14:25:00Z">
+            <w:ins w:id="185" w:author="Chase Tingley" w:date="2011-08-22T14:25:00Z">
               <w:r>
                 <w:t>22/8/11</w:t>
               </w:r>
@@ -3698,10 +3693,10 @@
           <w:p>
             <w:pPr>
               <w:rPr>
-                <w:ins w:id="187" w:author="Chase Tingley" w:date="2011-08-22T14:24:00Z"/>
+                <w:ins w:id="186" w:author="Chase Tingley" w:date="2011-08-22T14:24:00Z"/>
               </w:rPr>
             </w:pPr>
-            <w:ins w:id="188" w:author="Chase Tingley" w:date="2011-08-22T14:25:00Z">
+            <w:ins w:id="187" w:author="Chase Tingley" w:date="2011-08-22T14:25:00Z">
               <w:r>
                 <w:t>Chase Tingley</w:t>
               </w:r>
@@ -3715,13 +3710,10 @@
           <w:p>
             <w:pPr>
               <w:rPr>
-                <w:ins w:id="189" w:author="Chase Tingley" w:date="2011-08-22T14:24:00Z"/>
+                <w:ins w:id="188" w:author="Chase Tingley" w:date="2011-08-22T14:24:00Z"/>
               </w:rPr>
-              <w:pPrChange w:id="190" w:author="Chase Tingley" w:date="2011-08-22T14:25:00Z">
-                <w:pPr/>
-              </w:pPrChange>
             </w:pPr>
-            <w:ins w:id="191" w:author="Chase Tingley" w:date="2011-08-22T14:25:00Z">
+            <w:ins w:id="189" w:author="Chase Tingley" w:date="2011-08-22T14:25:00Z">
               <w:r>
                 <w:t>Updated date format and path length restriction sections based on feedback from Micah.</w:t>
               </w:r>
@@ -3751,12 +3743,12 @@
       <w:pPr>
         <w:pStyle w:val="Heading1"/>
       </w:pPr>
-      <w:bookmarkStart w:id="192" w:name="_Toc301786475"/>
+      <w:bookmarkStart w:id="190" w:name="_Toc301786475"/>
       <w:r>
         <w:lastRenderedPageBreak/>
         <w:t>Introduction</w:t>
       </w:r>
-      <w:bookmarkEnd w:id="192"/>
+      <w:bookmarkEnd w:id="190"/>
     </w:p>
     <w:p>
       <w:r>
@@ -3802,7 +3794,7 @@
       <w:pPr>
         <w:pStyle w:val="Heading2"/>
       </w:pPr>
-      <w:bookmarkStart w:id="193" w:name="_Toc301786476"/>
+      <w:bookmarkStart w:id="191" w:name="_Toc301786476"/>
       <w:r>
         <w:t>Why TIP</w:t>
       </w:r>
@@ -3812,7 +3804,7 @@
       <w:r>
         <w:t>?</w:t>
       </w:r>
-      <w:bookmarkEnd w:id="193"/>
+      <w:bookmarkEnd w:id="191"/>
     </w:p>
     <w:p>
       <w:r>
@@ -3882,12 +3874,12 @@
       <w:r>
         <w:t xml:space="preserve"> </w:t>
       </w:r>
-      <w:del w:id="194" w:author="Chase Tingley" w:date="2011-08-16T17:32:00Z">
+      <w:del w:id="192" w:author="Chase Tingley" w:date="2011-08-16T17:32:00Z">
         <w:r>
           <w:delText>its payload</w:delText>
         </w:r>
       </w:del>
-      <w:ins w:id="195" w:author="Chase Tingley" w:date="2011-08-16T17:33:00Z">
+      <w:ins w:id="193" w:author="Chase Tingley" w:date="2011-08-16T17:33:00Z">
         <w:r>
           <w:t>localizable files</w:t>
         </w:r>
@@ -4026,7 +4018,7 @@
       <w:pPr>
         <w:pStyle w:val="Heading2"/>
       </w:pPr>
-      <w:bookmarkStart w:id="196" w:name="_Toc301786477"/>
+      <w:bookmarkStart w:id="194" w:name="_Toc301786477"/>
       <w:r>
         <w:t xml:space="preserve">Relationship to </w:t>
       </w:r>
@@ -4036,7 +4028,7 @@
       <w:r>
         <w:t xml:space="preserve"> Efforts</w:t>
       </w:r>
-      <w:bookmarkEnd w:id="196"/>
+      <w:bookmarkEnd w:id="194"/>
     </w:p>
     <w:p>
       <w:pPr>
@@ -4148,7 +4140,7 @@
         </w:rPr>
         <w:t xml:space="preserve"> and can reliably exchange </w:t>
       </w:r>
-      <w:del w:id="197" w:author="Chase Tingley" w:date="2011-08-16T17:51:00Z">
+      <w:del w:id="195" w:author="Chase Tingley" w:date="2011-08-16T17:51:00Z">
         <w:r>
           <w:rPr>
             <w:rFonts w:asciiTheme="minorHAnsi" w:hAnsiTheme="minorHAnsi"/>
@@ -4158,7 +4150,7 @@
           <w:delText xml:space="preserve">translation assets </w:delText>
         </w:r>
       </w:del>
-      <w:ins w:id="198" w:author="Chase Tingley" w:date="2011-08-16T17:51:00Z">
+      <w:ins w:id="196" w:author="Chase Tingley" w:date="2011-08-16T17:51:00Z">
         <w:r>
           <w:rPr>
             <w:rFonts w:asciiTheme="minorHAnsi" w:hAnsiTheme="minorHAnsi"/>
@@ -4217,39 +4209,39 @@
       <w:pPr>
         <w:pStyle w:val="Heading2"/>
         <w:rPr>
-          <w:ins w:id="199" w:author="Chase Tingley" w:date="2011-08-19T16:48:00Z"/>
-        </w:rPr>
-      </w:pPr>
-      <w:bookmarkStart w:id="200" w:name="_Toc301786478"/>
-      <w:ins w:id="201" w:author="Chase Tingley" w:date="2011-08-19T16:48:00Z">
+          <w:ins w:id="197" w:author="Chase Tingley" w:date="2011-08-19T16:48:00Z"/>
+        </w:rPr>
+      </w:pPr>
+      <w:bookmarkStart w:id="198" w:name="_Toc301786478"/>
+      <w:ins w:id="199" w:author="Chase Tingley" w:date="2011-08-19T16:48:00Z">
         <w:r>
           <w:t>Goals and Non-goals</w:t>
         </w:r>
       </w:ins>
-      <w:ins w:id="202" w:author="Chase Tingley" w:date="2011-08-19T16:54:00Z">
+      <w:ins w:id="200" w:author="Chase Tingley" w:date="2011-08-19T16:54:00Z">
         <w:r>
           <w:t xml:space="preserve"> of TIP</w:t>
         </w:r>
       </w:ins>
-      <w:ins w:id="203" w:author="Chase Tingley" w:date="2011-08-19T16:57:00Z">
+      <w:ins w:id="201" w:author="Chase Tingley" w:date="2011-08-19T16:57:00Z">
         <w:r>
           <w:t xml:space="preserve"> and TIPP</w:t>
         </w:r>
       </w:ins>
-      <w:bookmarkEnd w:id="200"/>
-    </w:p>
-    <w:p>
-      <w:pPr>
-        <w:rPr>
-          <w:ins w:id="204" w:author="Chase Tingley" w:date="2011-08-19T16:59:00Z"/>
-        </w:rPr>
-        <w:pPrChange w:id="205" w:author="Chase Tingley" w:date="2011-08-19T16:57:00Z">
+      <w:bookmarkEnd w:id="198"/>
+    </w:p>
+    <w:p>
+      <w:pPr>
+        <w:rPr>
+          <w:ins w:id="202" w:author="Chase Tingley" w:date="2011-08-19T16:59:00Z"/>
+        </w:rPr>
+        <w:pPrChange w:id="203" w:author="Chase Tingley" w:date="2011-08-19T16:57:00Z">
           <w:pPr>
             <w:pStyle w:val="Heading2"/>
           </w:pPr>
         </w:pPrChange>
       </w:pPr>
-      <w:ins w:id="206" w:author="Chase Tingley" w:date="2011-08-19T16:57:00Z">
+      <w:ins w:id="204" w:author="Chase Tingley" w:date="2011-08-19T16:57:00Z">
         <w:r>
           <w:t>The purpose of TIP</w:t>
         </w:r>
@@ -4266,12 +4258,12 @@
           <w:t>ranslation tool chain.</w:t>
         </w:r>
       </w:ins>
-      <w:ins w:id="207" w:author="Chase Tingley" w:date="2011-08-19T16:58:00Z">
+      <w:ins w:id="205" w:author="Chase Tingley" w:date="2011-08-19T16:58:00Z">
         <w:r>
           <w:t xml:space="preserve">  Because of this focus, there are a number of broader problems that it does not attempt to solve.  In particular, </w:t>
         </w:r>
       </w:ins>
-      <w:ins w:id="208" w:author="Chase Tingley" w:date="2011-08-19T16:59:00Z">
+      <w:ins w:id="206" w:author="Chase Tingley" w:date="2011-08-19T16:59:00Z">
         <w:r>
           <w:t xml:space="preserve">TIP does not attempt to define the boundary between CMS systems and translation tools; it assumes that </w:t>
         </w:r>
@@ -4283,80 +4275,80 @@
     <w:p>
       <w:pPr>
         <w:rPr>
-          <w:ins w:id="209" w:author="Chase Tingley" w:date="2011-08-19T17:10:00Z"/>
-        </w:rPr>
-        <w:pPrChange w:id="210" w:author="Chase Tingley" w:date="2011-08-19T16:57:00Z">
+          <w:ins w:id="207" w:author="Chase Tingley" w:date="2011-08-19T17:10:00Z"/>
+        </w:rPr>
+        <w:pPrChange w:id="208" w:author="Chase Tingley" w:date="2011-08-19T16:57:00Z">
           <w:pPr>
             <w:pStyle w:val="Heading2"/>
           </w:pPr>
         </w:pPrChange>
       </w:pPr>
-      <w:ins w:id="211" w:author="Chase Tingley" w:date="2011-08-19T16:59:00Z">
+      <w:ins w:id="209" w:author="Chase Tingley" w:date="2011-08-19T16:59:00Z">
         <w:r>
           <w:t xml:space="preserve">More generally, it does not attempt to address use cases </w:t>
         </w:r>
       </w:ins>
+      <w:ins w:id="210" w:author="Chase Tingley" w:date="2011-08-19T17:07:00Z">
+        <w:r>
+          <w:t xml:space="preserve">involving </w:t>
+        </w:r>
+      </w:ins>
+      <w:ins w:id="211" w:author="Chase Tingley" w:date="2011-08-19T17:09:00Z">
+        <w:r>
+          <w:t xml:space="preserve">the needs of </w:t>
+        </w:r>
+      </w:ins>
       <w:ins w:id="212" w:author="Chase Tingley" w:date="2011-08-19T17:07:00Z">
         <w:r>
-          <w:t xml:space="preserve">involving </w:t>
-        </w:r>
-      </w:ins>
-      <w:ins w:id="213" w:author="Chase Tingley" w:date="2011-08-19T17:09:00Z">
-        <w:r>
-          <w:t xml:space="preserve">the needs of </w:t>
-        </w:r>
-      </w:ins>
-      <w:ins w:id="214" w:author="Chase Tingley" w:date="2011-08-19T17:07:00Z">
-        <w:r>
           <w:t xml:space="preserve">systems outside of the </w:t>
         </w:r>
       </w:ins>
-      <w:ins w:id="215" w:author="Chase Tingley" w:date="2011-08-19T17:00:00Z">
+      <w:ins w:id="213" w:author="Chase Tingley" w:date="2011-08-19T17:00:00Z">
         <w:r>
           <w:t xml:space="preserve"> </w:t>
         </w:r>
       </w:ins>
+      <w:ins w:id="214" w:author="Chase Tingley" w:date="2011-08-19T17:09:00Z">
+        <w:r>
+          <w:t xml:space="preserve">translation </w:t>
+        </w:r>
+      </w:ins>
+      <w:ins w:id="215" w:author="Chase Tingley" w:date="2011-08-19T17:07:00Z">
+        <w:r>
+          <w:t>tool chain.</w:t>
+        </w:r>
+        <w:r>
+          <w:t xml:space="preserve">  For example, </w:t>
+        </w:r>
+        <w:r>
+          <w:t xml:space="preserve">some localization workflows </w:t>
+        </w:r>
+      </w:ins>
       <w:ins w:id="216" w:author="Chase Tingley" w:date="2011-08-19T17:09:00Z">
         <w:r>
-          <w:t xml:space="preserve">translation </w:t>
+          <w:t xml:space="preserve">expect </w:t>
         </w:r>
       </w:ins>
       <w:ins w:id="217" w:author="Chase Tingley" w:date="2011-08-19T17:07:00Z">
         <w:r>
-          <w:t>tool chain.</w:t>
-        </w:r>
-        <w:r>
-          <w:t xml:space="preserve">  For example, </w:t>
-        </w:r>
-        <w:r>
-          <w:t xml:space="preserve">some localization workflows </w:t>
-        </w:r>
-      </w:ins>
-      <w:ins w:id="218" w:author="Chase Tingley" w:date="2011-08-19T17:09:00Z">
-        <w:r>
-          <w:t xml:space="preserve">expect </w:t>
-        </w:r>
-      </w:ins>
-      <w:ins w:id="219" w:author="Chase Tingley" w:date="2011-08-19T17:07:00Z">
-        <w:r>
           <w:t xml:space="preserve">files </w:t>
         </w:r>
       </w:ins>
+      <w:ins w:id="218" w:author="Chase Tingley" w:date="2011-08-19T17:08:00Z">
+        <w:r>
+          <w:t xml:space="preserve">or </w:t>
+        </w:r>
+      </w:ins>
+      <w:ins w:id="219" w:author="Chase Tingley" w:date="2011-08-19T17:09:00Z">
+        <w:r>
+          <w:t xml:space="preserve">directories to be renamed </w:t>
+        </w:r>
+        <w:r>
+          <w:t xml:space="preserve">based on </w:t>
+        </w:r>
+      </w:ins>
       <w:ins w:id="220" w:author="Chase Tingley" w:date="2011-08-19T17:08:00Z">
         <w:r>
-          <w:t xml:space="preserve">or </w:t>
-        </w:r>
-      </w:ins>
-      <w:ins w:id="221" w:author="Chase Tingley" w:date="2011-08-19T17:09:00Z">
-        <w:r>
-          <w:t xml:space="preserve">directories to be renamed </w:t>
-        </w:r>
-        <w:r>
-          <w:t xml:space="preserve">based on </w:t>
-        </w:r>
-      </w:ins>
-      <w:ins w:id="222" w:author="Chase Tingley" w:date="2011-08-19T17:08:00Z">
-        <w:r>
           <w:t xml:space="preserve">locale-dependent (or other variable) elements.  These </w:t>
         </w:r>
         <w:r>
@@ -4367,34 +4359,34 @@
     <w:p>
       <w:pPr>
         <w:rPr>
-          <w:ins w:id="223" w:author="Chase Tingley" w:date="2011-08-19T16:57:00Z"/>
-        </w:rPr>
-        <w:pPrChange w:id="224" w:author="Chase Tingley" w:date="2011-08-19T16:57:00Z">
+          <w:ins w:id="221" w:author="Chase Tingley" w:date="2011-08-19T16:57:00Z"/>
+        </w:rPr>
+        <w:pPrChange w:id="222" w:author="Chase Tingley" w:date="2011-08-19T16:57:00Z">
           <w:pPr>
             <w:pStyle w:val="Heading2"/>
           </w:pPr>
         </w:pPrChange>
       </w:pPr>
+      <w:ins w:id="223" w:author="Chase Tingley" w:date="2011-08-19T17:10:00Z">
+        <w:r>
+          <w:t>Even within these constraints, the present scope of TIP</w:t>
+        </w:r>
+      </w:ins>
+      <w:ins w:id="224" w:author="Chase Tingley" w:date="2011-08-19T17:11:00Z">
+        <w:r>
+          <w:t>P</w:t>
+        </w:r>
+      </w:ins>
       <w:ins w:id="225" w:author="Chase Tingley" w:date="2011-08-19T17:10:00Z">
         <w:r>
-          <w:t>Even within these constraints, the present scope of TIP</w:t>
+          <w:t xml:space="preserve"> is </w:t>
+        </w:r>
+        <w:r>
+          <w:t>narrow.</w:t>
         </w:r>
       </w:ins>
       <w:ins w:id="226" w:author="Chase Tingley" w:date="2011-08-19T17:11:00Z">
         <w:r>
-          <w:t>P</w:t>
-        </w:r>
-      </w:ins>
-      <w:ins w:id="227" w:author="Chase Tingley" w:date="2011-08-19T17:10:00Z">
-        <w:r>
-          <w:t xml:space="preserve"> is </w:t>
-        </w:r>
-        <w:r>
-          <w:t>narrow.</w:t>
-        </w:r>
-      </w:ins>
-      <w:ins w:id="228" w:author="Chase Tingley" w:date="2011-08-19T17:11:00Z">
-        <w:r>
           <w:t xml:space="preserve">  This version supports only bilingual </w:t>
         </w:r>
         <w:r>
@@ -4412,11 +4404,11 @@
       <w:pPr>
         <w:pStyle w:val="Heading2"/>
       </w:pPr>
-      <w:bookmarkStart w:id="229" w:name="_Toc301786479"/>
+      <w:bookmarkStart w:id="227" w:name="_Toc301786479"/>
       <w:r>
         <w:t>Versioning of this Reference</w:t>
       </w:r>
-      <w:bookmarkEnd w:id="229"/>
+      <w:bookmarkEnd w:id="227"/>
     </w:p>
     <w:p>
       <w:r>
@@ -4508,19 +4500,19 @@
       <w:pPr>
         <w:pStyle w:val="Heading1"/>
       </w:pPr>
-      <w:bookmarkStart w:id="230" w:name="_Toc301786480"/>
-      <w:moveToRangeStart w:id="231" w:author="Chase Tingley" w:date="2011-08-16T17:26:00Z" w:name="move301278917"/>
-      <w:moveTo w:id="232" w:author="Chase Tingley" w:date="2011-08-16T17:26:00Z">
+      <w:bookmarkStart w:id="228" w:name="_Toc301786480"/>
+      <w:moveToRangeStart w:id="229" w:author="Chase Tingley" w:date="2011-08-16T17:26:00Z" w:name="move301278917"/>
+      <w:moveTo w:id="230" w:author="Chase Tingley" w:date="2011-08-16T17:26:00Z">
         <w:r>
           <w:t>Glossary</w:t>
         </w:r>
       </w:moveTo>
-      <w:ins w:id="233" w:author="Chase Tingley" w:date="2011-08-16T17:26:00Z">
+      <w:ins w:id="231" w:author="Chase Tingley" w:date="2011-08-16T17:26:00Z">
         <w:r>
           <w:t xml:space="preserve"> of Terms</w:t>
         </w:r>
       </w:ins>
-      <w:bookmarkEnd w:id="230"/>
+      <w:bookmarkEnd w:id="228"/>
     </w:p>
     <w:tbl>
       <w:tblPr>
@@ -4538,7 +4530,7 @@
             <w:tcW w:w="1638" w:type="dxa"/>
           </w:tcPr>
           <w:p>
-            <w:ins w:id="234" w:author="Chase Tingley" w:date="2011-08-16T17:27:00Z">
+            <w:ins w:id="232" w:author="Chase Tingley" w:date="2011-08-16T17:27:00Z">
               <w:r>
                 <w:t>Envelope</w:t>
               </w:r>
@@ -4550,7 +4542,7 @@
             <w:tcW w:w="5220" w:type="dxa"/>
           </w:tcPr>
           <w:p>
-            <w:ins w:id="235" w:author="Chase Tingley" w:date="2011-08-16T17:27:00Z">
+            <w:ins w:id="233" w:author="Chase Tingley" w:date="2011-08-16T17:27:00Z">
               <w:r>
                 <w:t>The outermost container in a TIPP package.  In the current implementation, this is a ZIP archive.</w:t>
               </w:r>
@@ -4560,7 +4552,7 @@
       </w:tr>
       <w:tr>
         <w:trPr>
-          <w:ins w:id="236" w:author="Chase Tingley" w:date="2011-08-16T17:29:00Z"/>
+          <w:ins w:id="234" w:author="Chase Tingley" w:date="2011-08-16T17:29:00Z"/>
         </w:trPr>
         <w:tc>
           <w:tcPr>
@@ -4569,10 +4561,10 @@
           <w:p>
             <w:pPr>
               <w:rPr>
-                <w:ins w:id="237" w:author="Chase Tingley" w:date="2011-08-16T17:29:00Z"/>
+                <w:ins w:id="235" w:author="Chase Tingley" w:date="2011-08-16T17:29:00Z"/>
               </w:rPr>
             </w:pPr>
-            <w:ins w:id="238" w:author="Chase Tingley" w:date="2011-08-16T17:29:00Z">
+            <w:ins w:id="236" w:author="Chase Tingley" w:date="2011-08-16T17:29:00Z">
               <w:r>
                 <w:t>Package Description File</w:t>
               </w:r>
@@ -4586,10 +4578,10 @@
           <w:p>
             <w:pPr>
               <w:rPr>
-                <w:ins w:id="239" w:author="Chase Tingley" w:date="2011-08-16T17:29:00Z"/>
+                <w:ins w:id="237" w:author="Chase Tingley" w:date="2011-08-16T17:29:00Z"/>
               </w:rPr>
             </w:pPr>
-            <w:ins w:id="240" w:author="Chase Tingley" w:date="2011-08-16T17:30:00Z">
+            <w:ins w:id="238" w:author="Chase Tingley" w:date="2011-08-16T17:30:00Z">
               <w:r>
                 <w:t xml:space="preserve">An XML file that </w:t>
               </w:r>
@@ -4606,7 +4598,7 @@
             <w:tcW w:w="1638" w:type="dxa"/>
           </w:tcPr>
           <w:p>
-            <w:ins w:id="241" w:author="Chase Tingley" w:date="2011-08-16T17:27:00Z">
+            <w:ins w:id="239" w:author="Chase Tingley" w:date="2011-08-16T17:27:00Z">
               <w:r>
                 <w:t>Package Object Container</w:t>
               </w:r>
@@ -4618,7 +4610,7 @@
             <w:tcW w:w="5220" w:type="dxa"/>
           </w:tcPr>
           <w:p>
-            <w:ins w:id="242" w:author="Chase Tingley" w:date="2011-08-16T17:28:00Z">
+            <w:ins w:id="240" w:author="Chase Tingley" w:date="2011-08-16T17:28:00Z">
               <w:r>
                 <w:t xml:space="preserve">The portion of a TIPP package that </w:t>
               </w:r>
@@ -4629,12 +4621,12 @@
                 <w:t xml:space="preserve">package </w:t>
               </w:r>
             </w:ins>
-            <w:ins w:id="243" w:author="Chase Tingley" w:date="2011-08-19T17:25:00Z">
+            <w:ins w:id="241" w:author="Chase Tingley" w:date="2011-08-19T17:25:00Z">
               <w:r>
                 <w:t>objects</w:t>
               </w:r>
             </w:ins>
-            <w:ins w:id="244" w:author="Chase Tingley" w:date="2011-08-16T17:28:00Z">
+            <w:ins w:id="242" w:author="Chase Tingley" w:date="2011-08-16T17:28:00Z">
               <w:r>
                 <w:t>.</w:t>
               </w:r>
@@ -4648,7 +4640,7 @@
                 <w:t xml:space="preserve"> Object Container is represented </w:t>
               </w:r>
             </w:ins>
-            <w:ins w:id="245" w:author="Chase Tingley" w:date="2011-08-16T17:29:00Z">
+            <w:ins w:id="243" w:author="Chase Tingley" w:date="2011-08-16T17:29:00Z">
               <w:r>
                 <w:t>as a</w:t>
               </w:r>
@@ -4680,7 +4672,7 @@
             <w:tcW w:w="1638" w:type="dxa"/>
           </w:tcPr>
           <w:p>
-            <w:ins w:id="246" w:author="Chase Tingley" w:date="2011-08-16T17:30:00Z">
+            <w:ins w:id="244" w:author="Chase Tingley" w:date="2011-08-16T17:30:00Z">
               <w:r>
                 <w:t>Package Object</w:t>
               </w:r>
@@ -4692,7 +4684,7 @@
             <w:tcW w:w="5220" w:type="dxa"/>
           </w:tcPr>
           <w:p>
-            <w:ins w:id="247" w:author="Chase Tingley" w:date="2011-08-16T17:30:00Z">
+            <w:ins w:id="245" w:author="Chase Tingley" w:date="2011-08-16T17:30:00Z">
               <w:r>
                 <w:t xml:space="preserve">An individual file </w:t>
               </w:r>
@@ -4705,7 +4697,7 @@
       </w:tr>
       <w:tr>
         <w:trPr>
-          <w:ins w:id="248" w:author="Chase Tingley" w:date="2011-08-16T17:31:00Z"/>
+          <w:ins w:id="246" w:author="Chase Tingley" w:date="2011-08-16T17:31:00Z"/>
         </w:trPr>
         <w:tc>
           <w:tcPr>
@@ -4714,10 +4706,10 @@
           <w:p>
             <w:pPr>
               <w:rPr>
-                <w:ins w:id="249" w:author="Chase Tingley" w:date="2011-08-16T17:31:00Z"/>
+                <w:ins w:id="247" w:author="Chase Tingley" w:date="2011-08-16T17:31:00Z"/>
               </w:rPr>
             </w:pPr>
-            <w:ins w:id="250" w:author="Chase Tingley" w:date="2011-08-16T17:31:00Z">
+            <w:ins w:id="248" w:author="Chase Tingley" w:date="2011-08-16T17:31:00Z">
               <w:r>
                 <w:t>Request</w:t>
               </w:r>
@@ -4731,10 +4723,10 @@
           <w:p>
             <w:pPr>
               <w:rPr>
-                <w:ins w:id="251" w:author="Chase Tingley" w:date="2011-08-16T17:31:00Z"/>
+                <w:ins w:id="249" w:author="Chase Tingley" w:date="2011-08-16T17:31:00Z"/>
               </w:rPr>
             </w:pPr>
-            <w:ins w:id="252" w:author="Chase Tingley" w:date="2011-08-16T17:31:00Z">
+            <w:ins w:id="250" w:author="Chase Tingley" w:date="2011-08-16T17:31:00Z">
               <w:r>
                 <w:t xml:space="preserve">A TIPP </w:t>
               </w:r>
@@ -4747,7 +4739,7 @@
       </w:tr>
       <w:tr>
         <w:trPr>
-          <w:ins w:id="253" w:author="Chase Tingley" w:date="2011-08-16T17:31:00Z"/>
+          <w:ins w:id="251" w:author="Chase Tingley" w:date="2011-08-16T17:31:00Z"/>
         </w:trPr>
         <w:tc>
           <w:tcPr>
@@ -4756,10 +4748,10 @@
           <w:p>
             <w:pPr>
               <w:rPr>
-                <w:ins w:id="254" w:author="Chase Tingley" w:date="2011-08-16T17:31:00Z"/>
+                <w:ins w:id="252" w:author="Chase Tingley" w:date="2011-08-16T17:31:00Z"/>
               </w:rPr>
             </w:pPr>
-            <w:ins w:id="255" w:author="Chase Tingley" w:date="2011-08-16T17:31:00Z">
+            <w:ins w:id="253" w:author="Chase Tingley" w:date="2011-08-16T17:31:00Z">
               <w:r>
                 <w:t>Response</w:t>
               </w:r>
@@ -4773,15 +4765,15 @@
           <w:p>
             <w:pPr>
               <w:rPr>
-                <w:ins w:id="256" w:author="Chase Tingley" w:date="2011-08-16T17:31:00Z"/>
+                <w:ins w:id="254" w:author="Chase Tingley" w:date="2011-08-16T17:31:00Z"/>
               </w:rPr>
             </w:pPr>
-            <w:ins w:id="257" w:author="Chase Tingley" w:date="2011-08-16T17:31:00Z">
+            <w:ins w:id="255" w:author="Chase Tingley" w:date="2011-08-16T17:31:00Z">
               <w:r>
                 <w:t xml:space="preserve">A TIPP package </w:t>
               </w:r>
             </w:ins>
-            <w:ins w:id="258" w:author="Chase Tingley" w:date="2011-08-16T17:32:00Z">
+            <w:ins w:id="256" w:author="Chase Tingley" w:date="2011-08-16T17:32:00Z">
               <w:r>
                 <w:t>that contain the results of an attempt to complete the localization task defined by a given Request.</w:t>
               </w:r>
@@ -4795,13 +4787,13 @@
       <w:pPr>
         <w:pStyle w:val="Heading1"/>
       </w:pPr>
-      <w:bookmarkStart w:id="259" w:name="_Toc301786481"/>
-      <w:moveToRangeEnd w:id="231"/>
+      <w:bookmarkStart w:id="257" w:name="_Toc301786481"/>
+      <w:moveToRangeEnd w:id="229"/>
       <w:r>
         <w:lastRenderedPageBreak/>
         <w:t>Basic Structure</w:t>
       </w:r>
-      <w:bookmarkEnd w:id="259"/>
+      <w:bookmarkEnd w:id="257"/>
     </w:p>
     <w:p>
       <w:r>
@@ -5049,37 +5041,37 @@
       <w:pPr>
         <w:pStyle w:val="Heading2"/>
       </w:pPr>
-      <w:bookmarkStart w:id="260" w:name="_Toc301786482"/>
-      <w:moveToRangeStart w:id="261" w:author="Chase Tingley" w:date="2011-08-16T15:28:00Z" w:name="move301271835"/>
-      <w:moveTo w:id="262" w:author="Chase Tingley" w:date="2011-08-16T15:28:00Z">
+      <w:bookmarkStart w:id="258" w:name="_Toc301786482"/>
+      <w:moveToRangeStart w:id="259" w:author="Chase Tingley" w:date="2011-08-16T15:28:00Z" w:name="move301271835"/>
+      <w:moveTo w:id="260" w:author="Chase Tingley" w:date="2011-08-16T15:28:00Z">
         <w:r>
           <w:t>Package Description File (manifest.xml)</w:t>
         </w:r>
       </w:moveTo>
-      <w:bookmarkEnd w:id="260"/>
-    </w:p>
-    <w:p>
-      <w:moveTo w:id="263" w:author="Chase Tingley" w:date="2011-08-16T15:28:00Z">
+      <w:bookmarkEnd w:id="258"/>
+    </w:p>
+    <w:p>
+      <w:moveTo w:id="261" w:author="Chase Tingley" w:date="2011-08-16T15:28:00Z">
         <w:r>
           <w:t>The Package Description File contains information on all Package Objects included in the Container.  Any Objects not described by the Container can be ignored by package processors.</w:t>
         </w:r>
       </w:moveTo>
     </w:p>
-    <w:moveToRangeEnd w:id="261"/>
+    <w:moveToRangeEnd w:id="259"/>
     <w:p>
       <w:pPr>
         <w:pStyle w:val="Heading2"/>
       </w:pPr>
-      <w:del w:id="264" w:author="Chase Tingley" w:date="2011-08-16T15:28:00Z">
+      <w:del w:id="262" w:author="Chase Tingley" w:date="2011-08-16T15:28:00Z">
         <w:r>
           <w:delText xml:space="preserve">Structure of the </w:delText>
         </w:r>
       </w:del>
-      <w:bookmarkStart w:id="265" w:name="_Toc301786483"/>
+      <w:bookmarkStart w:id="263" w:name="_Toc301786483"/>
       <w:r>
         <w:t>Package Object Container</w:t>
       </w:r>
-      <w:ins w:id="266" w:author="Chase Tingley" w:date="2011-08-16T15:28:00Z">
+      <w:ins w:id="264" w:author="Chase Tingley" w:date="2011-08-16T15:28:00Z">
         <w:r>
           <w:t xml:space="preserve"> (pobjects.zip/</w:t>
         </w:r>
@@ -5092,25 +5084,25 @@
           <w:t>)</w:t>
         </w:r>
       </w:ins>
+      <w:bookmarkEnd w:id="263"/>
+    </w:p>
+    <w:p>
+      <w:pPr>
+        <w:pStyle w:val="Heading3"/>
+      </w:pPr>
+      <w:bookmarkStart w:id="265" w:name="_Toc301786484"/>
+      <w:r>
+        <w:t>Package Object</w:t>
+      </w:r>
+      <w:r>
+        <w:t xml:space="preserve"> Sections</w:t>
+      </w:r>
       <w:bookmarkEnd w:id="265"/>
     </w:p>
     <w:p>
       <w:pPr>
-        <w:pStyle w:val="Heading3"/>
-      </w:pPr>
-      <w:bookmarkStart w:id="267" w:name="_Toc301786484"/>
-      <w:r>
-        <w:t>Package Object</w:t>
-      </w:r>
-      <w:r>
-        <w:t xml:space="preserve"> Sections</w:t>
-      </w:r>
-      <w:bookmarkEnd w:id="267"/>
-    </w:p>
-    <w:p>
-      <w:pPr>
-        <w:rPr>
-          <w:ins w:id="268" w:author="Chase Tingley" w:date="2011-08-19T16:29:00Z"/>
+        <w:rPr>
+          <w:ins w:id="266" w:author="Chase Tingley" w:date="2011-08-19T16:29:00Z"/>
         </w:rPr>
       </w:pPr>
       <w:r>
@@ -5151,30 +5143,30 @@
       </w:r>
     </w:p>
     <w:p>
+      <w:ins w:id="267" w:author="Chase Tingley" w:date="2011-08-19T16:30:00Z">
+        <w:r>
+          <w:rPr>
+            <w:b/>
+          </w:rPr>
+          <w:t xml:space="preserve">Note: </w:t>
+        </w:r>
+      </w:ins>
+      <w:ins w:id="268" w:author="Chase Tingley" w:date="2011-08-19T16:29:00Z">
+        <w:r>
+          <w:t xml:space="preserve">In </w:t>
+        </w:r>
+      </w:ins>
       <w:ins w:id="269" w:author="Chase Tingley" w:date="2011-08-19T16:30:00Z">
         <w:r>
-          <w:rPr>
-            <w:b/>
-          </w:rPr>
-          <w:t xml:space="preserve">Note: </w:t>
-        </w:r>
-      </w:ins>
-      <w:ins w:id="270" w:author="Chase Tingley" w:date="2011-08-19T16:29:00Z">
-        <w:r>
-          <w:t xml:space="preserve">In </w:t>
-        </w:r>
-      </w:ins>
-      <w:ins w:id="271" w:author="Chase Tingley" w:date="2011-08-19T16:30:00Z">
-        <w:r>
           <w:t xml:space="preserve">version </w:t>
         </w:r>
       </w:ins>
-      <w:ins w:id="272" w:author="Chase Tingley" w:date="2011-08-19T17:30:00Z">
+      <w:ins w:id="270" w:author="Chase Tingley" w:date="2011-08-19T17:30:00Z">
         <w:r>
           <w:t>1.3.0</w:t>
         </w:r>
       </w:ins>
-      <w:ins w:id="273" w:author="Chase Tingley" w:date="2011-08-19T16:29:00Z">
+      <w:ins w:id="271" w:author="Chase Tingley" w:date="2011-08-19T16:29:00Z">
         <w:r>
           <w:t xml:space="preserve">, only the </w:t>
         </w:r>
@@ -5215,7 +5207,7 @@
           <w:t xml:space="preserve"> sections are </w:t>
         </w:r>
       </w:ins>
-      <w:ins w:id="274" w:author="Chase Tingley" w:date="2011-08-19T16:30:00Z">
+      <w:ins w:id="272" w:author="Chase Tingley" w:date="2011-08-19T16:30:00Z">
         <w:r>
           <w:t>allowed by the schema.   Information about all other sections should be considered provisional at this point.</w:t>
         </w:r>
@@ -5226,7 +5218,7 @@
         <w:tblStyle w:val="TableGrid"/>
         <w:tblW w:w="0" w:type="auto"/>
         <w:tblLook w:val="04A0"/>
-        <w:tblPrChange w:id="275" w:author="Chase Tingley" w:date="2011-08-19T16:28:00Z">
+        <w:tblPrChange w:id="273" w:author="Chase Tingley" w:date="2011-08-19T16:28:00Z">
           <w:tblPr>
             <w:tblStyle w:val="TableGrid"/>
             <w:tblW w:w="0" w:type="auto"/>
@@ -5239,7 +5231,7 @@
         <w:gridCol w:w="2952"/>
         <w:gridCol w:w="1657"/>
         <w:gridCol w:w="1375"/>
-        <w:tblGridChange w:id="276">
+        <w:tblGridChange w:id="274">
           <w:tblGrid>
             <w:gridCol w:w="1458"/>
             <w:gridCol w:w="3600"/>
@@ -5251,7 +5243,7 @@
       <w:tr>
         <w:trPr>
           <w:tblHeader/>
-          <w:trPrChange w:id="277" w:author="Chase Tingley" w:date="2011-08-19T16:28:00Z">
+          <w:trPrChange w:id="275" w:author="Chase Tingley" w:date="2011-08-19T16:28:00Z">
             <w:trPr>
               <w:tblHeader/>
             </w:trPr>
@@ -5260,7 +5252,7 @@
         <w:tc>
           <w:tcPr>
             <w:tcW w:w="1433" w:type="dxa"/>
-            <w:tcPrChange w:id="278" w:author="Chase Tingley" w:date="2011-08-19T16:28:00Z">
+            <w:tcPrChange w:id="276" w:author="Chase Tingley" w:date="2011-08-19T16:28:00Z">
               <w:tcPr>
                 <w:tcW w:w="1458" w:type="dxa"/>
               </w:tcPr>
@@ -5284,7 +5276,7 @@
         <w:tc>
           <w:tcPr>
             <w:tcW w:w="2980" w:type="dxa"/>
-            <w:tcPrChange w:id="279" w:author="Chase Tingley" w:date="2011-08-19T16:28:00Z">
+            <w:tcPrChange w:id="277" w:author="Chase Tingley" w:date="2011-08-19T16:28:00Z">
               <w:tcPr>
                 <w:tcW w:w="3600" w:type="dxa"/>
               </w:tcPr>
@@ -5307,7 +5299,7 @@
         <w:tc>
           <w:tcPr>
             <w:tcW w:w="1664" w:type="dxa"/>
-            <w:tcPrChange w:id="280" w:author="Chase Tingley" w:date="2011-08-19T16:28:00Z">
+            <w:tcPrChange w:id="278" w:author="Chase Tingley" w:date="2011-08-19T16:28:00Z">
               <w:tcPr>
                 <w:tcW w:w="1818" w:type="dxa"/>
               </w:tcPr>
@@ -5330,7 +5322,7 @@
         <w:tc>
           <w:tcPr>
             <w:tcW w:w="1339" w:type="dxa"/>
-            <w:tcPrChange w:id="281" w:author="Chase Tingley" w:date="2011-08-19T16:28:00Z">
+            <w:tcPrChange w:id="279" w:author="Chase Tingley" w:date="2011-08-19T16:28:00Z">
               <w:tcPr>
                 <w:tcW w:w="1818" w:type="dxa"/>
               </w:tcPr>
@@ -5339,11 +5331,11 @@
           <w:p>
             <w:pPr>
               <w:rPr>
-                <w:ins w:id="282" w:author="Chase Tingley" w:date="2011-08-19T16:28:00Z"/>
+                <w:ins w:id="280" w:author="Chase Tingley" w:date="2011-08-19T16:28:00Z"/>
                 <w:rStyle w:val="Bold"/>
               </w:rPr>
             </w:pPr>
-            <w:ins w:id="283" w:author="Chase Tingley" w:date="2011-08-19T16:28:00Z">
+            <w:ins w:id="281" w:author="Chase Tingley" w:date="2011-08-19T16:28:00Z">
               <w:r>
                 <w:rPr>
                   <w:rStyle w:val="Bold"/>
@@ -5351,7 +5343,7 @@
                 <w:t>Supported in v</w:t>
               </w:r>
             </w:ins>
-            <w:ins w:id="284" w:author="Chase Tingley" w:date="2011-08-19T17:30:00Z">
+            <w:ins w:id="282" w:author="Chase Tingley" w:date="2011-08-19T17:30:00Z">
               <w:r>
                 <w:rPr>
                   <w:rStyle w:val="Bold"/>
@@ -5359,7 +5351,7 @@
                 <w:t>1.3.0</w:t>
               </w:r>
             </w:ins>
-            <w:ins w:id="285" w:author="Chase Tingley" w:date="2011-08-19T16:28:00Z">
+            <w:ins w:id="283" w:author="Chase Tingley" w:date="2011-08-19T16:28:00Z">
               <w:r>
                 <w:rPr>
                   <w:rStyle w:val="Bold"/>
@@ -5374,7 +5366,7 @@
         <w:tc>
           <w:tcPr>
             <w:tcW w:w="1433" w:type="dxa"/>
-            <w:tcPrChange w:id="286" w:author="Chase Tingley" w:date="2011-08-19T16:28:00Z">
+            <w:tcPrChange w:id="284" w:author="Chase Tingley" w:date="2011-08-19T16:28:00Z">
               <w:tcPr>
                 <w:tcW w:w="1458" w:type="dxa"/>
               </w:tcPr>
@@ -5397,7 +5389,7 @@
         <w:tc>
           <w:tcPr>
             <w:tcW w:w="2980" w:type="dxa"/>
-            <w:tcPrChange w:id="287" w:author="Chase Tingley" w:date="2011-08-19T16:28:00Z">
+            <w:tcPrChange w:id="285" w:author="Chase Tingley" w:date="2011-08-19T16:28:00Z">
               <w:tcPr>
                 <w:tcW w:w="3600" w:type="dxa"/>
               </w:tcPr>
@@ -5421,7 +5413,7 @@
         <w:tc>
           <w:tcPr>
             <w:tcW w:w="1664" w:type="dxa"/>
-            <w:tcPrChange w:id="288" w:author="Chase Tingley" w:date="2011-08-19T16:28:00Z">
+            <w:tcPrChange w:id="286" w:author="Chase Tingley" w:date="2011-08-19T16:28:00Z">
               <w:tcPr>
                 <w:tcW w:w="1818" w:type="dxa"/>
               </w:tcPr>
@@ -5438,7 +5430,7 @@
         <w:tc>
           <w:tcPr>
             <w:tcW w:w="1339" w:type="dxa"/>
-            <w:tcPrChange w:id="289" w:author="Chase Tingley" w:date="2011-08-19T16:28:00Z">
+            <w:tcPrChange w:id="287" w:author="Chase Tingley" w:date="2011-08-19T16:28:00Z">
               <w:tcPr>
                 <w:tcW w:w="1818" w:type="dxa"/>
               </w:tcPr>
@@ -5447,10 +5439,10 @@
           <w:p>
             <w:pPr>
               <w:rPr>
-                <w:ins w:id="290" w:author="Chase Tingley" w:date="2011-08-19T16:28:00Z"/>
+                <w:ins w:id="288" w:author="Chase Tingley" w:date="2011-08-19T16:28:00Z"/>
               </w:rPr>
             </w:pPr>
-            <w:ins w:id="291" w:author="Chase Tingley" w:date="2011-08-19T16:28:00Z">
+            <w:ins w:id="289" w:author="Chase Tingley" w:date="2011-08-19T16:28:00Z">
               <w:r>
                 <w:t>Yes</w:t>
               </w:r>
@@ -5462,7 +5454,7 @@
         <w:tc>
           <w:tcPr>
             <w:tcW w:w="1433" w:type="dxa"/>
-            <w:tcPrChange w:id="292" w:author="Chase Tingley" w:date="2011-08-19T16:28:00Z">
+            <w:tcPrChange w:id="290" w:author="Chase Tingley" w:date="2011-08-19T16:28:00Z">
               <w:tcPr>
                 <w:tcW w:w="1458" w:type="dxa"/>
               </w:tcPr>
@@ -5491,7 +5483,7 @@
         <w:tc>
           <w:tcPr>
             <w:tcW w:w="2980" w:type="dxa"/>
-            <w:tcPrChange w:id="293" w:author="Chase Tingley" w:date="2011-08-19T16:28:00Z">
+            <w:tcPrChange w:id="291" w:author="Chase Tingley" w:date="2011-08-19T16:28:00Z">
               <w:tcPr>
                 <w:tcW w:w="3600" w:type="dxa"/>
               </w:tcPr>
@@ -5524,7 +5516,7 @@
         <w:tc>
           <w:tcPr>
             <w:tcW w:w="1664" w:type="dxa"/>
-            <w:tcPrChange w:id="294" w:author="Chase Tingley" w:date="2011-08-19T16:28:00Z">
+            <w:tcPrChange w:id="292" w:author="Chase Tingley" w:date="2011-08-19T16:28:00Z">
               <w:tcPr>
                 <w:tcW w:w="1818" w:type="dxa"/>
               </w:tcPr>
@@ -5539,7 +5531,7 @@
         <w:tc>
           <w:tcPr>
             <w:tcW w:w="1339" w:type="dxa"/>
-            <w:tcPrChange w:id="295" w:author="Chase Tingley" w:date="2011-08-19T16:28:00Z">
+            <w:tcPrChange w:id="293" w:author="Chase Tingley" w:date="2011-08-19T16:28:00Z">
               <w:tcPr>
                 <w:tcW w:w="1818" w:type="dxa"/>
               </w:tcPr>
@@ -5548,10 +5540,10 @@
           <w:p>
             <w:pPr>
               <w:rPr>
-                <w:ins w:id="296" w:author="Chase Tingley" w:date="2011-08-19T16:28:00Z"/>
+                <w:ins w:id="294" w:author="Chase Tingley" w:date="2011-08-19T16:28:00Z"/>
               </w:rPr>
             </w:pPr>
-            <w:ins w:id="297" w:author="Chase Tingley" w:date="2011-08-19T16:28:00Z">
+            <w:ins w:id="295" w:author="Chase Tingley" w:date="2011-08-19T16:28:00Z">
               <w:r>
                 <w:t>Yes</w:t>
               </w:r>
@@ -5563,7 +5555,7 @@
         <w:tc>
           <w:tcPr>
             <w:tcW w:w="1433" w:type="dxa"/>
-            <w:tcPrChange w:id="298" w:author="Chase Tingley" w:date="2011-08-19T16:28:00Z">
+            <w:tcPrChange w:id="296" w:author="Chase Tingley" w:date="2011-08-19T16:28:00Z">
               <w:tcPr>
                 <w:tcW w:w="1458" w:type="dxa"/>
               </w:tcPr>
@@ -5586,7 +5578,7 @@
         <w:tc>
           <w:tcPr>
             <w:tcW w:w="2980" w:type="dxa"/>
-            <w:tcPrChange w:id="299" w:author="Chase Tingley" w:date="2011-08-19T16:28:00Z">
+            <w:tcPrChange w:id="297" w:author="Chase Tingley" w:date="2011-08-19T16:28:00Z">
               <w:tcPr>
                 <w:tcW w:w="3600" w:type="dxa"/>
               </w:tcPr>
@@ -5625,7 +5617,7 @@
         <w:tc>
           <w:tcPr>
             <w:tcW w:w="1664" w:type="dxa"/>
-            <w:tcPrChange w:id="300" w:author="Chase Tingley" w:date="2011-08-19T16:28:00Z">
+            <w:tcPrChange w:id="298" w:author="Chase Tingley" w:date="2011-08-19T16:28:00Z">
               <w:tcPr>
                 <w:tcW w:w="1818" w:type="dxa"/>
               </w:tcPr>
@@ -5640,7 +5632,7 @@
         <w:tc>
           <w:tcPr>
             <w:tcW w:w="1339" w:type="dxa"/>
-            <w:tcPrChange w:id="301" w:author="Chase Tingley" w:date="2011-08-19T16:28:00Z">
+            <w:tcPrChange w:id="299" w:author="Chase Tingley" w:date="2011-08-19T16:28:00Z">
               <w:tcPr>
                 <w:tcW w:w="1818" w:type="dxa"/>
               </w:tcPr>
@@ -5649,10 +5641,10 @@
           <w:p>
             <w:pPr>
               <w:rPr>
-                <w:ins w:id="302" w:author="Chase Tingley" w:date="2011-08-19T16:28:00Z"/>
+                <w:ins w:id="300" w:author="Chase Tingley" w:date="2011-08-19T16:28:00Z"/>
               </w:rPr>
             </w:pPr>
-            <w:ins w:id="303" w:author="Chase Tingley" w:date="2011-08-19T16:28:00Z">
+            <w:ins w:id="301" w:author="Chase Tingley" w:date="2011-08-19T16:28:00Z">
               <w:r>
                 <w:t>Yes</w:t>
               </w:r>
@@ -5664,7 +5656,7 @@
         <w:tc>
           <w:tcPr>
             <w:tcW w:w="1433" w:type="dxa"/>
-            <w:tcPrChange w:id="304" w:author="Chase Tingley" w:date="2011-08-19T16:28:00Z">
+            <w:tcPrChange w:id="302" w:author="Chase Tingley" w:date="2011-08-19T16:28:00Z">
               <w:tcPr>
                 <w:tcW w:w="1458" w:type="dxa"/>
               </w:tcPr>
@@ -5676,18 +5668,34 @@
                 <w:rStyle w:val="Filename"/>
               </w:rPr>
             </w:pPr>
-            <w:r>
-              <w:rPr>
-                <w:rStyle w:val="Filename"/>
-              </w:rPr>
-              <w:t>T</w:t>
-            </w:r>
-            <w:r>
-              <w:rPr>
-                <w:rStyle w:val="Filename"/>
-              </w:rPr>
-              <w:t>m</w:t>
-            </w:r>
+            <w:del w:id="303" w:author="Chase Tingley" w:date="2011-09-19T15:44:00Z">
+              <w:r>
+                <w:rPr>
+                  <w:rStyle w:val="Filename"/>
+                </w:rPr>
+                <w:delText>T</w:delText>
+              </w:r>
+              <w:r>
+                <w:rPr>
+                  <w:rStyle w:val="Filename"/>
+                </w:rPr>
+                <w:delText>m</w:delText>
+              </w:r>
+            </w:del>
+            <w:ins w:id="304" w:author="Chase Tingley" w:date="2011-09-19T15:44:00Z">
+              <w:r>
+                <w:rPr>
+                  <w:rStyle w:val="Filename"/>
+                </w:rPr>
+                <w:t>t</w:t>
+              </w:r>
+              <w:r>
+                <w:rPr>
+                  <w:rStyle w:val="Filename"/>
+                </w:rPr>
+                <w:t>m</w:t>
+              </w:r>
+            </w:ins>
           </w:p>
         </w:tc>
         <w:tc>
@@ -5778,24 +5786,40 @@
                 <w:rStyle w:val="Filename"/>
               </w:rPr>
             </w:pPr>
-            <w:r>
-              <w:rPr>
-                <w:rStyle w:val="Filename"/>
-              </w:rPr>
-              <w:t>T</w:t>
-            </w:r>
-            <w:r>
-              <w:rPr>
-                <w:rStyle w:val="Filename"/>
-              </w:rPr>
-              <w:t>erm</w:t>
-            </w:r>
+            <w:del w:id="313" w:author="Chase Tingley" w:date="2011-09-19T15:44:00Z">
+              <w:r>
+                <w:rPr>
+                  <w:rStyle w:val="Filename"/>
+                </w:rPr>
+                <w:delText>T</w:delText>
+              </w:r>
+              <w:r>
+                <w:rPr>
+                  <w:rStyle w:val="Filename"/>
+                </w:rPr>
+                <w:delText>erm</w:delText>
+              </w:r>
+            </w:del>
+            <w:ins w:id="314" w:author="Chase Tingley" w:date="2011-09-19T15:44:00Z">
+              <w:r>
+                <w:rPr>
+                  <w:rStyle w:val="Filename"/>
+                </w:rPr>
+                <w:t>t</w:t>
+              </w:r>
+              <w:r>
+                <w:rPr>
+                  <w:rStyle w:val="Filename"/>
+                </w:rPr>
+                <w:t>erm</w:t>
+              </w:r>
+            </w:ins>
           </w:p>
         </w:tc>
         <w:tc>
           <w:tcPr>
             <w:tcW w:w="2980" w:type="dxa"/>
-            <w:tcPrChange w:id="313" w:author="Chase Tingley" w:date="2011-08-19T16:28:00Z">
+            <w:tcPrChange w:id="315" w:author="Chase Tingley" w:date="2011-08-19T16:28:00Z">
               <w:tcPr>
                 <w:tcW w:w="3600" w:type="dxa"/>
               </w:tcPr>
@@ -5823,7 +5847,7 @@
         <w:tc>
           <w:tcPr>
             <w:tcW w:w="1664" w:type="dxa"/>
-            <w:tcPrChange w:id="314" w:author="Chase Tingley" w:date="2011-08-19T16:28:00Z">
+            <w:tcPrChange w:id="316" w:author="Chase Tingley" w:date="2011-08-19T16:28:00Z">
               <w:tcPr>
                 <w:tcW w:w="1818" w:type="dxa"/>
               </w:tcPr>
@@ -5839,7 +5863,7 @@
         <w:tc>
           <w:tcPr>
             <w:tcW w:w="1339" w:type="dxa"/>
-            <w:tcPrChange w:id="315" w:author="Chase Tingley" w:date="2011-08-19T16:28:00Z">
+            <w:tcPrChange w:id="317" w:author="Chase Tingley" w:date="2011-08-19T16:28:00Z">
               <w:tcPr>
                 <w:tcW w:w="1818" w:type="dxa"/>
               </w:tcPr>
@@ -5848,10 +5872,10 @@
           <w:p>
             <w:pPr>
               <w:rPr>
-                <w:ins w:id="316" w:author="Chase Tingley" w:date="2011-08-19T16:28:00Z"/>
+                <w:ins w:id="318" w:author="Chase Tingley" w:date="2011-08-19T16:28:00Z"/>
               </w:rPr>
             </w:pPr>
-            <w:ins w:id="317" w:author="Chase Tingley" w:date="2011-08-19T16:29:00Z">
+            <w:ins w:id="319" w:author="Chase Tingley" w:date="2011-08-19T16:29:00Z">
               <w:r>
                 <w:t>No</w:t>
               </w:r>
@@ -5863,7 +5887,7 @@
         <w:tc>
           <w:tcPr>
             <w:tcW w:w="1433" w:type="dxa"/>
-            <w:tcPrChange w:id="318" w:author="Chase Tingley" w:date="2011-08-19T16:28:00Z">
+            <w:tcPrChange w:id="320" w:author="Chase Tingley" w:date="2011-08-19T16:28:00Z">
               <w:tcPr>
                 <w:tcW w:w="1458" w:type="dxa"/>
               </w:tcPr>
@@ -5887,7 +5911,7 @@
         <w:tc>
           <w:tcPr>
             <w:tcW w:w="2980" w:type="dxa"/>
-            <w:tcPrChange w:id="319" w:author="Chase Tingley" w:date="2011-08-19T16:28:00Z">
+            <w:tcPrChange w:id="321" w:author="Chase Tingley" w:date="2011-08-19T16:28:00Z">
               <w:tcPr>
                 <w:tcW w:w="3600" w:type="dxa"/>
               </w:tcPr>
@@ -5911,7 +5935,7 @@
         <w:tc>
           <w:tcPr>
             <w:tcW w:w="1664" w:type="dxa"/>
-            <w:tcPrChange w:id="320" w:author="Chase Tingley" w:date="2011-08-19T16:28:00Z">
+            <w:tcPrChange w:id="322" w:author="Chase Tingley" w:date="2011-08-19T16:28:00Z">
               <w:tcPr>
                 <w:tcW w:w="1818" w:type="dxa"/>
               </w:tcPr>
@@ -5929,7 +5953,7 @@
         <w:tc>
           <w:tcPr>
             <w:tcW w:w="1339" w:type="dxa"/>
-            <w:tcPrChange w:id="321" w:author="Chase Tingley" w:date="2011-08-19T16:28:00Z">
+            <w:tcPrChange w:id="323" w:author="Chase Tingley" w:date="2011-08-19T16:28:00Z">
               <w:tcPr>
                 <w:tcW w:w="1818" w:type="dxa"/>
               </w:tcPr>
@@ -5938,10 +5962,10 @@
           <w:p>
             <w:pPr>
               <w:rPr>
-                <w:ins w:id="322" w:author="Chase Tingley" w:date="2011-08-19T16:28:00Z"/>
+                <w:ins w:id="324" w:author="Chase Tingley" w:date="2011-08-19T16:28:00Z"/>
               </w:rPr>
             </w:pPr>
-            <w:ins w:id="323" w:author="Chase Tingley" w:date="2011-08-19T16:29:00Z">
+            <w:ins w:id="325" w:author="Chase Tingley" w:date="2011-08-19T16:29:00Z">
               <w:r>
                 <w:t>No</w:t>
               </w:r>
@@ -5953,7 +5977,7 @@
         <w:tc>
           <w:tcPr>
             <w:tcW w:w="1433" w:type="dxa"/>
-            <w:tcPrChange w:id="324" w:author="Chase Tingley" w:date="2011-08-19T16:28:00Z">
+            <w:tcPrChange w:id="326" w:author="Chase Tingley" w:date="2011-08-19T16:28:00Z">
               <w:tcPr>
                 <w:tcW w:w="1458" w:type="dxa"/>
               </w:tcPr>
@@ -5965,18 +5989,34 @@
                 <w:rStyle w:val="Filename"/>
               </w:rPr>
             </w:pPr>
+            <w:ins w:id="327" w:author="Chase Tingley" w:date="2011-09-19T15:42:00Z">
+              <w:r>
+                <w:rPr>
+                  <w:rStyle w:val="Filename"/>
+                </w:rPr>
+                <w:t>w</w:t>
+              </w:r>
+            </w:ins>
+            <w:del w:id="328" w:author="Chase Tingley" w:date="2011-09-19T15:42:00Z">
+              <w:r>
+                <w:rPr>
+                  <w:rStyle w:val="Filename"/>
+                </w:rPr>
+                <w:delText>W</w:delText>
+              </w:r>
+            </w:del>
             <w:r>
               <w:rPr>
                 <w:rStyle w:val="Filename"/>
               </w:rPr>
-              <w:t>Workflow</w:t>
+              <w:t>orkflow</w:t>
             </w:r>
           </w:p>
         </w:tc>
         <w:tc>
           <w:tcPr>
             <w:tcW w:w="2980" w:type="dxa"/>
-            <w:tcPrChange w:id="325" w:author="Chase Tingley" w:date="2011-08-19T16:28:00Z">
+            <w:tcPrChange w:id="329" w:author="Chase Tingley" w:date="2011-08-19T16:28:00Z">
               <w:tcPr>
                 <w:tcW w:w="3600" w:type="dxa"/>
               </w:tcPr>
@@ -6000,7 +6040,7 @@
         <w:tc>
           <w:tcPr>
             <w:tcW w:w="1664" w:type="dxa"/>
-            <w:tcPrChange w:id="326" w:author="Chase Tingley" w:date="2011-08-19T16:28:00Z">
+            <w:tcPrChange w:id="330" w:author="Chase Tingley" w:date="2011-08-19T16:28:00Z">
               <w:tcPr>
                 <w:tcW w:w="1818" w:type="dxa"/>
               </w:tcPr>
@@ -6018,7 +6058,7 @@
         <w:tc>
           <w:tcPr>
             <w:tcW w:w="1339" w:type="dxa"/>
-            <w:tcPrChange w:id="327" w:author="Chase Tingley" w:date="2011-08-19T16:28:00Z">
+            <w:tcPrChange w:id="331" w:author="Chase Tingley" w:date="2011-08-19T16:28:00Z">
               <w:tcPr>
                 <w:tcW w:w="1818" w:type="dxa"/>
               </w:tcPr>
@@ -6027,10 +6067,10 @@
           <w:p>
             <w:pPr>
               <w:rPr>
-                <w:ins w:id="328" w:author="Chase Tingley" w:date="2011-08-19T16:28:00Z"/>
+                <w:ins w:id="332" w:author="Chase Tingley" w:date="2011-08-19T16:28:00Z"/>
               </w:rPr>
             </w:pPr>
-            <w:ins w:id="329" w:author="Chase Tingley" w:date="2011-08-19T16:29:00Z">
+            <w:ins w:id="333" w:author="Chase Tingley" w:date="2011-08-19T16:29:00Z">
               <w:r>
                 <w:t>No</w:t>
               </w:r>
@@ -6042,7 +6082,7 @@
         <w:tc>
           <w:tcPr>
             <w:tcW w:w="1433" w:type="dxa"/>
-            <w:tcPrChange w:id="330" w:author="Chase Tingley" w:date="2011-08-19T16:28:00Z">
+            <w:tcPrChange w:id="334" w:author="Chase Tingley" w:date="2011-08-19T16:28:00Z">
               <w:tcPr>
                 <w:tcW w:w="1458" w:type="dxa"/>
               </w:tcPr>
@@ -6054,18 +6094,34 @@
                 <w:rStyle w:val="Filename"/>
               </w:rPr>
             </w:pPr>
+            <w:ins w:id="335" w:author="Chase Tingley" w:date="2011-09-19T15:42:00Z">
+              <w:r>
+                <w:rPr>
+                  <w:rStyle w:val="Filename"/>
+                </w:rPr>
+                <w:t>m</w:t>
+              </w:r>
+            </w:ins>
+            <w:del w:id="336" w:author="Chase Tingley" w:date="2011-09-19T15:42:00Z">
+              <w:r>
+                <w:rPr>
+                  <w:rStyle w:val="Filename"/>
+                </w:rPr>
+                <w:delText>M</w:delText>
+              </w:r>
+            </w:del>
             <w:r>
               <w:rPr>
                 <w:rStyle w:val="Filename"/>
               </w:rPr>
-              <w:t>Metrics</w:t>
+              <w:t>etrics</w:t>
             </w:r>
           </w:p>
         </w:tc>
         <w:tc>
           <w:tcPr>
             <w:tcW w:w="2980" w:type="dxa"/>
-            <w:tcPrChange w:id="331" w:author="Chase Tingley" w:date="2011-08-19T16:28:00Z">
+            <w:tcPrChange w:id="337" w:author="Chase Tingley" w:date="2011-08-19T16:28:00Z">
               <w:tcPr>
                 <w:tcW w:w="3600" w:type="dxa"/>
               </w:tcPr>
@@ -6089,7 +6145,7 @@
         <w:tc>
           <w:tcPr>
             <w:tcW w:w="1664" w:type="dxa"/>
-            <w:tcPrChange w:id="332" w:author="Chase Tingley" w:date="2011-08-19T16:28:00Z">
+            <w:tcPrChange w:id="338" w:author="Chase Tingley" w:date="2011-08-19T16:28:00Z">
               <w:tcPr>
                 <w:tcW w:w="1818" w:type="dxa"/>
               </w:tcPr>
@@ -6107,7 +6163,7 @@
         <w:tc>
           <w:tcPr>
             <w:tcW w:w="1339" w:type="dxa"/>
-            <w:tcPrChange w:id="333" w:author="Chase Tingley" w:date="2011-08-19T16:28:00Z">
+            <w:tcPrChange w:id="339" w:author="Chase Tingley" w:date="2011-08-19T16:28:00Z">
               <w:tcPr>
                 <w:tcW w:w="1818" w:type="dxa"/>
               </w:tcPr>
@@ -6116,10 +6172,10 @@
           <w:p>
             <w:pPr>
               <w:rPr>
-                <w:ins w:id="334" w:author="Chase Tingley" w:date="2011-08-19T16:28:00Z"/>
+                <w:ins w:id="340" w:author="Chase Tingley" w:date="2011-08-19T16:28:00Z"/>
               </w:rPr>
             </w:pPr>
-            <w:ins w:id="335" w:author="Chase Tingley" w:date="2011-08-19T16:29:00Z">
+            <w:ins w:id="341" w:author="Chase Tingley" w:date="2011-08-19T16:29:00Z">
               <w:r>
                 <w:t>No</w:t>
               </w:r>
@@ -6131,7 +6187,7 @@
         <w:tc>
           <w:tcPr>
             <w:tcW w:w="1433" w:type="dxa"/>
-            <w:tcPrChange w:id="336" w:author="Chase Tingley" w:date="2011-08-19T16:28:00Z">
+            <w:tcPrChange w:id="342" w:author="Chase Tingley" w:date="2011-08-19T16:28:00Z">
               <w:tcPr>
                 <w:tcW w:w="1458" w:type="dxa"/>
               </w:tcPr>
@@ -6155,7 +6211,7 @@
         <w:tc>
           <w:tcPr>
             <w:tcW w:w="2980" w:type="dxa"/>
-            <w:tcPrChange w:id="337" w:author="Chase Tingley" w:date="2011-08-19T16:28:00Z">
+            <w:tcPrChange w:id="343" w:author="Chase Tingley" w:date="2011-08-19T16:28:00Z">
               <w:tcPr>
                 <w:tcW w:w="3600" w:type="dxa"/>
               </w:tcPr>
@@ -6188,7 +6244,7 @@
         <w:tc>
           <w:tcPr>
             <w:tcW w:w="1664" w:type="dxa"/>
-            <w:tcPrChange w:id="338" w:author="Chase Tingley" w:date="2011-08-19T16:28:00Z">
+            <w:tcPrChange w:id="344" w:author="Chase Tingley" w:date="2011-08-19T16:28:00Z">
               <w:tcPr>
                 <w:tcW w:w="1818" w:type="dxa"/>
               </w:tcPr>
@@ -6203,7 +6259,7 @@
         <w:tc>
           <w:tcPr>
             <w:tcW w:w="1339" w:type="dxa"/>
-            <w:tcPrChange w:id="339" w:author="Chase Tingley" w:date="2011-08-19T16:28:00Z">
+            <w:tcPrChange w:id="345" w:author="Chase Tingley" w:date="2011-08-19T16:28:00Z">
               <w:tcPr>
                 <w:tcW w:w="1818" w:type="dxa"/>
               </w:tcPr>
@@ -6212,10 +6268,10 @@
           <w:p>
             <w:pPr>
               <w:rPr>
-                <w:ins w:id="340" w:author="Chase Tingley" w:date="2011-08-19T16:28:00Z"/>
+                <w:ins w:id="346" w:author="Chase Tingley" w:date="2011-08-19T16:28:00Z"/>
               </w:rPr>
             </w:pPr>
-            <w:ins w:id="341" w:author="Chase Tingley" w:date="2011-08-19T16:29:00Z">
+            <w:ins w:id="347" w:author="Chase Tingley" w:date="2011-08-19T16:29:00Z">
               <w:r>
                 <w:t>No</w:t>
               </w:r>
@@ -6227,7 +6283,7 @@
     <w:p>
       <w:pPr>
         <w:rPr>
-          <w:del w:id="342" w:author="Chase Tingley" w:date="2011-08-16T15:13:00Z"/>
+          <w:del w:id="348" w:author="Chase Tingley" w:date="2011-08-16T15:13:00Z"/>
         </w:rPr>
       </w:pPr>
       <w:r>
@@ -6256,12 +6312,12 @@
       <w:r>
         <w:t xml:space="preserve"> If a content type is not used, </w:t>
       </w:r>
-      <w:del w:id="343" w:author="Chase Tingley" w:date="2011-08-17T13:41:00Z">
+      <w:del w:id="349" w:author="Chase Tingley" w:date="2011-08-17T13:41:00Z">
         <w:r>
           <w:delText>no folder should be created.</w:delText>
         </w:r>
       </w:del>
-      <w:ins w:id="344" w:author="Chase Tingley" w:date="2011-08-17T13:41:00Z">
+      <w:ins w:id="350" w:author="Chase Tingley" w:date="2011-08-17T13:41:00Z">
         <w:r>
           <w:t xml:space="preserve">the folder may be omitted.  </w:t>
         </w:r>
@@ -6270,17 +6326,17 @@
     <w:p>
       <w:pPr>
         <w:rPr>
-          <w:ins w:id="345" w:author="Chase Tingley" w:date="2011-08-17T13:41:00Z"/>
-        </w:rPr>
-      </w:pPr>
-    </w:p>
-    <w:p>
-      <w:ins w:id="346" w:author="Chase Tingley" w:date="2011-08-16T15:11:00Z">
+          <w:ins w:id="351" w:author="Chase Tingley" w:date="2011-08-17T13:41:00Z"/>
+        </w:rPr>
+      </w:pPr>
+    </w:p>
+    <w:p>
+      <w:ins w:id="352" w:author="Chase Tingley" w:date="2011-08-16T15:11:00Z">
         <w:r>
           <w:t>Package</w:t>
         </w:r>
       </w:ins>
-      <w:ins w:id="347" w:author="Chase Tingley" w:date="2011-08-16T15:12:00Z">
+      <w:ins w:id="353" w:author="Chase Tingley" w:date="2011-08-16T15:12:00Z">
         <w:r>
           <w:t xml:space="preserve"> Object Sections </w:t>
         </w:r>
@@ -6296,49 +6352,49 @@
       <w:pPr>
         <w:pStyle w:val="Heading3"/>
         <w:rPr>
-          <w:ins w:id="348" w:author="Chase Tingley" w:date="2011-08-19T16:38:00Z"/>
-        </w:rPr>
-      </w:pPr>
-      <w:bookmarkStart w:id="349" w:name="_Toc301786485"/>
-      <w:ins w:id="350" w:author="Chase Tingley" w:date="2011-08-19T16:38:00Z">
+          <w:ins w:id="354" w:author="Chase Tingley" w:date="2011-08-19T16:38:00Z"/>
+        </w:rPr>
+      </w:pPr>
+      <w:bookmarkStart w:id="355" w:name="_Toc301786485"/>
+      <w:ins w:id="356" w:author="Chase Tingley" w:date="2011-08-19T16:38:00Z">
         <w:r>
           <w:t xml:space="preserve">Ordering of </w:t>
         </w:r>
       </w:ins>
-      <w:ins w:id="351" w:author="Chase Tingley" w:date="2011-08-19T16:37:00Z">
+      <w:ins w:id="357" w:author="Chase Tingley" w:date="2011-08-19T16:37:00Z">
         <w:r>
           <w:t>Package Object</w:t>
         </w:r>
       </w:ins>
-      <w:ins w:id="352" w:author="Chase Tingley" w:date="2011-08-19T16:38:00Z">
+      <w:ins w:id="358" w:author="Chase Tingley" w:date="2011-08-19T16:38:00Z">
         <w:r>
           <w:t>s</w:t>
         </w:r>
-        <w:bookmarkEnd w:id="349"/>
-      </w:ins>
-    </w:p>
-    <w:p>
-      <w:pPr>
-        <w:rPr>
-          <w:ins w:id="353" w:author="Chase Tingley" w:date="2011-08-19T16:37:00Z"/>
-        </w:rPr>
-        <w:pPrChange w:id="354" w:author="Chase Tingley" w:date="2011-08-19T16:38:00Z">
+        <w:bookmarkEnd w:id="355"/>
+      </w:ins>
+    </w:p>
+    <w:p>
+      <w:pPr>
+        <w:rPr>
+          <w:ins w:id="359" w:author="Chase Tingley" w:date="2011-08-19T16:37:00Z"/>
+        </w:rPr>
+        <w:pPrChange w:id="360" w:author="Chase Tingley" w:date="2011-08-19T16:38:00Z">
           <w:pPr>
             <w:pStyle w:val="Heading3"/>
           </w:pPr>
         </w:pPrChange>
       </w:pPr>
-      <w:ins w:id="355" w:author="Chase Tingley" w:date="2011-08-19T16:39:00Z">
+      <w:ins w:id="361" w:author="Chase Tingley" w:date="2011-08-19T16:39:00Z">
         <w:r>
           <w:t xml:space="preserve">The objects within a section </w:t>
         </w:r>
       </w:ins>
-      <w:ins w:id="356" w:author="Chase Tingley" w:date="2011-08-20T21:57:00Z">
+      <w:ins w:id="362" w:author="Chase Tingley" w:date="2011-08-20T21:57:00Z">
         <w:r>
           <w:t>may be</w:t>
         </w:r>
       </w:ins>
-      <w:ins w:id="357" w:author="Chase Tingley" w:date="2011-08-19T16:46:00Z">
+      <w:ins w:id="363" w:author="Chase Tingley" w:date="2011-08-19T16:46:00Z">
         <w:r>
           <w:t xml:space="preserve"> </w:t>
         </w:r>
@@ -6359,17 +6415,17 @@
           <w:t xml:space="preserve">order of processing </w:t>
         </w:r>
       </w:ins>
-      <w:ins w:id="358" w:author="Chase Tingley" w:date="2011-08-19T16:47:00Z">
+      <w:ins w:id="364" w:author="Chase Tingley" w:date="2011-08-19T16:47:00Z">
         <w:r>
           <w:t xml:space="preserve">for the </w:t>
         </w:r>
       </w:ins>
-      <w:ins w:id="359" w:author="Chase Tingley" w:date="2011-08-19T17:25:00Z">
+      <w:ins w:id="365" w:author="Chase Tingley" w:date="2011-08-19T17:25:00Z">
         <w:r>
           <w:t>object</w:t>
         </w:r>
       </w:ins>
-      <w:ins w:id="360" w:author="Chase Tingley" w:date="2011-08-19T16:47:00Z">
+      <w:ins w:id="366" w:author="Chase Tingley" w:date="2011-08-19T16:47:00Z">
         <w:r>
           <w:t xml:space="preserve">s in that section.  For example, if there </w:t>
         </w:r>
@@ -6391,10 +6447,10 @@
       <w:pPr>
         <w:pStyle w:val="Heading3"/>
         <w:rPr>
-          <w:del w:id="361" w:author="Chase Tingley" w:date="2011-08-19T16:37:00Z"/>
-        </w:rPr>
-      </w:pPr>
-      <w:del w:id="362" w:author="Chase Tingley" w:date="2011-08-19T16:37:00Z">
+          <w:del w:id="367" w:author="Chase Tingley" w:date="2011-08-19T16:37:00Z"/>
+        </w:rPr>
+      </w:pPr>
+      <w:del w:id="368" w:author="Chase Tingley" w:date="2011-08-19T16:37:00Z">
         <w:r>
           <w:delText>Package Object Sequences</w:delText>
         </w:r>
@@ -6403,10 +6459,10 @@
     <w:p>
       <w:pPr>
         <w:rPr>
-          <w:del w:id="363" w:author="Chase Tingley" w:date="2011-08-19T16:37:00Z"/>
-        </w:rPr>
-      </w:pPr>
-      <w:del w:id="364" w:author="Chase Tingley" w:date="2011-08-19T16:37:00Z">
+          <w:del w:id="369" w:author="Chase Tingley" w:date="2011-08-19T16:37:00Z"/>
+        </w:rPr>
+      </w:pPr>
+      <w:del w:id="370" w:author="Chase Tingley" w:date="2011-08-19T16:37:00Z">
         <w:r>
           <w:delText xml:space="preserve">The files in a given </w:delText>
         </w:r>
@@ -6436,10 +6492,10 @@
     <w:p>
       <w:pPr>
         <w:rPr>
-          <w:del w:id="365" w:author="Chase Tingley" w:date="2011-08-19T16:37:00Z"/>
-        </w:rPr>
-      </w:pPr>
-      <w:del w:id="366" w:author="Chase Tingley" w:date="2011-08-19T16:37:00Z">
+          <w:del w:id="371" w:author="Chase Tingley" w:date="2011-08-19T16:37:00Z"/>
+        </w:rPr>
+      </w:pPr>
+      <w:del w:id="372" w:author="Chase Tingley" w:date="2011-08-19T16:37:00Z">
         <w:r>
           <w:delText>By default, all non-empty Sections consist of a single Sequence that contain all the objects in that Section.</w:delText>
         </w:r>
@@ -6449,14 +6505,14 @@
       <w:pPr>
         <w:pStyle w:val="Heading2"/>
         <w:rPr>
-          <w:ins w:id="367" w:author="Chase Tingley" w:date="2011-08-16T15:33:00Z"/>
-        </w:rPr>
-        <w:pPrChange w:id="368" w:author="Chase Tingley" w:date="2011-08-16T15:33:00Z">
+          <w:ins w:id="373" w:author="Chase Tingley" w:date="2011-08-16T15:33:00Z"/>
+        </w:rPr>
+        <w:pPrChange w:id="374" w:author="Chase Tingley" w:date="2011-08-16T15:33:00Z">
           <w:pPr/>
         </w:pPrChange>
       </w:pPr>
-      <w:bookmarkStart w:id="369" w:name="_Toc301786486"/>
-      <w:ins w:id="370" w:author="Chase Tingley" w:date="2011-08-16T15:33:00Z">
+      <w:bookmarkStart w:id="375" w:name="_Toc301786486"/>
+      <w:ins w:id="376" w:author="Chase Tingley" w:date="2011-08-16T15:33:00Z">
         <w:r>
           <w:t>R</w:t>
         </w:r>
@@ -6464,25 +6520,25 @@
           <w:t>equest and Response</w:t>
         </w:r>
       </w:ins>
-      <w:ins w:id="371" w:author="Chase Tingley" w:date="2011-08-16T15:40:00Z">
+      <w:ins w:id="377" w:author="Chase Tingley" w:date="2011-08-16T15:40:00Z">
         <w:r>
           <w:t xml:space="preserve"> Packages</w:t>
         </w:r>
       </w:ins>
-      <w:bookmarkEnd w:id="369"/>
-    </w:p>
-    <w:p>
-      <w:pPr>
-        <w:rPr>
-          <w:ins w:id="372" w:author="Chase Tingley" w:date="2011-08-16T15:42:00Z"/>
-        </w:rPr>
-        <w:pPrChange w:id="373" w:author="Chase Tingley" w:date="2011-08-16T15:38:00Z">
+      <w:bookmarkEnd w:id="375"/>
+    </w:p>
+    <w:p>
+      <w:pPr>
+        <w:rPr>
+          <w:ins w:id="378" w:author="Chase Tingley" w:date="2011-08-16T15:42:00Z"/>
+        </w:rPr>
+        <w:pPrChange w:id="379" w:author="Chase Tingley" w:date="2011-08-16T15:38:00Z">
           <w:pPr>
             <w:pStyle w:val="Heading2"/>
           </w:pPr>
         </w:pPrChange>
       </w:pPr>
-      <w:ins w:id="374" w:author="Chase Tingley" w:date="2011-08-16T15:40:00Z">
+      <w:ins w:id="380" w:author="Chase Tingley" w:date="2011-08-16T15:40:00Z">
         <w:r>
           <w:t xml:space="preserve">Packages are classified as either Requests or Responses.  </w:t>
         </w:r>
@@ -6496,7 +6552,7 @@
           <w:t xml:space="preserve">TIP information to perform the task.  </w:t>
         </w:r>
       </w:ins>
-      <w:ins w:id="375" w:author="Chase Tingley" w:date="2011-08-16T15:42:00Z">
+      <w:ins w:id="381" w:author="Chase Tingley" w:date="2011-08-16T15:42:00Z">
         <w:r>
           <w:t xml:space="preserve">A Response package </w:t>
         </w:r>
@@ -6511,15 +6567,15 @@
     <w:p>
       <w:pPr>
         <w:rPr>
-          <w:ins w:id="376" w:author="Chase Tingley" w:date="2011-08-19T17:16:00Z"/>
-        </w:rPr>
-        <w:pPrChange w:id="377" w:author="Chase Tingley" w:date="2011-08-16T15:38:00Z">
+          <w:ins w:id="382" w:author="Chase Tingley" w:date="2011-08-19T17:16:00Z"/>
+        </w:rPr>
+        <w:pPrChange w:id="383" w:author="Chase Tingley" w:date="2011-08-16T15:38:00Z">
           <w:pPr>
             <w:pStyle w:val="Heading2"/>
           </w:pPr>
         </w:pPrChange>
       </w:pPr>
-      <w:ins w:id="378" w:author="Chase Tingley" w:date="2011-08-16T15:42:00Z">
+      <w:ins w:id="384" w:author="Chase Tingley" w:date="2011-08-16T15:42:00Z">
         <w:r>
           <w:t xml:space="preserve">A Response package is a distinct package with its own unique identifier.  It embeds the ID of the Request package to which it responds </w:t>
         </w:r>
@@ -6527,7 +6583,7 @@
           <w:t>as part of</w:t>
         </w:r>
       </w:ins>
-      <w:ins w:id="379" w:author="Chase Tingley" w:date="2011-08-16T15:43:00Z">
+      <w:ins w:id="385" w:author="Chase Tingley" w:date="2011-08-16T15:43:00Z">
         <w:r>
           <w:t xml:space="preserve"> its Response metadata.</w:t>
         </w:r>
@@ -6535,7 +6591,7 @@
           <w:t xml:space="preserve">  </w:t>
         </w:r>
       </w:ins>
-      <w:ins w:id="380" w:author="Chase Tingley" w:date="2011-08-16T15:42:00Z">
+      <w:ins w:id="386" w:author="Chase Tingley" w:date="2011-08-16T15:42:00Z">
         <w:r>
           <w:t xml:space="preserve"> </w:t>
         </w:r>
@@ -6544,15 +6600,15 @@
     <w:p>
       <w:pPr>
         <w:rPr>
-          <w:ins w:id="381" w:author="Chase Tingley" w:date="2011-08-16T15:33:00Z"/>
-        </w:rPr>
-        <w:pPrChange w:id="382" w:author="Chase Tingley" w:date="2011-08-16T15:38:00Z">
+          <w:ins w:id="387" w:author="Chase Tingley" w:date="2011-08-16T15:33:00Z"/>
+        </w:rPr>
+        <w:pPrChange w:id="388" w:author="Chase Tingley" w:date="2011-08-16T15:38:00Z">
           <w:pPr>
             <w:pStyle w:val="Heading2"/>
           </w:pPr>
         </w:pPrChange>
       </w:pPr>
-      <w:ins w:id="383" w:author="Chase Tingley" w:date="2011-08-19T17:15:00Z">
+      <w:ins w:id="389" w:author="Chase Tingley" w:date="2011-08-19T17:15:00Z">
         <w:r>
           <w:t xml:space="preserve">A Response package reports either "Success" or "Failure" </w:t>
         </w:r>
@@ -6560,7 +6616,7 @@
           <w:t xml:space="preserve">of the task described in </w:t>
         </w:r>
       </w:ins>
-      <w:ins w:id="384" w:author="Chase Tingley" w:date="2011-08-19T17:16:00Z">
+      <w:ins w:id="390" w:author="Chase Tingley" w:date="2011-08-19T17:16:00Z">
         <w:r>
           <w:t>the referenced Request package.</w:t>
         </w:r>
@@ -6570,11 +6626,11 @@
       <w:pPr>
         <w:pStyle w:val="Heading2"/>
         <w:rPr>
-          <w:del w:id="385" w:author="Chase Tingley" w:date="2011-08-19T17:12:00Z"/>
-        </w:rPr>
-      </w:pPr>
-      <w:moveFromRangeStart w:id="386" w:author="Chase Tingley" w:date="2011-08-16T15:28:00Z" w:name="move301271835"/>
-      <w:moveFrom w:id="387" w:author="Chase Tingley" w:date="2011-08-16T15:28:00Z">
+          <w:del w:id="391" w:author="Chase Tingley" w:date="2011-08-19T17:12:00Z"/>
+        </w:rPr>
+      </w:pPr>
+      <w:moveFromRangeStart w:id="392" w:author="Chase Tingley" w:date="2011-08-16T15:28:00Z" w:name="move301271835"/>
+      <w:moveFrom w:id="393" w:author="Chase Tingley" w:date="2011-08-16T15:28:00Z">
         <w:r>
           <w:t xml:space="preserve">Package </w:t>
         </w:r>
@@ -6590,7 +6646,7 @@
         <w:r>
           <w:t>anifest.xm</w:t>
         </w:r>
-        <w:del w:id="388" w:author="Chase Tingley" w:date="2011-08-19T17:12:00Z">
+        <w:del w:id="394" w:author="Chase Tingley" w:date="2011-08-19T17:12:00Z">
           <w:r>
             <w:delText>l)</w:delText>
           </w:r>
@@ -6601,13 +6657,13 @@
       <w:pPr>
         <w:pStyle w:val="Heading2"/>
         <w:rPr>
-          <w:del w:id="389" w:author="Chase Tingley" w:date="2011-08-19T17:12:00Z"/>
-        </w:rPr>
-        <w:pPrChange w:id="390" w:author="Chase Tingley" w:date="2011-08-19T17:12:00Z">
+          <w:del w:id="395" w:author="Chase Tingley" w:date="2011-08-19T17:12:00Z"/>
+        </w:rPr>
+        <w:pPrChange w:id="396" w:author="Chase Tingley" w:date="2011-08-19T17:12:00Z">
           <w:pPr/>
         </w:pPrChange>
       </w:pPr>
-      <w:moveFrom w:id="391" w:author="Chase Tingley" w:date="2011-08-16T15:28:00Z">
+      <w:moveFrom w:id="397" w:author="Chase Tingley" w:date="2011-08-16T15:28:00Z">
         <w:r>
           <w:t xml:space="preserve">The Package Description File contains information on all </w:t>
         </w:r>
@@ -6635,12 +6691,12 @@
       <w:pPr>
         <w:pStyle w:val="Heading2"/>
       </w:pPr>
-      <w:bookmarkStart w:id="392" w:name="_Toc301786487"/>
-      <w:moveFromRangeEnd w:id="386"/>
+      <w:bookmarkStart w:id="398" w:name="_Toc301786487"/>
+      <w:moveFromRangeEnd w:id="392"/>
       <w:r>
         <w:t>Transitivity</w:t>
       </w:r>
-      <w:bookmarkEnd w:id="392"/>
+      <w:bookmarkEnd w:id="398"/>
     </w:p>
     <w:p>
       <w:r>
@@ -6668,11 +6724,11 @@
       <w:pPr>
         <w:pStyle w:val="Heading2"/>
       </w:pPr>
-      <w:bookmarkStart w:id="393" w:name="_Toc301786488"/>
+      <w:bookmarkStart w:id="399" w:name="_Toc301786488"/>
       <w:r>
         <w:t>Security</w:t>
       </w:r>
-      <w:bookmarkEnd w:id="393"/>
+      <w:bookmarkEnd w:id="399"/>
     </w:p>
     <w:p>
       <w:r>
@@ -6683,7 +6739,7 @@
       </w:r>
     </w:p>
     <w:p>
-      <w:commentRangeStart w:id="394"/>
+      <w:commentRangeStart w:id="400"/>
       <w:r>
         <w:t xml:space="preserve">The encryption is done based </w:t>
       </w:r>
@@ -6702,36 +6758,36 @@
       <w:r>
         <w:t xml:space="preserve"> algorithm.</w:t>
       </w:r>
-      <w:commentRangeEnd w:id="394"/>
+      <w:commentRangeEnd w:id="400"/>
       <w:r>
         <w:rPr>
           <w:rStyle w:val="CommentReference"/>
         </w:rPr>
-        <w:commentReference w:id="394"/>
+        <w:commentReference w:id="400"/>
       </w:r>
       <w:r>
         <w:t xml:space="preserve"> </w:t>
       </w:r>
-      <w:commentRangeStart w:id="395"/>
+      <w:commentRangeStart w:id="401"/>
       <w:r>
         <w:t>.</w:t>
       </w:r>
-      <w:commentRangeEnd w:id="395"/>
+      <w:commentRangeEnd w:id="401"/>
       <w:r>
         <w:rPr>
           <w:rStyle w:val="CommentReference"/>
         </w:rPr>
-        <w:commentReference w:id="395"/>
+        <w:commentReference w:id="401"/>
       </w:r>
     </w:p>
     <w:p>
       <w:pPr>
         <w:pStyle w:val="Heading1"/>
         <w:rPr>
-          <w:del w:id="396" w:author="Chase Tingley" w:date="2011-08-16T15:25:00Z"/>
-        </w:rPr>
-      </w:pPr>
-      <w:del w:id="397" w:author="Chase Tingley" w:date="2011-08-16T15:25:00Z">
+          <w:del w:id="402" w:author="Chase Tingley" w:date="2011-08-16T15:25:00Z"/>
+        </w:rPr>
+      </w:pPr>
+      <w:del w:id="403" w:author="Chase Tingley" w:date="2011-08-16T15:25:00Z">
         <w:r>
           <w:delText>Version specific Information</w:delText>
         </w:r>
@@ -6744,10 +6800,10 @@
       <w:pPr>
         <w:pStyle w:val="Heading2"/>
         <w:rPr>
-          <w:del w:id="398" w:author="Chase Tingley" w:date="2011-08-16T15:25:00Z"/>
-        </w:rPr>
-      </w:pPr>
-      <w:del w:id="399" w:author="Chase Tingley" w:date="2011-08-16T15:25:00Z">
+          <w:del w:id="404" w:author="Chase Tingley" w:date="2011-08-16T15:25:00Z"/>
+        </w:rPr>
+      </w:pPr>
+      <w:del w:id="405" w:author="Chase Tingley" w:date="2011-08-16T15:25:00Z">
         <w:r>
           <w:delText>Version 1.</w:delText>
         </w:r>
@@ -6762,10 +6818,10 @@
     <w:p>
       <w:pPr>
         <w:rPr>
-          <w:del w:id="400" w:author="Chase Tingley" w:date="2011-08-16T15:25:00Z"/>
-        </w:rPr>
-      </w:pPr>
-      <w:del w:id="401" w:author="Chase Tingley" w:date="2011-08-16T15:25:00Z">
+          <w:del w:id="406" w:author="Chase Tingley" w:date="2011-08-16T15:25:00Z"/>
+        </w:rPr>
+      </w:pPr>
+      <w:del w:id="407" w:author="Chase Tingley" w:date="2011-08-16T15:25:00Z">
         <w:r>
           <w:delText xml:space="preserve">This version </w:delText>
         </w:r>
@@ -6785,40 +6841,40 @@
           <w:numId w:val="3"/>
         </w:numPr>
         <w:rPr>
-          <w:del w:id="402" w:author="Chase Tingley" w:date="2011-08-16T15:25:00Z"/>
-        </w:rPr>
-      </w:pPr>
-      <w:del w:id="403" w:author="Chase Tingley" w:date="2011-08-16T15:25:00Z">
+          <w:del w:id="408" w:author="Chase Tingley" w:date="2011-08-16T15:25:00Z"/>
+        </w:rPr>
+      </w:pPr>
+      <w:del w:id="409" w:author="Chase Tingley" w:date="2011-08-16T15:25:00Z">
         <w:r>
           <w:delText xml:space="preserve">Encrypted </w:delText>
         </w:r>
       </w:del>
-      <w:del w:id="404" w:author="Chase Tingley" w:date="2011-08-16T15:14:00Z">
+      <w:del w:id="410" w:author="Chase Tingley" w:date="2011-08-16T15:14:00Z">
         <w:r>
           <w:delText xml:space="preserve">package contents </w:delText>
         </w:r>
       </w:del>
-      <w:del w:id="405" w:author="Chase Tingley" w:date="2011-08-16T15:25:00Z">
+      <w:del w:id="411" w:author="Chase Tingley" w:date="2011-08-16T15:25:00Z">
         <w:r>
           <w:delText>are not supported.  All package</w:delText>
         </w:r>
       </w:del>
-      <w:del w:id="406" w:author="Chase Tingley" w:date="2011-08-16T15:15:00Z">
+      <w:del w:id="412" w:author="Chase Tingley" w:date="2011-08-16T15:15:00Z">
         <w:r>
           <w:delText>s</w:delText>
         </w:r>
       </w:del>
-      <w:del w:id="407" w:author="Chase Tingley" w:date="2011-08-16T15:25:00Z">
+      <w:del w:id="413" w:author="Chase Tingley" w:date="2011-08-16T15:25:00Z">
         <w:r>
           <w:delText xml:space="preserve"> are expected to </w:delText>
         </w:r>
       </w:del>
-      <w:del w:id="408" w:author="Chase Tingley" w:date="2011-08-16T15:15:00Z">
+      <w:del w:id="414" w:author="Chase Tingley" w:date="2011-08-16T15:15:00Z">
         <w:r>
           <w:delText>use</w:delText>
         </w:r>
       </w:del>
-      <w:del w:id="409" w:author="Chase Tingley" w:date="2011-08-16T15:25:00Z">
+      <w:del w:id="415" w:author="Chase Tingley" w:date="2011-08-16T15:25:00Z">
         <w:r>
           <w:delText xml:space="preserve"> </w:delText>
         </w:r>
@@ -6832,7 +6888,7 @@
           <w:delText>.</w:delText>
         </w:r>
       </w:del>
-      <w:del w:id="410" w:author="Chase Tingley" w:date="2011-08-16T15:15:00Z">
+      <w:del w:id="416" w:author="Chase Tingley" w:date="2011-08-16T15:15:00Z">
         <w:r>
           <w:delText xml:space="preserve">  </w:delText>
         </w:r>
@@ -6846,15 +6902,15 @@
           <w:numId w:val="3"/>
         </w:numPr>
         <w:rPr>
-          <w:del w:id="411" w:author="Chase Tingley" w:date="2011-08-16T15:25:00Z"/>
-        </w:rPr>
-      </w:pPr>
-      <w:del w:id="412" w:author="Chase Tingley" w:date="2011-08-16T15:23:00Z">
+          <w:del w:id="417" w:author="Chase Tingley" w:date="2011-08-16T15:25:00Z"/>
+        </w:rPr>
+      </w:pPr>
+      <w:del w:id="418" w:author="Chase Tingley" w:date="2011-08-16T15:23:00Z">
         <w:r>
           <w:delText xml:space="preserve">Only </w:delText>
         </w:r>
       </w:del>
-      <w:del w:id="413" w:author="Chase Tingley" w:date="2011-08-16T15:25:00Z">
+      <w:del w:id="419" w:author="Chase Tingley" w:date="2011-08-16T15:25:00Z">
         <w:r>
           <w:rPr>
             <w:i/>
@@ -6889,7 +6945,7 @@
           <w:delText>tm</w:delText>
         </w:r>
       </w:del>
-      <w:del w:id="414" w:author="Chase Tingley" w:date="2011-08-16T15:23:00Z">
+      <w:del w:id="420" w:author="Chase Tingley" w:date="2011-08-16T15:23:00Z">
         <w:r>
           <w:delText xml:space="preserve"> are</w:delText>
         </w:r>
@@ -6909,7 +6965,7 @@
           <w:delText>types</w:delText>
         </w:r>
       </w:del>
-      <w:del w:id="415" w:author="Chase Tingley" w:date="2011-08-16T15:25:00Z">
+      <w:del w:id="421" w:author="Chase Tingley" w:date="2011-08-16T15:25:00Z">
         <w:r>
           <w:delText>.</w:delText>
         </w:r>
@@ -6923,16 +6979,16 @@
           <w:numId w:val="3"/>
         </w:numPr>
         <w:rPr>
-          <w:del w:id="416" w:author="Chase Tingley" w:date="2011-08-16T15:25:00Z"/>
+          <w:del w:id="422" w:author="Chase Tingley" w:date="2011-08-16T15:25:00Z"/>
           <w:b/>
         </w:rPr>
       </w:pPr>
-      <w:del w:id="417" w:author="Chase Tingley" w:date="2011-08-16T15:25:00Z">
+      <w:del w:id="423" w:author="Chase Tingley" w:date="2011-08-16T15:25:00Z">
         <w:r>
           <w:delText xml:space="preserve">The only type of </w:delText>
         </w:r>
       </w:del>
-      <w:del w:id="418" w:author="Chase Tingley" w:date="2011-08-16T15:19:00Z">
+      <w:del w:id="424" w:author="Chase Tingley" w:date="2011-08-16T15:19:00Z">
         <w:r>
           <w:rPr>
             <w:rStyle w:val="Attribute"/>
@@ -6967,11 +7023,11 @@
           <w:numId w:val="3"/>
         </w:numPr>
         <w:rPr>
-          <w:del w:id="419" w:author="Chase Tingley" w:date="2011-08-16T15:25:00Z"/>
+          <w:del w:id="425" w:author="Chase Tingley" w:date="2011-08-16T15:25:00Z"/>
           <w:b/>
         </w:rPr>
       </w:pPr>
-      <w:del w:id="420" w:author="Chase Tingley" w:date="2011-08-16T15:25:00Z">
+      <w:del w:id="426" w:author="Chase Tingley" w:date="2011-08-16T15:25:00Z">
         <w:r>
           <w:delText>No tool-specific features are supported.</w:delText>
         </w:r>
@@ -6985,10 +7041,10 @@
           <w:numId w:val="3"/>
         </w:numPr>
         <w:rPr>
-          <w:del w:id="421" w:author="Chase Tingley" w:date="2011-08-16T15:25:00Z"/>
-        </w:rPr>
-      </w:pPr>
-      <w:del w:id="422" w:author="Chase Tingley" w:date="2011-08-16T15:25:00Z">
+          <w:del w:id="427" w:author="Chase Tingley" w:date="2011-08-16T15:25:00Z"/>
+        </w:rPr>
+      </w:pPr>
+      <w:del w:id="428" w:author="Chase Tingley" w:date="2011-08-16T15:25:00Z">
         <w:r>
           <w:delText xml:space="preserve">Unique IDs </w:delText>
         </w:r>
@@ -7008,20 +7064,20 @@
           <w:numId w:val="3"/>
         </w:numPr>
         <w:rPr>
-          <w:del w:id="423" w:author="Chase Tingley" w:date="2011-08-16T15:25:00Z"/>
-        </w:rPr>
-      </w:pPr>
-      <w:del w:id="424" w:author="Chase Tingley" w:date="2011-08-16T15:25:00Z">
+          <w:del w:id="429" w:author="Chase Tingley" w:date="2011-08-16T15:25:00Z"/>
+        </w:rPr>
+      </w:pPr>
+      <w:del w:id="430" w:author="Chase Tingley" w:date="2011-08-16T15:25:00Z">
         <w:r>
           <w:delText>The only supported</w:delText>
         </w:r>
       </w:del>
-      <w:del w:id="425" w:author="Chase Tingley" w:date="2011-08-16T15:22:00Z">
+      <w:del w:id="431" w:author="Chase Tingley" w:date="2011-08-16T15:22:00Z">
         <w:r>
           <w:delText xml:space="preserve"> </w:delText>
         </w:r>
       </w:del>
-      <w:del w:id="426" w:author="Chase Tingley" w:date="2011-08-16T15:21:00Z">
+      <w:del w:id="432" w:author="Chase Tingley" w:date="2011-08-16T15:21:00Z">
         <w:r>
           <w:rPr>
             <w:rStyle w:val="Attribute"/>
@@ -7032,7 +7088,7 @@
           <w:delText xml:space="preserve"> </w:delText>
         </w:r>
       </w:del>
-      <w:del w:id="427" w:author="Chase Tingley" w:date="2011-08-16T15:25:00Z">
+      <w:del w:id="433" w:author="Chase Tingley" w:date="2011-08-16T15:25:00Z">
         <w:r>
           <w:delText xml:space="preserve">is </w:delText>
         </w:r>
@@ -7051,25 +7107,25 @@
       <w:pPr>
         <w:pStyle w:val="Heading1"/>
       </w:pPr>
-      <w:bookmarkStart w:id="428" w:name="_Ref296780365"/>
-      <w:bookmarkStart w:id="429" w:name="_Toc301786489"/>
+      <w:bookmarkStart w:id="434" w:name="_Ref296780365"/>
+      <w:bookmarkStart w:id="435" w:name="_Toc301786489"/>
       <w:r>
         <w:t>Processing Expectations</w:t>
       </w:r>
-      <w:bookmarkEnd w:id="428"/>
-      <w:bookmarkEnd w:id="429"/>
+      <w:bookmarkEnd w:id="434"/>
+      <w:bookmarkEnd w:id="435"/>
     </w:p>
     <w:p>
       <w:pPr>
         <w:pStyle w:val="Heading2"/>
       </w:pPr>
-      <w:del w:id="430" w:author="Chase Tingley" w:date="2011-08-16T15:46:00Z">
+      <w:del w:id="436" w:author="Chase Tingley" w:date="2011-08-16T15:46:00Z">
         <w:r>
           <w:delText xml:space="preserve">Package </w:delText>
         </w:r>
       </w:del>
-      <w:bookmarkStart w:id="431" w:name="_Toc301786490"/>
-      <w:ins w:id="432" w:author="Chase Tingley" w:date="2011-08-16T15:46:00Z">
+      <w:bookmarkStart w:id="437" w:name="_Toc301786490"/>
+      <w:ins w:id="438" w:author="Chase Tingley" w:date="2011-08-16T15:46:00Z">
         <w:r>
           <w:t xml:space="preserve">TIP </w:t>
         </w:r>
@@ -7077,15 +7133,15 @@
       <w:r>
         <w:t>Lifecycle</w:t>
       </w:r>
-      <w:bookmarkEnd w:id="431"/>
-    </w:p>
-    <w:p>
-      <w:pPr>
-        <w:rPr>
-          <w:del w:id="433" w:author="Chase Tingley" w:date="2011-08-16T15:46:00Z"/>
-        </w:rPr>
-      </w:pPr>
-      <w:del w:id="434" w:author="Chase Tingley" w:date="2011-08-16T15:46:00Z">
+      <w:bookmarkEnd w:id="437"/>
+    </w:p>
+    <w:p>
+      <w:pPr>
+        <w:rPr>
+          <w:del w:id="439" w:author="Chase Tingley" w:date="2011-08-16T15:46:00Z"/>
+        </w:rPr>
+      </w:pPr>
+      <w:del w:id="440" w:author="Chase Tingley" w:date="2011-08-16T15:46:00Z">
         <w:r>
           <w:delText xml:space="preserve">The </w:delText>
         </w:r>
@@ -7161,17 +7217,17 @@
       </w:del>
     </w:p>
     <w:p>
-      <w:del w:id="435" w:author="Chase Tingley" w:date="2011-08-17T16:35:00Z">
+      <w:del w:id="441" w:author="Chase Tingley" w:date="2011-08-17T16:35:00Z">
         <w:r>
           <w:delText xml:space="preserve">Whatever processing takes place in between </w:delText>
         </w:r>
       </w:del>
-      <w:del w:id="436" w:author="Chase Tingley" w:date="2011-08-16T15:47:00Z">
+      <w:del w:id="442" w:author="Chase Tingley" w:date="2011-08-16T15:47:00Z">
         <w:r>
           <w:delText xml:space="preserve">Task </w:delText>
         </w:r>
       </w:del>
-      <w:del w:id="437" w:author="Chase Tingley" w:date="2011-08-17T16:35:00Z">
+      <w:del w:id="443" w:author="Chase Tingley" w:date="2011-08-17T16:35:00Z">
         <w:r>
           <w:delText xml:space="preserve">and Response </w:delText>
         </w:r>
@@ -7179,7 +7235,7 @@
           <w:delText>is opaque to the generating syste</w:delText>
         </w:r>
       </w:del>
-      <w:ins w:id="438" w:author="Chase Tingley" w:date="2011-08-17T16:35:00Z">
+      <w:ins w:id="444" w:author="Chase Tingley" w:date="2011-08-17T16:35:00Z">
         <w:r>
           <w:t xml:space="preserve">Between Request and Response, </w:t>
         </w:r>
@@ -7187,7 +7243,7 @@
           <w:t>any processing on the package level is opaque to the originating system</w:t>
         </w:r>
       </w:ins>
-      <w:del w:id="439" w:author="Chase Tingley" w:date="2011-08-17T16:34:00Z">
+      <w:del w:id="445" w:author="Chase Tingley" w:date="2011-08-17T16:34:00Z">
         <w:r>
           <w:delText>m</w:delText>
         </w:r>
@@ -7222,7 +7278,7 @@
       <w:r>
         <w:t xml:space="preserve">.  These expectations vary by </w:t>
       </w:r>
-      <w:ins w:id="440" w:author="Chase Tingley" w:date="2011-08-16T15:47:00Z">
+      <w:ins w:id="446" w:author="Chase Tingley" w:date="2011-08-16T15:47:00Z">
         <w:r>
           <w:t>Request</w:t>
         </w:r>
@@ -7230,7 +7286,7 @@
           <w:t xml:space="preserve"> </w:t>
         </w:r>
       </w:ins>
-      <w:del w:id="441" w:author="Chase Tingley" w:date="2011-08-16T15:47:00Z">
+      <w:del w:id="447" w:author="Chase Tingley" w:date="2011-08-16T15:47:00Z">
         <w:r>
           <w:delText xml:space="preserve">task </w:delText>
         </w:r>
@@ -7243,39 +7299,39 @@
       <w:pPr>
         <w:pStyle w:val="Heading3"/>
       </w:pPr>
-      <w:del w:id="442" w:author="Chase Tingley" w:date="2011-08-16T15:46:00Z">
+      <w:del w:id="448" w:author="Chase Tingley" w:date="2011-08-16T15:46:00Z">
         <w:r>
           <w:delText xml:space="preserve">TaskType: </w:delText>
         </w:r>
       </w:del>
-      <w:bookmarkStart w:id="443" w:name="_Toc301786491"/>
+      <w:bookmarkStart w:id="449" w:name="_Toc301786491"/>
       <w:r>
         <w:t>Translate</w:t>
       </w:r>
-      <w:ins w:id="444" w:author="Chase Tingley" w:date="2011-08-16T15:46:00Z">
+      <w:ins w:id="450" w:author="Chase Tingley" w:date="2011-08-16T15:46:00Z">
         <w:r>
           <w:t xml:space="preserve"> Request Packages</w:t>
         </w:r>
       </w:ins>
-      <w:bookmarkEnd w:id="443"/>
-    </w:p>
-    <w:p>
-      <w:ins w:id="445" w:author="Chase Tingley" w:date="2011-08-19T17:13:00Z">
+      <w:bookmarkEnd w:id="449"/>
+    </w:p>
+    <w:p>
+      <w:ins w:id="451" w:author="Chase Tingley" w:date="2011-08-19T17:13:00Z">
         <w:r>
           <w:t>A system that generates a Translate Request package expects a basic localization process to have been performed on the package contents that it receives back as a</w:t>
         </w:r>
       </w:ins>
-      <w:ins w:id="446" w:author="Chase Tingley" w:date="2011-08-19T17:16:00Z">
+      <w:ins w:id="452" w:author="Chase Tingley" w:date="2011-08-19T17:16:00Z">
         <w:r>
           <w:t xml:space="preserve"> successful</w:t>
         </w:r>
       </w:ins>
-      <w:ins w:id="447" w:author="Chase Tingley" w:date="2011-08-19T17:13:00Z">
+      <w:ins w:id="453" w:author="Chase Tingley" w:date="2011-08-19T17:13:00Z">
         <w:r>
           <w:t xml:space="preserve"> Translate Response.  </w:t>
         </w:r>
       </w:ins>
-      <w:del w:id="448" w:author="Chase Tingley" w:date="2011-08-19T17:13:00Z">
+      <w:del w:id="454" w:author="Chase Tingley" w:date="2011-08-19T17:13:00Z">
         <w:r>
           <w:delText>When an originating system issues a package with TaskType "Translate", it expects a basic localization process to have been performed on the package contents when it receives a Response with the ResponseMessage value of "Success".</w:delText>
         </w:r>
@@ -7286,12 +7342,12 @@
       <w:r>
         <w:t xml:space="preserve"> The expectation for a particular </w:t>
       </w:r>
-      <w:del w:id="449" w:author="Chase Tingley" w:date="2011-08-19T17:13:00Z">
+      <w:del w:id="455" w:author="Chase Tingley" w:date="2011-08-19T17:13:00Z">
         <w:r>
           <w:delText xml:space="preserve">resource </w:delText>
         </w:r>
       </w:del>
-      <w:ins w:id="450" w:author="Chase Tingley" w:date="2011-08-19T17:13:00Z">
+      <w:ins w:id="456" w:author="Chase Tingley" w:date="2011-08-19T17:13:00Z">
         <w:r>
           <w:t xml:space="preserve">package object </w:t>
         </w:r>
@@ -7299,12 +7355,12 @@
       <w:r>
         <w:t xml:space="preserve">depends on the location of the </w:t>
       </w:r>
-      <w:del w:id="451" w:author="Chase Tingley" w:date="2011-08-19T17:13:00Z">
+      <w:del w:id="457" w:author="Chase Tingley" w:date="2011-08-19T17:13:00Z">
         <w:r>
           <w:delText xml:space="preserve">resource </w:delText>
         </w:r>
       </w:del>
-      <w:ins w:id="452" w:author="Chase Tingley" w:date="2011-08-19T17:13:00Z">
+      <w:ins w:id="458" w:author="Chase Tingley" w:date="2011-08-19T17:13:00Z">
         <w:r>
           <w:t xml:space="preserve">object </w:t>
         </w:r>
@@ -7317,7 +7373,7 @@
       <w:r>
         <w:t xml:space="preserve">There are no expectations regarding package contents for </w:t>
       </w:r>
-      <w:ins w:id="453" w:author="Chase Tingley" w:date="2011-08-19T17:16:00Z">
+      <w:ins w:id="459" w:author="Chase Tingley" w:date="2011-08-19T17:16:00Z">
         <w:r>
           <w:t xml:space="preserve">Translate </w:t>
         </w:r>
@@ -7325,12 +7381,12 @@
       <w:r>
         <w:t xml:space="preserve">Response packages </w:t>
       </w:r>
-      <w:del w:id="454" w:author="Chase Tingley" w:date="2011-08-19T17:16:00Z">
+      <w:del w:id="460" w:author="Chase Tingley" w:date="2011-08-19T17:16:00Z">
         <w:r>
           <w:delText>with the ResponseMessage value of "Failure"</w:delText>
         </w:r>
       </w:del>
-      <w:ins w:id="455" w:author="Chase Tingley" w:date="2011-08-19T17:16:00Z">
+      <w:ins w:id="461" w:author="Chase Tingley" w:date="2011-08-19T17:16:00Z">
         <w:r>
           <w:t>that report failure</w:t>
         </w:r>
@@ -7342,7 +7398,7 @@
       <w:r>
         <w:rPr>
           <w:rStyle w:val="Attribute"/>
-          <w:rPrChange w:id="456" w:author="Chase Tingley" w:date="2011-08-19T17:16:00Z">
+          <w:rPrChange w:id="462" w:author="Chase Tingley" w:date="2011-08-19T17:16:00Z">
             <w:rPr/>
           </w:rPrChange>
         </w:rPr>
@@ -7360,23 +7416,23 @@
       <w:r>
         <w:t xml:space="preserve">Bilingual </w:t>
       </w:r>
-      <w:del w:id="457" w:author="Chase Tingley" w:date="2011-08-19T17:25:00Z">
+      <w:del w:id="463" w:author="Chase Tingley" w:date="2011-08-19T17:25:00Z">
         <w:r>
           <w:delText>Resources</w:delText>
         </w:r>
       </w:del>
       <w:proofErr w:type="spellStart"/>
-      <w:ins w:id="458" w:author="Chase Tingley" w:date="2011-08-19T17:25:00Z">
+      <w:ins w:id="464" w:author="Chase Tingley" w:date="2011-08-19T17:25:00Z">
         <w:r>
           <w:t>O</w:t>
         </w:r>
       </w:ins>
-      <w:ins w:id="459" w:author="Chase Tingley" w:date="2011-08-19T17:26:00Z">
+      <w:ins w:id="465" w:author="Chase Tingley" w:date="2011-08-19T17:26:00Z">
         <w:r>
           <w:t>bjects</w:t>
         </w:r>
       </w:ins>
-      <w:ins w:id="460" w:author="Chase Tingley" w:date="2011-08-19T17:25:00Z">
+      <w:ins w:id="466" w:author="Chase Tingley" w:date="2011-08-19T17:25:00Z">
         <w:r>
           <w:t>s</w:t>
         </w:r>
@@ -7387,12 +7443,12 @@
       <w:r>
         <w:t xml:space="preserve">By default, </w:t>
       </w:r>
-      <w:del w:id="461" w:author="Chase Tingley" w:date="2011-08-19T17:26:00Z">
+      <w:del w:id="467" w:author="Chase Tingley" w:date="2011-08-19T17:26:00Z">
         <w:r>
           <w:delText xml:space="preserve">resources </w:delText>
         </w:r>
       </w:del>
-      <w:ins w:id="462" w:author="Chase Tingley" w:date="2011-08-19T17:26:00Z">
+      <w:ins w:id="468" w:author="Chase Tingley" w:date="2011-08-19T17:26:00Z">
         <w:r>
           <w:t xml:space="preserve">objects </w:t>
         </w:r>
@@ -7409,7 +7465,7 @@
       <w:r>
         <w:t xml:space="preserve"> folder are expected to be processed for localization in place during a successful Translate action.  The precise meaning of this processing is beyond the scope of this specification and should be defined on a per-format basis.  </w:t>
       </w:r>
-      <w:del w:id="463" w:author="Chase Tingley" w:date="2011-08-16T15:49:00Z">
+      <w:del w:id="469" w:author="Chase Tingley" w:date="2011-08-16T15:49:00Z">
         <w:r>
           <w:delText xml:space="preserve">For XLIFF:doc files in the bilingual folder, it is expected that </w:delText>
         </w:r>
@@ -7417,12 +7473,12 @@
           <w:delText xml:space="preserve">all trans-units will </w:delText>
         </w:r>
       </w:del>
-      <w:del w:id="464" w:author="Chase Tingley" w:date="2011-08-16T15:48:00Z">
+      <w:del w:id="470" w:author="Chase Tingley" w:date="2011-08-16T15:48:00Z">
         <w:r>
           <w:delText>contain valid targets</w:delText>
         </w:r>
       </w:del>
-      <w:del w:id="465" w:author="Chase Tingley" w:date="2011-08-16T15:49:00Z">
+      <w:del w:id="471" w:author="Chase Tingley" w:date="2011-08-16T15:49:00Z">
         <w:r>
           <w:delText xml:space="preserve">.   </w:delText>
         </w:r>
@@ -7448,12 +7504,12 @@
       <w:r>
         <w:t xml:space="preserve"> </w:t>
       </w:r>
-      <w:del w:id="466" w:author="Chase Tingley" w:date="2011-08-19T17:26:00Z">
+      <w:del w:id="472" w:author="Chase Tingley" w:date="2011-08-19T17:26:00Z">
         <w:r>
           <w:delText xml:space="preserve">resource </w:delText>
         </w:r>
       </w:del>
-      <w:ins w:id="467" w:author="Chase Tingley" w:date="2011-08-19T17:26:00Z">
+      <w:ins w:id="473" w:author="Chase Tingley" w:date="2011-08-19T17:26:00Z">
         <w:r>
           <w:t xml:space="preserve">objects </w:t>
         </w:r>
@@ -7464,7 +7520,7 @@
       <w:r>
         <w:rPr>
           <w:rStyle w:val="Attribute"/>
-          <w:rPrChange w:id="468" w:author="Chase Tingley" w:date="2011-08-19T17:17:00Z">
+          <w:rPrChange w:id="474" w:author="Chase Tingley" w:date="2011-08-19T17:17:00Z">
             <w:rPr/>
           </w:rPrChange>
         </w:rPr>
@@ -7481,17 +7537,17 @@
       <w:r>
         <w:t xml:space="preserve">Input </w:t>
       </w:r>
-      <w:del w:id="469" w:author="Chase Tingley" w:date="2011-08-16T15:58:00Z">
+      <w:del w:id="475" w:author="Chase Tingley" w:date="2011-08-16T15:58:00Z">
         <w:r>
           <w:delText xml:space="preserve">and Output </w:delText>
         </w:r>
       </w:del>
-      <w:del w:id="470" w:author="Chase Tingley" w:date="2011-08-19T17:26:00Z">
+      <w:del w:id="476" w:author="Chase Tingley" w:date="2011-08-19T17:26:00Z">
         <w:r>
           <w:delText>Resources</w:delText>
         </w:r>
       </w:del>
-      <w:ins w:id="471" w:author="Chase Tingley" w:date="2011-08-19T17:26:00Z">
+      <w:ins w:id="477" w:author="Chase Tingley" w:date="2011-08-19T17:26:00Z">
         <w:r>
           <w:t>Objects</w:t>
         </w:r>
@@ -7500,7 +7556,7 @@
     <w:p>
       <w:pPr>
         <w:rPr>
-          <w:ins w:id="472" w:author="Chase Tingley" w:date="2011-08-16T15:58:00Z"/>
+          <w:ins w:id="478" w:author="Chase Tingley" w:date="2011-08-16T15:58:00Z"/>
         </w:rPr>
       </w:pPr>
       <w:r>
@@ -7521,12 +7577,12 @@
       <w:r>
         <w:t xml:space="preserve">folder contains all non-bilingual, localizable </w:t>
       </w:r>
-      <w:del w:id="473" w:author="Chase Tingley" w:date="2011-08-19T17:26:00Z">
+      <w:del w:id="479" w:author="Chase Tingley" w:date="2011-08-19T17:26:00Z">
         <w:r>
           <w:delText xml:space="preserve">resources </w:delText>
         </w:r>
       </w:del>
-      <w:ins w:id="474" w:author="Chase Tingley" w:date="2011-08-19T17:26:00Z">
+      <w:ins w:id="480" w:author="Chase Tingley" w:date="2011-08-19T17:26:00Z">
         <w:r>
           <w:t xml:space="preserve">objects </w:t>
         </w:r>
@@ -7534,22 +7590,22 @@
       <w:r>
         <w:t xml:space="preserve">in the packages.  Once </w:t>
       </w:r>
-      <w:del w:id="475" w:author="Chase Tingley" w:date="2011-08-19T17:19:00Z">
+      <w:del w:id="481" w:author="Chase Tingley" w:date="2011-08-19T17:19:00Z">
         <w:r>
           <w:delText xml:space="preserve">generated </w:delText>
         </w:r>
       </w:del>
-      <w:ins w:id="476" w:author="Chase Tingley" w:date="2011-08-19T17:19:00Z">
+      <w:ins w:id="482" w:author="Chase Tingley" w:date="2011-08-19T17:19:00Z">
         <w:r>
           <w:t xml:space="preserve">created </w:t>
         </w:r>
       </w:ins>
-      <w:del w:id="477" w:author="Chase Tingley" w:date="2011-08-19T17:19:00Z">
+      <w:del w:id="483" w:author="Chase Tingley" w:date="2011-08-19T17:19:00Z">
         <w:r>
           <w:delText>by the originating system</w:delText>
         </w:r>
       </w:del>
-      <w:ins w:id="478" w:author="Chase Tingley" w:date="2011-08-19T17:19:00Z">
+      <w:ins w:id="484" w:author="Chase Tingley" w:date="2011-08-19T17:19:00Z">
         <w:r>
           <w:t>as part of a Request package</w:t>
         </w:r>
@@ -7557,11 +7613,11 @@
       <w:r>
         <w:t>, it should be considered read-only</w:t>
       </w:r>
-      <w:commentRangeStart w:id="479"/>
+      <w:commentRangeStart w:id="485"/>
       <w:r>
         <w:t xml:space="preserve">.  </w:t>
       </w:r>
-      <w:ins w:id="480" w:author="Chase Tingley" w:date="2011-08-16T15:55:00Z">
+      <w:ins w:id="486" w:author="Chase Tingley" w:date="2011-08-16T15:55:00Z">
         <w:r>
           <w:t xml:space="preserve">However, Response packages </w:t>
         </w:r>
@@ -7569,12 +7625,12 @@
           <w:t xml:space="preserve">may omit </w:t>
         </w:r>
       </w:ins>
-      <w:ins w:id="481" w:author="Chase Tingley" w:date="2011-08-16T15:58:00Z">
+      <w:ins w:id="487" w:author="Chase Tingley" w:date="2011-08-16T15:58:00Z">
         <w:r>
           <w:t xml:space="preserve">the contents of the </w:t>
         </w:r>
       </w:ins>
-      <w:ins w:id="482" w:author="Chase Tingley" w:date="2011-08-16T15:59:00Z">
+      <w:ins w:id="488" w:author="Chase Tingley" w:date="2011-08-16T15:59:00Z">
         <w:r>
           <w:rPr>
             <w:i/>
@@ -7608,15 +7664,15 @@
       <w:pPr>
         <w:pStyle w:val="Heading4"/>
         <w:rPr>
-          <w:ins w:id="483" w:author="Chase Tingley" w:date="2011-08-16T16:00:00Z"/>
-        </w:rPr>
-      </w:pPr>
-      <w:ins w:id="484" w:author="Chase Tingley" w:date="2011-08-16T15:58:00Z">
+          <w:ins w:id="489" w:author="Chase Tingley" w:date="2011-08-16T16:00:00Z"/>
+        </w:rPr>
+      </w:pPr>
+      <w:ins w:id="490" w:author="Chase Tingley" w:date="2011-08-16T15:58:00Z">
         <w:r>
           <w:t xml:space="preserve">Output </w:t>
         </w:r>
       </w:ins>
-      <w:ins w:id="485" w:author="Chase Tingley" w:date="2011-08-19T17:26:00Z">
+      <w:ins w:id="491" w:author="Chase Tingley" w:date="2011-08-19T17:26:00Z">
         <w:r>
           <w:t>Objects</w:t>
         </w:r>
@@ -7625,20 +7681,20 @@
     <w:p>
       <w:pPr>
         <w:rPr>
-          <w:ins w:id="486" w:author="Chase Tingley" w:date="2011-08-16T16:03:00Z"/>
-        </w:rPr>
-      </w:pPr>
-      <w:ins w:id="487" w:author="Chase Tingley" w:date="2011-08-16T16:03:00Z">
+          <w:ins w:id="492" w:author="Chase Tingley" w:date="2011-08-16T16:03:00Z"/>
+        </w:rPr>
+      </w:pPr>
+      <w:ins w:id="493" w:author="Chase Tingley" w:date="2011-08-16T16:03:00Z">
         <w:r>
           <w:t>In a Translate Request package, the output folder should be empty</w:t>
         </w:r>
       </w:ins>
-      <w:ins w:id="488" w:author="Chase Tingley" w:date="2011-08-17T13:42:00Z">
+      <w:ins w:id="494" w:author="Chase Tingley" w:date="2011-08-17T13:42:00Z">
         <w:r>
           <w:t xml:space="preserve"> and may be omitted</w:t>
         </w:r>
       </w:ins>
-      <w:ins w:id="489" w:author="Chase Tingley" w:date="2011-08-16T16:03:00Z">
+      <w:ins w:id="495" w:author="Chase Tingley" w:date="2011-08-16T16:03:00Z">
         <w:r>
           <w:t>.</w:t>
         </w:r>
@@ -7647,30 +7703,30 @@
     <w:p>
       <w:pPr>
         <w:rPr>
-          <w:ins w:id="490" w:author="Chase Tingley" w:date="2011-08-16T16:09:00Z"/>
-        </w:rPr>
-        <w:pPrChange w:id="491" w:author="Chase Tingley" w:date="2011-08-16T16:00:00Z">
+          <w:ins w:id="496" w:author="Chase Tingley" w:date="2011-08-16T16:09:00Z"/>
+        </w:rPr>
+        <w:pPrChange w:id="497" w:author="Chase Tingley" w:date="2011-08-16T16:00:00Z">
           <w:pPr>
             <w:pStyle w:val="Heading4"/>
           </w:pPr>
         </w:pPrChange>
       </w:pPr>
-      <w:ins w:id="492" w:author="Chase Tingley" w:date="2011-08-16T16:03:00Z">
+      <w:ins w:id="498" w:author="Chase Tingley" w:date="2011-08-16T16:03:00Z">
         <w:r>
           <w:t>In a Translate Response package, t</w:t>
         </w:r>
       </w:ins>
-      <w:ins w:id="493" w:author="Chase Tingley" w:date="2011-08-16T16:00:00Z">
+      <w:ins w:id="499" w:author="Chase Tingley" w:date="2011-08-16T16:00:00Z">
         <w:r>
           <w:t xml:space="preserve">he </w:t>
         </w:r>
       </w:ins>
-      <w:ins w:id="494" w:author="Chase Tingley" w:date="2011-08-16T16:01:00Z">
+      <w:ins w:id="500" w:author="Chase Tingley" w:date="2011-08-16T16:01:00Z">
         <w:r>
           <w:t xml:space="preserve">contents of </w:t>
         </w:r>
       </w:ins>
-      <w:ins w:id="495" w:author="Chase Tingley" w:date="2011-08-16T16:00:00Z">
+      <w:ins w:id="501" w:author="Chase Tingley" w:date="2011-08-16T16:00:00Z">
         <w:r>
           <w:rPr>
             <w:i/>
@@ -7678,12 +7734,12 @@
           <w:t>output</w:t>
         </w:r>
       </w:ins>
-      <w:ins w:id="496" w:author="Chase Tingley" w:date="2011-08-16T16:01:00Z">
+      <w:ins w:id="502" w:author="Chase Tingley" w:date="2011-08-16T16:01:00Z">
         <w:r>
           <w:t xml:space="preserve"> represent the </w:t>
         </w:r>
       </w:ins>
-      <w:ins w:id="497" w:author="Chase Tingley" w:date="2011-08-16T16:03:00Z">
+      <w:ins w:id="503" w:author="Chase Tingley" w:date="2011-08-16T16:03:00Z">
         <w:r>
           <w:t xml:space="preserve">output of the </w:t>
         </w:r>
@@ -7691,7 +7747,7 @@
           <w:t>translation process for non-bilingual files</w:t>
         </w:r>
       </w:ins>
-      <w:ins w:id="498" w:author="Chase Tingley" w:date="2011-08-16T16:01:00Z">
+      <w:ins w:id="504" w:author="Chase Tingley" w:date="2011-08-16T16:01:00Z">
         <w:r>
           <w:t>.</w:t>
         </w:r>
@@ -7699,12 +7755,12 @@
           <w:t xml:space="preserve">  For each </w:t>
         </w:r>
       </w:ins>
-      <w:ins w:id="499" w:author="Chase Tingley" w:date="2011-08-19T17:26:00Z">
+      <w:ins w:id="505" w:author="Chase Tingley" w:date="2011-08-19T17:26:00Z">
         <w:r>
           <w:t>object</w:t>
         </w:r>
       </w:ins>
-      <w:ins w:id="500" w:author="Chase Tingley" w:date="2011-08-16T16:01:00Z">
+      <w:ins w:id="506" w:author="Chase Tingley" w:date="2011-08-16T16:01:00Z">
         <w:r>
           <w:t xml:space="preserve"> listed in the </w:t>
         </w:r>
@@ -7718,7 +7774,7 @@
           <w:t xml:space="preserve"> section of the Package Description File, </w:t>
         </w:r>
       </w:ins>
-      <w:ins w:id="501" w:author="Chase Tingley" w:date="2011-08-16T16:02:00Z">
+      <w:ins w:id="507" w:author="Chase Tingley" w:date="2011-08-16T16:02:00Z">
         <w:r>
           <w:t xml:space="preserve">a Response </w:t>
         </w:r>
@@ -7744,14 +7800,14 @@
           <w:t xml:space="preserve"> folder.</w:t>
         </w:r>
       </w:ins>
-      <w:ins w:id="502" w:author="Chase Tingley" w:date="2011-08-16T16:09:00Z">
+      <w:ins w:id="508" w:author="Chase Tingley" w:date="2011-08-16T16:09:00Z">
         <w:r>
           <w:t xml:space="preserve">  </w:t>
         </w:r>
       </w:ins>
     </w:p>
     <w:p>
-      <w:del w:id="503" w:author="Chase Tingley" w:date="2011-08-16T16:02:00Z">
+      <w:del w:id="509" w:author="Chase Tingley" w:date="2011-08-16T16:02:00Z">
         <w:r>
           <w:lastRenderedPageBreak/>
           <w:delText>Since t</w:delText>
@@ -7789,12 +7845,12 @@
         <w:r>
           <w:delText xml:space="preserve"> from the package</w:delText>
         </w:r>
-        <w:commentRangeEnd w:id="479"/>
+        <w:commentRangeEnd w:id="485"/>
         <w:r>
           <w:rPr>
             <w:rStyle w:val="CommentReference"/>
           </w:rPr>
-          <w:commentReference w:id="479"/>
+          <w:commentReference w:id="485"/>
         </w:r>
         <w:r>
           <w:delText>.</w:delText>
@@ -7806,12 +7862,12 @@
       <w:r>
         <w:t xml:space="preserve">When the originating system receives a successful Response package, it expects that for each </w:t>
       </w:r>
-      <w:ins w:id="504" w:author="Chase Tingley" w:date="2011-08-19T17:26:00Z">
+      <w:ins w:id="510" w:author="Chase Tingley" w:date="2011-08-19T17:26:00Z">
         <w:r>
           <w:t xml:space="preserve">object </w:t>
         </w:r>
       </w:ins>
-      <w:del w:id="505" w:author="Chase Tingley" w:date="2011-08-19T17:26:00Z">
+      <w:del w:id="511" w:author="Chase Tingley" w:date="2011-08-19T17:26:00Z">
         <w:r>
           <w:delText xml:space="preserve">resource </w:delText>
         </w:r>
@@ -7828,12 +7884,12 @@
       <w:r>
         <w:t xml:space="preserve"> folder, there will now be a corresponding </w:t>
       </w:r>
-      <w:ins w:id="506" w:author="Chase Tingley" w:date="2011-08-19T17:26:00Z">
+      <w:ins w:id="512" w:author="Chase Tingley" w:date="2011-08-19T17:26:00Z">
         <w:r>
           <w:t xml:space="preserve">object </w:t>
         </w:r>
       </w:ins>
-      <w:del w:id="507" w:author="Chase Tingley" w:date="2011-08-19T17:26:00Z">
+      <w:del w:id="513" w:author="Chase Tingley" w:date="2011-08-19T17:26:00Z">
         <w:r>
           <w:delText xml:space="preserve">resource </w:delText>
         </w:r>
@@ -7841,12 +7897,12 @@
       <w:r>
         <w:t xml:space="preserve">in the output folder to represent.  Each localized </w:t>
       </w:r>
-      <w:ins w:id="508" w:author="Chase Tingley" w:date="2011-08-19T17:26:00Z">
+      <w:ins w:id="514" w:author="Chase Tingley" w:date="2011-08-19T17:26:00Z">
         <w:r>
           <w:t xml:space="preserve">object </w:t>
         </w:r>
       </w:ins>
-      <w:del w:id="509" w:author="Chase Tingley" w:date="2011-08-19T17:26:00Z">
+      <w:del w:id="515" w:author="Chase Tingley" w:date="2011-08-19T17:26:00Z">
         <w:r>
           <w:delText xml:space="preserve">resource </w:delText>
         </w:r>
@@ -7883,12 +7939,12 @@
       <w:r>
         <w:t xml:space="preserve"> </w:t>
       </w:r>
-      <w:ins w:id="510" w:author="Chase Tingley" w:date="2011-08-19T17:26:00Z">
+      <w:ins w:id="516" w:author="Chase Tingley" w:date="2011-08-19T17:26:00Z">
         <w:r>
           <w:t xml:space="preserve">object </w:t>
         </w:r>
       </w:ins>
-      <w:del w:id="511" w:author="Chase Tingley" w:date="2011-08-19T17:26:00Z">
+      <w:del w:id="517" w:author="Chase Tingley" w:date="2011-08-19T17:26:00Z">
         <w:r>
           <w:delText xml:space="preserve">resource </w:delText>
         </w:r>
@@ -7901,12 +7957,12 @@
       <w:r>
         <w:t xml:space="preserve">The </w:t>
       </w:r>
-      <w:ins w:id="512" w:author="Chase Tingley" w:date="2011-08-19T17:26:00Z">
+      <w:ins w:id="518" w:author="Chase Tingley" w:date="2011-08-19T17:26:00Z">
         <w:r>
           <w:t xml:space="preserve">objects </w:t>
         </w:r>
       </w:ins>
-      <w:del w:id="513" w:author="Chase Tingley" w:date="2011-08-19T17:26:00Z">
+      <w:del w:id="519" w:author="Chase Tingley" w:date="2011-08-19T17:26:00Z">
         <w:r>
           <w:delText xml:space="preserve">resources </w:delText>
         </w:r>
@@ -7932,12 +7988,12 @@
       <w:r>
         <w:t xml:space="preserve"> </w:t>
       </w:r>
-      <w:ins w:id="514" w:author="Chase Tingley" w:date="2011-08-19T17:26:00Z">
+      <w:ins w:id="520" w:author="Chase Tingley" w:date="2011-08-19T17:26:00Z">
         <w:r>
           <w:t>objects</w:t>
         </w:r>
       </w:ins>
-      <w:del w:id="515" w:author="Chase Tingley" w:date="2011-08-19T17:26:00Z">
+      <w:del w:id="521" w:author="Chase Tingley" w:date="2011-08-19T17:26:00Z">
         <w:r>
           <w:delText>resources</w:delText>
         </w:r>
@@ -7963,12 +8019,12 @@
       <w:r>
         <w:t xml:space="preserve"> </w:t>
       </w:r>
-      <w:ins w:id="516" w:author="Chase Tingley" w:date="2011-08-19T17:26:00Z">
+      <w:ins w:id="522" w:author="Chase Tingley" w:date="2011-08-19T17:26:00Z">
         <w:r>
           <w:t xml:space="preserve">objects </w:t>
         </w:r>
       </w:ins>
-      <w:del w:id="517" w:author="Chase Tingley" w:date="2011-08-19T17:26:00Z">
+      <w:del w:id="523" w:author="Chase Tingley" w:date="2011-08-19T17:26:00Z">
         <w:r>
           <w:delText xml:space="preserve">resources </w:delText>
         </w:r>
@@ -8014,7 +8070,7 @@
       </w:r>
     </w:p>
     <w:p>
-      <w:del w:id="518" w:author="Chase Tingley" w:date="2011-08-19T17:20:00Z">
+      <w:del w:id="524" w:author="Chase Tingley" w:date="2011-08-19T17:20:00Z">
         <w:r>
           <w:delText xml:space="preserve">Response packages must contain all of the </w:delText>
         </w:r>
@@ -8067,12 +8123,12 @@
         </w:rPr>
         <w:t xml:space="preserve">output </w:t>
       </w:r>
-      <w:ins w:id="519" w:author="Chase Tingley" w:date="2011-08-19T17:26:00Z">
+      <w:ins w:id="525" w:author="Chase Tingley" w:date="2011-08-19T17:26:00Z">
         <w:r>
           <w:t xml:space="preserve">object </w:t>
         </w:r>
       </w:ins>
-      <w:del w:id="520" w:author="Chase Tingley" w:date="2011-08-19T17:26:00Z">
+      <w:del w:id="526" w:author="Chase Tingley" w:date="2011-08-19T17:26:00Z">
         <w:r>
           <w:delText xml:space="preserve">resource </w:delText>
         </w:r>
@@ -8089,12 +8145,12 @@
       <w:r>
         <w:t xml:space="preserve"> </w:t>
       </w:r>
-      <w:ins w:id="521" w:author="Chase Tingley" w:date="2011-08-19T17:26:00Z">
+      <w:ins w:id="527" w:author="Chase Tingley" w:date="2011-08-19T17:26:00Z">
         <w:r>
           <w:t xml:space="preserve">object </w:t>
         </w:r>
       </w:ins>
-      <w:del w:id="522" w:author="Chase Tingley" w:date="2011-08-19T17:26:00Z">
+      <w:del w:id="528" w:author="Chase Tingley" w:date="2011-08-19T17:26:00Z">
         <w:r>
           <w:delText xml:space="preserve">resource </w:delText>
         </w:r>
@@ -8113,21 +8169,21 @@
       <w:pPr>
         <w:pStyle w:val="Heading3"/>
       </w:pPr>
-      <w:del w:id="523" w:author="Chase Tingley" w:date="2011-08-16T15:46:00Z">
+      <w:del w:id="529" w:author="Chase Tingley" w:date="2011-08-16T15:46:00Z">
         <w:r>
           <w:delText xml:space="preserve">TaskType: </w:delText>
         </w:r>
       </w:del>
-      <w:bookmarkStart w:id="524" w:name="_Toc301786492"/>
+      <w:bookmarkStart w:id="530" w:name="_Toc301786492"/>
       <w:r>
         <w:t>Review</w:t>
       </w:r>
-      <w:ins w:id="525" w:author="Chase Tingley" w:date="2011-08-16T15:46:00Z">
+      <w:ins w:id="531" w:author="Chase Tingley" w:date="2011-08-16T15:46:00Z">
         <w:r>
           <w:t xml:space="preserve"> Request Packages</w:t>
         </w:r>
       </w:ins>
-      <w:bookmarkEnd w:id="524"/>
+      <w:bookmarkEnd w:id="530"/>
     </w:p>
     <w:p>
       <w:r>
@@ -8138,21 +8194,21 @@
       <w:pPr>
         <w:pStyle w:val="Heading3"/>
       </w:pPr>
-      <w:del w:id="526" w:author="Chase Tingley" w:date="2011-08-16T15:46:00Z">
+      <w:del w:id="532" w:author="Chase Tingley" w:date="2011-08-16T15:46:00Z">
         <w:r>
           <w:delText xml:space="preserve">TaskType: </w:delText>
         </w:r>
       </w:del>
-      <w:bookmarkStart w:id="527" w:name="_Toc301786493"/>
+      <w:bookmarkStart w:id="533" w:name="_Toc301786493"/>
       <w:r>
         <w:t>QA</w:t>
       </w:r>
-      <w:ins w:id="528" w:author="Chase Tingley" w:date="2011-08-16T15:46:00Z">
+      <w:ins w:id="534" w:author="Chase Tingley" w:date="2011-08-16T15:46:00Z">
         <w:r>
           <w:t xml:space="preserve"> Request Packages</w:t>
         </w:r>
       </w:ins>
-      <w:bookmarkEnd w:id="527"/>
+      <w:bookmarkEnd w:id="533"/>
     </w:p>
     <w:p>
       <w:r>
@@ -8163,21 +8219,21 @@
       <w:pPr>
         <w:pStyle w:val="Heading3"/>
       </w:pPr>
-      <w:del w:id="529" w:author="Chase Tingley" w:date="2011-08-16T15:47:00Z">
+      <w:del w:id="535" w:author="Chase Tingley" w:date="2011-08-16T15:47:00Z">
         <w:r>
           <w:delText xml:space="preserve">TaskType: </w:delText>
         </w:r>
       </w:del>
-      <w:bookmarkStart w:id="530" w:name="_Toc301786494"/>
+      <w:bookmarkStart w:id="536" w:name="_Toc301786494"/>
       <w:r>
         <w:t>Quote</w:t>
       </w:r>
-      <w:ins w:id="531" w:author="Chase Tingley" w:date="2011-08-16T15:47:00Z">
+      <w:ins w:id="537" w:author="Chase Tingley" w:date="2011-08-16T15:47:00Z">
         <w:r>
           <w:t xml:space="preserve"> Request Packages</w:t>
         </w:r>
       </w:ins>
-      <w:bookmarkEnd w:id="530"/>
+      <w:bookmarkEnd w:id="536"/>
     </w:p>
     <w:p>
       <w:r>
@@ -8188,44 +8244,44 @@
       <w:pPr>
         <w:pStyle w:val="Heading1"/>
         <w:rPr>
-          <w:ins w:id="532" w:author="Chase Tingley" w:date="2011-08-16T15:25:00Z"/>
-        </w:rPr>
-      </w:pPr>
-      <w:bookmarkStart w:id="533" w:name="_Toc301786495"/>
-      <w:ins w:id="534" w:author="Chase Tingley" w:date="2011-08-16T15:25:00Z">
+          <w:ins w:id="538" w:author="Chase Tingley" w:date="2011-08-16T15:25:00Z"/>
+        </w:rPr>
+      </w:pPr>
+      <w:bookmarkStart w:id="539" w:name="_Toc301786495"/>
+      <w:ins w:id="540" w:author="Chase Tingley" w:date="2011-08-16T15:25:00Z">
         <w:r>
           <w:t>Version specific Information and limitations</w:t>
         </w:r>
-        <w:bookmarkEnd w:id="533"/>
+        <w:bookmarkEnd w:id="539"/>
       </w:ins>
     </w:p>
     <w:p>
       <w:pPr>
         <w:pStyle w:val="Heading2"/>
         <w:rPr>
-          <w:ins w:id="535" w:author="Chase Tingley" w:date="2011-08-16T15:25:00Z"/>
-        </w:rPr>
-      </w:pPr>
-      <w:bookmarkStart w:id="536" w:name="_Toc301786496"/>
-      <w:ins w:id="537" w:author="Chase Tingley" w:date="2011-08-16T15:25:00Z">
+          <w:ins w:id="541" w:author="Chase Tingley" w:date="2011-08-16T15:25:00Z"/>
+        </w:rPr>
+      </w:pPr>
+      <w:bookmarkStart w:id="542" w:name="_Toc301786496"/>
+      <w:ins w:id="543" w:author="Chase Tingley" w:date="2011-08-16T15:25:00Z">
         <w:r>
           <w:t xml:space="preserve">Version </w:t>
         </w:r>
       </w:ins>
-      <w:ins w:id="538" w:author="Chase Tingley" w:date="2011-08-19T17:30:00Z">
+      <w:ins w:id="544" w:author="Chase Tingley" w:date="2011-08-19T17:30:00Z">
         <w:r>
           <w:t>1.3.0</w:t>
         </w:r>
       </w:ins>
-      <w:bookmarkEnd w:id="536"/>
-    </w:p>
-    <w:p>
-      <w:pPr>
-        <w:rPr>
-          <w:ins w:id="539" w:author="Chase Tingley" w:date="2011-08-16T15:25:00Z"/>
-        </w:rPr>
-      </w:pPr>
-      <w:ins w:id="540" w:author="Chase Tingley" w:date="2011-08-16T15:25:00Z">
+      <w:bookmarkEnd w:id="542"/>
+    </w:p>
+    <w:p>
+      <w:pPr>
+        <w:rPr>
+          <w:ins w:id="545" w:author="Chase Tingley" w:date="2011-08-16T15:25:00Z"/>
+        </w:rPr>
+      </w:pPr>
+      <w:ins w:id="546" w:author="Chase Tingley" w:date="2011-08-16T15:25:00Z">
         <w:r>
           <w:t>This version has the following limitations:</w:t>
         </w:r>
@@ -8239,10 +8295,10 @@
           <w:numId w:val="3"/>
         </w:numPr>
         <w:rPr>
-          <w:ins w:id="541" w:author="Chase Tingley" w:date="2011-08-16T15:25:00Z"/>
-        </w:rPr>
-      </w:pPr>
-      <w:ins w:id="542" w:author="Chase Tingley" w:date="2011-08-16T15:25:00Z">
+          <w:ins w:id="547" w:author="Chase Tingley" w:date="2011-08-16T15:25:00Z"/>
+        </w:rPr>
+      </w:pPr>
+      <w:ins w:id="548" w:author="Chase Tingley" w:date="2011-08-16T15:25:00Z">
         <w:r>
           <w:t xml:space="preserve">Encrypted Package Object Containers are not supported.  All package Envelopes are expected to contain only an un-encrypted </w:t>
         </w:r>
@@ -8268,10 +8324,10 @@
           <w:numId w:val="3"/>
         </w:numPr>
         <w:rPr>
-          <w:ins w:id="543" w:author="Chase Tingley" w:date="2011-08-16T15:25:00Z"/>
-        </w:rPr>
-      </w:pPr>
-      <w:ins w:id="544" w:author="Chase Tingley" w:date="2011-08-16T15:25:00Z">
+          <w:ins w:id="549" w:author="Chase Tingley" w:date="2011-08-16T15:25:00Z"/>
+        </w:rPr>
+      </w:pPr>
+      <w:ins w:id="550" w:author="Chase Tingley" w:date="2011-08-16T15:25:00Z">
         <w:r>
           <w:t xml:space="preserve">The only Package Object Sections that are supported are </w:t>
         </w:r>
@@ -8318,11 +8374,11 @@
           <w:numId w:val="3"/>
         </w:numPr>
         <w:rPr>
-          <w:ins w:id="545" w:author="Chase Tingley" w:date="2011-08-16T15:25:00Z"/>
+          <w:ins w:id="551" w:author="Chase Tingley" w:date="2011-08-16T15:25:00Z"/>
           <w:b/>
         </w:rPr>
       </w:pPr>
-      <w:ins w:id="546" w:author="Chase Tingley" w:date="2011-08-16T15:25:00Z">
+      <w:ins w:id="552" w:author="Chase Tingley" w:date="2011-08-16T15:25:00Z">
         <w:r>
           <w:t>The only type of Package Object that can be included in a TIPP is a file that is directly embedded in the Package Object Container.  Future releases may allow references to external releases (for example, reference material accessed via HTTP).</w:t>
         </w:r>
@@ -8336,11 +8392,11 @@
           <w:numId w:val="3"/>
         </w:numPr>
         <w:rPr>
-          <w:ins w:id="547" w:author="Chase Tingley" w:date="2011-08-16T15:25:00Z"/>
+          <w:ins w:id="553" w:author="Chase Tingley" w:date="2011-08-16T15:25:00Z"/>
           <w:b/>
         </w:rPr>
       </w:pPr>
-      <w:ins w:id="548" w:author="Chase Tingley" w:date="2011-08-16T15:25:00Z">
+      <w:ins w:id="554" w:author="Chase Tingley" w:date="2011-08-16T15:25:00Z">
         <w:r>
           <w:t>No tool-specific features are supported.</w:t>
         </w:r>
@@ -8354,10 +8410,10 @@
           <w:numId w:val="3"/>
         </w:numPr>
         <w:rPr>
-          <w:ins w:id="549" w:author="Chase Tingley" w:date="2011-08-16T15:25:00Z"/>
-        </w:rPr>
-      </w:pPr>
-      <w:ins w:id="550" w:author="Chase Tingley" w:date="2011-08-16T15:25:00Z">
+          <w:ins w:id="555" w:author="Chase Tingley" w:date="2011-08-16T15:25:00Z"/>
+        </w:rPr>
+      </w:pPr>
+      <w:ins w:id="556" w:author="Chase Tingley" w:date="2011-08-16T15:25:00Z">
         <w:r>
           <w:lastRenderedPageBreak/>
           <w:t>Unique IDs are created by the tools and not through a centralized method.</w:t>
@@ -8372,10 +8428,10 @@
           <w:numId w:val="3"/>
         </w:numPr>
         <w:rPr>
-          <w:ins w:id="551" w:author="Chase Tingley" w:date="2011-08-16T15:25:00Z"/>
-        </w:rPr>
-      </w:pPr>
-      <w:ins w:id="552" w:author="Chase Tingley" w:date="2011-08-16T15:25:00Z">
+          <w:ins w:id="557" w:author="Chase Tingley" w:date="2011-08-16T15:25:00Z"/>
+        </w:rPr>
+      </w:pPr>
+      <w:ins w:id="558" w:author="Chase Tingley" w:date="2011-08-16T15:25:00Z">
         <w:r>
           <w:t xml:space="preserve">The only supported Request type is </w:t>
         </w:r>
@@ -8394,34 +8450,34 @@
       <w:pPr>
         <w:pStyle w:val="Heading1"/>
       </w:pPr>
-      <w:bookmarkStart w:id="553" w:name="_Toc301786497"/>
+      <w:bookmarkStart w:id="559" w:name="_Toc301786497"/>
       <w:r>
         <w:t>Reference Guide</w:t>
       </w:r>
-      <w:bookmarkEnd w:id="553"/>
+      <w:bookmarkEnd w:id="559"/>
     </w:p>
     <w:p>
       <w:pPr>
         <w:pStyle w:val="Heading2"/>
       </w:pPr>
-      <w:bookmarkStart w:id="554" w:name="_Toc301786498"/>
+      <w:bookmarkStart w:id="560" w:name="_Toc301786498"/>
       <w:r>
         <w:t>Naming convention for files</w:t>
       </w:r>
-      <w:bookmarkEnd w:id="554"/>
-    </w:p>
-    <w:p>
-      <w:pPr>
-        <w:rPr>
-          <w:ins w:id="555" w:author="Chase Tingley" w:date="2011-08-16T16:15:00Z"/>
-        </w:rPr>
-      </w:pPr>
-      <w:del w:id="556" w:author="Chase Tingley" w:date="2011-08-16T16:15:00Z">
+      <w:bookmarkEnd w:id="560"/>
+    </w:p>
+    <w:p>
+      <w:pPr>
+        <w:rPr>
+          <w:ins w:id="561" w:author="Chase Tingley" w:date="2011-08-16T16:15:00Z"/>
+        </w:rPr>
+      </w:pPr>
+      <w:del w:id="562" w:author="Chase Tingley" w:date="2011-08-16T16:15:00Z">
         <w:r>
           <w:delText xml:space="preserve">Packages </w:delText>
         </w:r>
       </w:del>
-      <w:ins w:id="557" w:author="Chase Tingley" w:date="2011-08-16T16:15:00Z">
+      <w:ins w:id="563" w:author="Chase Tingley" w:date="2011-08-16T16:15:00Z">
         <w:r>
           <w:t>Envelop</w:t>
         </w:r>
@@ -8453,7 +8509,7 @@
       <w:r>
         <w:t xml:space="preserve">.  </w:t>
       </w:r>
-      <w:ins w:id="558" w:author="Chase Tingley" w:date="2011-08-16T16:15:00Z">
+      <w:ins w:id="564" w:author="Chase Tingley" w:date="2011-08-16T16:15:00Z">
         <w:r>
           <w:t xml:space="preserve">The </w:t>
         </w:r>
@@ -8461,12 +8517,12 @@
           <w:t>contents of the Envelop</w:t>
         </w:r>
       </w:ins>
-      <w:ins w:id="559" w:author="Chase Tingley" w:date="2011-08-16T16:17:00Z">
+      <w:ins w:id="565" w:author="Chase Tingley" w:date="2011-08-16T16:17:00Z">
         <w:r>
           <w:t>e</w:t>
         </w:r>
       </w:ins>
-      <w:ins w:id="560" w:author="Chase Tingley" w:date="2011-08-16T16:15:00Z">
+      <w:ins w:id="566" w:author="Chase Tingley" w:date="2011-08-16T16:15:00Z">
         <w:r>
           <w:t xml:space="preserve"> should be named as follows:</w:t>
         </w:r>
@@ -8478,7 +8534,7 @@
         <w:tblW w:w="0" w:type="auto"/>
         <w:tblInd w:w="558" w:type="dxa"/>
         <w:tblLook w:val="04A0"/>
-        <w:tblPrChange w:id="561" w:author="Chase Tingley" w:date="2011-08-16T16:16:00Z">
+        <w:tblPrChange w:id="567" w:author="Chase Tingley" w:date="2011-08-16T16:16:00Z">
           <w:tblPr>
             <w:tblStyle w:val="TableGrid"/>
             <w:tblW w:w="0" w:type="auto"/>
@@ -8489,7 +8545,7 @@
       <w:tblGrid>
         <w:gridCol w:w="2521"/>
         <w:gridCol w:w="3870"/>
-        <w:tblGridChange w:id="562">
+        <w:tblGridChange w:id="568">
           <w:tblGrid>
             <w:gridCol w:w="3708"/>
             <w:gridCol w:w="3708"/>
@@ -8498,12 +8554,12 @@
       </w:tblGrid>
       <w:tr>
         <w:trPr>
-          <w:ins w:id="563" w:author="Chase Tingley" w:date="2011-08-16T16:15:00Z"/>
+          <w:ins w:id="569" w:author="Chase Tingley" w:date="2011-08-16T16:15:00Z"/>
         </w:trPr>
         <w:tc>
           <w:tcPr>
             <w:tcW w:w="2340" w:type="dxa"/>
-            <w:tcPrChange w:id="564" w:author="Chase Tingley" w:date="2011-08-16T16:16:00Z">
+            <w:tcPrChange w:id="570" w:author="Chase Tingley" w:date="2011-08-16T16:16:00Z">
               <w:tcPr>
                 <w:tcW w:w="3708" w:type="dxa"/>
               </w:tcPr>
@@ -8513,23 +8569,23 @@
             <w:pPr>
               <w:jc w:val="center"/>
               <w:rPr>
-                <w:ins w:id="565" w:author="Chase Tingley" w:date="2011-08-16T16:15:00Z"/>
+                <w:ins w:id="571" w:author="Chase Tingley" w:date="2011-08-16T16:15:00Z"/>
                 <w:b/>
-                <w:rPrChange w:id="566" w:author="Chase Tingley" w:date="2011-08-16T16:15:00Z">
+                <w:rPrChange w:id="572" w:author="Chase Tingley" w:date="2011-08-16T16:15:00Z">
                   <w:rPr>
-                    <w:ins w:id="567" w:author="Chase Tingley" w:date="2011-08-16T16:15:00Z"/>
+                    <w:ins w:id="573" w:author="Chase Tingley" w:date="2011-08-16T16:15:00Z"/>
                   </w:rPr>
                 </w:rPrChange>
               </w:rPr>
-              <w:pPrChange w:id="568" w:author="Chase Tingley" w:date="2011-08-16T16:15:00Z">
+              <w:pPrChange w:id="574" w:author="Chase Tingley" w:date="2011-08-16T16:15:00Z">
                 <w:pPr/>
               </w:pPrChange>
             </w:pPr>
-            <w:ins w:id="569" w:author="Chase Tingley" w:date="2011-08-16T16:15:00Z">
+            <w:ins w:id="575" w:author="Chase Tingley" w:date="2011-08-16T16:15:00Z">
               <w:r>
                 <w:rPr>
                   <w:b/>
-                  <w:rPrChange w:id="570" w:author="Chase Tingley" w:date="2011-08-16T16:15:00Z">
+                  <w:rPrChange w:id="576" w:author="Chase Tingley" w:date="2011-08-16T16:15:00Z">
                     <w:rPr/>
                   </w:rPrChange>
                 </w:rPr>
@@ -8541,7 +8597,7 @@
         <w:tc>
           <w:tcPr>
             <w:tcW w:w="3870" w:type="dxa"/>
-            <w:tcPrChange w:id="571" w:author="Chase Tingley" w:date="2011-08-16T16:16:00Z">
+            <w:tcPrChange w:id="577" w:author="Chase Tingley" w:date="2011-08-16T16:16:00Z">
               <w:tcPr>
                 <w:tcW w:w="3708" w:type="dxa"/>
               </w:tcPr>
@@ -8551,23 +8607,23 @@
             <w:pPr>
               <w:jc w:val="center"/>
               <w:rPr>
-                <w:ins w:id="572" w:author="Chase Tingley" w:date="2011-08-16T16:15:00Z"/>
+                <w:ins w:id="578" w:author="Chase Tingley" w:date="2011-08-16T16:15:00Z"/>
                 <w:b/>
-                <w:rPrChange w:id="573" w:author="Chase Tingley" w:date="2011-08-16T16:15:00Z">
+                <w:rPrChange w:id="579" w:author="Chase Tingley" w:date="2011-08-16T16:15:00Z">
                   <w:rPr>
-                    <w:ins w:id="574" w:author="Chase Tingley" w:date="2011-08-16T16:15:00Z"/>
+                    <w:ins w:id="580" w:author="Chase Tingley" w:date="2011-08-16T16:15:00Z"/>
                   </w:rPr>
                 </w:rPrChange>
               </w:rPr>
-              <w:pPrChange w:id="575" w:author="Chase Tingley" w:date="2011-08-16T16:15:00Z">
+              <w:pPrChange w:id="581" w:author="Chase Tingley" w:date="2011-08-16T16:15:00Z">
                 <w:pPr/>
               </w:pPrChange>
             </w:pPr>
-            <w:ins w:id="576" w:author="Chase Tingley" w:date="2011-08-16T16:15:00Z">
+            <w:ins w:id="582" w:author="Chase Tingley" w:date="2011-08-16T16:15:00Z">
               <w:r>
                 <w:rPr>
                   <w:b/>
-                  <w:rPrChange w:id="577" w:author="Chase Tingley" w:date="2011-08-16T16:15:00Z">
+                  <w:rPrChange w:id="583" w:author="Chase Tingley" w:date="2011-08-16T16:15:00Z">
                     <w:rPr/>
                   </w:rPrChange>
                 </w:rPr>
@@ -8579,12 +8635,12 @@
       </w:tr>
       <w:tr>
         <w:trPr>
-          <w:ins w:id="578" w:author="Chase Tingley" w:date="2011-08-16T16:15:00Z"/>
+          <w:ins w:id="584" w:author="Chase Tingley" w:date="2011-08-16T16:15:00Z"/>
         </w:trPr>
         <w:tc>
           <w:tcPr>
             <w:tcW w:w="2340" w:type="dxa"/>
-            <w:tcPrChange w:id="579" w:author="Chase Tingley" w:date="2011-08-16T16:16:00Z">
+            <w:tcPrChange w:id="585" w:author="Chase Tingley" w:date="2011-08-16T16:16:00Z">
               <w:tcPr>
                 <w:tcW w:w="3708" w:type="dxa"/>
               </w:tcPr>
@@ -8593,20 +8649,20 @@
           <w:p>
             <w:pPr>
               <w:rPr>
-                <w:ins w:id="580" w:author="Chase Tingley" w:date="2011-08-16T16:15:00Z"/>
+                <w:ins w:id="586" w:author="Chase Tingley" w:date="2011-08-16T16:15:00Z"/>
                 <w:rFonts w:ascii="Courier New" w:hAnsi="Courier New" w:cs="Courier New"/>
-                <w:rPrChange w:id="581" w:author="Chase Tingley" w:date="2011-08-16T16:16:00Z">
+                <w:rPrChange w:id="587" w:author="Chase Tingley" w:date="2011-08-16T16:16:00Z">
                   <w:rPr>
-                    <w:ins w:id="582" w:author="Chase Tingley" w:date="2011-08-16T16:15:00Z"/>
+                    <w:ins w:id="588" w:author="Chase Tingley" w:date="2011-08-16T16:15:00Z"/>
                   </w:rPr>
                 </w:rPrChange>
               </w:rPr>
             </w:pPr>
-            <w:ins w:id="583" w:author="Chase Tingley" w:date="2011-08-16T16:16:00Z">
+            <w:ins w:id="589" w:author="Chase Tingley" w:date="2011-08-16T16:16:00Z">
               <w:r>
                 <w:rPr>
                   <w:rFonts w:ascii="Courier New" w:hAnsi="Courier New" w:cs="Courier New"/>
-                  <w:rPrChange w:id="584" w:author="Chase Tingley" w:date="2011-08-16T16:16:00Z">
+                  <w:rPrChange w:id="590" w:author="Chase Tingley" w:date="2011-08-16T16:16:00Z">
                     <w:rPr/>
                   </w:rPrChange>
                 </w:rPr>
@@ -8618,7 +8674,7 @@
         <w:tc>
           <w:tcPr>
             <w:tcW w:w="3870" w:type="dxa"/>
-            <w:tcPrChange w:id="585" w:author="Chase Tingley" w:date="2011-08-16T16:16:00Z">
+            <w:tcPrChange w:id="591" w:author="Chase Tingley" w:date="2011-08-16T16:16:00Z">
               <w:tcPr>
                 <w:tcW w:w="3708" w:type="dxa"/>
               </w:tcPr>
@@ -8627,10 +8683,10 @@
           <w:p>
             <w:pPr>
               <w:rPr>
-                <w:ins w:id="586" w:author="Chase Tingley" w:date="2011-08-16T16:15:00Z"/>
+                <w:ins w:id="592" w:author="Chase Tingley" w:date="2011-08-16T16:15:00Z"/>
               </w:rPr>
             </w:pPr>
-            <w:ins w:id="587" w:author="Chase Tingley" w:date="2011-08-16T16:16:00Z">
+            <w:ins w:id="593" w:author="Chase Tingley" w:date="2011-08-16T16:16:00Z">
               <w:r>
                 <w:t>Package Description File</w:t>
               </w:r>
@@ -8640,12 +8696,12 @@
       </w:tr>
       <w:tr>
         <w:trPr>
-          <w:ins w:id="588" w:author="Chase Tingley" w:date="2011-08-16T16:15:00Z"/>
+          <w:ins w:id="594" w:author="Chase Tingley" w:date="2011-08-16T16:15:00Z"/>
         </w:trPr>
         <w:tc>
           <w:tcPr>
             <w:tcW w:w="2340" w:type="dxa"/>
-            <w:tcPrChange w:id="589" w:author="Chase Tingley" w:date="2011-08-16T16:16:00Z">
+            <w:tcPrChange w:id="595" w:author="Chase Tingley" w:date="2011-08-16T16:16:00Z">
               <w:tcPr>
                 <w:tcW w:w="3708" w:type="dxa"/>
               </w:tcPr>
@@ -8654,20 +8710,20 @@
           <w:p>
             <w:pPr>
               <w:rPr>
-                <w:ins w:id="590" w:author="Chase Tingley" w:date="2011-08-16T16:15:00Z"/>
+                <w:ins w:id="596" w:author="Chase Tingley" w:date="2011-08-16T16:15:00Z"/>
                 <w:rFonts w:ascii="Courier New" w:hAnsi="Courier New" w:cs="Courier New"/>
-                <w:rPrChange w:id="591" w:author="Chase Tingley" w:date="2011-08-16T16:16:00Z">
+                <w:rPrChange w:id="597" w:author="Chase Tingley" w:date="2011-08-16T16:16:00Z">
                   <w:rPr>
-                    <w:ins w:id="592" w:author="Chase Tingley" w:date="2011-08-16T16:15:00Z"/>
+                    <w:ins w:id="598" w:author="Chase Tingley" w:date="2011-08-16T16:15:00Z"/>
                   </w:rPr>
                 </w:rPrChange>
               </w:rPr>
             </w:pPr>
-            <w:ins w:id="593" w:author="Chase Tingley" w:date="2011-08-16T16:16:00Z">
+            <w:ins w:id="599" w:author="Chase Tingley" w:date="2011-08-16T16:16:00Z">
               <w:r>
                 <w:rPr>
                   <w:rFonts w:ascii="Courier New" w:hAnsi="Courier New" w:cs="Courier New"/>
-                  <w:rPrChange w:id="594" w:author="Chase Tingley" w:date="2011-08-16T16:16:00Z">
+                  <w:rPrChange w:id="600" w:author="Chase Tingley" w:date="2011-08-16T16:16:00Z">
                     <w:rPr/>
                   </w:rPrChange>
                 </w:rPr>
@@ -8679,7 +8735,7 @@
         <w:tc>
           <w:tcPr>
             <w:tcW w:w="3870" w:type="dxa"/>
-            <w:tcPrChange w:id="595" w:author="Chase Tingley" w:date="2011-08-16T16:16:00Z">
+            <w:tcPrChange w:id="601" w:author="Chase Tingley" w:date="2011-08-16T16:16:00Z">
               <w:tcPr>
                 <w:tcW w:w="3708" w:type="dxa"/>
               </w:tcPr>
@@ -8688,10 +8744,10 @@
           <w:p>
             <w:pPr>
               <w:rPr>
-                <w:ins w:id="596" w:author="Chase Tingley" w:date="2011-08-16T16:15:00Z"/>
+                <w:ins w:id="602" w:author="Chase Tingley" w:date="2011-08-16T16:15:00Z"/>
               </w:rPr>
             </w:pPr>
-            <w:ins w:id="597" w:author="Chase Tingley" w:date="2011-08-16T16:16:00Z">
+            <w:ins w:id="603" w:author="Chase Tingley" w:date="2011-08-16T16:16:00Z">
               <w:r>
                 <w:t>Package Object Container (un-encrypted)</w:t>
               </w:r>
@@ -8701,12 +8757,12 @@
       </w:tr>
       <w:tr>
         <w:trPr>
-          <w:ins w:id="598" w:author="Chase Tingley" w:date="2011-08-16T16:15:00Z"/>
+          <w:ins w:id="604" w:author="Chase Tingley" w:date="2011-08-16T16:15:00Z"/>
         </w:trPr>
         <w:tc>
           <w:tcPr>
             <w:tcW w:w="2340" w:type="dxa"/>
-            <w:tcPrChange w:id="599" w:author="Chase Tingley" w:date="2011-08-16T16:16:00Z">
+            <w:tcPrChange w:id="605" w:author="Chase Tingley" w:date="2011-08-16T16:16:00Z">
               <w:tcPr>
                 <w:tcW w:w="3708" w:type="dxa"/>
               </w:tcPr>
@@ -8715,21 +8771,21 @@
           <w:p>
             <w:pPr>
               <w:rPr>
-                <w:ins w:id="600" w:author="Chase Tingley" w:date="2011-08-16T16:15:00Z"/>
+                <w:ins w:id="606" w:author="Chase Tingley" w:date="2011-08-16T16:15:00Z"/>
                 <w:rFonts w:ascii="Courier New" w:hAnsi="Courier New" w:cs="Courier New"/>
-                <w:rPrChange w:id="601" w:author="Chase Tingley" w:date="2011-08-16T16:16:00Z">
+                <w:rPrChange w:id="607" w:author="Chase Tingley" w:date="2011-08-16T16:16:00Z">
                   <w:rPr>
-                    <w:ins w:id="602" w:author="Chase Tingley" w:date="2011-08-16T16:15:00Z"/>
+                    <w:ins w:id="608" w:author="Chase Tingley" w:date="2011-08-16T16:15:00Z"/>
                   </w:rPr>
                 </w:rPrChange>
               </w:rPr>
             </w:pPr>
             <w:proofErr w:type="spellStart"/>
-            <w:ins w:id="603" w:author="Chase Tingley" w:date="2011-08-16T16:16:00Z">
+            <w:ins w:id="609" w:author="Chase Tingley" w:date="2011-08-16T16:16:00Z">
               <w:r>
                 <w:rPr>
                   <w:rFonts w:ascii="Courier New" w:hAnsi="Courier New" w:cs="Courier New"/>
-                  <w:rPrChange w:id="604" w:author="Chase Tingley" w:date="2011-08-16T16:16:00Z">
+                  <w:rPrChange w:id="610" w:author="Chase Tingley" w:date="2011-08-16T16:16:00Z">
                     <w:rPr/>
                   </w:rPrChange>
                 </w:rPr>
@@ -8742,7 +8798,7 @@
         <w:tc>
           <w:tcPr>
             <w:tcW w:w="3870" w:type="dxa"/>
-            <w:tcPrChange w:id="605" w:author="Chase Tingley" w:date="2011-08-16T16:16:00Z">
+            <w:tcPrChange w:id="611" w:author="Chase Tingley" w:date="2011-08-16T16:16:00Z">
               <w:tcPr>
                 <w:tcW w:w="3708" w:type="dxa"/>
               </w:tcPr>
@@ -8751,10 +8807,10 @@
           <w:p>
             <w:pPr>
               <w:rPr>
-                <w:ins w:id="606" w:author="Chase Tingley" w:date="2011-08-16T16:15:00Z"/>
+                <w:ins w:id="612" w:author="Chase Tingley" w:date="2011-08-16T16:15:00Z"/>
               </w:rPr>
             </w:pPr>
-            <w:ins w:id="607" w:author="Chase Tingley" w:date="2011-08-16T16:17:00Z">
+            <w:ins w:id="613" w:author="Chase Tingley" w:date="2011-08-16T16:17:00Z">
               <w:r>
                 <w:t>Package Object Container (encrypted)</w:t>
               </w:r>
@@ -8767,32 +8823,32 @@
       <w:pPr>
         <w:pStyle w:val="Heading3"/>
         <w:rPr>
-          <w:ins w:id="608" w:author="Chase Tingley" w:date="2011-08-16T16:17:00Z"/>
-        </w:rPr>
-        <w:pPrChange w:id="609" w:author="Chase Tingley" w:date="2011-08-16T16:17:00Z">
+          <w:ins w:id="614" w:author="Chase Tingley" w:date="2011-08-16T16:17:00Z"/>
+        </w:rPr>
+        <w:pPrChange w:id="615" w:author="Chase Tingley" w:date="2011-08-16T16:17:00Z">
           <w:pPr/>
         </w:pPrChange>
       </w:pPr>
-      <w:del w:id="610" w:author="Chase Tingley" w:date="2011-08-16T16:17:00Z">
+      <w:del w:id="616" w:author="Chase Tingley" w:date="2011-08-16T16:17:00Z">
         <w:r>
           <w:delText>The tools can choose the other components of the package name.</w:delText>
         </w:r>
       </w:del>
-      <w:bookmarkStart w:id="611" w:name="_Toc301786499"/>
-      <w:ins w:id="612" w:author="Chase Tingley" w:date="2011-08-16T16:42:00Z">
+      <w:bookmarkStart w:id="617" w:name="_Toc301786499"/>
+      <w:ins w:id="618" w:author="Chase Tingley" w:date="2011-08-16T16:42:00Z">
         <w:r>
           <w:t>Naming Restrictions</w:t>
         </w:r>
       </w:ins>
-      <w:bookmarkEnd w:id="611"/>
-    </w:p>
-    <w:p>
-      <w:pPr>
-        <w:rPr>
-          <w:ins w:id="613" w:author="Chase Tingley" w:date="2011-08-16T16:26:00Z"/>
-        </w:rPr>
-      </w:pPr>
-      <w:ins w:id="614" w:author="Chase Tingley" w:date="2011-08-16T16:17:00Z">
+      <w:bookmarkEnd w:id="617"/>
+    </w:p>
+    <w:p>
+      <w:pPr>
+        <w:rPr>
+          <w:ins w:id="619" w:author="Chase Tingley" w:date="2011-08-16T16:26:00Z"/>
+        </w:rPr>
+      </w:pPr>
+      <w:ins w:id="620" w:author="Chase Tingley" w:date="2011-08-16T16:17:00Z">
         <w:r>
           <w:t xml:space="preserve">In order to minimize platform-specific </w:t>
         </w:r>
@@ -8800,27 +8856,27 @@
           <w:t xml:space="preserve">incompatibilities, </w:t>
         </w:r>
       </w:ins>
-      <w:ins w:id="615" w:author="Chase Tingley" w:date="2011-08-16T16:18:00Z">
+      <w:ins w:id="621" w:author="Chase Tingley" w:date="2011-08-16T16:18:00Z">
         <w:r>
           <w:t xml:space="preserve">both Envelopes </w:t>
         </w:r>
       </w:ins>
-      <w:ins w:id="616" w:author="Chase Tingley" w:date="2011-08-16T16:19:00Z">
+      <w:ins w:id="622" w:author="Chase Tingley" w:date="2011-08-16T16:19:00Z">
         <w:r>
           <w:t xml:space="preserve">names </w:t>
         </w:r>
       </w:ins>
-      <w:ins w:id="617" w:author="Chase Tingley" w:date="2011-08-16T16:18:00Z">
+      <w:ins w:id="623" w:author="Chase Tingley" w:date="2011-08-16T16:18:00Z">
         <w:r>
           <w:t xml:space="preserve">and </w:t>
         </w:r>
       </w:ins>
-      <w:ins w:id="618" w:author="Chase Tingley" w:date="2011-08-22T14:21:00Z">
+      <w:ins w:id="624" w:author="Chase Tingley" w:date="2011-08-22T14:21:00Z">
         <w:r>
           <w:t xml:space="preserve">the components of all </w:t>
         </w:r>
       </w:ins>
-      <w:ins w:id="619" w:author="Chase Tingley" w:date="2011-08-16T16:18:00Z">
+      <w:ins w:id="625" w:author="Chase Tingley" w:date="2011-08-16T16:18:00Z">
         <w:r>
           <w:t>Package Object</w:t>
         </w:r>
@@ -8828,27 +8884,27 @@
           <w:t xml:space="preserve"> </w:t>
         </w:r>
       </w:ins>
-      <w:ins w:id="620" w:author="Chase Tingley" w:date="2011-08-16T16:19:00Z">
+      <w:ins w:id="626" w:author="Chase Tingley" w:date="2011-08-16T16:19:00Z">
         <w:r>
           <w:t xml:space="preserve">paths are restricted </w:t>
         </w:r>
       </w:ins>
-      <w:ins w:id="621" w:author="Chase Tingley" w:date="2011-08-16T16:18:00Z">
+      <w:ins w:id="627" w:author="Chase Tingley" w:date="2011-08-16T16:18:00Z">
         <w:r>
           <w:t xml:space="preserve">to the </w:t>
         </w:r>
       </w:ins>
-      <w:ins w:id="622" w:author="Chase Tingley" w:date="2011-08-16T16:26:00Z">
+      <w:ins w:id="628" w:author="Chase Tingley" w:date="2011-08-16T16:26:00Z">
         <w:r>
           <w:t>following subset of</w:t>
         </w:r>
       </w:ins>
-      <w:ins w:id="623" w:author="Chase Tingley" w:date="2011-08-16T16:18:00Z">
+      <w:ins w:id="629" w:author="Chase Tingley" w:date="2011-08-16T16:18:00Z">
         <w:r>
           <w:t xml:space="preserve"> ASCII</w:t>
         </w:r>
       </w:ins>
-      <w:ins w:id="624" w:author="Chase Tingley" w:date="2011-08-16T16:26:00Z">
+      <w:ins w:id="630" w:author="Chase Tingley" w:date="2011-08-16T16:26:00Z">
         <w:r>
           <w:t>:</w:t>
         </w:r>
@@ -8862,18 +8918,18 @@
           <w:numId w:val="20"/>
         </w:numPr>
         <w:rPr>
-          <w:ins w:id="625" w:author="Chase Tingley" w:date="2011-08-16T16:27:00Z"/>
-        </w:rPr>
-        <w:pPrChange w:id="626" w:author="Chase Tingley" w:date="2011-08-16T16:27:00Z">
+          <w:ins w:id="631" w:author="Chase Tingley" w:date="2011-08-16T16:27:00Z"/>
+        </w:rPr>
+        <w:pPrChange w:id="632" w:author="Chase Tingley" w:date="2011-08-16T16:27:00Z">
           <w:pPr/>
         </w:pPrChange>
       </w:pPr>
-      <w:ins w:id="627" w:author="Chase Tingley" w:date="2011-08-16T16:26:00Z">
+      <w:ins w:id="633" w:author="Chase Tingley" w:date="2011-08-16T16:26:00Z">
         <w:r>
           <w:t>a-</w:t>
         </w:r>
       </w:ins>
-      <w:ins w:id="628" w:author="Chase Tingley" w:date="2011-08-16T16:27:00Z">
+      <w:ins w:id="634" w:author="Chase Tingley" w:date="2011-08-16T16:27:00Z">
         <w:r>
           <w:t>z</w:t>
         </w:r>
@@ -8887,13 +8943,13 @@
           <w:numId w:val="20"/>
         </w:numPr>
         <w:rPr>
-          <w:ins w:id="629" w:author="Chase Tingley" w:date="2011-08-16T16:27:00Z"/>
-        </w:rPr>
-        <w:pPrChange w:id="630" w:author="Chase Tingley" w:date="2011-08-16T16:27:00Z">
+          <w:ins w:id="635" w:author="Chase Tingley" w:date="2011-08-16T16:27:00Z"/>
+        </w:rPr>
+        <w:pPrChange w:id="636" w:author="Chase Tingley" w:date="2011-08-16T16:27:00Z">
           <w:pPr/>
         </w:pPrChange>
       </w:pPr>
-      <w:ins w:id="631" w:author="Chase Tingley" w:date="2011-08-16T16:27:00Z">
+      <w:ins w:id="637" w:author="Chase Tingley" w:date="2011-08-16T16:27:00Z">
         <w:r>
           <w:t>A-Z</w:t>
         </w:r>
@@ -8907,13 +8963,13 @@
           <w:numId w:val="20"/>
         </w:numPr>
         <w:rPr>
-          <w:ins w:id="632" w:author="Chase Tingley" w:date="2011-08-16T16:27:00Z"/>
-        </w:rPr>
-        <w:pPrChange w:id="633" w:author="Chase Tingley" w:date="2011-08-16T16:27:00Z">
+          <w:ins w:id="638" w:author="Chase Tingley" w:date="2011-08-16T16:27:00Z"/>
+        </w:rPr>
+        <w:pPrChange w:id="639" w:author="Chase Tingley" w:date="2011-08-16T16:27:00Z">
           <w:pPr/>
         </w:pPrChange>
       </w:pPr>
-      <w:ins w:id="634" w:author="Chase Tingley" w:date="2011-08-16T16:27:00Z">
+      <w:ins w:id="640" w:author="Chase Tingley" w:date="2011-08-16T16:27:00Z">
         <w:r>
           <w:t>0-9</w:t>
         </w:r>
@@ -8927,13 +8983,13 @@
           <w:numId w:val="20"/>
         </w:numPr>
         <w:rPr>
-          <w:ins w:id="635" w:author="Chase Tingley" w:date="2011-08-16T16:29:00Z"/>
-        </w:rPr>
-        <w:pPrChange w:id="636" w:author="Chase Tingley" w:date="2011-08-22T14:21:00Z">
+          <w:ins w:id="641" w:author="Chase Tingley" w:date="2011-08-16T16:29:00Z"/>
+        </w:rPr>
+        <w:pPrChange w:id="642" w:author="Chase Tingley" w:date="2011-08-22T14:21:00Z">
           <w:pPr/>
         </w:pPrChange>
       </w:pPr>
-      <w:ins w:id="637" w:author="Chase Tingley" w:date="2011-08-16T16:27:00Z">
+      <w:ins w:id="643" w:author="Chase Tingley" w:date="2011-08-16T16:27:00Z">
         <w:r>
           <w:t xml:space="preserve">Underscore ('_'), dash ('-'), </w:t>
         </w:r>
@@ -8946,22 +9002,30 @@
       <w:pPr>
         <w:pStyle w:val="Heading2"/>
         <w:rPr>
-          <w:del w:id="638" w:author="Chase Tingley" w:date="2011-08-16T16:27:00Z"/>
-        </w:rPr>
-      </w:pPr>
-      <w:ins w:id="639" w:author="Chase Tingley" w:date="2011-08-22T14:21:00Z">
+          <w:del w:id="644" w:author="Chase Tingley" w:date="2011-08-16T16:27:00Z"/>
+        </w:rPr>
+      </w:pPr>
+      <w:ins w:id="645" w:author="Chase Tingley" w:date="2011-08-22T14:21:00Z">
         <w:r>
           <w:t xml:space="preserve">See also the additional restrictions on path construction described in </w:t>
         </w:r>
       </w:ins>
-      <w:ins w:id="640" w:author="Chase Tingley" w:date="2011-08-22T14:22:00Z">
-        <w:r>
+      <w:ins w:id="646" w:author="Chase Tingley" w:date="2011-08-22T14:22:00Z">
+        <w:r>
+          <w:rPr>
+            <w:b w:val="0"/>
+            <w:bCs w:val="0"/>
+          </w:rPr>
           <w:fldChar w:fldCharType="begin"/>
         </w:r>
         <w:r>
           <w:instrText xml:space="preserve"> HYPERLINK  \l "_Format_of_Package" </w:instrText>
         </w:r>
         <w:r>
+          <w:rPr>
+            <w:b w:val="0"/>
+            <w:bCs w:val="0"/>
+          </w:rPr>
           <w:fldChar w:fldCharType="separate"/>
         </w:r>
         <w:r>
@@ -8971,13 +9035,17 @@
           <w:t>Format of Package Object Paths</w:t>
         </w:r>
         <w:r>
+          <w:rPr>
+            <w:b w:val="0"/>
+            <w:bCs w:val="0"/>
+          </w:rPr>
           <w:fldChar w:fldCharType="end"/>
         </w:r>
         <w:r>
           <w:t>.</w:t>
         </w:r>
       </w:ins>
-      <w:ins w:id="641" w:author="Chase Tingley" w:date="2011-08-22T14:21:00Z">
+      <w:ins w:id="647" w:author="Chase Tingley" w:date="2011-08-22T14:21:00Z">
         <w:r>
           <w:t xml:space="preserve"> </w:t>
         </w:r>
@@ -8986,27 +9054,19 @@
     <w:p>
       <w:pPr>
         <w:rPr>
-          <w:ins w:id="642" w:author="Chase Tingley" w:date="2011-08-22T14:21:00Z"/>
-          <w:rPrChange w:id="643" w:author="Chase Tingley" w:date="2011-08-22T14:21:00Z">
-            <w:rPr>
-              <w:ins w:id="644" w:author="Chase Tingley" w:date="2011-08-22T14:21:00Z"/>
-            </w:rPr>
-          </w:rPrChange>
-        </w:rPr>
-        <w:pPrChange w:id="645" w:author="Chase Tingley" w:date="2011-08-22T14:21:00Z">
-          <w:pPr/>
-        </w:pPrChange>
+          <w:ins w:id="648" w:author="Chase Tingley" w:date="2011-08-22T14:21:00Z"/>
+        </w:rPr>
       </w:pPr>
     </w:p>
     <w:p>
       <w:pPr>
         <w:pStyle w:val="Heading2"/>
       </w:pPr>
-      <w:bookmarkStart w:id="646" w:name="_Toc301786500"/>
+      <w:bookmarkStart w:id="649" w:name="_Toc301786500"/>
       <w:r>
         <w:t>Tool Identifiers</w:t>
       </w:r>
-      <w:bookmarkEnd w:id="646"/>
+      <w:bookmarkEnd w:id="649"/>
     </w:p>
     <w:p>
       <w:r>
@@ -9106,11 +9166,11 @@
       <w:pPr>
         <w:pStyle w:val="Heading2"/>
       </w:pPr>
-      <w:bookmarkStart w:id="647" w:name="_Toc301786501"/>
+      <w:bookmarkStart w:id="650" w:name="_Toc301786501"/>
       <w:r>
         <w:t>Communication</w:t>
       </w:r>
-      <w:del w:id="648" w:author="Chase Tingley" w:date="2011-08-16T16:47:00Z">
+      <w:del w:id="651" w:author="Chase Tingley" w:date="2011-08-16T16:47:00Z">
         <w:r>
           <w:delText>s</w:delText>
         </w:r>
@@ -9118,7 +9178,7 @@
       <w:r>
         <w:t xml:space="preserve"> Endpoint Identifiers</w:t>
       </w:r>
-      <w:bookmarkEnd w:id="647"/>
+      <w:bookmarkEnd w:id="650"/>
     </w:p>
     <w:p>
       <w:r>
@@ -9150,7 +9210,7 @@
           <w:numId w:val="16"/>
         </w:numPr>
         <w:rPr>
-          <w:ins w:id="649" w:author="Chase Tingley" w:date="2011-08-16T16:43:00Z"/>
+          <w:ins w:id="652" w:author="Chase Tingley" w:date="2011-08-16T16:43:00Z"/>
         </w:rPr>
       </w:pPr>
       <w:r>
@@ -9177,7 +9237,7 @@
           <w:numId w:val="16"/>
         </w:numPr>
         <w:rPr>
-          <w:del w:id="650" w:author="Chase Tingley" w:date="2011-08-16T16:44:00Z"/>
+          <w:del w:id="653" w:author="Chase Tingley" w:date="2011-08-16T16:44:00Z"/>
         </w:rPr>
       </w:pPr>
     </w:p>
@@ -9192,12 +9252,12 @@
       <w:r>
         <w:t>A timestamp, recording the time when the package was created</w:t>
       </w:r>
-      <w:ins w:id="651" w:author="Chase Tingley" w:date="2011-08-16T16:29:00Z">
+      <w:ins w:id="654" w:author="Chase Tingley" w:date="2011-08-16T16:29:00Z">
         <w:r>
           <w:t xml:space="preserve"> </w:t>
         </w:r>
       </w:ins>
-      <w:del w:id="652" w:author="Chase Tingley" w:date="2011-08-16T16:29:00Z">
+      <w:del w:id="655" w:author="Chase Tingley" w:date="2011-08-16T16:29:00Z">
         <w:r>
           <w:delText xml:space="preserve">, and formatted </w:delText>
         </w:r>
@@ -9544,17 +9604,17 @@
     <w:p>
       <w:pPr>
         <w:rPr>
-          <w:ins w:id="653" w:author="Chase Tingley" w:date="2011-08-16T16:46:00Z"/>
-        </w:rPr>
-        <w:pPrChange w:id="654" w:author="Chase Tingley" w:date="2011-08-16T16:46:00Z">
+          <w:ins w:id="656" w:author="Chase Tingley" w:date="2011-08-16T16:46:00Z"/>
+        </w:rPr>
+        <w:pPrChange w:id="657" w:author="Chase Tingley" w:date="2011-08-16T16:46:00Z">
           <w:pPr>
             <w:pStyle w:val="Heading2"/>
           </w:pPr>
         </w:pPrChange>
       </w:pPr>
-      <w:bookmarkStart w:id="655" w:name="_Format_of_Date/Time"/>
-      <w:bookmarkEnd w:id="655"/>
-      <w:ins w:id="656" w:author="Chase Tingley" w:date="2011-08-16T16:46:00Z">
+      <w:bookmarkStart w:id="658" w:name="_Format_of_Date/Time"/>
+      <w:bookmarkEnd w:id="658"/>
+      <w:ins w:id="659" w:author="Chase Tingley" w:date="2011-08-16T16:46:00Z">
         <w:r>
           <w:t>Additionally</w:t>
         </w:r>
@@ -9562,12 +9622,12 @@
           <w:t>, Communication Endpoint</w:t>
         </w:r>
       </w:ins>
-      <w:ins w:id="657" w:author="Chase Tingley" w:date="2011-08-16T16:47:00Z">
+      <w:ins w:id="660" w:author="Chase Tingley" w:date="2011-08-16T16:47:00Z">
         <w:r>
           <w:t xml:space="preserve"> section</w:t>
         </w:r>
       </w:ins>
-      <w:ins w:id="658" w:author="Chase Tingley" w:date="2011-08-16T16:46:00Z">
+      <w:ins w:id="661" w:author="Chase Tingley" w:date="2011-08-16T16:46:00Z">
         <w:r>
           <w:t xml:space="preserve">s </w:t>
         </w:r>
@@ -9583,17 +9643,17 @@
       <w:pPr>
         <w:pStyle w:val="Heading2"/>
       </w:pPr>
-      <w:bookmarkStart w:id="659" w:name="_Toc301786502"/>
+      <w:bookmarkStart w:id="662" w:name="_Toc301786502"/>
       <w:r>
         <w:lastRenderedPageBreak/>
         <w:t>Format of Date/Time Fields</w:t>
       </w:r>
-      <w:bookmarkEnd w:id="659"/>
-    </w:p>
-    <w:p>
-      <w:pPr>
-        <w:rPr>
-          <w:ins w:id="660" w:author="Chase Tingley" w:date="2011-08-22T14:17:00Z"/>
+      <w:bookmarkEnd w:id="662"/>
+    </w:p>
+    <w:p>
+      <w:pPr>
+        <w:rPr>
+          <w:ins w:id="663" w:author="Chase Tingley" w:date="2011-08-22T14:17:00Z"/>
         </w:rPr>
       </w:pPr>
       <w:r>
@@ -9608,7 +9668,7 @@
       <w:r>
         <w:t xml:space="preserve"> fields contain date and time data.  </w:t>
       </w:r>
-      <w:ins w:id="661" w:author="Chase Tingley" w:date="2011-08-22T14:16:00Z">
+      <w:ins w:id="664" w:author="Chase Tingley" w:date="2011-08-22T14:16:00Z">
         <w:r>
           <w:t xml:space="preserve">All of these fields must be contain data formatted according to ISO 8601, using the UTC </w:t>
         </w:r>
@@ -9618,7 +9678,7 @@
         </w:r>
       </w:ins>
       <w:proofErr w:type="spellEnd"/>
-      <w:ins w:id="662" w:author="Chase Tingley" w:date="2011-08-22T14:17:00Z">
+      <w:ins w:id="665" w:author="Chase Tingley" w:date="2011-08-22T14:17:00Z">
         <w:r>
           <w:t>:</w:t>
         </w:r>
@@ -9628,12 +9688,12 @@
       <w:pPr>
         <w:ind w:left="720"/>
         <w:rPr>
-          <w:ins w:id="663" w:author="Chase Tingley" w:date="2011-08-22T14:17:00Z"/>
+          <w:ins w:id="666" w:author="Chase Tingley" w:date="2011-08-22T14:17:00Z"/>
           <w:rFonts w:ascii="Courier New" w:hAnsi="Courier New"/>
           <w:color w:val="0000FF"/>
         </w:rPr>
       </w:pPr>
-      <w:ins w:id="664" w:author="Chase Tingley" w:date="2011-08-22T14:17:00Z">
+      <w:ins w:id="667" w:author="Chase Tingley" w:date="2011-08-22T14:17:00Z">
         <w:r>
           <w:rPr>
             <w:rFonts w:ascii="Courier New" w:hAnsi="Courier New"/>
@@ -9667,7 +9727,7 @@
           <w:rPr>
             <w:rFonts w:ascii="Courier New" w:hAnsi="Courier New"/>
             <w:color w:val="FF0000"/>
-            <w:rPrChange w:id="665" w:author="Chase Tingley" w:date="2011-08-22T14:17:00Z">
+            <w:rPrChange w:id="668" w:author="Chase Tingley" w:date="2011-08-22T14:17:00Z">
               <w:rPr>
                 <w:rFonts w:ascii="Courier New" w:hAnsi="Courier New"/>
                 <w:color w:val="0000FF"/>
@@ -9682,20 +9742,20 @@
     <w:p>
       <w:pPr>
         <w:rPr>
-          <w:ins w:id="666" w:author="Chase Tingley" w:date="2011-08-22T14:16:00Z"/>
-        </w:rPr>
-      </w:pPr>
-      <w:ins w:id="667" w:author="Chase Tingley" w:date="2011-08-22T14:16:00Z">
+          <w:ins w:id="669" w:author="Chase Tingley" w:date="2011-08-22T14:16:00Z"/>
+        </w:rPr>
+      </w:pPr>
+      <w:ins w:id="670" w:author="Chase Tingley" w:date="2011-08-22T14:16:00Z">
         <w:r>
           <w:t xml:space="preserve"> </w:t>
         </w:r>
       </w:ins>
-      <w:ins w:id="668" w:author="Chase Tingley" w:date="2011-08-22T14:17:00Z">
+      <w:ins w:id="671" w:author="Chase Tingley" w:date="2011-08-22T14:17:00Z">
         <w:r>
           <w:t xml:space="preserve">The format consists of year (4 digits), month (2 digits), day </w:t>
         </w:r>
       </w:ins>
-      <w:ins w:id="669" w:author="Chase Tingley" w:date="2011-08-22T14:18:00Z">
+      <w:ins w:id="672" w:author="Chase Tingley" w:date="2011-08-22T14:18:00Z">
         <w:r>
           <w:t>of month (2 digits), the literal string "T", the hour (2 digits), minute (2 digits), and second (2 digits), followed by the literal string "Z" to indicate UTC time.</w:t>
         </w:r>
@@ -9704,15 +9764,15 @@
     <w:p>
       <w:pPr>
         <w:rPr>
-          <w:del w:id="670" w:author="Chase Tingley" w:date="2011-08-22T14:18:00Z"/>
-        </w:rPr>
-      </w:pPr>
-      <w:ins w:id="671" w:author="Chase Tingley" w:date="2011-08-22T14:18:00Z">
+          <w:del w:id="673" w:author="Chase Tingley" w:date="2011-08-22T14:18:00Z"/>
+        </w:rPr>
+      </w:pPr>
+      <w:ins w:id="674" w:author="Chase Tingley" w:date="2011-08-22T14:18:00Z">
         <w:r>
           <w:t>This format is consistent with</w:t>
         </w:r>
       </w:ins>
-      <w:ins w:id="672" w:author="Chase Tingley" w:date="2011-08-22T14:19:00Z">
+      <w:ins w:id="675" w:author="Chase Tingley" w:date="2011-08-22T14:19:00Z">
         <w:r>
           <w:t xml:space="preserve"> </w:t>
         </w:r>
@@ -9721,7 +9781,7 @@
           <w:t>XLIFF</w:t>
         </w:r>
       </w:ins>
-      <w:ins w:id="673" w:author="Chase Tingley" w:date="2011-08-22T14:18:00Z">
+      <w:ins w:id="676" w:author="Chase Tingley" w:date="2011-08-22T14:18:00Z">
         <w:r>
           <w:t>:doc</w:t>
         </w:r>
@@ -9730,7 +9790,7 @@
           <w:t xml:space="preserve"> and the </w:t>
         </w:r>
       </w:ins>
-      <w:ins w:id="674" w:author="Chase Tingley" w:date="2011-08-22T14:19:00Z">
+      <w:ins w:id="677" w:author="Chase Tingley" w:date="2011-08-22T14:19:00Z">
         <w:r>
           <w:t xml:space="preserve">format of the </w:t>
         </w:r>
@@ -9756,7 +9816,7 @@
           <w:t xml:space="preserve">.  </w:t>
         </w:r>
       </w:ins>
-      <w:del w:id="675" w:author="Chase Tingley" w:date="2011-08-22T14:18:00Z">
+      <w:del w:id="678" w:author="Chase Tingley" w:date="2011-08-22T14:18:00Z">
         <w:r>
           <w:delText xml:space="preserve">All of these fields use </w:delText>
         </w:r>
@@ -9775,12 +9835,12 @@
       <w:pPr>
         <w:ind w:left="720"/>
         <w:rPr>
-          <w:del w:id="676" w:author="Chase Tingley" w:date="2011-08-22T14:18:00Z"/>
+          <w:del w:id="679" w:author="Chase Tingley" w:date="2011-08-22T14:18:00Z"/>
           <w:rFonts w:ascii="Courier New" w:hAnsi="Courier New"/>
           <w:color w:val="0000FF"/>
         </w:rPr>
       </w:pPr>
-      <w:del w:id="677" w:author="Chase Tingley" w:date="2011-08-22T14:18:00Z">
+      <w:del w:id="680" w:author="Chase Tingley" w:date="2011-08-22T14:18:00Z">
         <w:r>
           <w:rPr>
             <w:rFonts w:ascii="Courier New" w:hAnsi="Courier New"/>
@@ -9805,7 +9865,7 @@
       </w:del>
     </w:p>
     <w:p>
-      <w:del w:id="678" w:author="Chase Tingley" w:date="2011-08-22T14:18:00Z">
+      <w:del w:id="681" w:author="Chase Tingley" w:date="2011-08-22T14:18:00Z">
         <w:r>
           <w:delText xml:space="preserve">All times are UTC.  </w:delText>
         </w:r>
@@ -9821,9 +9881,9 @@
       <w:pPr>
         <w:pStyle w:val="Heading2"/>
       </w:pPr>
-      <w:bookmarkStart w:id="679" w:name="_Format_of_Package"/>
-      <w:bookmarkStart w:id="680" w:name="_Toc301786503"/>
-      <w:bookmarkEnd w:id="679"/>
+      <w:bookmarkStart w:id="682" w:name="_Format_of_Package"/>
+      <w:bookmarkStart w:id="683" w:name="_Toc301786503"/>
+      <w:bookmarkEnd w:id="682"/>
       <w:r>
         <w:t xml:space="preserve">Format of </w:t>
       </w:r>
@@ -9833,7 +9893,7 @@
       <w:r>
         <w:t xml:space="preserve"> Paths</w:t>
       </w:r>
-      <w:bookmarkEnd w:id="680"/>
+      <w:bookmarkEnd w:id="683"/>
     </w:p>
     <w:p>
       <w:r>
@@ -9979,10 +10039,10 @@
           <w:numId w:val="17"/>
         </w:numPr>
         <w:rPr>
-          <w:del w:id="681" w:author="Chase Tingley" w:date="2011-08-16T16:50:00Z"/>
-        </w:rPr>
-      </w:pPr>
-      <w:del w:id="682" w:author="Chase Tingley" w:date="2011-08-16T16:50:00Z">
+          <w:del w:id="684" w:author="Chase Tingley" w:date="2011-08-16T16:50:00Z"/>
+        </w:rPr>
+      </w:pPr>
+      <w:del w:id="685" w:author="Chase Tingley" w:date="2011-08-16T16:50:00Z">
         <w:r>
           <w:delText>All paths must identify unique resources.</w:delText>
         </w:r>
@@ -10022,17 +10082,8 @@
           <w:numId w:val="18"/>
         </w:numPr>
         <w:rPr>
-          <w:ins w:id="683" w:author="Chase Tingley" w:date="2011-08-22T14:22:00Z"/>
-        </w:rPr>
-        <w:pPrChange w:id="684" w:author="Chase Tingley" w:date="2011-08-22T14:22:00Z">
-          <w:pPr>
-            <w:pStyle w:val="ListParagraph"/>
-            <w:numPr>
-              <w:numId w:val="18"/>
-            </w:numPr>
-            <w:ind w:hanging="360"/>
-          </w:pPr>
-        </w:pPrChange>
+          <w:ins w:id="686" w:author="Chase Tingley" w:date="2011-08-22T14:22:00Z"/>
+        </w:rPr>
       </w:pPr>
       <w:r>
         <w:t xml:space="preserve">All paths must be normalized into a canonical form consisting solely of named path elements and path separators.  The </w:t>
@@ -10061,22 +10112,10 @@
           <w:pgMar w:top="1440" w:right="1800" w:bottom="1440" w:left="3240" w:header="720" w:footer="720" w:gutter="0"/>
           <w:cols w:space="720"/>
         </w:sectPr>
-        <w:pPrChange w:id="685" w:author="Chase Tingley" w:date="2011-08-22T14:22:00Z">
-          <w:pPr>
-            <w:pStyle w:val="ListParagraph"/>
-            <w:numPr>
-              <w:numId w:val="18"/>
-            </w:numPr>
-            <w:ind w:hanging="360"/>
-          </w:pPr>
-        </w:pPrChange>
-      </w:pPr>
-      <w:ins w:id="686" w:author="Chase Tingley" w:date="2011-08-22T14:22:00Z">
-        <w:r>
-          <w:t>In order to maximize cross-platform compatibility, t</w:t>
-        </w:r>
-        <w:r>
-          <w:t xml:space="preserve">he length of the entire object path, including the </w:t>
+      </w:pPr>
+      <w:ins w:id="687" w:author="Chase Tingley" w:date="2011-08-22T14:22:00Z">
+        <w:r>
+          <w:t xml:space="preserve">In order to maximize cross-platform compatibility, the length of the entire object path, including the </w:t>
         </w:r>
         <w:r>
           <w:t xml:space="preserve">section </w:t>
@@ -10090,22 +10129,22 @@
       <w:pPr>
         <w:pStyle w:val="Heading1"/>
       </w:pPr>
-      <w:bookmarkStart w:id="687" w:name="_Toc301786504"/>
+      <w:bookmarkStart w:id="688" w:name="_Toc301786504"/>
       <w:r>
         <w:lastRenderedPageBreak/>
         <w:t>See also</w:t>
       </w:r>
-      <w:bookmarkEnd w:id="687"/>
+      <w:bookmarkEnd w:id="688"/>
     </w:p>
     <w:p>
       <w:pPr>
         <w:pStyle w:val="Heading2"/>
       </w:pPr>
-      <w:bookmarkStart w:id="688" w:name="_Toc301786505"/>
+      <w:bookmarkStart w:id="689" w:name="_Toc301786505"/>
       <w:r>
         <w:t>Standards</w:t>
       </w:r>
-      <w:bookmarkEnd w:id="688"/>
+      <w:bookmarkEnd w:id="689"/>
     </w:p>
     <w:tbl>
       <w:tblPr>
@@ -10156,7 +10195,7 @@
             <w:tcW w:w="1098" w:type="dxa"/>
           </w:tcPr>
           <w:p>
-            <w:del w:id="689" w:author="Chase Tingley" w:date="2011-08-19T17:20:00Z">
+            <w:del w:id="690" w:author="Chase Tingley" w:date="2011-08-19T17:20:00Z">
               <w:r>
                 <w:delText>XKMS</w:delText>
               </w:r>
@@ -10168,7 +10207,7 @@
             <w:tcW w:w="1544" w:type="dxa"/>
           </w:tcPr>
           <w:p>
-            <w:del w:id="690" w:author="Chase Tingley" w:date="2011-08-19T17:20:00Z">
+            <w:del w:id="691" w:author="Chase Tingley" w:date="2011-08-19T17:20:00Z">
               <w:r>
                 <w:delText>W3C</w:delText>
               </w:r>
@@ -10180,7 +10219,7 @@
             <w:tcW w:w="4234" w:type="dxa"/>
           </w:tcPr>
           <w:p>
-            <w:del w:id="691" w:author="Chase Tingley" w:date="2011-08-19T17:20:00Z">
+            <w:del w:id="692" w:author="Chase Tingley" w:date="2011-08-19T17:20:00Z">
               <w:r>
                 <w:delText xml:space="preserve">XML Key Management Specification (XKMS) uses the web services framework to make it easier for developers to secure inter-application communication using public key infrastructure (PKI). XML Key Management Specification is a protocol developed by </w:delText>
               </w:r>
@@ -10240,12 +10279,12 @@
       <w:pPr>
         <w:pStyle w:val="Heading1"/>
         <w:rPr>
-          <w:del w:id="692" w:author="Chase Tingley" w:date="2011-08-19T17:20:00Z"/>
-        </w:rPr>
-      </w:pPr>
-      <w:moveFromRangeStart w:id="693" w:author="Chase Tingley" w:date="2011-08-16T17:26:00Z" w:name="move301278917"/>
-      <w:moveFrom w:id="694" w:author="Chase Tingley" w:date="2011-08-16T17:26:00Z">
-        <w:del w:id="695" w:author="Chase Tingley" w:date="2011-08-19T17:20:00Z">
+          <w:del w:id="693" w:author="Chase Tingley" w:date="2011-08-19T17:20:00Z"/>
+        </w:rPr>
+      </w:pPr>
+      <w:moveFromRangeStart w:id="694" w:author="Chase Tingley" w:date="2011-08-16T17:26:00Z" w:name="move301278917"/>
+      <w:moveFrom w:id="695" w:author="Chase Tingley" w:date="2011-08-16T17:26:00Z">
+        <w:del w:id="696" w:author="Chase Tingley" w:date="2011-08-19T17:20:00Z">
           <w:r>
             <w:delText>Glossary</w:delText>
           </w:r>
@@ -10264,7 +10303,7 @@
       </w:tblGrid>
       <w:tr>
         <w:trPr>
-          <w:del w:id="696" w:author="Chase Tingley" w:date="2011-08-19T17:20:00Z"/>
+          <w:del w:id="697" w:author="Chase Tingley" w:date="2011-08-19T17:20:00Z"/>
         </w:trPr>
         <w:tc>
           <w:tcPr>
@@ -10273,7 +10312,7 @@
           <w:p>
             <w:pPr>
               <w:rPr>
-                <w:del w:id="697" w:author="Chase Tingley" w:date="2011-08-19T17:20:00Z"/>
+                <w:del w:id="698" w:author="Chase Tingley" w:date="2011-08-19T17:20:00Z"/>
               </w:rPr>
             </w:pPr>
           </w:p>
@@ -10285,7 +10324,7 @@
           <w:p>
             <w:pPr>
               <w:rPr>
-                <w:del w:id="698" w:author="Chase Tingley" w:date="2011-08-19T17:20:00Z"/>
+                <w:del w:id="699" w:author="Chase Tingley" w:date="2011-08-19T17:20:00Z"/>
               </w:rPr>
             </w:pPr>
           </w:p>
@@ -10293,7 +10332,7 @@
       </w:tr>
       <w:tr>
         <w:trPr>
-          <w:del w:id="699" w:author="Chase Tingley" w:date="2011-08-19T17:20:00Z"/>
+          <w:del w:id="700" w:author="Chase Tingley" w:date="2011-08-19T17:20:00Z"/>
         </w:trPr>
         <w:tc>
           <w:tcPr>
@@ -10302,7 +10341,7 @@
           <w:p>
             <w:pPr>
               <w:rPr>
-                <w:del w:id="700" w:author="Chase Tingley" w:date="2011-08-19T17:20:00Z"/>
+                <w:del w:id="701" w:author="Chase Tingley" w:date="2011-08-19T17:20:00Z"/>
               </w:rPr>
             </w:pPr>
           </w:p>
@@ -10314,7 +10353,7 @@
           <w:p>
             <w:pPr>
               <w:rPr>
-                <w:del w:id="701" w:author="Chase Tingley" w:date="2011-08-19T17:20:00Z"/>
+                <w:del w:id="702" w:author="Chase Tingley" w:date="2011-08-19T17:20:00Z"/>
               </w:rPr>
             </w:pPr>
           </w:p>
@@ -10322,7 +10361,7 @@
       </w:tr>
       <w:tr>
         <w:trPr>
-          <w:del w:id="702" w:author="Chase Tingley" w:date="2011-08-19T17:20:00Z"/>
+          <w:del w:id="703" w:author="Chase Tingley" w:date="2011-08-19T17:20:00Z"/>
         </w:trPr>
         <w:tc>
           <w:tcPr>
@@ -10331,7 +10370,7 @@
           <w:p>
             <w:pPr>
               <w:rPr>
-                <w:del w:id="703" w:author="Chase Tingley" w:date="2011-08-19T17:20:00Z"/>
+                <w:del w:id="704" w:author="Chase Tingley" w:date="2011-08-19T17:20:00Z"/>
               </w:rPr>
             </w:pPr>
           </w:p>
@@ -10343,7 +10382,7 @@
           <w:p>
             <w:pPr>
               <w:rPr>
-                <w:del w:id="704" w:author="Chase Tingley" w:date="2011-08-19T17:20:00Z"/>
+                <w:del w:id="705" w:author="Chase Tingley" w:date="2011-08-19T17:20:00Z"/>
               </w:rPr>
             </w:pPr>
           </w:p>
@@ -10353,7 +10392,7 @@
     <w:p>
       <w:pPr>
         <w:rPr>
-          <w:del w:id="705" w:author="Chase Tingley" w:date="2011-08-19T17:20:00Z"/>
+          <w:del w:id="706" w:author="Chase Tingley" w:date="2011-08-19T17:20:00Z"/>
         </w:rPr>
       </w:pPr>
     </w:p>
@@ -10361,12 +10400,12 @@
       <w:pPr>
         <w:pStyle w:val="Heading1"/>
       </w:pPr>
-      <w:bookmarkStart w:id="706" w:name="_Toc301786506"/>
-      <w:moveFromRangeEnd w:id="693"/>
+      <w:bookmarkStart w:id="707" w:name="_Toc301786506"/>
+      <w:moveFromRangeEnd w:id="694"/>
       <w:r>
         <w:t>TEMP: Misc. Questions</w:t>
       </w:r>
-      <w:bookmarkEnd w:id="706"/>
+      <w:bookmarkEnd w:id="707"/>
     </w:p>
     <w:p>
       <w:r>
@@ -10381,23 +10420,23 @@
           <w:numId w:val="21"/>
         </w:numPr>
         <w:rPr>
-          <w:ins w:id="707" w:author="Chase Tingley" w:date="2011-08-19T17:22:00Z"/>
-        </w:rPr>
-        <w:pPrChange w:id="708" w:author="Chase Tingley" w:date="2011-08-19T17:21:00Z">
+          <w:ins w:id="708" w:author="Chase Tingley" w:date="2011-08-19T17:22:00Z"/>
+        </w:rPr>
+        <w:pPrChange w:id="709" w:author="Chase Tingley" w:date="2011-08-19T17:21:00Z">
           <w:pPr/>
         </w:pPrChange>
       </w:pPr>
-      <w:ins w:id="709" w:author="Chase Tingley" w:date="2011-08-19T17:21:00Z">
+      <w:ins w:id="710" w:author="Chase Tingley" w:date="2011-08-19T17:21:00Z">
         <w:r>
           <w:t xml:space="preserve">Does "TIPP Version" encapsulate "TIP Version"?  In other words, does the knowledge that a TIPP package is version </w:t>
         </w:r>
       </w:ins>
-      <w:ins w:id="710" w:author="Chase Tingley" w:date="2011-08-19T17:30:00Z">
+      <w:ins w:id="711" w:author="Chase Tingley" w:date="2011-08-19T17:30:00Z">
         <w:r>
           <w:t>1.3.0</w:t>
         </w:r>
       </w:ins>
-      <w:ins w:id="711" w:author="Chase Tingley" w:date="2011-08-19T17:21:00Z">
+      <w:ins w:id="712" w:author="Chase Tingley" w:date="2011-08-19T17:21:00Z">
         <w:r>
           <w:t xml:space="preserve"> make any guarantee about the version of any </w:t>
         </w:r>
@@ -10419,13 +10458,13 @@
           <w:numId w:val="21"/>
         </w:numPr>
         <w:rPr>
-          <w:ins w:id="712" w:author="Chase Tingley" w:date="2011-08-19T17:23:00Z"/>
-        </w:rPr>
-        <w:pPrChange w:id="713" w:author="Chase Tingley" w:date="2011-08-19T17:22:00Z">
+          <w:ins w:id="713" w:author="Chase Tingley" w:date="2011-08-19T17:23:00Z"/>
+        </w:rPr>
+        <w:pPrChange w:id="714" w:author="Chase Tingley" w:date="2011-08-19T17:22:00Z">
           <w:pPr/>
         </w:pPrChange>
       </w:pPr>
-      <w:ins w:id="714" w:author="Chase Tingley" w:date="2011-08-19T17:22:00Z">
+      <w:ins w:id="715" w:author="Chase Tingley" w:date="2011-08-19T17:22:00Z">
         <w:r>
           <w:t xml:space="preserve">If independent versioning is </w:t>
         </w:r>
@@ -10436,12 +10475,12 @@
           <w:t xml:space="preserve">, </w:t>
         </w:r>
       </w:ins>
-      <w:ins w:id="715" w:author="Chase Tingley" w:date="2011-08-19T17:21:00Z">
+      <w:ins w:id="716" w:author="Chase Tingley" w:date="2011-08-19T17:21:00Z">
         <w:r>
           <w:t xml:space="preserve"> </w:t>
         </w:r>
       </w:ins>
-      <w:ins w:id="716" w:author="Chase Tingley" w:date="2011-08-19T17:22:00Z">
+      <w:ins w:id="717" w:author="Chase Tingley" w:date="2011-08-19T17:22:00Z">
         <w:r>
           <w:t xml:space="preserve">should TIPP </w:t>
         </w:r>
@@ -10466,13 +10505,13 @@
           <w:numId w:val="21"/>
         </w:numPr>
         <w:rPr>
-          <w:ins w:id="717" w:author="Chase Tingley" w:date="2011-08-19T17:23:00Z"/>
-        </w:rPr>
-        <w:pPrChange w:id="718" w:author="Chase Tingley" w:date="2011-08-19T17:23:00Z">
+          <w:ins w:id="718" w:author="Chase Tingley" w:date="2011-08-19T17:23:00Z"/>
+        </w:rPr>
+        <w:pPrChange w:id="719" w:author="Chase Tingley" w:date="2011-08-19T17:23:00Z">
           <w:pPr/>
         </w:pPrChange>
       </w:pPr>
-      <w:ins w:id="719" w:author="Chase Tingley" w:date="2011-08-19T17:23:00Z">
+      <w:ins w:id="720" w:author="Chase Tingley" w:date="2011-08-19T17:23:00Z">
         <w:r>
           <w:t>For this version, should we allow XLIFF as a TM carrier format?</w:t>
         </w:r>
@@ -10486,18 +10525,18 @@
           <w:numId w:val="21"/>
         </w:numPr>
         <w:rPr>
-          <w:ins w:id="720" w:author="Chase Tingley" w:date="2011-08-19T17:24:00Z"/>
-        </w:rPr>
-        <w:pPrChange w:id="721" w:author="Chase Tingley" w:date="2011-08-19T17:23:00Z">
+          <w:ins w:id="721" w:author="Chase Tingley" w:date="2011-08-19T17:24:00Z"/>
+        </w:rPr>
+        <w:pPrChange w:id="722" w:author="Chase Tingley" w:date="2011-08-19T17:23:00Z">
           <w:pPr/>
         </w:pPrChange>
       </w:pPr>
-      <w:ins w:id="722" w:author="Chase Tingley" w:date="2011-08-19T17:23:00Z">
+      <w:ins w:id="723" w:author="Chase Tingley" w:date="2011-08-19T17:23:00Z">
         <w:r>
           <w:t xml:space="preserve">Will we ever support </w:t>
         </w:r>
       </w:ins>
-      <w:ins w:id="723" w:author="Chase Tingley" w:date="2011-08-19T17:24:00Z">
+      <w:ins w:id="724" w:author="Chase Tingley" w:date="2011-08-19T17:24:00Z">
         <w:r>
           <w:t xml:space="preserve">bilingual file formats in addition to </w:t>
         </w:r>
@@ -10519,13 +10558,13 @@
           <w:numId w:val="21"/>
         </w:numPr>
         <w:rPr>
-          <w:ins w:id="724" w:author="Chase Tingley" w:date="2011-08-19T17:21:00Z"/>
-        </w:rPr>
-        <w:pPrChange w:id="725" w:author="Chase Tingley" w:date="2011-08-19T17:23:00Z">
+          <w:ins w:id="725" w:author="Chase Tingley" w:date="2011-08-19T17:21:00Z"/>
+        </w:rPr>
+        <w:pPrChange w:id="726" w:author="Chase Tingley" w:date="2011-08-19T17:23:00Z">
           <w:pPr/>
         </w:pPrChange>
       </w:pPr>
-      <w:ins w:id="726" w:author="Chase Tingley" w:date="2011-08-19T17:24:00Z">
+      <w:ins w:id="727" w:author="Chase Tingley" w:date="2011-08-19T17:24:00Z">
         <w:r>
           <w:t xml:space="preserve">What </w:t>
         </w:r>
@@ -10547,11 +10586,11 @@
       <w:pPr>
         <w:pStyle w:val="Heading1"/>
       </w:pPr>
-      <w:bookmarkStart w:id="727" w:name="_Toc301786507"/>
+      <w:bookmarkStart w:id="728" w:name="_Toc301786507"/>
       <w:r>
         <w:t>TEMP: Decisions and Argumentations</w:t>
       </w:r>
-      <w:bookmarkEnd w:id="727"/>
+      <w:bookmarkEnd w:id="728"/>
     </w:p>
     <w:p>
       <w:r>
@@ -10572,7 +10611,7 @@
 
 <file path=word/comments.xml><?xml version="1.0" encoding="utf-8"?>
 <w:comments xmlns:ve="http://schemas.openxmlformats.org/markup-compatibility/2006" xmlns:o="urn:schemas-microsoft-com:office:office" xmlns:r="http://schemas.openxmlformats.org/officeDocument/2006/relationships" xmlns:m="http://schemas.openxmlformats.org/officeDocument/2006/math" xmlns:v="urn:schemas-microsoft-com:vml" xmlns:wp="http://schemas.openxmlformats.org/drawingml/2006/wordprocessingDrawing" xmlns:w10="urn:schemas-microsoft-com:office:word" xmlns:w="http://schemas.openxmlformats.org/wordprocessingml/2006/main" xmlns:wne="http://schemas.microsoft.com/office/word/2006/wordml">
-  <w:comment w:id="394" w:author="SVEN CHRISTIAN ANDRAE" w:date="2010-11-09T17:51:00Z" w:initials="SA">
+  <w:comment w:id="400" w:author="SVEN CHRISTIAN ANDRAE" w:date="2010-11-09T17:51:00Z" w:initials="SA">
     <w:p>
       <w:pPr>
         <w:pStyle w:val="CommentText"/>
@@ -10588,7 +10627,7 @@
       </w:r>
     </w:p>
   </w:comment>
-  <w:comment w:id="395" w:author="Chase Tingley" w:date="2011-06-25T15:49:00Z" w:initials="ct">
+  <w:comment w:id="401" w:author="Chase Tingley" w:date="2011-06-25T15:49:00Z" w:initials="ct">
     <w:p>
       <w:pPr>
         <w:pStyle w:val="CommentText"/>
@@ -10604,7 +10643,7 @@
       </w:r>
     </w:p>
   </w:comment>
-  <w:comment w:id="479" w:author="Chase Tingley" w:date="2011-06-30T11:34:00Z" w:initials="ct">
+  <w:comment w:id="485" w:author="Chase Tingley" w:date="2011-06-30T11:34:00Z" w:initials="ct">
     <w:p>
       <w:pPr>
         <w:pStyle w:val="CommentText"/>
@@ -10721,7 +10760,7 @@
         <w:rStyle w:val="PageNumber"/>
         <w:noProof/>
       </w:rPr>
-      <w:t>3</w:t>
+      <w:t>8</w:t>
     </w:r>
     <w:r>
       <w:rPr>
@@ -14226,7 +14265,7 @@
 </file>
 
 <file path=customXml/itemProps1.xml><?xml version="1.0" encoding="utf-8"?>
-<ds:datastoreItem xmlns:ds="http://schemas.openxmlformats.org/officeDocument/2006/customXml" ds:itemID="{A1A28E1C-2312-45EF-9BC5-E121DAF9BD35}">
+<ds:datastoreItem xmlns:ds="http://schemas.openxmlformats.org/officeDocument/2006/customXml" ds:itemID="{5B6B24D3-9794-4B2E-9152-31879BED8843}">
   <ds:schemaRefs>
     <ds:schemaRef ds:uri="http://schemas.openxmlformats.org/officeDocument/2006/bibliography"/>
   </ds:schemaRefs>
